--- a/trunk/3. Requirement/SubmitTeamWork/6 - Deadline 131213/Soan Tin/Entity + Usec Case 1 .docx
+++ b/trunk/3. Requirement/SubmitTeamWork/6 - Deadline 131213/Soan Tin/Entity + Usec Case 1 .docx
@@ -3136,8 +3136,6 @@
                 <w:lang w:val="vi-VN"/>
               </w:rPr>
             </w:pPr>
-            <w:bookmarkStart w:id="0" w:name="_GoBack"/>
-            <w:bookmarkEnd w:id="0"/>
             <w:r>
               <w:rPr>
                 <w:rFonts w:ascii="Times New Roman" w:hAnsi="Times New Roman" w:cs="Times New Roman"/>
@@ -3227,7 +3225,7 @@
       <w:tr>
         <w:tc>
           <w:tcPr>
-            <w:tcW w:w="1384" w:type="dxa"/>
+            <w:tcW w:w="1360" w:type="dxa"/>
             <w:shd w:val="clear" w:color="auto" w:fill="0F243E"/>
           </w:tcPr>
           <w:p>
@@ -3250,7 +3248,7 @@
         </w:tc>
         <w:tc>
           <w:tcPr>
-            <w:tcW w:w="3690" w:type="dxa"/>
+            <w:tcW w:w="3575" w:type="dxa"/>
             <w:shd w:val="clear" w:color="auto" w:fill="0F243E"/>
           </w:tcPr>
           <w:p>
@@ -3273,7 +3271,7 @@
         </w:tc>
         <w:tc>
           <w:tcPr>
-            <w:tcW w:w="2160" w:type="dxa"/>
+            <w:tcW w:w="2112" w:type="dxa"/>
             <w:shd w:val="clear" w:color="auto" w:fill="0F243E"/>
           </w:tcPr>
           <w:p>
@@ -3297,7 +3295,7 @@
         </w:tc>
         <w:tc>
           <w:tcPr>
-            <w:tcW w:w="2342" w:type="dxa"/>
+            <w:tcW w:w="2303" w:type="dxa"/>
             <w:shd w:val="clear" w:color="auto" w:fill="0F243E"/>
           </w:tcPr>
           <w:p>
@@ -3322,7 +3320,7 @@
       <w:tr>
         <w:tc>
           <w:tcPr>
-            <w:tcW w:w="1384" w:type="dxa"/>
+            <w:tcW w:w="1360" w:type="dxa"/>
             <w:shd w:val="clear" w:color="auto" w:fill="auto"/>
           </w:tcPr>
           <w:p>
@@ -3346,7 +3344,7 @@
         </w:tc>
         <w:tc>
           <w:tcPr>
-            <w:tcW w:w="3690" w:type="dxa"/>
+            <w:tcW w:w="3575" w:type="dxa"/>
             <w:shd w:val="clear" w:color="auto" w:fill="auto"/>
           </w:tcPr>
           <w:p>
@@ -3357,7 +3355,7 @@
         </w:tc>
         <w:tc>
           <w:tcPr>
-            <w:tcW w:w="2160" w:type="dxa"/>
+            <w:tcW w:w="2112" w:type="dxa"/>
             <w:shd w:val="clear" w:color="auto" w:fill="auto"/>
           </w:tcPr>
           <w:p>
@@ -3368,7 +3366,7 @@
         </w:tc>
         <w:tc>
           <w:tcPr>
-            <w:tcW w:w="2342" w:type="dxa"/>
+            <w:tcW w:w="2303" w:type="dxa"/>
             <w:shd w:val="clear" w:color="auto" w:fill="auto"/>
           </w:tcPr>
           <w:p/>
@@ -3377,7 +3375,7 @@
       <w:tr>
         <w:tc>
           <w:tcPr>
-            <w:tcW w:w="1384" w:type="dxa"/>
+            <w:tcW w:w="1360" w:type="dxa"/>
             <w:shd w:val="clear" w:color="auto" w:fill="auto"/>
           </w:tcPr>
           <w:p>
@@ -3401,7 +3399,7 @@
         </w:tc>
         <w:tc>
           <w:tcPr>
-            <w:tcW w:w="3690" w:type="dxa"/>
+            <w:tcW w:w="3575" w:type="dxa"/>
             <w:shd w:val="clear" w:color="auto" w:fill="auto"/>
           </w:tcPr>
           <w:p>
@@ -3412,7 +3410,7 @@
         </w:tc>
         <w:tc>
           <w:tcPr>
-            <w:tcW w:w="2160" w:type="dxa"/>
+            <w:tcW w:w="2112" w:type="dxa"/>
             <w:shd w:val="clear" w:color="auto" w:fill="auto"/>
           </w:tcPr>
           <w:p>
@@ -3423,7 +3421,7 @@
         </w:tc>
         <w:tc>
           <w:tcPr>
-            <w:tcW w:w="2342" w:type="dxa"/>
+            <w:tcW w:w="2303" w:type="dxa"/>
             <w:shd w:val="clear" w:color="auto" w:fill="auto"/>
           </w:tcPr>
           <w:p/>
@@ -3432,7 +3430,7 @@
       <w:tr>
         <w:tc>
           <w:tcPr>
-            <w:tcW w:w="1384" w:type="dxa"/>
+            <w:tcW w:w="1360" w:type="dxa"/>
             <w:shd w:val="clear" w:color="auto" w:fill="auto"/>
           </w:tcPr>
           <w:p>
@@ -3456,7 +3454,7 @@
         </w:tc>
         <w:tc>
           <w:tcPr>
-            <w:tcW w:w="3690" w:type="dxa"/>
+            <w:tcW w:w="3575" w:type="dxa"/>
             <w:shd w:val="clear" w:color="auto" w:fill="auto"/>
           </w:tcPr>
           <w:p>
@@ -3475,7 +3473,7 @@
         </w:tc>
         <w:tc>
           <w:tcPr>
-            <w:tcW w:w="2160" w:type="dxa"/>
+            <w:tcW w:w="2112" w:type="dxa"/>
             <w:shd w:val="clear" w:color="auto" w:fill="auto"/>
           </w:tcPr>
           <w:p>
@@ -3486,7 +3484,7 @@
         </w:tc>
         <w:tc>
           <w:tcPr>
-            <w:tcW w:w="2342" w:type="dxa"/>
+            <w:tcW w:w="2303" w:type="dxa"/>
             <w:shd w:val="clear" w:color="auto" w:fill="auto"/>
           </w:tcPr>
           <w:p/>
@@ -3495,7 +3493,7 @@
       <w:tr>
         <w:tc>
           <w:tcPr>
-            <w:tcW w:w="1384" w:type="dxa"/>
+            <w:tcW w:w="1360" w:type="dxa"/>
             <w:shd w:val="clear" w:color="auto" w:fill="auto"/>
           </w:tcPr>
           <w:p>
@@ -3520,7 +3518,7 @@
         </w:tc>
         <w:tc>
           <w:tcPr>
-            <w:tcW w:w="3690" w:type="dxa"/>
+            <w:tcW w:w="3575" w:type="dxa"/>
             <w:shd w:val="clear" w:color="auto" w:fill="auto"/>
           </w:tcPr>
           <w:p>
@@ -3539,7 +3537,7 @@
         </w:tc>
         <w:tc>
           <w:tcPr>
-            <w:tcW w:w="2160" w:type="dxa"/>
+            <w:tcW w:w="2112" w:type="dxa"/>
             <w:shd w:val="clear" w:color="auto" w:fill="auto"/>
           </w:tcPr>
           <w:p>
@@ -3550,7 +3548,7 @@
         </w:tc>
         <w:tc>
           <w:tcPr>
-            <w:tcW w:w="2342" w:type="dxa"/>
+            <w:tcW w:w="2303" w:type="dxa"/>
             <w:shd w:val="clear" w:color="auto" w:fill="auto"/>
           </w:tcPr>
           <w:p/>
@@ -3559,7 +3557,7 @@
       <w:tr>
         <w:tc>
           <w:tcPr>
-            <w:tcW w:w="1384" w:type="dxa"/>
+            <w:tcW w:w="1360" w:type="dxa"/>
             <w:shd w:val="clear" w:color="auto" w:fill="auto"/>
           </w:tcPr>
           <w:p>
@@ -3583,7 +3581,7 @@
         </w:tc>
         <w:tc>
           <w:tcPr>
-            <w:tcW w:w="3690" w:type="dxa"/>
+            <w:tcW w:w="3575" w:type="dxa"/>
             <w:shd w:val="clear" w:color="auto" w:fill="auto"/>
           </w:tcPr>
           <w:p>
@@ -3602,7 +3600,7 @@
         </w:tc>
         <w:tc>
           <w:tcPr>
-            <w:tcW w:w="2160" w:type="dxa"/>
+            <w:tcW w:w="2112" w:type="dxa"/>
             <w:shd w:val="clear" w:color="auto" w:fill="auto"/>
           </w:tcPr>
           <w:p>
@@ -3616,7 +3614,7 @@
         </w:tc>
         <w:tc>
           <w:tcPr>
-            <w:tcW w:w="2342" w:type="dxa"/>
+            <w:tcW w:w="2303" w:type="dxa"/>
             <w:shd w:val="clear" w:color="auto" w:fill="auto"/>
           </w:tcPr>
           <w:p/>
@@ -3625,7 +3623,7 @@
       <w:tr>
         <w:tc>
           <w:tcPr>
-            <w:tcW w:w="1384" w:type="dxa"/>
+            <w:tcW w:w="1360" w:type="dxa"/>
             <w:shd w:val="clear" w:color="auto" w:fill="auto"/>
           </w:tcPr>
           <w:p>
@@ -3652,7 +3650,7 @@
         </w:tc>
         <w:tc>
           <w:tcPr>
-            <w:tcW w:w="3690" w:type="dxa"/>
+            <w:tcW w:w="3575" w:type="dxa"/>
             <w:shd w:val="clear" w:color="auto" w:fill="auto"/>
           </w:tcPr>
           <w:p>
@@ -3671,7 +3669,7 @@
         </w:tc>
         <w:tc>
           <w:tcPr>
-            <w:tcW w:w="2160" w:type="dxa"/>
+            <w:tcW w:w="2112" w:type="dxa"/>
             <w:shd w:val="clear" w:color="auto" w:fill="auto"/>
           </w:tcPr>
           <w:p>
@@ -3682,7 +3680,7 @@
         </w:tc>
         <w:tc>
           <w:tcPr>
-            <w:tcW w:w="2342" w:type="dxa"/>
+            <w:tcW w:w="2303" w:type="dxa"/>
             <w:shd w:val="clear" w:color="auto" w:fill="auto"/>
           </w:tcPr>
           <w:p/>
@@ -3691,7 +3689,7 @@
       <w:tr>
         <w:tc>
           <w:tcPr>
-            <w:tcW w:w="1384" w:type="dxa"/>
+            <w:tcW w:w="1360" w:type="dxa"/>
             <w:shd w:val="clear" w:color="auto" w:fill="auto"/>
           </w:tcPr>
           <w:p>
@@ -3718,7 +3716,7 @@
         </w:tc>
         <w:tc>
           <w:tcPr>
-            <w:tcW w:w="3690" w:type="dxa"/>
+            <w:tcW w:w="3575" w:type="dxa"/>
             <w:shd w:val="clear" w:color="auto" w:fill="auto"/>
           </w:tcPr>
           <w:p>
@@ -3737,18 +3735,18 @@
         </w:tc>
         <w:tc>
           <w:tcPr>
-            <w:tcW w:w="2160" w:type="dxa"/>
-            <w:shd w:val="clear" w:color="auto" w:fill="auto"/>
-          </w:tcPr>
-          <w:p>
-            <w:r>
-              <w:t>Tổng biên tập</w:t>
-            </w:r>
-          </w:p>
-        </w:tc>
-        <w:tc>
-          <w:tcPr>
-            <w:tcW w:w="2342" w:type="dxa"/>
+            <w:tcW w:w="2112" w:type="dxa"/>
+            <w:shd w:val="clear" w:color="auto" w:fill="auto"/>
+          </w:tcPr>
+          <w:p>
+            <w:r>
+              <w:t>Tổng biên tập, biên tập, phóng viên</w:t>
+            </w:r>
+          </w:p>
+        </w:tc>
+        <w:tc>
+          <w:tcPr>
+            <w:tcW w:w="2303" w:type="dxa"/>
             <w:shd w:val="clear" w:color="auto" w:fill="auto"/>
           </w:tcPr>
           <w:p/>
@@ -3757,7 +3755,7 @@
       <w:tr>
         <w:tc>
           <w:tcPr>
-            <w:tcW w:w="1384" w:type="dxa"/>
+            <w:tcW w:w="1360" w:type="dxa"/>
             <w:tcBorders>
               <w:top w:val="single" w:sz="4" w:space="0" w:color="auto"/>
               <w:left w:val="single" w:sz="4" w:space="0" w:color="auto"/>
@@ -3790,7 +3788,7 @@
         </w:tc>
         <w:tc>
           <w:tcPr>
-            <w:tcW w:w="3690" w:type="dxa"/>
+            <w:tcW w:w="3575" w:type="dxa"/>
             <w:tcBorders>
               <w:top w:val="single" w:sz="4" w:space="0" w:color="auto"/>
               <w:left w:val="single" w:sz="4" w:space="0" w:color="auto"/>
@@ -3815,7 +3813,7 @@
         </w:tc>
         <w:tc>
           <w:tcPr>
-            <w:tcW w:w="2160" w:type="dxa"/>
+            <w:tcW w:w="2112" w:type="dxa"/>
             <w:tcBorders>
               <w:top w:val="single" w:sz="4" w:space="0" w:color="auto"/>
               <w:left w:val="single" w:sz="4" w:space="0" w:color="auto"/>
@@ -3832,7 +3830,7 @@
         </w:tc>
         <w:tc>
           <w:tcPr>
-            <w:tcW w:w="2342" w:type="dxa"/>
+            <w:tcW w:w="2303" w:type="dxa"/>
             <w:tcBorders>
               <w:top w:val="single" w:sz="4" w:space="0" w:color="auto"/>
               <w:left w:val="single" w:sz="4" w:space="0" w:color="auto"/>
@@ -3847,7 +3845,7 @@
       <w:tr>
         <w:tc>
           <w:tcPr>
-            <w:tcW w:w="1384" w:type="dxa"/>
+            <w:tcW w:w="1360" w:type="dxa"/>
             <w:tcBorders>
               <w:top w:val="single" w:sz="4" w:space="0" w:color="auto"/>
               <w:left w:val="single" w:sz="4" w:space="0" w:color="auto"/>
@@ -3880,7 +3878,7 @@
         </w:tc>
         <w:tc>
           <w:tcPr>
-            <w:tcW w:w="3690" w:type="dxa"/>
+            <w:tcW w:w="3575" w:type="dxa"/>
             <w:tcBorders>
               <w:top w:val="single" w:sz="4" w:space="0" w:color="auto"/>
               <w:left w:val="single" w:sz="4" w:space="0" w:color="auto"/>
@@ -3905,7 +3903,7 @@
         </w:tc>
         <w:tc>
           <w:tcPr>
-            <w:tcW w:w="2160" w:type="dxa"/>
+            <w:tcW w:w="2112" w:type="dxa"/>
             <w:tcBorders>
               <w:top w:val="single" w:sz="4" w:space="0" w:color="auto"/>
               <w:left w:val="single" w:sz="4" w:space="0" w:color="auto"/>
@@ -3922,7 +3920,7 @@
         </w:tc>
         <w:tc>
           <w:tcPr>
-            <w:tcW w:w="2342" w:type="dxa"/>
+            <w:tcW w:w="2303" w:type="dxa"/>
             <w:tcBorders>
               <w:top w:val="single" w:sz="4" w:space="0" w:color="auto"/>
               <w:left w:val="single" w:sz="4" w:space="0" w:color="auto"/>
@@ -3937,7 +3935,7 @@
       <w:tr>
         <w:tc>
           <w:tcPr>
-            <w:tcW w:w="1384" w:type="dxa"/>
+            <w:tcW w:w="1360" w:type="dxa"/>
             <w:tcBorders>
               <w:top w:val="single" w:sz="4" w:space="0" w:color="auto"/>
               <w:left w:val="single" w:sz="4" w:space="0" w:color="auto"/>
@@ -3970,7 +3968,7 @@
         </w:tc>
         <w:tc>
           <w:tcPr>
-            <w:tcW w:w="3690" w:type="dxa"/>
+            <w:tcW w:w="3575" w:type="dxa"/>
             <w:tcBorders>
               <w:top w:val="single" w:sz="4" w:space="0" w:color="auto"/>
               <w:left w:val="single" w:sz="4" w:space="0" w:color="auto"/>
@@ -3995,7 +3993,7 @@
         </w:tc>
         <w:tc>
           <w:tcPr>
-            <w:tcW w:w="2160" w:type="dxa"/>
+            <w:tcW w:w="2112" w:type="dxa"/>
             <w:tcBorders>
               <w:top w:val="single" w:sz="4" w:space="0" w:color="auto"/>
               <w:left w:val="single" w:sz="4" w:space="0" w:color="auto"/>
@@ -4012,7 +4010,7 @@
         </w:tc>
         <w:tc>
           <w:tcPr>
-            <w:tcW w:w="2342" w:type="dxa"/>
+            <w:tcW w:w="2303" w:type="dxa"/>
             <w:tcBorders>
               <w:top w:val="single" w:sz="4" w:space="0" w:color="auto"/>
               <w:left w:val="single" w:sz="4" w:space="0" w:color="auto"/>
@@ -4027,7 +4025,7 @@
       <w:tr>
         <w:tc>
           <w:tcPr>
-            <w:tcW w:w="1384" w:type="dxa"/>
+            <w:tcW w:w="1360" w:type="dxa"/>
             <w:tcBorders>
               <w:top w:val="single" w:sz="4" w:space="0" w:color="auto"/>
               <w:left w:val="single" w:sz="4" w:space="0" w:color="auto"/>
@@ -4060,7 +4058,7 @@
         </w:tc>
         <w:tc>
           <w:tcPr>
-            <w:tcW w:w="3690" w:type="dxa"/>
+            <w:tcW w:w="3575" w:type="dxa"/>
             <w:tcBorders>
               <w:top w:val="single" w:sz="4" w:space="0" w:color="auto"/>
               <w:left w:val="single" w:sz="4" w:space="0" w:color="auto"/>
@@ -4085,7 +4083,7 @@
         </w:tc>
         <w:tc>
           <w:tcPr>
-            <w:tcW w:w="2160" w:type="dxa"/>
+            <w:tcW w:w="2112" w:type="dxa"/>
             <w:tcBorders>
               <w:top w:val="single" w:sz="4" w:space="0" w:color="auto"/>
               <w:left w:val="single" w:sz="4" w:space="0" w:color="auto"/>
@@ -4102,7 +4100,7 @@
         </w:tc>
         <w:tc>
           <w:tcPr>
-            <w:tcW w:w="2342" w:type="dxa"/>
+            <w:tcW w:w="2303" w:type="dxa"/>
             <w:tcBorders>
               <w:top w:val="single" w:sz="4" w:space="0" w:color="auto"/>
               <w:left w:val="single" w:sz="4" w:space="0" w:color="auto"/>
@@ -4117,7 +4115,7 @@
       <w:tr>
         <w:tc>
           <w:tcPr>
-            <w:tcW w:w="1384" w:type="dxa"/>
+            <w:tcW w:w="1360" w:type="dxa"/>
             <w:tcBorders>
               <w:top w:val="single" w:sz="4" w:space="0" w:color="auto"/>
               <w:left w:val="single" w:sz="4" w:space="0" w:color="auto"/>
@@ -4150,7 +4148,7 @@
         </w:tc>
         <w:tc>
           <w:tcPr>
-            <w:tcW w:w="3690" w:type="dxa"/>
+            <w:tcW w:w="3575" w:type="dxa"/>
             <w:tcBorders>
               <w:top w:val="single" w:sz="4" w:space="0" w:color="auto"/>
               <w:left w:val="single" w:sz="4" w:space="0" w:color="auto"/>
@@ -4175,7 +4173,7 @@
         </w:tc>
         <w:tc>
           <w:tcPr>
-            <w:tcW w:w="2160" w:type="dxa"/>
+            <w:tcW w:w="2112" w:type="dxa"/>
             <w:tcBorders>
               <w:top w:val="single" w:sz="4" w:space="0" w:color="auto"/>
               <w:left w:val="single" w:sz="4" w:space="0" w:color="auto"/>
@@ -4192,7 +4190,97 @@
         </w:tc>
         <w:tc>
           <w:tcPr>
-            <w:tcW w:w="2342" w:type="dxa"/>
+            <w:tcW w:w="2303" w:type="dxa"/>
+            <w:tcBorders>
+              <w:top w:val="single" w:sz="4" w:space="0" w:color="auto"/>
+              <w:left w:val="single" w:sz="4" w:space="0" w:color="auto"/>
+              <w:bottom w:val="single" w:sz="4" w:space="0" w:color="auto"/>
+              <w:right w:val="single" w:sz="4" w:space="0" w:color="auto"/>
+            </w:tcBorders>
+            <w:shd w:val="clear" w:color="auto" w:fill="auto"/>
+          </w:tcPr>
+          <w:p/>
+        </w:tc>
+      </w:tr>
+      <w:tr>
+        <w:tc>
+          <w:tcPr>
+            <w:tcW w:w="1360" w:type="dxa"/>
+            <w:tcBorders>
+              <w:top w:val="single" w:sz="4" w:space="0" w:color="auto"/>
+              <w:left w:val="single" w:sz="4" w:space="0" w:color="auto"/>
+              <w:bottom w:val="single" w:sz="4" w:space="0" w:color="auto"/>
+              <w:right w:val="single" w:sz="4" w:space="0" w:color="auto"/>
+            </w:tcBorders>
+            <w:shd w:val="clear" w:color="auto" w:fill="auto"/>
+          </w:tcPr>
+          <w:p>
+            <w:pPr>
+              <w:rPr>
+                <w:rFonts w:ascii="Times New Roman" w:hAnsi="Times New Roman" w:cs="Times New Roman"/>
+                <w:b/>
+                <w:bCs/>
+                <w:sz w:val="24"/>
+                <w:szCs w:val="24"/>
+              </w:rPr>
+            </w:pPr>
+            <w:r>
+              <w:rPr>
+                <w:rFonts w:ascii="Times New Roman" w:hAnsi="Times New Roman" w:cs="Times New Roman"/>
+                <w:b/>
+                <w:bCs/>
+                <w:sz w:val="24"/>
+                <w:szCs w:val="24"/>
+              </w:rPr>
+              <w:t>UC13</w:t>
+            </w:r>
+          </w:p>
+        </w:tc>
+        <w:tc>
+          <w:tcPr>
+            <w:tcW w:w="3575" w:type="dxa"/>
+            <w:tcBorders>
+              <w:top w:val="single" w:sz="4" w:space="0" w:color="auto"/>
+              <w:left w:val="single" w:sz="4" w:space="0" w:color="auto"/>
+              <w:bottom w:val="single" w:sz="4" w:space="0" w:color="auto"/>
+              <w:right w:val="single" w:sz="4" w:space="0" w:color="auto"/>
+            </w:tcBorders>
+            <w:shd w:val="clear" w:color="auto" w:fill="auto"/>
+          </w:tcPr>
+          <w:p>
+            <w:pPr>
+              <w:rPr>
+                <w:color w:val="000000"/>
+              </w:rPr>
+            </w:pPr>
+            <w:r>
+              <w:rPr>
+                <w:color w:val="000000"/>
+              </w:rPr>
+              <w:t>Trả bản tin</w:t>
+            </w:r>
+          </w:p>
+        </w:tc>
+        <w:tc>
+          <w:tcPr>
+            <w:tcW w:w="2112" w:type="dxa"/>
+            <w:tcBorders>
+              <w:top w:val="single" w:sz="4" w:space="0" w:color="auto"/>
+              <w:left w:val="single" w:sz="4" w:space="0" w:color="auto"/>
+              <w:bottom w:val="single" w:sz="4" w:space="0" w:color="auto"/>
+              <w:right w:val="single" w:sz="4" w:space="0" w:color="auto"/>
+            </w:tcBorders>
+            <w:shd w:val="clear" w:color="auto" w:fill="auto"/>
+          </w:tcPr>
+          <w:p>
+            <w:r>
+              <w:t xml:space="preserve">Tổng biên tập </w:t>
+            </w:r>
+          </w:p>
+        </w:tc>
+        <w:tc>
+          <w:tcPr>
+            <w:tcW w:w="2303" w:type="dxa"/>
             <w:tcBorders>
               <w:top w:val="single" w:sz="4" w:space="0" w:color="auto"/>
               <w:left w:val="single" w:sz="4" w:space="0" w:color="auto"/>
@@ -4844,6 +4932,7 @@
                 <w:szCs w:val="24"/>
                 <w:lang w:val="en-US"/>
               </w:rPr>
+              <w:lastRenderedPageBreak/>
               <w:t>Cộng cụ soạn tin</w:t>
             </w:r>
             <w:r>
@@ -4884,7 +4973,6 @@
                 <w:szCs w:val="24"/>
                 <w:lang w:val="en-US"/>
               </w:rPr>
-              <w:lastRenderedPageBreak/>
               <w:t>Phóng viên, biên tập hoặc tổng biên tập soạn thảo bản tin và nhấn lưu</w:t>
             </w:r>
           </w:p>
@@ -15843,15 +15931,7 @@
                 <w:szCs w:val="24"/>
                 <w:lang w:val="en-US"/>
               </w:rPr>
-              <w:t>chờ duyệt</w:t>
-            </w:r>
-            <w:r>
-              <w:rPr>
-                <w:sz w:val="24"/>
-                <w:szCs w:val="24"/>
-                <w:lang w:val="en-US"/>
-              </w:rPr>
-              <w:t xml:space="preserve"> </w:t>
+              <w:t xml:space="preserve">chờ duyệt </w:t>
             </w:r>
           </w:p>
         </w:tc>
@@ -15920,15 +16000,7 @@
                 <w:szCs w:val="24"/>
                 <w:lang w:val="en-US"/>
               </w:rPr>
-              <w:t xml:space="preserve">chọn </w:t>
-            </w:r>
-            <w:r>
-              <w:rPr>
-                <w:sz w:val="24"/>
-                <w:szCs w:val="24"/>
-                <w:lang w:val="en-US"/>
-              </w:rPr>
-              <w:t>xem một bản tin</w:t>
+              <w:t>chọn xem một bản tin</w:t>
             </w:r>
           </w:p>
           <w:p>
@@ -17789,6 +17861,4064 @@
         </w:rPr>
       </w:pPr>
     </w:p>
+    <w:p/>
+    <w:p/>
+    <w:p>
+      <w:pPr>
+        <w:spacing w:after="0"/>
+        <w:rPr>
+          <w:vanish/>
+        </w:rPr>
+      </w:pPr>
+    </w:p>
+    <w:tbl>
+      <w:tblPr>
+        <w:tblW w:w="0" w:type="auto"/>
+        <w:tblBorders>
+          <w:top w:val="single" w:sz="4" w:space="0" w:color="auto"/>
+          <w:left w:val="single" w:sz="4" w:space="0" w:color="auto"/>
+          <w:bottom w:val="single" w:sz="4" w:space="0" w:color="auto"/>
+          <w:right w:val="single" w:sz="4" w:space="0" w:color="auto"/>
+          <w:insideH w:val="single" w:sz="4" w:space="0" w:color="auto"/>
+          <w:insideV w:val="single" w:sz="4" w:space="0" w:color="auto"/>
+        </w:tblBorders>
+        <w:tblLook w:val="00A0" w:firstRow="1" w:lastRow="0" w:firstColumn="1" w:lastColumn="0" w:noHBand="0" w:noVBand="0"/>
+      </w:tblPr>
+      <w:tblGrid>
+        <w:gridCol w:w="2686"/>
+        <w:gridCol w:w="6664"/>
+      </w:tblGrid>
+      <w:tr>
+        <w:tc>
+          <w:tcPr>
+            <w:tcW w:w="2734" w:type="dxa"/>
+            <w:shd w:val="clear" w:color="auto" w:fill="0F243E"/>
+          </w:tcPr>
+          <w:p>
+            <w:pPr>
+              <w:spacing w:line="240" w:lineRule="auto"/>
+              <w:rPr>
+                <w:b/>
+                <w:color w:val="FFFFFF"/>
+                <w:sz w:val="24"/>
+                <w:szCs w:val="24"/>
+              </w:rPr>
+            </w:pPr>
+            <w:r>
+              <w:rPr>
+                <w:b/>
+                <w:color w:val="FFFFFF"/>
+                <w:sz w:val="24"/>
+                <w:szCs w:val="24"/>
+              </w:rPr>
+              <w:t xml:space="preserve">Title of scenario: </w:t>
+            </w:r>
+          </w:p>
+        </w:tc>
+        <w:tc>
+          <w:tcPr>
+            <w:tcW w:w="6842" w:type="dxa"/>
+            <w:shd w:val="clear" w:color="auto" w:fill="0F243E"/>
+          </w:tcPr>
+          <w:p>
+            <w:pPr>
+              <w:spacing w:line="240" w:lineRule="auto"/>
+              <w:rPr>
+                <w:b/>
+                <w:color w:val="FFFFFF"/>
+                <w:sz w:val="24"/>
+                <w:szCs w:val="24"/>
+              </w:rPr>
+            </w:pPr>
+            <w:r>
+              <w:rPr>
+                <w:b/>
+                <w:color w:val="FFFFFF"/>
+                <w:sz w:val="24"/>
+                <w:szCs w:val="24"/>
+              </w:rPr>
+              <w:t>ID: QAU01</w:t>
+            </w:r>
+          </w:p>
+        </w:tc>
+      </w:tr>
+      <w:tr>
+        <w:trPr>
+          <w:trHeight w:val="404"/>
+        </w:trPr>
+        <w:tc>
+          <w:tcPr>
+            <w:tcW w:w="2734" w:type="dxa"/>
+            <w:shd w:val="clear" w:color="auto" w:fill="auto"/>
+          </w:tcPr>
+          <w:p>
+            <w:pPr>
+              <w:rPr>
+                <w:b/>
+                <w:sz w:val="24"/>
+                <w:szCs w:val="24"/>
+              </w:rPr>
+            </w:pPr>
+            <w:r>
+              <w:rPr>
+                <w:b/>
+                <w:sz w:val="24"/>
+                <w:szCs w:val="24"/>
+              </w:rPr>
+              <w:t xml:space="preserve">Quality Attribute: </w:t>
+            </w:r>
+          </w:p>
+          <w:p>
+            <w:pPr>
+              <w:rPr>
+                <w:sz w:val="24"/>
+                <w:szCs w:val="24"/>
+              </w:rPr>
+            </w:pPr>
+            <w:r>
+              <w:rPr>
+                <w:rFonts w:ascii="Times New Roman" w:hAnsi="Times New Roman" w:cs="Times New Roman"/>
+                <w:sz w:val="24"/>
+                <w:szCs w:val="24"/>
+              </w:rPr>
+              <w:t>Usability</w:t>
+            </w:r>
+          </w:p>
+        </w:tc>
+        <w:tc>
+          <w:tcPr>
+            <w:tcW w:w="6842" w:type="dxa"/>
+            <w:shd w:val="clear" w:color="auto" w:fill="auto"/>
+          </w:tcPr>
+          <w:p>
+            <w:pPr>
+              <w:rPr>
+                <w:sz w:val="24"/>
+                <w:szCs w:val="24"/>
+              </w:rPr>
+            </w:pPr>
+            <w:r>
+              <w:rPr>
+                <w:b/>
+                <w:sz w:val="24"/>
+                <w:szCs w:val="24"/>
+              </w:rPr>
+              <w:t>Characterization ID</w:t>
+            </w:r>
+            <w:r>
+              <w:rPr>
+                <w:sz w:val="24"/>
+                <w:szCs w:val="24"/>
+              </w:rPr>
+              <w:t>: QAU</w:t>
+            </w:r>
+          </w:p>
+        </w:tc>
+      </w:tr>
+      <w:tr>
+        <w:trPr>
+          <w:trHeight w:val="404"/>
+        </w:trPr>
+        <w:tc>
+          <w:tcPr>
+            <w:tcW w:w="2734" w:type="dxa"/>
+            <w:shd w:val="clear" w:color="auto" w:fill="auto"/>
+          </w:tcPr>
+          <w:p>
+            <w:pPr>
+              <w:rPr>
+                <w:b/>
+                <w:sz w:val="24"/>
+                <w:szCs w:val="24"/>
+              </w:rPr>
+            </w:pPr>
+            <w:r>
+              <w:rPr>
+                <w:b/>
+                <w:sz w:val="24"/>
+                <w:szCs w:val="24"/>
+              </w:rPr>
+              <w:t>Context</w:t>
+            </w:r>
+          </w:p>
+        </w:tc>
+        <w:tc>
+          <w:tcPr>
+            <w:tcW w:w="6842" w:type="dxa"/>
+            <w:shd w:val="clear" w:color="auto" w:fill="auto"/>
+          </w:tcPr>
+          <w:p>
+            <w:pPr>
+              <w:spacing w:after="0" w:line="240" w:lineRule="auto"/>
+              <w:rPr>
+                <w:rFonts w:ascii="Times New Roman" w:hAnsi="Times New Roman" w:cs="Times New Roman"/>
+                <w:sz w:val="24"/>
+                <w:szCs w:val="24"/>
+              </w:rPr>
+            </w:pPr>
+            <w:r>
+              <w:rPr>
+                <w:rFonts w:ascii="Times New Roman" w:hAnsi="Times New Roman" w:cs="Times New Roman"/>
+                <w:sz w:val="24"/>
+                <w:szCs w:val="24"/>
+              </w:rPr>
+              <w:t>Khi người dùng sử dụng hệ thống, hệ thống phải cung cấp một giao diện dễ tương tác, số lần thao tác ít để có thể đạt được một mục đích bất kỳ</w:t>
+            </w:r>
+          </w:p>
+          <w:p>
+            <w:pPr>
+              <w:rPr>
+                <w:b/>
+                <w:sz w:val="24"/>
+                <w:szCs w:val="24"/>
+              </w:rPr>
+            </w:pPr>
+          </w:p>
+        </w:tc>
+      </w:tr>
+      <w:tr>
+        <w:tc>
+          <w:tcPr>
+            <w:tcW w:w="9576" w:type="dxa"/>
+            <w:gridSpan w:val="2"/>
+            <w:shd w:val="clear" w:color="auto" w:fill="auto"/>
+          </w:tcPr>
+          <w:p>
+            <w:pPr>
+              <w:rPr>
+                <w:sz w:val="24"/>
+                <w:szCs w:val="24"/>
+              </w:rPr>
+            </w:pPr>
+            <w:r>
+              <w:rPr>
+                <w:b/>
+                <w:sz w:val="24"/>
+                <w:szCs w:val="24"/>
+              </w:rPr>
+              <w:t>Describe stakeholder role proposing the description: Phóng viên, biên tập, tổng biên tập</w:t>
+            </w:r>
+          </w:p>
+        </w:tc>
+      </w:tr>
+      <w:tr>
+        <w:tc>
+          <w:tcPr>
+            <w:tcW w:w="2734" w:type="dxa"/>
+            <w:shd w:val="clear" w:color="auto" w:fill="auto"/>
+          </w:tcPr>
+          <w:p>
+            <w:pPr>
+              <w:rPr>
+                <w:b/>
+                <w:sz w:val="24"/>
+                <w:szCs w:val="24"/>
+              </w:rPr>
+            </w:pPr>
+            <w:r>
+              <w:rPr>
+                <w:b/>
+                <w:sz w:val="24"/>
+                <w:szCs w:val="24"/>
+              </w:rPr>
+              <w:t>Stimulus</w:t>
+            </w:r>
+          </w:p>
+        </w:tc>
+        <w:tc>
+          <w:tcPr>
+            <w:tcW w:w="6842" w:type="dxa"/>
+            <w:shd w:val="clear" w:color="auto" w:fill="auto"/>
+          </w:tcPr>
+          <w:p>
+            <w:pPr>
+              <w:rPr>
+                <w:sz w:val="24"/>
+                <w:szCs w:val="24"/>
+              </w:rPr>
+            </w:pPr>
+            <w:r>
+              <w:rPr>
+                <w:sz w:val="24"/>
+                <w:szCs w:val="24"/>
+              </w:rPr>
+              <w:t>Thực hiện các chức năng</w:t>
+            </w:r>
+          </w:p>
+        </w:tc>
+      </w:tr>
+      <w:tr>
+        <w:tc>
+          <w:tcPr>
+            <w:tcW w:w="2734" w:type="dxa"/>
+            <w:shd w:val="clear" w:color="auto" w:fill="auto"/>
+          </w:tcPr>
+          <w:p>
+            <w:pPr>
+              <w:rPr>
+                <w:b/>
+              </w:rPr>
+            </w:pPr>
+            <w:r>
+              <w:rPr>
+                <w:b/>
+              </w:rPr>
+              <w:t>Source(s) of the stimulus</w:t>
+            </w:r>
+          </w:p>
+        </w:tc>
+        <w:tc>
+          <w:tcPr>
+            <w:tcW w:w="6842" w:type="dxa"/>
+            <w:shd w:val="clear" w:color="auto" w:fill="auto"/>
+          </w:tcPr>
+          <w:p>
+            <w:pPr>
+              <w:rPr>
+                <w:rFonts w:cs="Times New Roman"/>
+              </w:rPr>
+            </w:pPr>
+            <w:r>
+              <w:rPr>
+                <w:rFonts w:cs="Times New Roman"/>
+              </w:rPr>
+              <w:t>Soạn tin</w:t>
+            </w:r>
+          </w:p>
+        </w:tc>
+      </w:tr>
+      <w:tr>
+        <w:tc>
+          <w:tcPr>
+            <w:tcW w:w="2734" w:type="dxa"/>
+            <w:shd w:val="clear" w:color="auto" w:fill="auto"/>
+          </w:tcPr>
+          <w:p>
+            <w:pPr>
+              <w:rPr>
+                <w:b/>
+              </w:rPr>
+            </w:pPr>
+            <w:r>
+              <w:rPr>
+                <w:b/>
+              </w:rPr>
+              <w:lastRenderedPageBreak/>
+              <w:t>Environment</w:t>
+            </w:r>
+          </w:p>
+        </w:tc>
+        <w:tc>
+          <w:tcPr>
+            <w:tcW w:w="6842" w:type="dxa"/>
+            <w:shd w:val="clear" w:color="auto" w:fill="auto"/>
+          </w:tcPr>
+          <w:p>
+            <w:pPr>
+              <w:rPr>
+                <w:rFonts w:cs="Times New Roman"/>
+              </w:rPr>
+            </w:pPr>
+            <w:r>
+              <w:rPr>
+                <w:rFonts w:cs="Times New Roman"/>
+              </w:rPr>
+              <w:t>Chế độ bình thường</w:t>
+            </w:r>
+          </w:p>
+          <w:p>
+            <w:pPr>
+              <w:rPr>
+                <w:rFonts w:cs="Times New Roman"/>
+              </w:rPr>
+            </w:pPr>
+            <w:r>
+              <w:rPr>
+                <w:rFonts w:cs="Times New Roman"/>
+              </w:rPr>
+              <w:t xml:space="preserve">Transmission speed:  100KB/s </w:t>
+            </w:r>
+            <w:r>
+              <w:rPr>
+                <w:rFonts w:cs="Times New Roman"/>
+              </w:rPr>
+              <w:sym w:font="Wingdings" w:char="F0E0"/>
+            </w:r>
+            <w:r>
+              <w:rPr>
+                <w:rFonts w:cs="Times New Roman"/>
+              </w:rPr>
+              <w:t xml:space="preserve"> 200 KB/s.</w:t>
+            </w:r>
+          </w:p>
+        </w:tc>
+      </w:tr>
+      <w:tr>
+        <w:tc>
+          <w:tcPr>
+            <w:tcW w:w="2734" w:type="dxa"/>
+            <w:shd w:val="clear" w:color="auto" w:fill="auto"/>
+          </w:tcPr>
+          <w:p>
+            <w:pPr>
+              <w:rPr>
+                <w:b/>
+              </w:rPr>
+            </w:pPr>
+            <w:r>
+              <w:rPr>
+                <w:b/>
+              </w:rPr>
+              <w:t>Artifact stimulated</w:t>
+            </w:r>
+          </w:p>
+        </w:tc>
+        <w:tc>
+          <w:tcPr>
+            <w:tcW w:w="6842" w:type="dxa"/>
+            <w:shd w:val="clear" w:color="auto" w:fill="auto"/>
+          </w:tcPr>
+          <w:p>
+            <w:pPr>
+              <w:rPr>
+                <w:rFonts w:cs="Times New Roman"/>
+              </w:rPr>
+            </w:pPr>
+            <w:r>
+              <w:rPr>
+                <w:rFonts w:cs="Times New Roman"/>
+              </w:rPr>
+              <w:t>Hệ thống</w:t>
+            </w:r>
+          </w:p>
+        </w:tc>
+      </w:tr>
+      <w:tr>
+        <w:tc>
+          <w:tcPr>
+            <w:tcW w:w="2734" w:type="dxa"/>
+            <w:shd w:val="clear" w:color="auto" w:fill="auto"/>
+          </w:tcPr>
+          <w:p>
+            <w:pPr>
+              <w:rPr>
+                <w:b/>
+              </w:rPr>
+            </w:pPr>
+            <w:r>
+              <w:rPr>
+                <w:b/>
+              </w:rPr>
+              <w:t>Response</w:t>
+            </w:r>
+          </w:p>
+        </w:tc>
+        <w:tc>
+          <w:tcPr>
+            <w:tcW w:w="6842" w:type="dxa"/>
+            <w:shd w:val="clear" w:color="auto" w:fill="auto"/>
+          </w:tcPr>
+          <w:p>
+            <w:pPr>
+              <w:rPr>
+                <w:rFonts w:cs="Times New Roman"/>
+              </w:rPr>
+            </w:pPr>
+            <w:r>
+              <w:rPr>
+                <w:rFonts w:cs="Times New Roman"/>
+              </w:rPr>
+              <w:t>Hiển thị các giao diện</w:t>
+            </w:r>
+          </w:p>
+        </w:tc>
+      </w:tr>
+      <w:tr>
+        <w:tc>
+          <w:tcPr>
+            <w:tcW w:w="2734" w:type="dxa"/>
+            <w:shd w:val="clear" w:color="auto" w:fill="auto"/>
+          </w:tcPr>
+          <w:p>
+            <w:pPr>
+              <w:rPr>
+                <w:b/>
+              </w:rPr>
+            </w:pPr>
+            <w:r>
+              <w:rPr>
+                <w:b/>
+              </w:rPr>
+              <w:t>Response measure(s)</w:t>
+            </w:r>
+          </w:p>
+        </w:tc>
+        <w:tc>
+          <w:tcPr>
+            <w:tcW w:w="6842" w:type="dxa"/>
+            <w:shd w:val="clear" w:color="auto" w:fill="auto"/>
+          </w:tcPr>
+          <w:p>
+            <w:pPr>
+              <w:rPr>
+                <w:rFonts w:cs="Times New Roman"/>
+              </w:rPr>
+            </w:pPr>
+            <w:r>
+              <w:rPr>
+                <w:rFonts w:cs="Times New Roman"/>
+              </w:rPr>
+              <w:t>Số lần tương tác với hệ thống</w:t>
+            </w:r>
+          </w:p>
+          <w:p>
+            <w:pPr>
+              <w:spacing w:after="0" w:line="240" w:lineRule="auto"/>
+              <w:rPr>
+                <w:rFonts w:ascii="Times New Roman" w:hAnsi="Times New Roman" w:cs="Times New Roman"/>
+                <w:sz w:val="24"/>
+                <w:szCs w:val="24"/>
+              </w:rPr>
+            </w:pPr>
+            <w:r>
+              <w:rPr>
+                <w:rFonts w:ascii="Times New Roman" w:hAnsi="Times New Roman" w:cs="Times New Roman"/>
+                <w:sz w:val="24"/>
+                <w:szCs w:val="24"/>
+              </w:rPr>
+              <w:t>Khi người dùng login vào hệ thống, họ tương tác với hệ thống không quá 2 thao tác</w:t>
+            </w:r>
+          </w:p>
+          <w:p>
+            <w:pPr>
+              <w:rPr>
+                <w:rFonts w:cs="Times New Roman"/>
+              </w:rPr>
+            </w:pPr>
+            <w:r>
+              <w:rPr>
+                <w:rFonts w:ascii="Times New Roman" w:hAnsi="Times New Roman" w:cs="Times New Roman"/>
+                <w:sz w:val="24"/>
+                <w:szCs w:val="24"/>
+              </w:rPr>
+              <w:t>Khi người dùng vào một giao diện bất kỳ, họ chỉ thực hiện nhiều nhất 3 thao tác</w:t>
+            </w:r>
+          </w:p>
+        </w:tc>
+      </w:tr>
+      <w:tr>
+        <w:tblPrEx>
+          <w:tblLook w:val="04A0" w:firstRow="1" w:lastRow="0" w:firstColumn="1" w:lastColumn="0" w:noHBand="0" w:noVBand="1"/>
+        </w:tblPrEx>
+        <w:tc>
+          <w:tcPr>
+            <w:tcW w:w="2734" w:type="dxa"/>
+            <w:shd w:val="clear" w:color="auto" w:fill="auto"/>
+          </w:tcPr>
+          <w:p>
+            <w:pPr>
+              <w:rPr>
+                <w:b/>
+              </w:rPr>
+            </w:pPr>
+            <w:r>
+              <w:rPr>
+                <w:b/>
+              </w:rPr>
+              <w:t>Associated risks</w:t>
+            </w:r>
+          </w:p>
+        </w:tc>
+        <w:tc>
+          <w:tcPr>
+            <w:tcW w:w="6842" w:type="dxa"/>
+            <w:shd w:val="clear" w:color="auto" w:fill="auto"/>
+          </w:tcPr>
+          <w:p>
+            <w:pPr>
+              <w:rPr>
+                <w:rFonts w:eastAsia="Times New Roman" w:cs="Times New Roman"/>
+                <w:color w:val="000000"/>
+              </w:rPr>
+            </w:pPr>
+            <w:r>
+              <w:rPr>
+                <w:rFonts w:eastAsia="Times New Roman" w:cs="Times New Roman"/>
+                <w:color w:val="000000"/>
+              </w:rPr>
+              <w:t>- Nếu không kết nối được internet, toàn bộ hệ thống không thể sử dụng</w:t>
+            </w:r>
+          </w:p>
+          <w:p>
+            <w:pPr>
+              <w:rPr>
+                <w:rFonts w:eastAsia="Times New Roman" w:cs="Times New Roman"/>
+                <w:color w:val="000000"/>
+              </w:rPr>
+            </w:pPr>
+            <w:r>
+              <w:rPr>
+                <w:rFonts w:eastAsia="Times New Roman" w:cs="Times New Roman"/>
+                <w:color w:val="000000"/>
+              </w:rPr>
+              <w:t>- Nếu không kết nối với máy chủ, các máy trạm không thể kết nối đến hệ thống</w:t>
+            </w:r>
+          </w:p>
+        </w:tc>
+      </w:tr>
+    </w:tbl>
+    <w:p/>
+    <w:tbl>
+      <w:tblPr>
+        <w:tblW w:w="0" w:type="auto"/>
+        <w:tblBorders>
+          <w:top w:val="single" w:sz="4" w:space="0" w:color="auto"/>
+          <w:left w:val="single" w:sz="4" w:space="0" w:color="auto"/>
+          <w:bottom w:val="single" w:sz="4" w:space="0" w:color="auto"/>
+          <w:right w:val="single" w:sz="4" w:space="0" w:color="auto"/>
+          <w:insideH w:val="single" w:sz="4" w:space="0" w:color="auto"/>
+          <w:insideV w:val="single" w:sz="4" w:space="0" w:color="auto"/>
+        </w:tblBorders>
+        <w:tblLook w:val="00A0" w:firstRow="1" w:lastRow="0" w:firstColumn="1" w:lastColumn="0" w:noHBand="0" w:noVBand="0"/>
+      </w:tblPr>
+      <w:tblGrid>
+        <w:gridCol w:w="2688"/>
+        <w:gridCol w:w="6662"/>
+      </w:tblGrid>
+      <w:tr>
+        <w:tc>
+          <w:tcPr>
+            <w:tcW w:w="2734" w:type="dxa"/>
+            <w:shd w:val="clear" w:color="auto" w:fill="0F243E"/>
+          </w:tcPr>
+          <w:p>
+            <w:pPr>
+              <w:spacing w:line="240" w:lineRule="auto"/>
+              <w:rPr>
+                <w:b/>
+                <w:color w:val="FFFFFF"/>
+                <w:sz w:val="24"/>
+                <w:szCs w:val="24"/>
+              </w:rPr>
+            </w:pPr>
+            <w:r>
+              <w:rPr>
+                <w:b/>
+                <w:color w:val="FFFFFF"/>
+                <w:sz w:val="24"/>
+                <w:szCs w:val="24"/>
+              </w:rPr>
+              <w:t xml:space="preserve">Title of scenario: </w:t>
+            </w:r>
+          </w:p>
+        </w:tc>
+        <w:tc>
+          <w:tcPr>
+            <w:tcW w:w="6842" w:type="dxa"/>
+            <w:shd w:val="clear" w:color="auto" w:fill="0F243E"/>
+          </w:tcPr>
+          <w:p>
+            <w:pPr>
+              <w:spacing w:line="240" w:lineRule="auto"/>
+              <w:rPr>
+                <w:b/>
+                <w:color w:val="FFFFFF"/>
+                <w:sz w:val="24"/>
+                <w:szCs w:val="24"/>
+              </w:rPr>
+            </w:pPr>
+            <w:r>
+              <w:rPr>
+                <w:b/>
+                <w:color w:val="FFFFFF"/>
+                <w:sz w:val="24"/>
+                <w:szCs w:val="24"/>
+              </w:rPr>
+              <w:t>ID: QAP02</w:t>
+            </w:r>
+          </w:p>
+        </w:tc>
+      </w:tr>
+      <w:tr>
+        <w:trPr>
+          <w:trHeight w:val="404"/>
+        </w:trPr>
+        <w:tc>
+          <w:tcPr>
+            <w:tcW w:w="2734" w:type="dxa"/>
+            <w:shd w:val="clear" w:color="auto" w:fill="auto"/>
+          </w:tcPr>
+          <w:p>
+            <w:pPr>
+              <w:rPr>
+                <w:b/>
+                <w:sz w:val="24"/>
+                <w:szCs w:val="24"/>
+              </w:rPr>
+            </w:pPr>
+            <w:r>
+              <w:rPr>
+                <w:b/>
+                <w:sz w:val="24"/>
+                <w:szCs w:val="24"/>
+              </w:rPr>
+              <w:t xml:space="preserve">Quality Attribute: </w:t>
+            </w:r>
+          </w:p>
+          <w:p>
+            <w:pPr>
+              <w:rPr>
+                <w:sz w:val="24"/>
+                <w:szCs w:val="24"/>
+              </w:rPr>
+            </w:pPr>
+            <w:r>
+              <w:rPr>
+                <w:rFonts w:ascii="Times New Roman" w:hAnsi="Times New Roman" w:cs="Times New Roman"/>
+                <w:sz w:val="24"/>
+                <w:szCs w:val="24"/>
+              </w:rPr>
+              <w:t>Performance</w:t>
+            </w:r>
+          </w:p>
+        </w:tc>
+        <w:tc>
+          <w:tcPr>
+            <w:tcW w:w="6842" w:type="dxa"/>
+            <w:shd w:val="clear" w:color="auto" w:fill="auto"/>
+          </w:tcPr>
+          <w:p>
+            <w:pPr>
+              <w:rPr>
+                <w:sz w:val="24"/>
+                <w:szCs w:val="24"/>
+              </w:rPr>
+            </w:pPr>
+            <w:r>
+              <w:rPr>
+                <w:b/>
+                <w:sz w:val="24"/>
+                <w:szCs w:val="24"/>
+              </w:rPr>
+              <w:t>Characterization ID</w:t>
+            </w:r>
+            <w:r>
+              <w:rPr>
+                <w:sz w:val="24"/>
+                <w:szCs w:val="24"/>
+              </w:rPr>
+              <w:t>: QAP</w:t>
+            </w:r>
+          </w:p>
+        </w:tc>
+      </w:tr>
+      <w:tr>
+        <w:trPr>
+          <w:trHeight w:val="404"/>
+        </w:trPr>
+        <w:tc>
+          <w:tcPr>
+            <w:tcW w:w="2734" w:type="dxa"/>
+            <w:shd w:val="clear" w:color="auto" w:fill="auto"/>
+          </w:tcPr>
+          <w:p>
+            <w:pPr>
+              <w:rPr>
+                <w:b/>
+                <w:sz w:val="24"/>
+                <w:szCs w:val="24"/>
+              </w:rPr>
+            </w:pPr>
+            <w:r>
+              <w:rPr>
+                <w:b/>
+                <w:sz w:val="24"/>
+                <w:szCs w:val="24"/>
+              </w:rPr>
+              <w:t>Context</w:t>
+            </w:r>
+          </w:p>
+        </w:tc>
+        <w:tc>
+          <w:tcPr>
+            <w:tcW w:w="6842" w:type="dxa"/>
+            <w:shd w:val="clear" w:color="auto" w:fill="auto"/>
+          </w:tcPr>
+          <w:p>
+            <w:pPr>
+              <w:spacing w:after="0" w:line="240" w:lineRule="auto"/>
+              <w:rPr>
+                <w:rFonts w:ascii="Times New Roman" w:hAnsi="Times New Roman" w:cs="Times New Roman"/>
+                <w:sz w:val="24"/>
+                <w:szCs w:val="24"/>
+              </w:rPr>
+            </w:pPr>
+            <w:r>
+              <w:rPr>
+                <w:rFonts w:ascii="Times New Roman" w:hAnsi="Times New Roman" w:cs="Times New Roman"/>
+                <w:sz w:val="24"/>
+                <w:szCs w:val="24"/>
+              </w:rPr>
+              <w:t>Người dùng cần tìm bản tin bất kỳ, bản tin được tìm không quá 2 giây</w:t>
+            </w:r>
+          </w:p>
+          <w:p>
+            <w:pPr>
+              <w:rPr>
+                <w:b/>
+                <w:sz w:val="24"/>
+                <w:szCs w:val="24"/>
+              </w:rPr>
+            </w:pPr>
+          </w:p>
+        </w:tc>
+      </w:tr>
+      <w:tr>
+        <w:tc>
+          <w:tcPr>
+            <w:tcW w:w="9576" w:type="dxa"/>
+            <w:gridSpan w:val="2"/>
+            <w:shd w:val="clear" w:color="auto" w:fill="auto"/>
+          </w:tcPr>
+          <w:p>
+            <w:pPr>
+              <w:rPr>
+                <w:sz w:val="24"/>
+                <w:szCs w:val="24"/>
+              </w:rPr>
+            </w:pPr>
+            <w:r>
+              <w:rPr>
+                <w:b/>
+                <w:sz w:val="24"/>
+                <w:szCs w:val="24"/>
+              </w:rPr>
+              <w:t>Describe stakeholder role proposing the description: Phóng viên, biên tập, tổng biên tập</w:t>
+            </w:r>
+          </w:p>
+        </w:tc>
+      </w:tr>
+      <w:tr>
+        <w:tc>
+          <w:tcPr>
+            <w:tcW w:w="2734" w:type="dxa"/>
+            <w:shd w:val="clear" w:color="auto" w:fill="auto"/>
+          </w:tcPr>
+          <w:p>
+            <w:pPr>
+              <w:rPr>
+                <w:b/>
+                <w:sz w:val="24"/>
+                <w:szCs w:val="24"/>
+              </w:rPr>
+            </w:pPr>
+            <w:r>
+              <w:rPr>
+                <w:b/>
+                <w:sz w:val="24"/>
+                <w:szCs w:val="24"/>
+              </w:rPr>
+              <w:t>Stimulus</w:t>
+            </w:r>
+          </w:p>
+        </w:tc>
+        <w:tc>
+          <w:tcPr>
+            <w:tcW w:w="6842" w:type="dxa"/>
+            <w:shd w:val="clear" w:color="auto" w:fill="auto"/>
+          </w:tcPr>
+          <w:p>
+            <w:pPr>
+              <w:rPr>
+                <w:sz w:val="24"/>
+                <w:szCs w:val="24"/>
+              </w:rPr>
+            </w:pPr>
+            <w:r>
+              <w:rPr>
+                <w:sz w:val="24"/>
+                <w:szCs w:val="24"/>
+              </w:rPr>
+              <w:t>Thực hiện các chức năng</w:t>
+            </w:r>
+          </w:p>
+        </w:tc>
+      </w:tr>
+      <w:tr>
+        <w:tc>
+          <w:tcPr>
+            <w:tcW w:w="2734" w:type="dxa"/>
+            <w:shd w:val="clear" w:color="auto" w:fill="auto"/>
+          </w:tcPr>
+          <w:p>
+            <w:pPr>
+              <w:rPr>
+                <w:b/>
+              </w:rPr>
+            </w:pPr>
+            <w:r>
+              <w:rPr>
+                <w:b/>
+              </w:rPr>
+              <w:t>Source(s) of the stimulus</w:t>
+            </w:r>
+          </w:p>
+        </w:tc>
+        <w:tc>
+          <w:tcPr>
+            <w:tcW w:w="6842" w:type="dxa"/>
+            <w:shd w:val="clear" w:color="auto" w:fill="auto"/>
+          </w:tcPr>
+          <w:p>
+            <w:pPr>
+              <w:rPr>
+                <w:rFonts w:cs="Times New Roman"/>
+              </w:rPr>
+            </w:pPr>
+            <w:r>
+              <w:rPr>
+                <w:rFonts w:cs="Times New Roman"/>
+              </w:rPr>
+              <w:t>Soạn tin</w:t>
+            </w:r>
+          </w:p>
+        </w:tc>
+      </w:tr>
+      <w:tr>
+        <w:tc>
+          <w:tcPr>
+            <w:tcW w:w="2734" w:type="dxa"/>
+            <w:shd w:val="clear" w:color="auto" w:fill="auto"/>
+          </w:tcPr>
+          <w:p>
+            <w:pPr>
+              <w:rPr>
+                <w:b/>
+              </w:rPr>
+            </w:pPr>
+            <w:r>
+              <w:rPr>
+                <w:b/>
+              </w:rPr>
+              <w:t>Environment</w:t>
+            </w:r>
+          </w:p>
+        </w:tc>
+        <w:tc>
+          <w:tcPr>
+            <w:tcW w:w="6842" w:type="dxa"/>
+            <w:shd w:val="clear" w:color="auto" w:fill="auto"/>
+          </w:tcPr>
+          <w:p>
+            <w:pPr>
+              <w:rPr>
+                <w:rFonts w:cs="Times New Roman"/>
+              </w:rPr>
+            </w:pPr>
+            <w:r>
+              <w:rPr>
+                <w:rFonts w:cs="Times New Roman"/>
+              </w:rPr>
+              <w:t>Chế độ bình thường</w:t>
+            </w:r>
+          </w:p>
+          <w:p>
+            <w:pPr>
+              <w:rPr>
+                <w:rFonts w:cs="Times New Roman"/>
+              </w:rPr>
+            </w:pPr>
+            <w:r>
+              <w:rPr>
+                <w:rFonts w:cs="Times New Roman"/>
+              </w:rPr>
+              <w:t xml:space="preserve">Transmission speed:  100KB/s </w:t>
+            </w:r>
+            <w:r>
+              <w:rPr>
+                <w:rFonts w:cs="Times New Roman"/>
+              </w:rPr>
+              <w:sym w:font="Wingdings" w:char="F0E0"/>
+            </w:r>
+            <w:r>
+              <w:rPr>
+                <w:rFonts w:cs="Times New Roman"/>
+              </w:rPr>
+              <w:t xml:space="preserve"> 200 KB/s.</w:t>
+            </w:r>
+          </w:p>
+        </w:tc>
+      </w:tr>
+      <w:tr>
+        <w:tc>
+          <w:tcPr>
+            <w:tcW w:w="2734" w:type="dxa"/>
+            <w:shd w:val="clear" w:color="auto" w:fill="auto"/>
+          </w:tcPr>
+          <w:p>
+            <w:pPr>
+              <w:rPr>
+                <w:b/>
+              </w:rPr>
+            </w:pPr>
+            <w:r>
+              <w:rPr>
+                <w:b/>
+              </w:rPr>
+              <w:t>Artifact stimulated</w:t>
+            </w:r>
+          </w:p>
+        </w:tc>
+        <w:tc>
+          <w:tcPr>
+            <w:tcW w:w="6842" w:type="dxa"/>
+            <w:shd w:val="clear" w:color="auto" w:fill="auto"/>
+          </w:tcPr>
+          <w:p>
+            <w:pPr>
+              <w:rPr>
+                <w:rFonts w:cs="Times New Roman"/>
+              </w:rPr>
+            </w:pPr>
+            <w:r>
+              <w:rPr>
+                <w:rFonts w:cs="Times New Roman"/>
+              </w:rPr>
+              <w:t>Hệ thống</w:t>
+            </w:r>
+          </w:p>
+        </w:tc>
+      </w:tr>
+      <w:tr>
+        <w:tc>
+          <w:tcPr>
+            <w:tcW w:w="2734" w:type="dxa"/>
+            <w:shd w:val="clear" w:color="auto" w:fill="auto"/>
+          </w:tcPr>
+          <w:p>
+            <w:pPr>
+              <w:rPr>
+                <w:b/>
+              </w:rPr>
+            </w:pPr>
+            <w:r>
+              <w:rPr>
+                <w:b/>
+              </w:rPr>
+              <w:t>Response</w:t>
+            </w:r>
+          </w:p>
+        </w:tc>
+        <w:tc>
+          <w:tcPr>
+            <w:tcW w:w="6842" w:type="dxa"/>
+            <w:shd w:val="clear" w:color="auto" w:fill="auto"/>
+          </w:tcPr>
+          <w:p>
+            <w:pPr>
+              <w:rPr>
+                <w:rFonts w:cs="Times New Roman"/>
+              </w:rPr>
+            </w:pPr>
+            <w:r>
+              <w:rPr>
+                <w:rFonts w:cs="Times New Roman"/>
+              </w:rPr>
+              <w:t>Hiển thị kết quả</w:t>
+            </w:r>
+          </w:p>
+        </w:tc>
+      </w:tr>
+      <w:tr>
+        <w:tc>
+          <w:tcPr>
+            <w:tcW w:w="2734" w:type="dxa"/>
+            <w:shd w:val="clear" w:color="auto" w:fill="auto"/>
+          </w:tcPr>
+          <w:p>
+            <w:pPr>
+              <w:rPr>
+                <w:b/>
+              </w:rPr>
+            </w:pPr>
+            <w:r>
+              <w:rPr>
+                <w:b/>
+              </w:rPr>
+              <w:t>Response measure(s)</w:t>
+            </w:r>
+          </w:p>
+        </w:tc>
+        <w:tc>
+          <w:tcPr>
+            <w:tcW w:w="6842" w:type="dxa"/>
+            <w:shd w:val="clear" w:color="auto" w:fill="auto"/>
+          </w:tcPr>
+          <w:p>
+            <w:pPr>
+              <w:rPr>
+                <w:rFonts w:cs="Times New Roman"/>
+              </w:rPr>
+            </w:pPr>
+            <w:r>
+              <w:rPr>
+                <w:rFonts w:cs="Times New Roman"/>
+              </w:rPr>
+              <w:t>Thời gian hiển thị  (s)</w:t>
+            </w:r>
+          </w:p>
+        </w:tc>
+      </w:tr>
+      <w:tr>
+        <w:tblPrEx>
+          <w:tblLook w:val="04A0" w:firstRow="1" w:lastRow="0" w:firstColumn="1" w:lastColumn="0" w:noHBand="0" w:noVBand="1"/>
+        </w:tblPrEx>
+        <w:tc>
+          <w:tcPr>
+            <w:tcW w:w="2734" w:type="dxa"/>
+            <w:shd w:val="clear" w:color="auto" w:fill="auto"/>
+          </w:tcPr>
+          <w:p>
+            <w:pPr>
+              <w:rPr>
+                <w:b/>
+              </w:rPr>
+            </w:pPr>
+            <w:r>
+              <w:rPr>
+                <w:b/>
+              </w:rPr>
+              <w:t>Associated risks</w:t>
+            </w:r>
+          </w:p>
+        </w:tc>
+        <w:tc>
+          <w:tcPr>
+            <w:tcW w:w="6842" w:type="dxa"/>
+            <w:shd w:val="clear" w:color="auto" w:fill="auto"/>
+          </w:tcPr>
+          <w:p>
+            <w:pPr>
+              <w:rPr>
+                <w:rFonts w:eastAsia="Times New Roman" w:cs="Times New Roman"/>
+                <w:color w:val="000000"/>
+              </w:rPr>
+            </w:pPr>
+            <w:r>
+              <w:rPr>
+                <w:rFonts w:eastAsia="Times New Roman" w:cs="Times New Roman"/>
+                <w:color w:val="000000"/>
+              </w:rPr>
+              <w:t>- Nếu không kết nối được internet, toàn bộ hệ thống không thể sử dụng</w:t>
+            </w:r>
+          </w:p>
+          <w:p>
+            <w:pPr>
+              <w:rPr>
+                <w:rFonts w:eastAsia="Times New Roman" w:cs="Times New Roman"/>
+                <w:color w:val="000000"/>
+              </w:rPr>
+            </w:pPr>
+            <w:r>
+              <w:rPr>
+                <w:rFonts w:eastAsia="Times New Roman" w:cs="Times New Roman"/>
+                <w:color w:val="000000"/>
+              </w:rPr>
+              <w:t>- Nếu không kết nối với máy chủ, các máy trạm không thể kết nối đến hệ thống</w:t>
+            </w:r>
+          </w:p>
+        </w:tc>
+      </w:tr>
+    </w:tbl>
+    <w:p/>
+    <w:tbl>
+      <w:tblPr>
+        <w:tblW w:w="0" w:type="auto"/>
+        <w:tblBorders>
+          <w:top w:val="single" w:sz="4" w:space="0" w:color="auto"/>
+          <w:left w:val="single" w:sz="4" w:space="0" w:color="auto"/>
+          <w:bottom w:val="single" w:sz="4" w:space="0" w:color="auto"/>
+          <w:right w:val="single" w:sz="4" w:space="0" w:color="auto"/>
+          <w:insideH w:val="single" w:sz="4" w:space="0" w:color="auto"/>
+          <w:insideV w:val="single" w:sz="4" w:space="0" w:color="auto"/>
+        </w:tblBorders>
+        <w:tblLook w:val="00A0" w:firstRow="1" w:lastRow="0" w:firstColumn="1" w:lastColumn="0" w:noHBand="0" w:noVBand="0"/>
+      </w:tblPr>
+      <w:tblGrid>
+        <w:gridCol w:w="2688"/>
+        <w:gridCol w:w="6662"/>
+      </w:tblGrid>
+      <w:tr>
+        <w:tc>
+          <w:tcPr>
+            <w:tcW w:w="2734" w:type="dxa"/>
+            <w:shd w:val="clear" w:color="auto" w:fill="0F243E"/>
+          </w:tcPr>
+          <w:p>
+            <w:pPr>
+              <w:spacing w:line="240" w:lineRule="auto"/>
+              <w:rPr>
+                <w:b/>
+                <w:color w:val="FFFFFF"/>
+                <w:sz w:val="24"/>
+                <w:szCs w:val="24"/>
+              </w:rPr>
+            </w:pPr>
+            <w:r>
+              <w:rPr>
+                <w:b/>
+                <w:color w:val="FFFFFF"/>
+                <w:sz w:val="24"/>
+                <w:szCs w:val="24"/>
+              </w:rPr>
+              <w:lastRenderedPageBreak/>
+              <w:t xml:space="preserve">Title of scenario: </w:t>
+            </w:r>
+          </w:p>
+        </w:tc>
+        <w:tc>
+          <w:tcPr>
+            <w:tcW w:w="6842" w:type="dxa"/>
+            <w:shd w:val="clear" w:color="auto" w:fill="0F243E"/>
+          </w:tcPr>
+          <w:p>
+            <w:pPr>
+              <w:spacing w:line="240" w:lineRule="auto"/>
+              <w:rPr>
+                <w:b/>
+                <w:color w:val="FFFFFF"/>
+                <w:sz w:val="24"/>
+                <w:szCs w:val="24"/>
+              </w:rPr>
+            </w:pPr>
+            <w:r>
+              <w:rPr>
+                <w:b/>
+                <w:color w:val="FFFFFF"/>
+                <w:sz w:val="24"/>
+                <w:szCs w:val="24"/>
+              </w:rPr>
+              <w:t xml:space="preserve">ID: </w:t>
+            </w:r>
+            <w:r>
+              <w:rPr>
+                <w:b/>
+                <w:color w:val="FFFFFF"/>
+                <w:sz w:val="24"/>
+                <w:szCs w:val="24"/>
+              </w:rPr>
+              <w:t>QAP03</w:t>
+            </w:r>
+          </w:p>
+        </w:tc>
+      </w:tr>
+      <w:tr>
+        <w:trPr>
+          <w:trHeight w:val="404"/>
+        </w:trPr>
+        <w:tc>
+          <w:tcPr>
+            <w:tcW w:w="2734" w:type="dxa"/>
+            <w:shd w:val="clear" w:color="auto" w:fill="auto"/>
+          </w:tcPr>
+          <w:p>
+            <w:pPr>
+              <w:rPr>
+                <w:b/>
+                <w:sz w:val="24"/>
+                <w:szCs w:val="24"/>
+              </w:rPr>
+            </w:pPr>
+            <w:r>
+              <w:rPr>
+                <w:b/>
+                <w:sz w:val="24"/>
+                <w:szCs w:val="24"/>
+              </w:rPr>
+              <w:t xml:space="preserve">Quality Attribute: </w:t>
+            </w:r>
+          </w:p>
+          <w:p>
+            <w:pPr>
+              <w:rPr>
+                <w:sz w:val="24"/>
+                <w:szCs w:val="24"/>
+              </w:rPr>
+            </w:pPr>
+            <w:r>
+              <w:rPr>
+                <w:rFonts w:ascii="Times New Roman" w:hAnsi="Times New Roman" w:cs="Times New Roman"/>
+                <w:sz w:val="24"/>
+                <w:szCs w:val="24"/>
+              </w:rPr>
+              <w:t>Performance</w:t>
+            </w:r>
+          </w:p>
+        </w:tc>
+        <w:tc>
+          <w:tcPr>
+            <w:tcW w:w="6842" w:type="dxa"/>
+            <w:shd w:val="clear" w:color="auto" w:fill="auto"/>
+          </w:tcPr>
+          <w:p>
+            <w:pPr>
+              <w:rPr>
+                <w:sz w:val="24"/>
+                <w:szCs w:val="24"/>
+              </w:rPr>
+            </w:pPr>
+            <w:r>
+              <w:rPr>
+                <w:b/>
+                <w:sz w:val="24"/>
+                <w:szCs w:val="24"/>
+              </w:rPr>
+              <w:t>Characterization ID</w:t>
+            </w:r>
+            <w:r>
+              <w:rPr>
+                <w:sz w:val="24"/>
+                <w:szCs w:val="24"/>
+              </w:rPr>
+              <w:t>: QAP</w:t>
+            </w:r>
+          </w:p>
+        </w:tc>
+      </w:tr>
+      <w:tr>
+        <w:trPr>
+          <w:trHeight w:val="404"/>
+        </w:trPr>
+        <w:tc>
+          <w:tcPr>
+            <w:tcW w:w="2734" w:type="dxa"/>
+            <w:shd w:val="clear" w:color="auto" w:fill="auto"/>
+          </w:tcPr>
+          <w:p>
+            <w:pPr>
+              <w:rPr>
+                <w:b/>
+                <w:sz w:val="24"/>
+                <w:szCs w:val="24"/>
+              </w:rPr>
+            </w:pPr>
+            <w:r>
+              <w:rPr>
+                <w:b/>
+                <w:sz w:val="24"/>
+                <w:szCs w:val="24"/>
+              </w:rPr>
+              <w:t>Context</w:t>
+            </w:r>
+          </w:p>
+        </w:tc>
+        <w:tc>
+          <w:tcPr>
+            <w:tcW w:w="6842" w:type="dxa"/>
+            <w:shd w:val="clear" w:color="auto" w:fill="auto"/>
+          </w:tcPr>
+          <w:p>
+            <w:pPr>
+              <w:spacing w:after="0" w:line="240" w:lineRule="auto"/>
+              <w:rPr>
+                <w:rFonts w:ascii="Times New Roman" w:hAnsi="Times New Roman" w:cs="Times New Roman"/>
+                <w:sz w:val="24"/>
+                <w:szCs w:val="24"/>
+              </w:rPr>
+            </w:pPr>
+            <w:r>
+              <w:rPr>
+                <w:rFonts w:ascii="Times New Roman" w:hAnsi="Times New Roman" w:cs="Times New Roman"/>
+                <w:sz w:val="24"/>
+                <w:szCs w:val="24"/>
+              </w:rPr>
+              <w:t>Người dùng soạn thảo bả</w:t>
+            </w:r>
+            <w:r>
+              <w:rPr>
+                <w:rFonts w:ascii="Times New Roman" w:hAnsi="Times New Roman" w:cs="Times New Roman"/>
+                <w:sz w:val="24"/>
+                <w:szCs w:val="24"/>
+              </w:rPr>
+              <w:t xml:space="preserve">n tin, bản tin được lưu xuống database </w:t>
+            </w:r>
+            <w:r>
+              <w:rPr>
+                <w:rFonts w:ascii="Times New Roman" w:hAnsi="Times New Roman" w:cs="Times New Roman"/>
+                <w:sz w:val="24"/>
+                <w:szCs w:val="24"/>
+              </w:rPr>
+              <w:t xml:space="preserve">không quá 3 giây </w:t>
+            </w:r>
+          </w:p>
+          <w:p>
+            <w:pPr>
+              <w:rPr>
+                <w:b/>
+                <w:sz w:val="24"/>
+                <w:szCs w:val="24"/>
+              </w:rPr>
+            </w:pPr>
+          </w:p>
+        </w:tc>
+      </w:tr>
+      <w:tr>
+        <w:tc>
+          <w:tcPr>
+            <w:tcW w:w="9576" w:type="dxa"/>
+            <w:gridSpan w:val="2"/>
+            <w:shd w:val="clear" w:color="auto" w:fill="auto"/>
+          </w:tcPr>
+          <w:p>
+            <w:pPr>
+              <w:rPr>
+                <w:sz w:val="24"/>
+                <w:szCs w:val="24"/>
+              </w:rPr>
+            </w:pPr>
+            <w:r>
+              <w:rPr>
+                <w:b/>
+                <w:sz w:val="24"/>
+                <w:szCs w:val="24"/>
+              </w:rPr>
+              <w:t>Describe stakeholder role proposing the description: Phóng viên, biên tập, tổng biên tập</w:t>
+            </w:r>
+          </w:p>
+        </w:tc>
+      </w:tr>
+      <w:tr>
+        <w:tc>
+          <w:tcPr>
+            <w:tcW w:w="2734" w:type="dxa"/>
+            <w:shd w:val="clear" w:color="auto" w:fill="auto"/>
+          </w:tcPr>
+          <w:p>
+            <w:pPr>
+              <w:rPr>
+                <w:b/>
+                <w:sz w:val="24"/>
+                <w:szCs w:val="24"/>
+              </w:rPr>
+            </w:pPr>
+            <w:r>
+              <w:rPr>
+                <w:b/>
+                <w:sz w:val="24"/>
+                <w:szCs w:val="24"/>
+              </w:rPr>
+              <w:t>Stimulus</w:t>
+            </w:r>
+          </w:p>
+        </w:tc>
+        <w:tc>
+          <w:tcPr>
+            <w:tcW w:w="6842" w:type="dxa"/>
+            <w:shd w:val="clear" w:color="auto" w:fill="auto"/>
+          </w:tcPr>
+          <w:p>
+            <w:pPr>
+              <w:rPr>
+                <w:sz w:val="24"/>
+                <w:szCs w:val="24"/>
+              </w:rPr>
+            </w:pPr>
+            <w:r>
+              <w:rPr>
+                <w:sz w:val="24"/>
+                <w:szCs w:val="24"/>
+              </w:rPr>
+              <w:t>Thực hiện các chức năng</w:t>
+            </w:r>
+          </w:p>
+        </w:tc>
+      </w:tr>
+      <w:tr>
+        <w:tc>
+          <w:tcPr>
+            <w:tcW w:w="2734" w:type="dxa"/>
+            <w:shd w:val="clear" w:color="auto" w:fill="auto"/>
+          </w:tcPr>
+          <w:p>
+            <w:pPr>
+              <w:rPr>
+                <w:b/>
+              </w:rPr>
+            </w:pPr>
+            <w:r>
+              <w:rPr>
+                <w:b/>
+              </w:rPr>
+              <w:t>Source(s) of the stimulus</w:t>
+            </w:r>
+          </w:p>
+        </w:tc>
+        <w:tc>
+          <w:tcPr>
+            <w:tcW w:w="6842" w:type="dxa"/>
+            <w:shd w:val="clear" w:color="auto" w:fill="auto"/>
+          </w:tcPr>
+          <w:p>
+            <w:pPr>
+              <w:rPr>
+                <w:rFonts w:cs="Times New Roman"/>
+              </w:rPr>
+            </w:pPr>
+            <w:r>
+              <w:rPr>
+                <w:rFonts w:cs="Times New Roman"/>
+              </w:rPr>
+              <w:t>Soạn tin</w:t>
+            </w:r>
+          </w:p>
+        </w:tc>
+      </w:tr>
+      <w:tr>
+        <w:tc>
+          <w:tcPr>
+            <w:tcW w:w="2734" w:type="dxa"/>
+            <w:shd w:val="clear" w:color="auto" w:fill="auto"/>
+          </w:tcPr>
+          <w:p>
+            <w:pPr>
+              <w:rPr>
+                <w:b/>
+              </w:rPr>
+            </w:pPr>
+            <w:r>
+              <w:rPr>
+                <w:b/>
+              </w:rPr>
+              <w:t>Environment</w:t>
+            </w:r>
+          </w:p>
+        </w:tc>
+        <w:tc>
+          <w:tcPr>
+            <w:tcW w:w="6842" w:type="dxa"/>
+            <w:shd w:val="clear" w:color="auto" w:fill="auto"/>
+          </w:tcPr>
+          <w:p>
+            <w:pPr>
+              <w:rPr>
+                <w:rFonts w:cs="Times New Roman"/>
+              </w:rPr>
+            </w:pPr>
+            <w:r>
+              <w:rPr>
+                <w:rFonts w:cs="Times New Roman"/>
+              </w:rPr>
+              <w:t>Chế độ bình thường</w:t>
+            </w:r>
+          </w:p>
+          <w:p>
+            <w:pPr>
+              <w:rPr>
+                <w:rFonts w:cs="Times New Roman"/>
+              </w:rPr>
+            </w:pPr>
+            <w:r>
+              <w:rPr>
+                <w:rFonts w:cs="Times New Roman"/>
+              </w:rPr>
+              <w:t xml:space="preserve">Transmission speed:  100KB/s </w:t>
+            </w:r>
+            <w:r>
+              <w:rPr>
+                <w:rFonts w:cs="Times New Roman"/>
+              </w:rPr>
+              <w:sym w:font="Wingdings" w:char="F0E0"/>
+            </w:r>
+            <w:r>
+              <w:rPr>
+                <w:rFonts w:cs="Times New Roman"/>
+              </w:rPr>
+              <w:t xml:space="preserve"> 200 KB/s.</w:t>
+            </w:r>
+          </w:p>
+        </w:tc>
+      </w:tr>
+      <w:tr>
+        <w:tc>
+          <w:tcPr>
+            <w:tcW w:w="2734" w:type="dxa"/>
+            <w:shd w:val="clear" w:color="auto" w:fill="auto"/>
+          </w:tcPr>
+          <w:p>
+            <w:pPr>
+              <w:rPr>
+                <w:b/>
+              </w:rPr>
+            </w:pPr>
+            <w:r>
+              <w:rPr>
+                <w:b/>
+              </w:rPr>
+              <w:t>Artifact stimulated</w:t>
+            </w:r>
+          </w:p>
+        </w:tc>
+        <w:tc>
+          <w:tcPr>
+            <w:tcW w:w="6842" w:type="dxa"/>
+            <w:shd w:val="clear" w:color="auto" w:fill="auto"/>
+          </w:tcPr>
+          <w:p>
+            <w:pPr>
+              <w:rPr>
+                <w:rFonts w:cs="Times New Roman"/>
+              </w:rPr>
+            </w:pPr>
+            <w:r>
+              <w:rPr>
+                <w:rFonts w:cs="Times New Roman"/>
+              </w:rPr>
+              <w:t>Hệ thống</w:t>
+            </w:r>
+          </w:p>
+        </w:tc>
+      </w:tr>
+      <w:tr>
+        <w:tc>
+          <w:tcPr>
+            <w:tcW w:w="2734" w:type="dxa"/>
+            <w:shd w:val="clear" w:color="auto" w:fill="auto"/>
+          </w:tcPr>
+          <w:p>
+            <w:pPr>
+              <w:rPr>
+                <w:b/>
+              </w:rPr>
+            </w:pPr>
+            <w:r>
+              <w:rPr>
+                <w:b/>
+              </w:rPr>
+              <w:t>Response</w:t>
+            </w:r>
+          </w:p>
+        </w:tc>
+        <w:tc>
+          <w:tcPr>
+            <w:tcW w:w="6842" w:type="dxa"/>
+            <w:shd w:val="clear" w:color="auto" w:fill="auto"/>
+          </w:tcPr>
+          <w:p>
+            <w:pPr>
+              <w:rPr>
+                <w:rFonts w:cs="Times New Roman"/>
+              </w:rPr>
+            </w:pPr>
+            <w:r>
+              <w:rPr>
+                <w:rFonts w:cs="Times New Roman"/>
+              </w:rPr>
+              <w:t>Hiển thị kết quả</w:t>
+            </w:r>
+          </w:p>
+        </w:tc>
+      </w:tr>
+      <w:tr>
+        <w:tc>
+          <w:tcPr>
+            <w:tcW w:w="2734" w:type="dxa"/>
+            <w:shd w:val="clear" w:color="auto" w:fill="auto"/>
+          </w:tcPr>
+          <w:p>
+            <w:pPr>
+              <w:rPr>
+                <w:b/>
+              </w:rPr>
+            </w:pPr>
+            <w:r>
+              <w:rPr>
+                <w:b/>
+              </w:rPr>
+              <w:t>Response measure(s)</w:t>
+            </w:r>
+          </w:p>
+        </w:tc>
+        <w:tc>
+          <w:tcPr>
+            <w:tcW w:w="6842" w:type="dxa"/>
+            <w:shd w:val="clear" w:color="auto" w:fill="auto"/>
+          </w:tcPr>
+          <w:p>
+            <w:pPr>
+              <w:rPr>
+                <w:rFonts w:cs="Times New Roman"/>
+              </w:rPr>
+            </w:pPr>
+            <w:r>
+              <w:rPr>
+                <w:rFonts w:cs="Times New Roman"/>
+              </w:rPr>
+              <w:t>Thời gian hiển thị  (s)</w:t>
+            </w:r>
+          </w:p>
+          <w:p>
+            <w:pPr>
+              <w:rPr>
+                <w:rFonts w:cs="Times New Roman"/>
+              </w:rPr>
+            </w:pPr>
+          </w:p>
+        </w:tc>
+      </w:tr>
+      <w:tr>
+        <w:tblPrEx>
+          <w:tblLook w:val="04A0" w:firstRow="1" w:lastRow="0" w:firstColumn="1" w:lastColumn="0" w:noHBand="0" w:noVBand="1"/>
+        </w:tblPrEx>
+        <w:tc>
+          <w:tcPr>
+            <w:tcW w:w="2734" w:type="dxa"/>
+            <w:shd w:val="clear" w:color="auto" w:fill="auto"/>
+          </w:tcPr>
+          <w:p>
+            <w:pPr>
+              <w:rPr>
+                <w:b/>
+              </w:rPr>
+            </w:pPr>
+            <w:r>
+              <w:rPr>
+                <w:b/>
+              </w:rPr>
+              <w:t>Associated risks</w:t>
+            </w:r>
+          </w:p>
+        </w:tc>
+        <w:tc>
+          <w:tcPr>
+            <w:tcW w:w="6842" w:type="dxa"/>
+            <w:shd w:val="clear" w:color="auto" w:fill="auto"/>
+          </w:tcPr>
+          <w:p>
+            <w:pPr>
+              <w:rPr>
+                <w:rFonts w:eastAsia="Times New Roman" w:cs="Times New Roman"/>
+                <w:color w:val="000000"/>
+              </w:rPr>
+            </w:pPr>
+            <w:r>
+              <w:rPr>
+                <w:rFonts w:eastAsia="Times New Roman" w:cs="Times New Roman"/>
+                <w:color w:val="000000"/>
+              </w:rPr>
+              <w:t>- Nếu không kết nối được internet, toàn bộ hệ thống không thể sử dụng</w:t>
+            </w:r>
+          </w:p>
+          <w:p>
+            <w:pPr>
+              <w:rPr>
+                <w:rFonts w:eastAsia="Times New Roman" w:cs="Times New Roman"/>
+                <w:color w:val="000000"/>
+              </w:rPr>
+            </w:pPr>
+            <w:r>
+              <w:rPr>
+                <w:rFonts w:eastAsia="Times New Roman" w:cs="Times New Roman"/>
+                <w:color w:val="000000"/>
+              </w:rPr>
+              <w:t>- Nếu không kết nối với máy chủ, các máy trạm không thể kết nối đến hệ thống</w:t>
+            </w:r>
+          </w:p>
+        </w:tc>
+      </w:tr>
+    </w:tbl>
+    <w:p/>
+    <w:tbl>
+      <w:tblPr>
+        <w:tblW w:w="0" w:type="auto"/>
+        <w:tblBorders>
+          <w:top w:val="single" w:sz="4" w:space="0" w:color="auto"/>
+          <w:left w:val="single" w:sz="4" w:space="0" w:color="auto"/>
+          <w:bottom w:val="single" w:sz="4" w:space="0" w:color="auto"/>
+          <w:right w:val="single" w:sz="4" w:space="0" w:color="auto"/>
+          <w:insideH w:val="single" w:sz="4" w:space="0" w:color="auto"/>
+          <w:insideV w:val="single" w:sz="4" w:space="0" w:color="auto"/>
+        </w:tblBorders>
+        <w:tblLook w:val="00A0" w:firstRow="1" w:lastRow="0" w:firstColumn="1" w:lastColumn="0" w:noHBand="0" w:noVBand="0"/>
+      </w:tblPr>
+      <w:tblGrid>
+        <w:gridCol w:w="2688"/>
+        <w:gridCol w:w="6662"/>
+      </w:tblGrid>
+      <w:tr>
+        <w:tc>
+          <w:tcPr>
+            <w:tcW w:w="2734" w:type="dxa"/>
+            <w:shd w:val="clear" w:color="auto" w:fill="0F243E"/>
+          </w:tcPr>
+          <w:p>
+            <w:pPr>
+              <w:spacing w:line="240" w:lineRule="auto"/>
+              <w:rPr>
+                <w:b/>
+                <w:color w:val="FFFFFF"/>
+                <w:sz w:val="24"/>
+                <w:szCs w:val="24"/>
+              </w:rPr>
+            </w:pPr>
+            <w:r>
+              <w:rPr>
+                <w:b/>
+                <w:color w:val="FFFFFF"/>
+                <w:sz w:val="24"/>
+                <w:szCs w:val="24"/>
+              </w:rPr>
+              <w:t xml:space="preserve">Title of scenario: </w:t>
+            </w:r>
+          </w:p>
+        </w:tc>
+        <w:tc>
+          <w:tcPr>
+            <w:tcW w:w="6842" w:type="dxa"/>
+            <w:shd w:val="clear" w:color="auto" w:fill="0F243E"/>
+          </w:tcPr>
+          <w:p>
+            <w:pPr>
+              <w:spacing w:line="240" w:lineRule="auto"/>
+              <w:rPr>
+                <w:b/>
+                <w:color w:val="FFFFFF"/>
+                <w:sz w:val="24"/>
+                <w:szCs w:val="24"/>
+              </w:rPr>
+            </w:pPr>
+            <w:r>
+              <w:rPr>
+                <w:b/>
+                <w:color w:val="FFFFFF"/>
+                <w:sz w:val="24"/>
+                <w:szCs w:val="24"/>
+              </w:rPr>
+              <w:t xml:space="preserve">ID: </w:t>
+            </w:r>
+            <w:r>
+              <w:rPr>
+                <w:b/>
+                <w:color w:val="FFFFFF"/>
+                <w:sz w:val="24"/>
+                <w:szCs w:val="24"/>
+              </w:rPr>
+              <w:t>QAP04</w:t>
+            </w:r>
+          </w:p>
+        </w:tc>
+      </w:tr>
+      <w:tr>
+        <w:trPr>
+          <w:trHeight w:val="404"/>
+        </w:trPr>
+        <w:tc>
+          <w:tcPr>
+            <w:tcW w:w="2734" w:type="dxa"/>
+            <w:shd w:val="clear" w:color="auto" w:fill="auto"/>
+          </w:tcPr>
+          <w:p>
+            <w:pPr>
+              <w:rPr>
+                <w:b/>
+                <w:sz w:val="24"/>
+                <w:szCs w:val="24"/>
+              </w:rPr>
+            </w:pPr>
+            <w:r>
+              <w:rPr>
+                <w:b/>
+                <w:sz w:val="24"/>
+                <w:szCs w:val="24"/>
+              </w:rPr>
+              <w:t xml:space="preserve">Quality Attribute: </w:t>
+            </w:r>
+          </w:p>
+          <w:p>
+            <w:pPr>
+              <w:rPr>
+                <w:sz w:val="24"/>
+                <w:szCs w:val="24"/>
+              </w:rPr>
+            </w:pPr>
+            <w:r>
+              <w:rPr>
+                <w:rFonts w:ascii="Times New Roman" w:hAnsi="Times New Roman" w:cs="Times New Roman"/>
+                <w:sz w:val="24"/>
+                <w:szCs w:val="24"/>
+              </w:rPr>
+              <w:t>Performance</w:t>
+            </w:r>
+          </w:p>
+        </w:tc>
+        <w:tc>
+          <w:tcPr>
+            <w:tcW w:w="6842" w:type="dxa"/>
+            <w:shd w:val="clear" w:color="auto" w:fill="auto"/>
+          </w:tcPr>
+          <w:p>
+            <w:pPr>
+              <w:rPr>
+                <w:sz w:val="24"/>
+                <w:szCs w:val="24"/>
+              </w:rPr>
+            </w:pPr>
+            <w:r>
+              <w:rPr>
+                <w:b/>
+                <w:sz w:val="24"/>
+                <w:szCs w:val="24"/>
+              </w:rPr>
+              <w:t>Characterization ID</w:t>
+            </w:r>
+            <w:r>
+              <w:rPr>
+                <w:sz w:val="24"/>
+                <w:szCs w:val="24"/>
+              </w:rPr>
+              <w:t>: QAP</w:t>
+            </w:r>
+          </w:p>
+        </w:tc>
+      </w:tr>
+      <w:tr>
+        <w:trPr>
+          <w:trHeight w:val="404"/>
+        </w:trPr>
+        <w:tc>
+          <w:tcPr>
+            <w:tcW w:w="2734" w:type="dxa"/>
+            <w:shd w:val="clear" w:color="auto" w:fill="auto"/>
+          </w:tcPr>
+          <w:p>
+            <w:pPr>
+              <w:rPr>
+                <w:b/>
+                <w:sz w:val="24"/>
+                <w:szCs w:val="24"/>
+              </w:rPr>
+            </w:pPr>
+            <w:r>
+              <w:rPr>
+                <w:b/>
+                <w:sz w:val="24"/>
+                <w:szCs w:val="24"/>
+              </w:rPr>
+              <w:t>Context</w:t>
+            </w:r>
+          </w:p>
+        </w:tc>
+        <w:tc>
+          <w:tcPr>
+            <w:tcW w:w="6842" w:type="dxa"/>
+            <w:shd w:val="clear" w:color="auto" w:fill="auto"/>
+          </w:tcPr>
+          <w:p>
+            <w:pPr>
+              <w:rPr>
+                <w:b/>
+                <w:sz w:val="24"/>
+                <w:szCs w:val="24"/>
+              </w:rPr>
+            </w:pPr>
+            <w:r>
+              <w:rPr>
+                <w:rFonts w:ascii="Times New Roman" w:hAnsi="Times New Roman" w:cs="Times New Roman"/>
+                <w:sz w:val="24"/>
+                <w:szCs w:val="24"/>
+              </w:rPr>
+              <w:t>Phóng viên, biên tập muốn chuyển bản tin cho người cùng cấp, bản tin được gửi không quá 2s</w:t>
+            </w:r>
+            <w:r>
+              <w:rPr>
+                <w:b/>
+                <w:sz w:val="24"/>
+                <w:szCs w:val="24"/>
+              </w:rPr>
+              <w:t xml:space="preserve"> </w:t>
+            </w:r>
+          </w:p>
+        </w:tc>
+      </w:tr>
+      <w:tr>
+        <w:tc>
+          <w:tcPr>
+            <w:tcW w:w="9576" w:type="dxa"/>
+            <w:gridSpan w:val="2"/>
+            <w:shd w:val="clear" w:color="auto" w:fill="auto"/>
+          </w:tcPr>
+          <w:p>
+            <w:pPr>
+              <w:rPr>
+                <w:sz w:val="24"/>
+                <w:szCs w:val="24"/>
+              </w:rPr>
+            </w:pPr>
+            <w:r>
+              <w:rPr>
+                <w:b/>
+                <w:sz w:val="24"/>
+                <w:szCs w:val="24"/>
+              </w:rPr>
+              <w:t>Describe stakeholder role proposing the description: Phóng viên, biên tập, tổng biên tập</w:t>
+            </w:r>
+          </w:p>
+        </w:tc>
+      </w:tr>
+      <w:tr>
+        <w:tc>
+          <w:tcPr>
+            <w:tcW w:w="2734" w:type="dxa"/>
+            <w:shd w:val="clear" w:color="auto" w:fill="auto"/>
+          </w:tcPr>
+          <w:p>
+            <w:pPr>
+              <w:rPr>
+                <w:b/>
+                <w:sz w:val="24"/>
+                <w:szCs w:val="24"/>
+              </w:rPr>
+            </w:pPr>
+            <w:r>
+              <w:rPr>
+                <w:b/>
+                <w:sz w:val="24"/>
+                <w:szCs w:val="24"/>
+              </w:rPr>
+              <w:t>Stimulus</w:t>
+            </w:r>
+          </w:p>
+        </w:tc>
+        <w:tc>
+          <w:tcPr>
+            <w:tcW w:w="6842" w:type="dxa"/>
+            <w:shd w:val="clear" w:color="auto" w:fill="auto"/>
+          </w:tcPr>
+          <w:p>
+            <w:pPr>
+              <w:rPr>
+                <w:sz w:val="24"/>
+                <w:szCs w:val="24"/>
+              </w:rPr>
+            </w:pPr>
+            <w:r>
+              <w:rPr>
+                <w:sz w:val="24"/>
+                <w:szCs w:val="24"/>
+              </w:rPr>
+              <w:t>Thực hiện các chức năng</w:t>
+            </w:r>
+          </w:p>
+        </w:tc>
+      </w:tr>
+      <w:tr>
+        <w:tc>
+          <w:tcPr>
+            <w:tcW w:w="2734" w:type="dxa"/>
+            <w:shd w:val="clear" w:color="auto" w:fill="auto"/>
+          </w:tcPr>
+          <w:p>
+            <w:pPr>
+              <w:rPr>
+                <w:b/>
+              </w:rPr>
+            </w:pPr>
+            <w:r>
+              <w:rPr>
+                <w:b/>
+              </w:rPr>
+              <w:t>Source(s) of the stimulus</w:t>
+            </w:r>
+          </w:p>
+        </w:tc>
+        <w:tc>
+          <w:tcPr>
+            <w:tcW w:w="6842" w:type="dxa"/>
+            <w:shd w:val="clear" w:color="auto" w:fill="auto"/>
+          </w:tcPr>
+          <w:p>
+            <w:pPr>
+              <w:rPr>
+                <w:rFonts w:cs="Times New Roman"/>
+              </w:rPr>
+            </w:pPr>
+            <w:r>
+              <w:rPr>
+                <w:rFonts w:cs="Times New Roman"/>
+              </w:rPr>
+              <w:t>Soạn tin</w:t>
+            </w:r>
+          </w:p>
+        </w:tc>
+      </w:tr>
+      <w:tr>
+        <w:tc>
+          <w:tcPr>
+            <w:tcW w:w="2734" w:type="dxa"/>
+            <w:shd w:val="clear" w:color="auto" w:fill="auto"/>
+          </w:tcPr>
+          <w:p>
+            <w:pPr>
+              <w:rPr>
+                <w:b/>
+              </w:rPr>
+            </w:pPr>
+            <w:r>
+              <w:rPr>
+                <w:b/>
+              </w:rPr>
+              <w:t>Environment</w:t>
+            </w:r>
+          </w:p>
+        </w:tc>
+        <w:tc>
+          <w:tcPr>
+            <w:tcW w:w="6842" w:type="dxa"/>
+            <w:shd w:val="clear" w:color="auto" w:fill="auto"/>
+          </w:tcPr>
+          <w:p>
+            <w:pPr>
+              <w:rPr>
+                <w:rFonts w:cs="Times New Roman"/>
+              </w:rPr>
+            </w:pPr>
+            <w:r>
+              <w:rPr>
+                <w:rFonts w:cs="Times New Roman"/>
+              </w:rPr>
+              <w:t>Chế độ bình thường</w:t>
+            </w:r>
+          </w:p>
+          <w:p>
+            <w:pPr>
+              <w:rPr>
+                <w:rFonts w:cs="Times New Roman"/>
+              </w:rPr>
+            </w:pPr>
+            <w:r>
+              <w:rPr>
+                <w:rFonts w:cs="Times New Roman"/>
+              </w:rPr>
+              <w:t xml:space="preserve">Transmission speed:  100KB/s </w:t>
+            </w:r>
+            <w:r>
+              <w:rPr>
+                <w:rFonts w:cs="Times New Roman"/>
+              </w:rPr>
+              <w:sym w:font="Wingdings" w:char="F0E0"/>
+            </w:r>
+            <w:r>
+              <w:rPr>
+                <w:rFonts w:cs="Times New Roman"/>
+              </w:rPr>
+              <w:t xml:space="preserve"> 200 KB/s.</w:t>
+            </w:r>
+          </w:p>
+        </w:tc>
+      </w:tr>
+      <w:tr>
+        <w:tc>
+          <w:tcPr>
+            <w:tcW w:w="2734" w:type="dxa"/>
+            <w:shd w:val="clear" w:color="auto" w:fill="auto"/>
+          </w:tcPr>
+          <w:p>
+            <w:pPr>
+              <w:rPr>
+                <w:b/>
+              </w:rPr>
+            </w:pPr>
+            <w:r>
+              <w:rPr>
+                <w:b/>
+              </w:rPr>
+              <w:lastRenderedPageBreak/>
+              <w:t>Artifact stimulated</w:t>
+            </w:r>
+          </w:p>
+        </w:tc>
+        <w:tc>
+          <w:tcPr>
+            <w:tcW w:w="6842" w:type="dxa"/>
+            <w:shd w:val="clear" w:color="auto" w:fill="auto"/>
+          </w:tcPr>
+          <w:p>
+            <w:pPr>
+              <w:rPr>
+                <w:rFonts w:cs="Times New Roman"/>
+              </w:rPr>
+            </w:pPr>
+            <w:r>
+              <w:rPr>
+                <w:rFonts w:cs="Times New Roman"/>
+              </w:rPr>
+              <w:t>Hệ thống</w:t>
+            </w:r>
+          </w:p>
+        </w:tc>
+      </w:tr>
+      <w:tr>
+        <w:tc>
+          <w:tcPr>
+            <w:tcW w:w="2734" w:type="dxa"/>
+            <w:shd w:val="clear" w:color="auto" w:fill="auto"/>
+          </w:tcPr>
+          <w:p>
+            <w:pPr>
+              <w:rPr>
+                <w:b/>
+              </w:rPr>
+            </w:pPr>
+            <w:r>
+              <w:rPr>
+                <w:b/>
+              </w:rPr>
+              <w:t>Response</w:t>
+            </w:r>
+          </w:p>
+        </w:tc>
+        <w:tc>
+          <w:tcPr>
+            <w:tcW w:w="6842" w:type="dxa"/>
+            <w:shd w:val="clear" w:color="auto" w:fill="auto"/>
+          </w:tcPr>
+          <w:p>
+            <w:pPr>
+              <w:rPr>
+                <w:rFonts w:cs="Times New Roman"/>
+              </w:rPr>
+            </w:pPr>
+            <w:r>
+              <w:rPr>
+                <w:rFonts w:cs="Times New Roman"/>
+              </w:rPr>
+              <w:t>Hiển thị kết quả</w:t>
+            </w:r>
+          </w:p>
+        </w:tc>
+      </w:tr>
+      <w:tr>
+        <w:tc>
+          <w:tcPr>
+            <w:tcW w:w="2734" w:type="dxa"/>
+            <w:shd w:val="clear" w:color="auto" w:fill="auto"/>
+          </w:tcPr>
+          <w:p>
+            <w:pPr>
+              <w:rPr>
+                <w:b/>
+              </w:rPr>
+            </w:pPr>
+            <w:r>
+              <w:rPr>
+                <w:b/>
+              </w:rPr>
+              <w:t>Response measure(s)</w:t>
+            </w:r>
+          </w:p>
+        </w:tc>
+        <w:tc>
+          <w:tcPr>
+            <w:tcW w:w="6842" w:type="dxa"/>
+            <w:shd w:val="clear" w:color="auto" w:fill="auto"/>
+          </w:tcPr>
+          <w:p>
+            <w:pPr>
+              <w:rPr>
+                <w:rFonts w:cs="Times New Roman"/>
+              </w:rPr>
+            </w:pPr>
+            <w:r>
+              <w:rPr>
+                <w:rFonts w:cs="Times New Roman"/>
+              </w:rPr>
+              <w:t xml:space="preserve">Thời gian </w:t>
+            </w:r>
+            <w:r>
+              <w:rPr>
+                <w:rFonts w:cs="Times New Roman"/>
+              </w:rPr>
+              <w:t>thực hiện</w:t>
+            </w:r>
+            <w:r>
+              <w:rPr>
+                <w:rFonts w:cs="Times New Roman"/>
+              </w:rPr>
+              <w:t xml:space="preserve">  (s)</w:t>
+            </w:r>
+          </w:p>
+          <w:p>
+            <w:pPr>
+              <w:rPr>
+                <w:rFonts w:cs="Times New Roman"/>
+              </w:rPr>
+            </w:pPr>
+          </w:p>
+        </w:tc>
+      </w:tr>
+      <w:tr>
+        <w:tblPrEx>
+          <w:tblLook w:val="04A0" w:firstRow="1" w:lastRow="0" w:firstColumn="1" w:lastColumn="0" w:noHBand="0" w:noVBand="1"/>
+        </w:tblPrEx>
+        <w:tc>
+          <w:tcPr>
+            <w:tcW w:w="2734" w:type="dxa"/>
+            <w:shd w:val="clear" w:color="auto" w:fill="auto"/>
+          </w:tcPr>
+          <w:p>
+            <w:pPr>
+              <w:rPr>
+                <w:b/>
+              </w:rPr>
+            </w:pPr>
+            <w:r>
+              <w:rPr>
+                <w:b/>
+              </w:rPr>
+              <w:t>Associated risks</w:t>
+            </w:r>
+          </w:p>
+        </w:tc>
+        <w:tc>
+          <w:tcPr>
+            <w:tcW w:w="6842" w:type="dxa"/>
+            <w:shd w:val="clear" w:color="auto" w:fill="auto"/>
+          </w:tcPr>
+          <w:p>
+            <w:pPr>
+              <w:rPr>
+                <w:rFonts w:eastAsia="Times New Roman" w:cs="Times New Roman"/>
+                <w:color w:val="000000"/>
+              </w:rPr>
+            </w:pPr>
+            <w:r>
+              <w:rPr>
+                <w:rFonts w:eastAsia="Times New Roman" w:cs="Times New Roman"/>
+                <w:color w:val="000000"/>
+              </w:rPr>
+              <w:t>- Nếu không kết nối được internet, toàn bộ hệ thống không thể sử dụng</w:t>
+            </w:r>
+          </w:p>
+          <w:p>
+            <w:pPr>
+              <w:rPr>
+                <w:rFonts w:eastAsia="Times New Roman" w:cs="Times New Roman"/>
+                <w:color w:val="000000"/>
+              </w:rPr>
+            </w:pPr>
+            <w:r>
+              <w:rPr>
+                <w:rFonts w:eastAsia="Times New Roman" w:cs="Times New Roman"/>
+                <w:color w:val="000000"/>
+              </w:rPr>
+              <w:t>- Nếu không kết nối với máy chủ, các máy trạm không thể kết nối đến hệ thống</w:t>
+            </w:r>
+          </w:p>
+        </w:tc>
+      </w:tr>
+    </w:tbl>
+    <w:p/>
+    <w:p/>
+    <w:p/>
+    <w:tbl>
+      <w:tblPr>
+        <w:tblW w:w="0" w:type="auto"/>
+        <w:tblBorders>
+          <w:top w:val="single" w:sz="4" w:space="0" w:color="auto"/>
+          <w:left w:val="single" w:sz="4" w:space="0" w:color="auto"/>
+          <w:bottom w:val="single" w:sz="4" w:space="0" w:color="auto"/>
+          <w:right w:val="single" w:sz="4" w:space="0" w:color="auto"/>
+          <w:insideH w:val="single" w:sz="4" w:space="0" w:color="auto"/>
+          <w:insideV w:val="single" w:sz="4" w:space="0" w:color="auto"/>
+        </w:tblBorders>
+        <w:tblLook w:val="00A0" w:firstRow="1" w:lastRow="0" w:firstColumn="1" w:lastColumn="0" w:noHBand="0" w:noVBand="0"/>
+      </w:tblPr>
+      <w:tblGrid>
+        <w:gridCol w:w="2686"/>
+        <w:gridCol w:w="6664"/>
+      </w:tblGrid>
+      <w:tr>
+        <w:tc>
+          <w:tcPr>
+            <w:tcW w:w="2734" w:type="dxa"/>
+            <w:shd w:val="clear" w:color="auto" w:fill="0F243E"/>
+          </w:tcPr>
+          <w:p>
+            <w:pPr>
+              <w:spacing w:line="240" w:lineRule="auto"/>
+              <w:rPr>
+                <w:b/>
+                <w:color w:val="FFFFFF"/>
+                <w:sz w:val="24"/>
+                <w:szCs w:val="24"/>
+              </w:rPr>
+            </w:pPr>
+            <w:r>
+              <w:rPr>
+                <w:b/>
+                <w:color w:val="FFFFFF"/>
+                <w:sz w:val="24"/>
+                <w:szCs w:val="24"/>
+              </w:rPr>
+              <w:t xml:space="preserve">Title of scenario: </w:t>
+            </w:r>
+          </w:p>
+        </w:tc>
+        <w:tc>
+          <w:tcPr>
+            <w:tcW w:w="6842" w:type="dxa"/>
+            <w:shd w:val="clear" w:color="auto" w:fill="0F243E"/>
+          </w:tcPr>
+          <w:p>
+            <w:pPr>
+              <w:spacing w:line="240" w:lineRule="auto"/>
+              <w:rPr>
+                <w:b/>
+                <w:color w:val="FFFFFF"/>
+                <w:sz w:val="24"/>
+                <w:szCs w:val="24"/>
+              </w:rPr>
+            </w:pPr>
+            <w:r>
+              <w:rPr>
+                <w:b/>
+                <w:color w:val="FFFFFF"/>
+                <w:sz w:val="24"/>
+                <w:szCs w:val="24"/>
+              </w:rPr>
+              <w:t>ID: QAS05</w:t>
+            </w:r>
+          </w:p>
+        </w:tc>
+      </w:tr>
+      <w:tr>
+        <w:trPr>
+          <w:trHeight w:val="404"/>
+        </w:trPr>
+        <w:tc>
+          <w:tcPr>
+            <w:tcW w:w="2734" w:type="dxa"/>
+            <w:shd w:val="clear" w:color="auto" w:fill="auto"/>
+          </w:tcPr>
+          <w:p>
+            <w:pPr>
+              <w:rPr>
+                <w:b/>
+                <w:sz w:val="24"/>
+                <w:szCs w:val="24"/>
+              </w:rPr>
+            </w:pPr>
+            <w:r>
+              <w:rPr>
+                <w:b/>
+                <w:sz w:val="24"/>
+                <w:szCs w:val="24"/>
+              </w:rPr>
+              <w:t xml:space="preserve">Quality Attribute: </w:t>
+            </w:r>
+          </w:p>
+          <w:p>
+            <w:pPr>
+              <w:rPr>
+                <w:sz w:val="24"/>
+                <w:szCs w:val="24"/>
+              </w:rPr>
+            </w:pPr>
+            <w:r>
+              <w:rPr>
+                <w:rFonts w:ascii="Times New Roman" w:hAnsi="Times New Roman" w:cs="Times New Roman"/>
+                <w:sz w:val="24"/>
+                <w:szCs w:val="24"/>
+              </w:rPr>
+              <w:t>Security</w:t>
+            </w:r>
+          </w:p>
+        </w:tc>
+        <w:tc>
+          <w:tcPr>
+            <w:tcW w:w="6842" w:type="dxa"/>
+            <w:shd w:val="clear" w:color="auto" w:fill="auto"/>
+          </w:tcPr>
+          <w:p>
+            <w:pPr>
+              <w:rPr>
+                <w:sz w:val="24"/>
+                <w:szCs w:val="24"/>
+              </w:rPr>
+            </w:pPr>
+            <w:r>
+              <w:rPr>
+                <w:b/>
+                <w:sz w:val="24"/>
+                <w:szCs w:val="24"/>
+              </w:rPr>
+              <w:t>Characterization ID</w:t>
+            </w:r>
+            <w:r>
+              <w:rPr>
+                <w:sz w:val="24"/>
+                <w:szCs w:val="24"/>
+              </w:rPr>
+              <w:t>: QAS</w:t>
+            </w:r>
+          </w:p>
+        </w:tc>
+      </w:tr>
+      <w:tr>
+        <w:trPr>
+          <w:trHeight w:val="404"/>
+        </w:trPr>
+        <w:tc>
+          <w:tcPr>
+            <w:tcW w:w="2734" w:type="dxa"/>
+            <w:shd w:val="clear" w:color="auto" w:fill="auto"/>
+          </w:tcPr>
+          <w:p>
+            <w:pPr>
+              <w:rPr>
+                <w:b/>
+                <w:sz w:val="24"/>
+                <w:szCs w:val="24"/>
+              </w:rPr>
+            </w:pPr>
+            <w:r>
+              <w:rPr>
+                <w:b/>
+                <w:sz w:val="24"/>
+                <w:szCs w:val="24"/>
+              </w:rPr>
+              <w:t>Context</w:t>
+            </w:r>
+          </w:p>
+        </w:tc>
+        <w:tc>
+          <w:tcPr>
+            <w:tcW w:w="6842" w:type="dxa"/>
+            <w:shd w:val="clear" w:color="auto" w:fill="auto"/>
+          </w:tcPr>
+          <w:p>
+            <w:pPr>
+              <w:spacing w:after="0" w:line="240" w:lineRule="auto"/>
+              <w:rPr>
+                <w:rFonts w:ascii="Times New Roman" w:hAnsi="Times New Roman" w:cs="Times New Roman"/>
+                <w:sz w:val="24"/>
+                <w:szCs w:val="24"/>
+              </w:rPr>
+            </w:pPr>
+            <w:r>
+              <w:rPr>
+                <w:rFonts w:ascii="Times New Roman" w:hAnsi="Times New Roman" w:cs="Times New Roman"/>
+                <w:sz w:val="24"/>
+                <w:szCs w:val="24"/>
+              </w:rPr>
+              <w:t>Khi sử dụng hệ thống, hệ thống phải có cơ chế bảo mật để bảo vệ các thông tin cá nhân của ngườ</w:t>
+            </w:r>
+            <w:r>
+              <w:rPr>
+                <w:rFonts w:ascii="Times New Roman" w:hAnsi="Times New Roman" w:cs="Times New Roman"/>
+                <w:sz w:val="24"/>
+                <w:szCs w:val="24"/>
+              </w:rPr>
+              <w:t>i dùng</w:t>
+            </w:r>
+          </w:p>
+          <w:p>
+            <w:pPr>
+              <w:rPr>
+                <w:b/>
+                <w:sz w:val="24"/>
+                <w:szCs w:val="24"/>
+              </w:rPr>
+            </w:pPr>
+          </w:p>
+        </w:tc>
+      </w:tr>
+      <w:tr>
+        <w:tc>
+          <w:tcPr>
+            <w:tcW w:w="9576" w:type="dxa"/>
+            <w:gridSpan w:val="2"/>
+            <w:shd w:val="clear" w:color="auto" w:fill="auto"/>
+          </w:tcPr>
+          <w:p>
+            <w:pPr>
+              <w:rPr>
+                <w:sz w:val="24"/>
+                <w:szCs w:val="24"/>
+              </w:rPr>
+            </w:pPr>
+            <w:r>
+              <w:rPr>
+                <w:b/>
+                <w:sz w:val="24"/>
+                <w:szCs w:val="24"/>
+              </w:rPr>
+              <w:t xml:space="preserve">Describe stakeholder role proposing the description: </w:t>
+            </w:r>
+            <w:r>
+              <w:t>Quản trị hệ thống</w:t>
+            </w:r>
+          </w:p>
+        </w:tc>
+      </w:tr>
+      <w:tr>
+        <w:tc>
+          <w:tcPr>
+            <w:tcW w:w="2734" w:type="dxa"/>
+            <w:shd w:val="clear" w:color="auto" w:fill="auto"/>
+          </w:tcPr>
+          <w:p>
+            <w:pPr>
+              <w:rPr>
+                <w:b/>
+                <w:sz w:val="24"/>
+                <w:szCs w:val="24"/>
+              </w:rPr>
+            </w:pPr>
+            <w:r>
+              <w:rPr>
+                <w:b/>
+                <w:sz w:val="24"/>
+                <w:szCs w:val="24"/>
+              </w:rPr>
+              <w:t>Stimulus</w:t>
+            </w:r>
+          </w:p>
+        </w:tc>
+        <w:tc>
+          <w:tcPr>
+            <w:tcW w:w="6842" w:type="dxa"/>
+            <w:shd w:val="clear" w:color="auto" w:fill="auto"/>
+          </w:tcPr>
+          <w:p>
+            <w:pPr>
+              <w:rPr>
+                <w:sz w:val="24"/>
+                <w:szCs w:val="24"/>
+              </w:rPr>
+            </w:pPr>
+            <w:r>
+              <w:t>Truy cập vào hệ thống thực hiện các chức năng</w:t>
+            </w:r>
+          </w:p>
+        </w:tc>
+      </w:tr>
+      <w:tr>
+        <w:tc>
+          <w:tcPr>
+            <w:tcW w:w="2734" w:type="dxa"/>
+            <w:shd w:val="clear" w:color="auto" w:fill="auto"/>
+          </w:tcPr>
+          <w:p>
+            <w:pPr>
+              <w:rPr>
+                <w:b/>
+              </w:rPr>
+            </w:pPr>
+            <w:r>
+              <w:rPr>
+                <w:b/>
+              </w:rPr>
+              <w:t>Source(s) of the stimulus</w:t>
+            </w:r>
+          </w:p>
+        </w:tc>
+        <w:tc>
+          <w:tcPr>
+            <w:tcW w:w="6842" w:type="dxa"/>
+            <w:shd w:val="clear" w:color="auto" w:fill="auto"/>
+          </w:tcPr>
+          <w:p>
+            <w:pPr>
+              <w:rPr>
+                <w:rFonts w:cs="Times New Roman"/>
+              </w:rPr>
+            </w:pPr>
+            <w:r>
+              <w:rPr>
+                <w:rFonts w:cs="Times New Roman"/>
+              </w:rPr>
+              <w:t xml:space="preserve">Quản trị hệ thống  </w:t>
+            </w:r>
+          </w:p>
+        </w:tc>
+      </w:tr>
+      <w:tr>
+        <w:tc>
+          <w:tcPr>
+            <w:tcW w:w="2734" w:type="dxa"/>
+            <w:shd w:val="clear" w:color="auto" w:fill="auto"/>
+          </w:tcPr>
+          <w:p>
+            <w:pPr>
+              <w:rPr>
+                <w:b/>
+              </w:rPr>
+            </w:pPr>
+            <w:r>
+              <w:rPr>
+                <w:b/>
+              </w:rPr>
+              <w:t>Environment</w:t>
+            </w:r>
+          </w:p>
+        </w:tc>
+        <w:tc>
+          <w:tcPr>
+            <w:tcW w:w="6842" w:type="dxa"/>
+            <w:shd w:val="clear" w:color="auto" w:fill="auto"/>
+          </w:tcPr>
+          <w:p>
+            <w:pPr>
+              <w:rPr>
+                <w:rFonts w:cs="Times New Roman"/>
+              </w:rPr>
+            </w:pPr>
+            <w:r>
+              <w:rPr>
+                <w:rFonts w:cs="Times New Roman"/>
+              </w:rPr>
+              <w:t>Chế độ bình thường</w:t>
+            </w:r>
+          </w:p>
+          <w:p>
+            <w:pPr>
+              <w:rPr>
+                <w:rFonts w:cs="Times New Roman"/>
+              </w:rPr>
+            </w:pPr>
+            <w:r>
+              <w:rPr>
+                <w:rFonts w:cs="Times New Roman"/>
+              </w:rPr>
+              <w:t xml:space="preserve">Transmission speed:  100KB/s </w:t>
+            </w:r>
+            <w:r>
+              <w:rPr>
+                <w:rFonts w:cs="Times New Roman"/>
+              </w:rPr>
+              <w:sym w:font="Wingdings" w:char="F0E0"/>
+            </w:r>
+            <w:r>
+              <w:rPr>
+                <w:rFonts w:cs="Times New Roman"/>
+              </w:rPr>
+              <w:t xml:space="preserve"> 200 KB/s.</w:t>
+            </w:r>
+          </w:p>
+        </w:tc>
+      </w:tr>
+      <w:tr>
+        <w:tc>
+          <w:tcPr>
+            <w:tcW w:w="2734" w:type="dxa"/>
+            <w:shd w:val="clear" w:color="auto" w:fill="auto"/>
+          </w:tcPr>
+          <w:p>
+            <w:pPr>
+              <w:rPr>
+                <w:b/>
+              </w:rPr>
+            </w:pPr>
+            <w:r>
+              <w:rPr>
+                <w:b/>
+              </w:rPr>
+              <w:t>Artifact stimulated</w:t>
+            </w:r>
+          </w:p>
+        </w:tc>
+        <w:tc>
+          <w:tcPr>
+            <w:tcW w:w="6842" w:type="dxa"/>
+            <w:shd w:val="clear" w:color="auto" w:fill="auto"/>
+          </w:tcPr>
+          <w:p>
+            <w:pPr>
+              <w:rPr>
+                <w:rFonts w:cs="Times New Roman"/>
+              </w:rPr>
+            </w:pPr>
+            <w:r>
+              <w:t>System services.</w:t>
+            </w:r>
+          </w:p>
+        </w:tc>
+      </w:tr>
+      <w:tr>
+        <w:tc>
+          <w:tcPr>
+            <w:tcW w:w="2734" w:type="dxa"/>
+            <w:shd w:val="clear" w:color="auto" w:fill="auto"/>
+          </w:tcPr>
+          <w:p>
+            <w:pPr>
+              <w:rPr>
+                <w:b/>
+              </w:rPr>
+            </w:pPr>
+            <w:r>
+              <w:rPr>
+                <w:b/>
+              </w:rPr>
+              <w:t>Response</w:t>
+            </w:r>
+          </w:p>
+        </w:tc>
+        <w:tc>
+          <w:tcPr>
+            <w:tcW w:w="6842" w:type="dxa"/>
+            <w:shd w:val="clear" w:color="auto" w:fill="auto"/>
+          </w:tcPr>
+          <w:p>
+            <w:pPr>
+              <w:rPr>
+                <w:rFonts w:cs="Times New Roman"/>
+              </w:rPr>
+            </w:pPr>
+            <w:r>
+              <w:rPr>
+                <w:rFonts w:cs="Times New Roman"/>
+              </w:rPr>
+              <w:t>T</w:t>
+            </w:r>
+            <w:r>
+              <w:rPr>
+                <w:rFonts w:cs="Times New Roman"/>
+              </w:rPr>
+              <w:t>ài khoản và mật khẩu người dùng</w:t>
+            </w:r>
+            <w:r>
+              <w:rPr>
+                <w:rFonts w:cs="Times New Roman"/>
+              </w:rPr>
+              <w:t xml:space="preserve"> phải được mã hóa</w:t>
+            </w:r>
+            <w:r>
+              <w:rPr>
+                <w:rFonts w:cs="Times New Roman"/>
+              </w:rPr>
+              <w:t xml:space="preserve"> trong database</w:t>
+            </w:r>
+          </w:p>
+        </w:tc>
+      </w:tr>
+      <w:tr>
+        <w:tc>
+          <w:tcPr>
+            <w:tcW w:w="2734" w:type="dxa"/>
+            <w:shd w:val="clear" w:color="auto" w:fill="auto"/>
+          </w:tcPr>
+          <w:p>
+            <w:pPr>
+              <w:rPr>
+                <w:b/>
+              </w:rPr>
+            </w:pPr>
+            <w:r>
+              <w:rPr>
+                <w:b/>
+              </w:rPr>
+              <w:t>Response measure(s)</w:t>
+            </w:r>
+          </w:p>
+        </w:tc>
+        <w:tc>
+          <w:tcPr>
+            <w:tcW w:w="6842" w:type="dxa"/>
+            <w:shd w:val="clear" w:color="auto" w:fill="auto"/>
+          </w:tcPr>
+          <w:p>
+            <w:pPr>
+              <w:rPr>
+                <w:rFonts w:cs="Times New Roman"/>
+              </w:rPr>
+            </w:pPr>
+          </w:p>
+        </w:tc>
+      </w:tr>
+      <w:tr>
+        <w:tblPrEx>
+          <w:tblLook w:val="04A0" w:firstRow="1" w:lastRow="0" w:firstColumn="1" w:lastColumn="0" w:noHBand="0" w:noVBand="1"/>
+        </w:tblPrEx>
+        <w:tc>
+          <w:tcPr>
+            <w:tcW w:w="2734" w:type="dxa"/>
+            <w:shd w:val="clear" w:color="auto" w:fill="auto"/>
+          </w:tcPr>
+          <w:p>
+            <w:pPr>
+              <w:rPr>
+                <w:b/>
+              </w:rPr>
+            </w:pPr>
+            <w:r>
+              <w:rPr>
+                <w:b/>
+              </w:rPr>
+              <w:t>Associated risks</w:t>
+            </w:r>
+          </w:p>
+        </w:tc>
+        <w:tc>
+          <w:tcPr>
+            <w:tcW w:w="6842" w:type="dxa"/>
+            <w:shd w:val="clear" w:color="auto" w:fill="auto"/>
+          </w:tcPr>
+          <w:p>
+            <w:pPr>
+              <w:rPr>
+                <w:rFonts w:eastAsia="Times New Roman" w:cs="Times New Roman"/>
+                <w:color w:val="000000"/>
+              </w:rPr>
+            </w:pPr>
+            <w:r>
+              <w:rPr>
+                <w:rFonts w:eastAsia="Times New Roman" w:cs="Times New Roman"/>
+                <w:color w:val="000000"/>
+              </w:rPr>
+              <w:t>- Nếu không kết nối được internet, toàn bộ hệ thống không thể sử dụng</w:t>
+            </w:r>
+          </w:p>
+          <w:p>
+            <w:pPr>
+              <w:rPr>
+                <w:rFonts w:eastAsia="Times New Roman" w:cs="Times New Roman"/>
+                <w:color w:val="000000"/>
+              </w:rPr>
+            </w:pPr>
+            <w:r>
+              <w:rPr>
+                <w:rFonts w:eastAsia="Times New Roman" w:cs="Times New Roman"/>
+                <w:color w:val="000000"/>
+              </w:rPr>
+              <w:t>- Nếu không kết nối với máy chủ, các máy trạm không thể kết nối đến hệ thống</w:t>
+            </w:r>
+          </w:p>
+        </w:tc>
+      </w:tr>
+    </w:tbl>
+    <w:p/>
+    <w:tbl>
+      <w:tblPr>
+        <w:tblW w:w="0" w:type="auto"/>
+        <w:tblBorders>
+          <w:top w:val="single" w:sz="4" w:space="0" w:color="auto"/>
+          <w:left w:val="single" w:sz="4" w:space="0" w:color="auto"/>
+          <w:bottom w:val="single" w:sz="4" w:space="0" w:color="auto"/>
+          <w:right w:val="single" w:sz="4" w:space="0" w:color="auto"/>
+          <w:insideH w:val="single" w:sz="4" w:space="0" w:color="auto"/>
+          <w:insideV w:val="single" w:sz="4" w:space="0" w:color="auto"/>
+        </w:tblBorders>
+        <w:tblLook w:val="00A0" w:firstRow="1" w:lastRow="0" w:firstColumn="1" w:lastColumn="0" w:noHBand="0" w:noVBand="0"/>
+      </w:tblPr>
+      <w:tblGrid>
+        <w:gridCol w:w="2686"/>
+        <w:gridCol w:w="6664"/>
+      </w:tblGrid>
+      <w:tr>
+        <w:tc>
+          <w:tcPr>
+            <w:tcW w:w="2734" w:type="dxa"/>
+            <w:shd w:val="clear" w:color="auto" w:fill="0F243E"/>
+          </w:tcPr>
+          <w:p>
+            <w:pPr>
+              <w:spacing w:line="240" w:lineRule="auto"/>
+              <w:rPr>
+                <w:b/>
+                <w:color w:val="FFFFFF"/>
+                <w:sz w:val="24"/>
+                <w:szCs w:val="24"/>
+              </w:rPr>
+            </w:pPr>
+            <w:r>
+              <w:rPr>
+                <w:b/>
+                <w:color w:val="FFFFFF"/>
+                <w:sz w:val="24"/>
+                <w:szCs w:val="24"/>
+              </w:rPr>
+              <w:t xml:space="preserve">Title of scenario: </w:t>
+            </w:r>
+          </w:p>
+        </w:tc>
+        <w:tc>
+          <w:tcPr>
+            <w:tcW w:w="6842" w:type="dxa"/>
+            <w:shd w:val="clear" w:color="auto" w:fill="0F243E"/>
+          </w:tcPr>
+          <w:p>
+            <w:pPr>
+              <w:spacing w:line="240" w:lineRule="auto"/>
+              <w:rPr>
+                <w:b/>
+                <w:color w:val="FFFFFF"/>
+                <w:sz w:val="24"/>
+                <w:szCs w:val="24"/>
+              </w:rPr>
+            </w:pPr>
+            <w:r>
+              <w:rPr>
+                <w:b/>
+                <w:color w:val="FFFFFF"/>
+                <w:sz w:val="24"/>
+                <w:szCs w:val="24"/>
+              </w:rPr>
+              <w:t>ID: QAS06</w:t>
+            </w:r>
+          </w:p>
+        </w:tc>
+      </w:tr>
+      <w:tr>
+        <w:trPr>
+          <w:trHeight w:val="404"/>
+        </w:trPr>
+        <w:tc>
+          <w:tcPr>
+            <w:tcW w:w="2734" w:type="dxa"/>
+            <w:shd w:val="clear" w:color="auto" w:fill="auto"/>
+          </w:tcPr>
+          <w:p>
+            <w:pPr>
+              <w:rPr>
+                <w:b/>
+                <w:sz w:val="24"/>
+                <w:szCs w:val="24"/>
+              </w:rPr>
+            </w:pPr>
+            <w:r>
+              <w:rPr>
+                <w:b/>
+                <w:sz w:val="24"/>
+                <w:szCs w:val="24"/>
+              </w:rPr>
+              <w:lastRenderedPageBreak/>
+              <w:t xml:space="preserve">Quality Attribute: </w:t>
+            </w:r>
+          </w:p>
+          <w:p>
+            <w:pPr>
+              <w:rPr>
+                <w:sz w:val="24"/>
+                <w:szCs w:val="24"/>
+              </w:rPr>
+            </w:pPr>
+            <w:r>
+              <w:rPr>
+                <w:rFonts w:ascii="Times New Roman" w:hAnsi="Times New Roman" w:cs="Times New Roman"/>
+                <w:sz w:val="24"/>
+                <w:szCs w:val="24"/>
+              </w:rPr>
+              <w:t>Security</w:t>
+            </w:r>
+          </w:p>
+        </w:tc>
+        <w:tc>
+          <w:tcPr>
+            <w:tcW w:w="6842" w:type="dxa"/>
+            <w:shd w:val="clear" w:color="auto" w:fill="auto"/>
+          </w:tcPr>
+          <w:p>
+            <w:pPr>
+              <w:rPr>
+                <w:sz w:val="24"/>
+                <w:szCs w:val="24"/>
+              </w:rPr>
+            </w:pPr>
+            <w:r>
+              <w:rPr>
+                <w:b/>
+                <w:sz w:val="24"/>
+                <w:szCs w:val="24"/>
+              </w:rPr>
+              <w:t>Characterization ID</w:t>
+            </w:r>
+            <w:r>
+              <w:rPr>
+                <w:sz w:val="24"/>
+                <w:szCs w:val="24"/>
+              </w:rPr>
+              <w:t>: QAS</w:t>
+            </w:r>
+          </w:p>
+        </w:tc>
+      </w:tr>
+      <w:tr>
+        <w:trPr>
+          <w:trHeight w:val="404"/>
+        </w:trPr>
+        <w:tc>
+          <w:tcPr>
+            <w:tcW w:w="2734" w:type="dxa"/>
+            <w:shd w:val="clear" w:color="auto" w:fill="auto"/>
+          </w:tcPr>
+          <w:p>
+            <w:pPr>
+              <w:rPr>
+                <w:b/>
+                <w:sz w:val="24"/>
+                <w:szCs w:val="24"/>
+              </w:rPr>
+            </w:pPr>
+            <w:r>
+              <w:rPr>
+                <w:b/>
+                <w:sz w:val="24"/>
+                <w:szCs w:val="24"/>
+              </w:rPr>
+              <w:t>Context</w:t>
+            </w:r>
+          </w:p>
+        </w:tc>
+        <w:tc>
+          <w:tcPr>
+            <w:tcW w:w="6842" w:type="dxa"/>
+            <w:shd w:val="clear" w:color="auto" w:fill="auto"/>
+          </w:tcPr>
+          <w:p>
+            <w:pPr>
+              <w:spacing w:after="0" w:line="240" w:lineRule="auto"/>
+              <w:rPr>
+                <w:rFonts w:ascii="Times New Roman" w:hAnsi="Times New Roman" w:cs="Times New Roman"/>
+                <w:sz w:val="24"/>
+                <w:szCs w:val="24"/>
+              </w:rPr>
+            </w:pPr>
+            <w:r>
+              <w:rPr>
+                <w:rFonts w:ascii="Times New Roman" w:hAnsi="Times New Roman" w:cs="Times New Roman"/>
+                <w:sz w:val="24"/>
+                <w:szCs w:val="24"/>
+              </w:rPr>
+              <w:t>Khi có lỗi xảy ra, hệ thống phải đưa ra thông báo lỗi</w:t>
+            </w:r>
+          </w:p>
+        </w:tc>
+      </w:tr>
+      <w:tr>
+        <w:tc>
+          <w:tcPr>
+            <w:tcW w:w="9576" w:type="dxa"/>
+            <w:gridSpan w:val="2"/>
+            <w:shd w:val="clear" w:color="auto" w:fill="auto"/>
+          </w:tcPr>
+          <w:p>
+            <w:pPr>
+              <w:rPr>
+                <w:sz w:val="24"/>
+                <w:szCs w:val="24"/>
+              </w:rPr>
+            </w:pPr>
+            <w:r>
+              <w:rPr>
+                <w:b/>
+                <w:sz w:val="24"/>
+                <w:szCs w:val="24"/>
+              </w:rPr>
+              <w:t xml:space="preserve">Describe stakeholder role proposing the description: </w:t>
+            </w:r>
+            <w:r>
+              <w:t>Quản trị hệ thống</w:t>
+            </w:r>
+          </w:p>
+        </w:tc>
+      </w:tr>
+      <w:tr>
+        <w:tc>
+          <w:tcPr>
+            <w:tcW w:w="2734" w:type="dxa"/>
+            <w:shd w:val="clear" w:color="auto" w:fill="auto"/>
+          </w:tcPr>
+          <w:p>
+            <w:pPr>
+              <w:rPr>
+                <w:b/>
+                <w:sz w:val="24"/>
+                <w:szCs w:val="24"/>
+              </w:rPr>
+            </w:pPr>
+            <w:r>
+              <w:rPr>
+                <w:b/>
+                <w:sz w:val="24"/>
+                <w:szCs w:val="24"/>
+              </w:rPr>
+              <w:t>Stimulus</w:t>
+            </w:r>
+          </w:p>
+        </w:tc>
+        <w:tc>
+          <w:tcPr>
+            <w:tcW w:w="6842" w:type="dxa"/>
+            <w:shd w:val="clear" w:color="auto" w:fill="auto"/>
+          </w:tcPr>
+          <w:p>
+            <w:pPr>
+              <w:rPr>
+                <w:sz w:val="24"/>
+                <w:szCs w:val="24"/>
+              </w:rPr>
+            </w:pPr>
+            <w:r>
+              <w:t>Truy cập vào hệ thống thực hiện các chức năng</w:t>
+            </w:r>
+          </w:p>
+        </w:tc>
+      </w:tr>
+      <w:tr>
+        <w:tc>
+          <w:tcPr>
+            <w:tcW w:w="2734" w:type="dxa"/>
+            <w:shd w:val="clear" w:color="auto" w:fill="auto"/>
+          </w:tcPr>
+          <w:p>
+            <w:pPr>
+              <w:rPr>
+                <w:b/>
+              </w:rPr>
+            </w:pPr>
+            <w:r>
+              <w:rPr>
+                <w:b/>
+              </w:rPr>
+              <w:t>Source(s) of the stimulus</w:t>
+            </w:r>
+          </w:p>
+        </w:tc>
+        <w:tc>
+          <w:tcPr>
+            <w:tcW w:w="6842" w:type="dxa"/>
+            <w:shd w:val="clear" w:color="auto" w:fill="auto"/>
+          </w:tcPr>
+          <w:p>
+            <w:pPr>
+              <w:rPr>
+                <w:rFonts w:cs="Times New Roman"/>
+              </w:rPr>
+            </w:pPr>
+            <w:r>
+              <w:rPr>
+                <w:rFonts w:cs="Times New Roman"/>
+              </w:rPr>
+              <w:t xml:space="preserve">Quản trị hệ thống  </w:t>
+            </w:r>
+          </w:p>
+        </w:tc>
+      </w:tr>
+      <w:tr>
+        <w:tc>
+          <w:tcPr>
+            <w:tcW w:w="2734" w:type="dxa"/>
+            <w:shd w:val="clear" w:color="auto" w:fill="auto"/>
+          </w:tcPr>
+          <w:p>
+            <w:pPr>
+              <w:rPr>
+                <w:b/>
+              </w:rPr>
+            </w:pPr>
+            <w:r>
+              <w:rPr>
+                <w:b/>
+              </w:rPr>
+              <w:t>Environment</w:t>
+            </w:r>
+          </w:p>
+        </w:tc>
+        <w:tc>
+          <w:tcPr>
+            <w:tcW w:w="6842" w:type="dxa"/>
+            <w:shd w:val="clear" w:color="auto" w:fill="auto"/>
+          </w:tcPr>
+          <w:p>
+            <w:pPr>
+              <w:rPr>
+                <w:rFonts w:cs="Times New Roman"/>
+              </w:rPr>
+            </w:pPr>
+            <w:r>
+              <w:rPr>
+                <w:rFonts w:cs="Times New Roman"/>
+              </w:rPr>
+              <w:t>Chế độ bình thường</w:t>
+            </w:r>
+          </w:p>
+          <w:p>
+            <w:pPr>
+              <w:rPr>
+                <w:rFonts w:cs="Times New Roman"/>
+              </w:rPr>
+            </w:pPr>
+            <w:r>
+              <w:rPr>
+                <w:rFonts w:cs="Times New Roman"/>
+              </w:rPr>
+              <w:t xml:space="preserve">Transmission speed:  100KB/s </w:t>
+            </w:r>
+            <w:r>
+              <w:rPr>
+                <w:rFonts w:cs="Times New Roman"/>
+              </w:rPr>
+              <w:sym w:font="Wingdings" w:char="F0E0"/>
+            </w:r>
+            <w:r>
+              <w:rPr>
+                <w:rFonts w:cs="Times New Roman"/>
+              </w:rPr>
+              <w:t xml:space="preserve"> 200 KB/s.</w:t>
+            </w:r>
+          </w:p>
+        </w:tc>
+      </w:tr>
+      <w:tr>
+        <w:tc>
+          <w:tcPr>
+            <w:tcW w:w="2734" w:type="dxa"/>
+            <w:shd w:val="clear" w:color="auto" w:fill="auto"/>
+          </w:tcPr>
+          <w:p>
+            <w:pPr>
+              <w:rPr>
+                <w:b/>
+              </w:rPr>
+            </w:pPr>
+            <w:r>
+              <w:rPr>
+                <w:b/>
+              </w:rPr>
+              <w:t>Artifact stimulated</w:t>
+            </w:r>
+          </w:p>
+        </w:tc>
+        <w:tc>
+          <w:tcPr>
+            <w:tcW w:w="6842" w:type="dxa"/>
+            <w:shd w:val="clear" w:color="auto" w:fill="auto"/>
+          </w:tcPr>
+          <w:p>
+            <w:pPr>
+              <w:rPr>
+                <w:rFonts w:cs="Times New Roman"/>
+              </w:rPr>
+            </w:pPr>
+            <w:r>
+              <w:t>System services.</w:t>
+            </w:r>
+          </w:p>
+        </w:tc>
+      </w:tr>
+      <w:tr>
+        <w:tc>
+          <w:tcPr>
+            <w:tcW w:w="2734" w:type="dxa"/>
+            <w:shd w:val="clear" w:color="auto" w:fill="auto"/>
+          </w:tcPr>
+          <w:p>
+            <w:pPr>
+              <w:rPr>
+                <w:b/>
+              </w:rPr>
+            </w:pPr>
+            <w:r>
+              <w:rPr>
+                <w:b/>
+              </w:rPr>
+              <w:t>Response</w:t>
+            </w:r>
+          </w:p>
+        </w:tc>
+        <w:tc>
+          <w:tcPr>
+            <w:tcW w:w="6842" w:type="dxa"/>
+            <w:shd w:val="clear" w:color="auto" w:fill="auto"/>
+          </w:tcPr>
+          <w:p>
+            <w:pPr>
+              <w:rPr>
+                <w:rFonts w:cs="Times New Roman"/>
+              </w:rPr>
+            </w:pPr>
+            <w:r>
+              <w:rPr>
+                <w:rFonts w:cs="Times New Roman"/>
+              </w:rPr>
+              <w:t xml:space="preserve">Hệ thống hiển thị thông báo lỗi </w:t>
+            </w:r>
+          </w:p>
+        </w:tc>
+      </w:tr>
+      <w:tr>
+        <w:tc>
+          <w:tcPr>
+            <w:tcW w:w="2734" w:type="dxa"/>
+            <w:shd w:val="clear" w:color="auto" w:fill="auto"/>
+          </w:tcPr>
+          <w:p>
+            <w:pPr>
+              <w:rPr>
+                <w:b/>
+              </w:rPr>
+            </w:pPr>
+            <w:r>
+              <w:rPr>
+                <w:b/>
+              </w:rPr>
+              <w:t>Response measure(s)</w:t>
+            </w:r>
+          </w:p>
+        </w:tc>
+        <w:tc>
+          <w:tcPr>
+            <w:tcW w:w="6842" w:type="dxa"/>
+            <w:shd w:val="clear" w:color="auto" w:fill="auto"/>
+          </w:tcPr>
+          <w:p>
+            <w:pPr>
+              <w:rPr>
+                <w:rFonts w:cs="Times New Roman"/>
+              </w:rPr>
+            </w:pPr>
+          </w:p>
+        </w:tc>
+      </w:tr>
+      <w:tr>
+        <w:tblPrEx>
+          <w:tblLook w:val="04A0" w:firstRow="1" w:lastRow="0" w:firstColumn="1" w:lastColumn="0" w:noHBand="0" w:noVBand="1"/>
+        </w:tblPrEx>
+        <w:tc>
+          <w:tcPr>
+            <w:tcW w:w="2734" w:type="dxa"/>
+            <w:shd w:val="clear" w:color="auto" w:fill="auto"/>
+          </w:tcPr>
+          <w:p>
+            <w:pPr>
+              <w:rPr>
+                <w:b/>
+              </w:rPr>
+            </w:pPr>
+            <w:r>
+              <w:rPr>
+                <w:b/>
+              </w:rPr>
+              <w:t>Associated risks</w:t>
+            </w:r>
+          </w:p>
+        </w:tc>
+        <w:tc>
+          <w:tcPr>
+            <w:tcW w:w="6842" w:type="dxa"/>
+            <w:shd w:val="clear" w:color="auto" w:fill="auto"/>
+          </w:tcPr>
+          <w:p>
+            <w:pPr>
+              <w:rPr>
+                <w:rFonts w:eastAsia="Times New Roman" w:cs="Times New Roman"/>
+                <w:color w:val="000000"/>
+              </w:rPr>
+            </w:pPr>
+            <w:r>
+              <w:rPr>
+                <w:rFonts w:eastAsia="Times New Roman" w:cs="Times New Roman"/>
+                <w:color w:val="000000"/>
+              </w:rPr>
+              <w:t>- Nếu không kết nối được internet, toàn bộ hệ thống không thể sử dụng</w:t>
+            </w:r>
+          </w:p>
+          <w:p>
+            <w:pPr>
+              <w:rPr>
+                <w:rFonts w:eastAsia="Times New Roman" w:cs="Times New Roman"/>
+                <w:color w:val="000000"/>
+              </w:rPr>
+            </w:pPr>
+            <w:r>
+              <w:rPr>
+                <w:rFonts w:eastAsia="Times New Roman" w:cs="Times New Roman"/>
+                <w:color w:val="000000"/>
+              </w:rPr>
+              <w:t>- Nếu không kết nối với máy chủ, các máy trạm không thể kết nối đến hệ thống</w:t>
+            </w:r>
+          </w:p>
+        </w:tc>
+      </w:tr>
+    </w:tbl>
+    <w:p/>
+    <w:tbl>
+      <w:tblPr>
+        <w:tblW w:w="0" w:type="auto"/>
+        <w:tblBorders>
+          <w:top w:val="single" w:sz="4" w:space="0" w:color="auto"/>
+          <w:left w:val="single" w:sz="4" w:space="0" w:color="auto"/>
+          <w:bottom w:val="single" w:sz="4" w:space="0" w:color="auto"/>
+          <w:right w:val="single" w:sz="4" w:space="0" w:color="auto"/>
+          <w:insideH w:val="single" w:sz="4" w:space="0" w:color="auto"/>
+          <w:insideV w:val="single" w:sz="4" w:space="0" w:color="auto"/>
+        </w:tblBorders>
+        <w:tblLook w:val="00A0" w:firstRow="1" w:lastRow="0" w:firstColumn="1" w:lastColumn="0" w:noHBand="0" w:noVBand="0"/>
+      </w:tblPr>
+      <w:tblGrid>
+        <w:gridCol w:w="2686"/>
+        <w:gridCol w:w="6664"/>
+      </w:tblGrid>
+      <w:tr>
+        <w:tc>
+          <w:tcPr>
+            <w:tcW w:w="2734" w:type="dxa"/>
+            <w:shd w:val="clear" w:color="auto" w:fill="0F243E"/>
+          </w:tcPr>
+          <w:p>
+            <w:pPr>
+              <w:spacing w:line="240" w:lineRule="auto"/>
+              <w:rPr>
+                <w:b/>
+                <w:color w:val="FFFFFF"/>
+                <w:sz w:val="24"/>
+                <w:szCs w:val="24"/>
+              </w:rPr>
+            </w:pPr>
+            <w:r>
+              <w:rPr>
+                <w:b/>
+                <w:color w:val="FFFFFF"/>
+                <w:sz w:val="24"/>
+                <w:szCs w:val="24"/>
+              </w:rPr>
+              <w:t xml:space="preserve">Title of scenario: </w:t>
+            </w:r>
+          </w:p>
+        </w:tc>
+        <w:tc>
+          <w:tcPr>
+            <w:tcW w:w="6842" w:type="dxa"/>
+            <w:shd w:val="clear" w:color="auto" w:fill="0F243E"/>
+          </w:tcPr>
+          <w:p>
+            <w:pPr>
+              <w:spacing w:line="240" w:lineRule="auto"/>
+              <w:rPr>
+                <w:b/>
+                <w:color w:val="FFFFFF"/>
+                <w:sz w:val="24"/>
+                <w:szCs w:val="24"/>
+              </w:rPr>
+            </w:pPr>
+            <w:r>
+              <w:rPr>
+                <w:b/>
+                <w:color w:val="FFFFFF"/>
+                <w:sz w:val="24"/>
+                <w:szCs w:val="24"/>
+              </w:rPr>
+              <w:t>ID: QAA07</w:t>
+            </w:r>
+          </w:p>
+        </w:tc>
+      </w:tr>
+      <w:tr>
+        <w:trPr>
+          <w:trHeight w:val="404"/>
+        </w:trPr>
+        <w:tc>
+          <w:tcPr>
+            <w:tcW w:w="2734" w:type="dxa"/>
+            <w:shd w:val="clear" w:color="auto" w:fill="auto"/>
+          </w:tcPr>
+          <w:p>
+            <w:pPr>
+              <w:rPr>
+                <w:b/>
+                <w:sz w:val="24"/>
+                <w:szCs w:val="24"/>
+              </w:rPr>
+            </w:pPr>
+            <w:r>
+              <w:rPr>
+                <w:b/>
+                <w:sz w:val="24"/>
+                <w:szCs w:val="24"/>
+              </w:rPr>
+              <w:t xml:space="preserve">Quality Attribute: </w:t>
+            </w:r>
+          </w:p>
+          <w:p>
+            <w:pPr>
+              <w:rPr>
+                <w:sz w:val="24"/>
+                <w:szCs w:val="24"/>
+              </w:rPr>
+            </w:pPr>
+            <w:r>
+              <w:rPr>
+                <w:rFonts w:ascii="Times New Roman" w:hAnsi="Times New Roman" w:cs="Times New Roman"/>
+                <w:sz w:val="24"/>
+                <w:szCs w:val="24"/>
+              </w:rPr>
+              <w:t>Avability</w:t>
+            </w:r>
+          </w:p>
+        </w:tc>
+        <w:tc>
+          <w:tcPr>
+            <w:tcW w:w="6842" w:type="dxa"/>
+            <w:shd w:val="clear" w:color="auto" w:fill="auto"/>
+          </w:tcPr>
+          <w:p>
+            <w:pPr>
+              <w:rPr>
+                <w:sz w:val="24"/>
+                <w:szCs w:val="24"/>
+              </w:rPr>
+            </w:pPr>
+            <w:r>
+              <w:rPr>
+                <w:b/>
+                <w:sz w:val="24"/>
+                <w:szCs w:val="24"/>
+              </w:rPr>
+              <w:t>Characterization ID</w:t>
+            </w:r>
+            <w:r>
+              <w:rPr>
+                <w:sz w:val="24"/>
+                <w:szCs w:val="24"/>
+              </w:rPr>
+              <w:t>: QAA</w:t>
+            </w:r>
+          </w:p>
+        </w:tc>
+      </w:tr>
+      <w:tr>
+        <w:trPr>
+          <w:trHeight w:val="404"/>
+        </w:trPr>
+        <w:tc>
+          <w:tcPr>
+            <w:tcW w:w="2734" w:type="dxa"/>
+            <w:shd w:val="clear" w:color="auto" w:fill="auto"/>
+          </w:tcPr>
+          <w:p>
+            <w:pPr>
+              <w:rPr>
+                <w:b/>
+                <w:sz w:val="24"/>
+                <w:szCs w:val="24"/>
+              </w:rPr>
+            </w:pPr>
+            <w:r>
+              <w:rPr>
+                <w:b/>
+                <w:sz w:val="24"/>
+                <w:szCs w:val="24"/>
+              </w:rPr>
+              <w:t>Context</w:t>
+            </w:r>
+          </w:p>
+        </w:tc>
+        <w:tc>
+          <w:tcPr>
+            <w:tcW w:w="6842" w:type="dxa"/>
+            <w:shd w:val="clear" w:color="auto" w:fill="auto"/>
+          </w:tcPr>
+          <w:p>
+            <w:pPr>
+              <w:spacing w:after="0" w:line="240" w:lineRule="auto"/>
+              <w:rPr>
+                <w:rFonts w:ascii="Times New Roman" w:hAnsi="Times New Roman" w:cs="Times New Roman"/>
+                <w:sz w:val="24"/>
+                <w:szCs w:val="24"/>
+              </w:rPr>
+            </w:pPr>
+            <w:r>
+              <w:rPr>
+                <w:rFonts w:ascii="Times New Roman" w:hAnsi="Times New Roman" w:cs="Times New Roman"/>
+                <w:sz w:val="24"/>
+                <w:szCs w:val="24"/>
+              </w:rPr>
+              <w:t>Người dùng có thể sử dụng hệ thố</w:t>
+            </w:r>
+            <w:r>
+              <w:rPr>
+                <w:rFonts w:ascii="Times New Roman" w:hAnsi="Times New Roman" w:cs="Times New Roman"/>
+                <w:sz w:val="24"/>
+                <w:szCs w:val="24"/>
+              </w:rPr>
+              <w:t>ng ở mọi thời điểm</w:t>
+            </w:r>
+          </w:p>
+        </w:tc>
+      </w:tr>
+      <w:tr>
+        <w:tc>
+          <w:tcPr>
+            <w:tcW w:w="9576" w:type="dxa"/>
+            <w:gridSpan w:val="2"/>
+            <w:shd w:val="clear" w:color="auto" w:fill="auto"/>
+          </w:tcPr>
+          <w:p>
+            <w:pPr>
+              <w:rPr>
+                <w:sz w:val="24"/>
+                <w:szCs w:val="24"/>
+              </w:rPr>
+            </w:pPr>
+            <w:r>
+              <w:rPr>
+                <w:b/>
+                <w:sz w:val="24"/>
+                <w:szCs w:val="24"/>
+              </w:rPr>
+              <w:t xml:space="preserve">Describe stakeholder role proposing the description: </w:t>
+            </w:r>
+            <w:r>
+              <w:t>Người dùng hệ thống</w:t>
+            </w:r>
+          </w:p>
+        </w:tc>
+      </w:tr>
+      <w:tr>
+        <w:tc>
+          <w:tcPr>
+            <w:tcW w:w="2734" w:type="dxa"/>
+            <w:shd w:val="clear" w:color="auto" w:fill="auto"/>
+          </w:tcPr>
+          <w:p>
+            <w:pPr>
+              <w:rPr>
+                <w:b/>
+                <w:sz w:val="24"/>
+                <w:szCs w:val="24"/>
+              </w:rPr>
+            </w:pPr>
+            <w:r>
+              <w:rPr>
+                <w:b/>
+                <w:sz w:val="24"/>
+                <w:szCs w:val="24"/>
+              </w:rPr>
+              <w:t>Stimulus</w:t>
+            </w:r>
+          </w:p>
+        </w:tc>
+        <w:tc>
+          <w:tcPr>
+            <w:tcW w:w="6842" w:type="dxa"/>
+            <w:shd w:val="clear" w:color="auto" w:fill="auto"/>
+          </w:tcPr>
+          <w:p>
+            <w:pPr>
+              <w:rPr>
+                <w:sz w:val="24"/>
+                <w:szCs w:val="24"/>
+              </w:rPr>
+            </w:pPr>
+            <w:r>
+              <w:t>Truy cập vào hệ thống thực hiện các chức năng</w:t>
+            </w:r>
+          </w:p>
+        </w:tc>
+      </w:tr>
+      <w:tr>
+        <w:tc>
+          <w:tcPr>
+            <w:tcW w:w="2734" w:type="dxa"/>
+            <w:shd w:val="clear" w:color="auto" w:fill="auto"/>
+          </w:tcPr>
+          <w:p>
+            <w:pPr>
+              <w:rPr>
+                <w:b/>
+              </w:rPr>
+            </w:pPr>
+            <w:r>
+              <w:rPr>
+                <w:b/>
+              </w:rPr>
+              <w:t>Source(s) of the stimulus</w:t>
+            </w:r>
+          </w:p>
+        </w:tc>
+        <w:tc>
+          <w:tcPr>
+            <w:tcW w:w="6842" w:type="dxa"/>
+            <w:shd w:val="clear" w:color="auto" w:fill="auto"/>
+          </w:tcPr>
+          <w:p>
+            <w:pPr>
+              <w:rPr>
+                <w:rFonts w:cs="Times New Roman"/>
+              </w:rPr>
+            </w:pPr>
+            <w:r>
+              <w:t>Người dùng hệ thống</w:t>
+            </w:r>
+          </w:p>
+        </w:tc>
+      </w:tr>
+      <w:tr>
+        <w:tc>
+          <w:tcPr>
+            <w:tcW w:w="2734" w:type="dxa"/>
+            <w:shd w:val="clear" w:color="auto" w:fill="auto"/>
+          </w:tcPr>
+          <w:p>
+            <w:pPr>
+              <w:rPr>
+                <w:b/>
+              </w:rPr>
+            </w:pPr>
+            <w:r>
+              <w:rPr>
+                <w:b/>
+              </w:rPr>
+              <w:t>Environment</w:t>
+            </w:r>
+          </w:p>
+        </w:tc>
+        <w:tc>
+          <w:tcPr>
+            <w:tcW w:w="6842" w:type="dxa"/>
+            <w:shd w:val="clear" w:color="auto" w:fill="auto"/>
+          </w:tcPr>
+          <w:p>
+            <w:pPr>
+              <w:rPr>
+                <w:rFonts w:cs="Times New Roman"/>
+              </w:rPr>
+            </w:pPr>
+            <w:r>
+              <w:rPr>
+                <w:rFonts w:cs="Times New Roman"/>
+              </w:rPr>
+              <w:t>Chế độ bình thường</w:t>
+            </w:r>
+          </w:p>
+          <w:p>
+            <w:pPr>
+              <w:rPr>
+                <w:rFonts w:cs="Times New Roman"/>
+              </w:rPr>
+            </w:pPr>
+            <w:r>
+              <w:rPr>
+                <w:rFonts w:cs="Times New Roman"/>
+              </w:rPr>
+              <w:t xml:space="preserve">Transmission speed:  100KB/s </w:t>
+            </w:r>
+            <w:r>
+              <w:rPr>
+                <w:rFonts w:cs="Times New Roman"/>
+              </w:rPr>
+              <w:sym w:font="Wingdings" w:char="F0E0"/>
+            </w:r>
+            <w:r>
+              <w:rPr>
+                <w:rFonts w:cs="Times New Roman"/>
+              </w:rPr>
+              <w:t xml:space="preserve"> 200 KB/s.</w:t>
+            </w:r>
+          </w:p>
+        </w:tc>
+      </w:tr>
+      <w:tr>
+        <w:tc>
+          <w:tcPr>
+            <w:tcW w:w="2734" w:type="dxa"/>
+            <w:shd w:val="clear" w:color="auto" w:fill="auto"/>
+          </w:tcPr>
+          <w:p>
+            <w:pPr>
+              <w:rPr>
+                <w:b/>
+              </w:rPr>
+            </w:pPr>
+            <w:r>
+              <w:rPr>
+                <w:b/>
+              </w:rPr>
+              <w:t>Artifact stimulated</w:t>
+            </w:r>
+          </w:p>
+        </w:tc>
+        <w:tc>
+          <w:tcPr>
+            <w:tcW w:w="6842" w:type="dxa"/>
+            <w:shd w:val="clear" w:color="auto" w:fill="auto"/>
+          </w:tcPr>
+          <w:p>
+            <w:pPr>
+              <w:rPr>
+                <w:rFonts w:cs="Times New Roman"/>
+              </w:rPr>
+            </w:pPr>
+            <w:r>
+              <w:t>Hệ thống</w:t>
+            </w:r>
+          </w:p>
+        </w:tc>
+      </w:tr>
+      <w:tr>
+        <w:tc>
+          <w:tcPr>
+            <w:tcW w:w="2734" w:type="dxa"/>
+            <w:shd w:val="clear" w:color="auto" w:fill="auto"/>
+          </w:tcPr>
+          <w:p>
+            <w:pPr>
+              <w:rPr>
+                <w:b/>
+              </w:rPr>
+            </w:pPr>
+            <w:r>
+              <w:rPr>
+                <w:b/>
+              </w:rPr>
+              <w:t>Response</w:t>
+            </w:r>
+          </w:p>
+        </w:tc>
+        <w:tc>
+          <w:tcPr>
+            <w:tcW w:w="6842" w:type="dxa"/>
+            <w:shd w:val="clear" w:color="auto" w:fill="auto"/>
+          </w:tcPr>
+          <w:p>
+            <w:pPr>
+              <w:rPr>
+                <w:rFonts w:cs="Times New Roman"/>
+              </w:rPr>
+            </w:pPr>
+            <w:r>
+              <w:rPr>
+                <w:rFonts w:cs="Times New Roman"/>
+              </w:rPr>
+              <w:t xml:space="preserve">Hệ thống cho phép người dùng </w:t>
+            </w:r>
+            <w:r>
+              <w:rPr>
+                <w:rFonts w:cs="Times New Roman"/>
+              </w:rPr>
+              <w:t>truy cập</w:t>
+            </w:r>
+            <w:bookmarkStart w:id="0" w:name="_GoBack"/>
+            <w:bookmarkEnd w:id="0"/>
+          </w:p>
+        </w:tc>
+      </w:tr>
+      <w:tr>
+        <w:tc>
+          <w:tcPr>
+            <w:tcW w:w="2734" w:type="dxa"/>
+            <w:shd w:val="clear" w:color="auto" w:fill="auto"/>
+          </w:tcPr>
+          <w:p>
+            <w:pPr>
+              <w:rPr>
+                <w:b/>
+              </w:rPr>
+            </w:pPr>
+            <w:r>
+              <w:rPr>
+                <w:b/>
+              </w:rPr>
+              <w:t>Response measure(s)</w:t>
+            </w:r>
+          </w:p>
+        </w:tc>
+        <w:tc>
+          <w:tcPr>
+            <w:tcW w:w="6842" w:type="dxa"/>
+            <w:shd w:val="clear" w:color="auto" w:fill="auto"/>
+          </w:tcPr>
+          <w:p>
+            <w:pPr>
+              <w:rPr>
+                <w:rFonts w:cs="Times New Roman"/>
+              </w:rPr>
+            </w:pPr>
+            <w:r>
+              <w:rPr>
+                <w:rFonts w:cs="Times New Roman"/>
+              </w:rPr>
+              <w:t>Hệ thống có thể cho truy cập ít nhất 1000 người dùng</w:t>
+            </w:r>
+          </w:p>
+          <w:p>
+            <w:pPr>
+              <w:rPr>
+                <w:rFonts w:cs="Times New Roman"/>
+              </w:rPr>
+            </w:pPr>
+            <w:r>
+              <w:rPr>
+                <w:rFonts w:cs="Times New Roman"/>
+              </w:rPr>
+              <w:t>Hệ thống hoạt động 24/7</w:t>
+            </w:r>
+          </w:p>
+        </w:tc>
+      </w:tr>
+      <w:tr>
+        <w:tblPrEx>
+          <w:tblLook w:val="04A0" w:firstRow="1" w:lastRow="0" w:firstColumn="1" w:lastColumn="0" w:noHBand="0" w:noVBand="1"/>
+        </w:tblPrEx>
+        <w:tc>
+          <w:tcPr>
+            <w:tcW w:w="2734" w:type="dxa"/>
+            <w:shd w:val="clear" w:color="auto" w:fill="auto"/>
+          </w:tcPr>
+          <w:p>
+            <w:pPr>
+              <w:rPr>
+                <w:b/>
+              </w:rPr>
+            </w:pPr>
+            <w:r>
+              <w:rPr>
+                <w:b/>
+              </w:rPr>
+              <w:lastRenderedPageBreak/>
+              <w:t>Associated risks</w:t>
+            </w:r>
+          </w:p>
+        </w:tc>
+        <w:tc>
+          <w:tcPr>
+            <w:tcW w:w="6842" w:type="dxa"/>
+            <w:shd w:val="clear" w:color="auto" w:fill="auto"/>
+          </w:tcPr>
+          <w:p>
+            <w:pPr>
+              <w:rPr>
+                <w:rFonts w:eastAsia="Times New Roman" w:cs="Times New Roman"/>
+                <w:color w:val="000000"/>
+              </w:rPr>
+            </w:pPr>
+            <w:r>
+              <w:rPr>
+                <w:rFonts w:eastAsia="Times New Roman" w:cs="Times New Roman"/>
+                <w:color w:val="000000"/>
+              </w:rPr>
+              <w:t>- Nếu không kết nối được internet, toàn bộ hệ thống không thể sử dụng</w:t>
+            </w:r>
+          </w:p>
+          <w:p>
+            <w:pPr>
+              <w:rPr>
+                <w:rFonts w:eastAsia="Times New Roman" w:cs="Times New Roman"/>
+                <w:color w:val="000000"/>
+              </w:rPr>
+            </w:pPr>
+            <w:r>
+              <w:rPr>
+                <w:rFonts w:eastAsia="Times New Roman" w:cs="Times New Roman"/>
+                <w:color w:val="000000"/>
+              </w:rPr>
+              <w:t>- Nếu không kết nối với máy chủ, các máy trạm không thể kết nối đến hệ thống</w:t>
+            </w:r>
+          </w:p>
+        </w:tc>
+      </w:tr>
+    </w:tbl>
     <w:p/>
     <w:p/>
     <w:p/>
@@ -24736,7 +28866,7 @@
 </file>
 
 <file path=customXml/itemProps1.xml><?xml version="1.0" encoding="utf-8"?>
-<ds:datastoreItem xmlns:ds="http://schemas.openxmlformats.org/officeDocument/2006/customXml" ds:itemID="{BB7668B8-0E92-4667-9735-1D221841A955}">
+<ds:datastoreItem xmlns:ds="http://schemas.openxmlformats.org/officeDocument/2006/customXml" ds:itemID="{71F53998-5566-4E52-8271-052378CF706B}">
   <ds:schemaRefs>
     <ds:schemaRef ds:uri="http://schemas.openxmlformats.org/officeDocument/2006/bibliography"/>
   </ds:schemaRefs>

--- a/trunk/3. Requirement/SubmitTeamWork/6 - Deadline 131213/Soan Tin/Entity + Usec Case 1 .docx
+++ b/trunk/3. Requirement/SubmitTeamWork/6 - Deadline 131213/Soan Tin/Entity + Usec Case 1 .docx
@@ -3217,15 +3217,15 @@
         <w:tblLook w:val="00A0" w:firstRow="1" w:lastRow="0" w:firstColumn="1" w:lastColumn="0" w:noHBand="0" w:noVBand="0"/>
       </w:tblPr>
       <w:tblGrid>
-        <w:gridCol w:w="1360"/>
-        <w:gridCol w:w="3575"/>
+        <w:gridCol w:w="1705"/>
+        <w:gridCol w:w="3230"/>
         <w:gridCol w:w="2112"/>
         <w:gridCol w:w="2303"/>
       </w:tblGrid>
       <w:tr>
         <w:tc>
           <w:tcPr>
-            <w:tcW w:w="1360" w:type="dxa"/>
+            <w:tcW w:w="1705" w:type="dxa"/>
             <w:shd w:val="clear" w:color="auto" w:fill="0F243E"/>
           </w:tcPr>
           <w:p>
@@ -3248,7 +3248,7 @@
         </w:tc>
         <w:tc>
           <w:tcPr>
-            <w:tcW w:w="3575" w:type="dxa"/>
+            <w:tcW w:w="3230" w:type="dxa"/>
             <w:shd w:val="clear" w:color="auto" w:fill="0F243E"/>
           </w:tcPr>
           <w:p>
@@ -3320,31 +3320,31 @@
       <w:tr>
         <w:tc>
           <w:tcPr>
-            <w:tcW w:w="1360" w:type="dxa"/>
-            <w:shd w:val="clear" w:color="auto" w:fill="auto"/>
-          </w:tcPr>
-          <w:p>
-            <w:pPr>
-              <w:rPr>
-                <w:rFonts w:ascii="Times New Roman" w:hAnsi="Times New Roman" w:cs="Times New Roman"/>
-                <w:b/>
-              </w:rPr>
-            </w:pPr>
-            <w:r>
-              <w:rPr>
-                <w:rFonts w:ascii="Times New Roman" w:hAnsi="Times New Roman" w:cs="Times New Roman"/>
-                <w:b/>
-                <w:bCs/>
-                <w:sz w:val="24"/>
-                <w:szCs w:val="24"/>
-              </w:rPr>
-              <w:t>UC01</w:t>
-            </w:r>
-          </w:p>
-        </w:tc>
-        <w:tc>
-          <w:tcPr>
-            <w:tcW w:w="3575" w:type="dxa"/>
+            <w:tcW w:w="1705" w:type="dxa"/>
+            <w:shd w:val="clear" w:color="auto" w:fill="auto"/>
+          </w:tcPr>
+          <w:p>
+            <w:pPr>
+              <w:rPr>
+                <w:rFonts w:ascii="Times New Roman" w:hAnsi="Times New Roman" w:cs="Times New Roman"/>
+                <w:b/>
+              </w:rPr>
+            </w:pPr>
+            <w:r>
+              <w:rPr>
+                <w:rFonts w:ascii="Times New Roman" w:hAnsi="Times New Roman" w:cs="Times New Roman"/>
+                <w:color w:val="000000"/>
+                <w:sz w:val="24"/>
+                <w:szCs w:val="24"/>
+                <w:lang w:val="vi-VN"/>
+              </w:rPr>
+              <w:t>UC.01.02</w:t>
+            </w:r>
+          </w:p>
+        </w:tc>
+        <w:tc>
+          <w:tcPr>
+            <w:tcW w:w="3230" w:type="dxa"/>
             <w:shd w:val="clear" w:color="auto" w:fill="auto"/>
           </w:tcPr>
           <w:p>
@@ -3375,31 +3375,31 @@
       <w:tr>
         <w:tc>
           <w:tcPr>
-            <w:tcW w:w="1360" w:type="dxa"/>
-            <w:shd w:val="clear" w:color="auto" w:fill="auto"/>
-          </w:tcPr>
-          <w:p>
-            <w:pPr>
-              <w:rPr>
-                <w:rFonts w:ascii="Times New Roman" w:hAnsi="Times New Roman" w:cs="Times New Roman"/>
-                <w:b/>
-              </w:rPr>
-            </w:pPr>
-            <w:r>
-              <w:rPr>
-                <w:rFonts w:ascii="Times New Roman" w:hAnsi="Times New Roman" w:cs="Times New Roman"/>
-                <w:b/>
-                <w:bCs/>
-                <w:sz w:val="24"/>
-                <w:szCs w:val="24"/>
-              </w:rPr>
-              <w:t>UC02</w:t>
-            </w:r>
-          </w:p>
-        </w:tc>
-        <w:tc>
-          <w:tcPr>
-            <w:tcW w:w="3575" w:type="dxa"/>
+            <w:tcW w:w="1705" w:type="dxa"/>
+            <w:shd w:val="clear" w:color="auto" w:fill="auto"/>
+          </w:tcPr>
+          <w:p>
+            <w:pPr>
+              <w:rPr>
+                <w:rFonts w:ascii="Times New Roman" w:hAnsi="Times New Roman" w:cs="Times New Roman"/>
+                <w:b/>
+              </w:rPr>
+            </w:pPr>
+            <w:r>
+              <w:rPr>
+                <w:rFonts w:ascii="Times New Roman" w:hAnsi="Times New Roman" w:cs="Times New Roman"/>
+                <w:color w:val="000000"/>
+                <w:sz w:val="24"/>
+                <w:szCs w:val="24"/>
+                <w:lang w:val="vi-VN"/>
+              </w:rPr>
+              <w:t>UC.01.03</w:t>
+            </w:r>
+          </w:p>
+        </w:tc>
+        <w:tc>
+          <w:tcPr>
+            <w:tcW w:w="3230" w:type="dxa"/>
             <w:shd w:val="clear" w:color="auto" w:fill="auto"/>
           </w:tcPr>
           <w:p>
@@ -3430,31 +3430,31 @@
       <w:tr>
         <w:tc>
           <w:tcPr>
-            <w:tcW w:w="1360" w:type="dxa"/>
-            <w:shd w:val="clear" w:color="auto" w:fill="auto"/>
-          </w:tcPr>
-          <w:p>
-            <w:pPr>
-              <w:rPr>
-                <w:rFonts w:ascii="Times New Roman" w:hAnsi="Times New Roman" w:cs="Times New Roman"/>
-                <w:b/>
-              </w:rPr>
-            </w:pPr>
-            <w:r>
-              <w:rPr>
-                <w:rFonts w:ascii="Times New Roman" w:hAnsi="Times New Roman" w:cs="Times New Roman"/>
-                <w:b/>
-                <w:bCs/>
-                <w:sz w:val="24"/>
-                <w:szCs w:val="24"/>
-              </w:rPr>
-              <w:t>UC03</w:t>
-            </w:r>
-          </w:p>
-        </w:tc>
-        <w:tc>
-          <w:tcPr>
-            <w:tcW w:w="3575" w:type="dxa"/>
+            <w:tcW w:w="1705" w:type="dxa"/>
+            <w:shd w:val="clear" w:color="auto" w:fill="auto"/>
+          </w:tcPr>
+          <w:p>
+            <w:pPr>
+              <w:rPr>
+                <w:rFonts w:ascii="Times New Roman" w:hAnsi="Times New Roman" w:cs="Times New Roman"/>
+                <w:b/>
+              </w:rPr>
+            </w:pPr>
+            <w:r>
+              <w:rPr>
+                <w:rFonts w:ascii="Times New Roman" w:hAnsi="Times New Roman" w:cs="Times New Roman"/>
+                <w:color w:val="000000"/>
+                <w:sz w:val="24"/>
+                <w:szCs w:val="24"/>
+                <w:lang w:val="vi-VN"/>
+              </w:rPr>
+              <w:t>UC.01.05</w:t>
+            </w:r>
+          </w:p>
+        </w:tc>
+        <w:tc>
+          <w:tcPr>
+            <w:tcW w:w="3230" w:type="dxa"/>
             <w:shd w:val="clear" w:color="auto" w:fill="auto"/>
           </w:tcPr>
           <w:p>
@@ -3493,45 +3493,54 @@
       <w:tr>
         <w:tc>
           <w:tcPr>
-            <w:tcW w:w="1360" w:type="dxa"/>
-            <w:shd w:val="clear" w:color="auto" w:fill="auto"/>
-          </w:tcPr>
-          <w:p>
-            <w:pPr>
-              <w:rPr>
-                <w:rFonts w:ascii="Times New Roman" w:hAnsi="Times New Roman" w:cs="Times New Roman"/>
-                <w:b/>
-              </w:rPr>
-            </w:pPr>
-            <w:r>
-              <w:rPr>
-                <w:rFonts w:ascii="Times New Roman" w:hAnsi="Times New Roman" w:cs="Times New Roman"/>
-                <w:b/>
-                <w:bCs/>
-                <w:sz w:val="24"/>
-                <w:szCs w:val="24"/>
+            <w:tcW w:w="1705" w:type="dxa"/>
+            <w:shd w:val="clear" w:color="auto" w:fill="auto"/>
+          </w:tcPr>
+          <w:p>
+            <w:pPr>
+              <w:rPr>
+                <w:rFonts w:ascii="Times New Roman" w:hAnsi="Times New Roman" w:cs="Times New Roman"/>
+                <w:b/>
+              </w:rPr>
+            </w:pPr>
+            <w:r>
+              <w:rPr>
+                <w:rFonts w:ascii="Times New Roman" w:hAnsi="Times New Roman" w:cs="Times New Roman"/>
+                <w:color w:val="000000"/>
+                <w:sz w:val="24"/>
+                <w:szCs w:val="24"/>
+                <w:lang w:val="vi-VN"/>
               </w:rPr>
               <w:lastRenderedPageBreak/>
-              <w:t>UC04</w:t>
-            </w:r>
-          </w:p>
-        </w:tc>
-        <w:tc>
-          <w:tcPr>
-            <w:tcW w:w="3575" w:type="dxa"/>
-            <w:shd w:val="clear" w:color="auto" w:fill="auto"/>
-          </w:tcPr>
-          <w:p>
-            <w:pPr>
-              <w:rPr>
+              <w:t>UC.01.01</w:t>
+            </w:r>
+            <w:r>
+              <w:rPr>
+                <w:rFonts w:ascii="Times New Roman" w:hAnsi="Times New Roman" w:cs="Times New Roman"/>
                 <w:color w:val="000000"/>
-              </w:rPr>
-            </w:pPr>
-            <w:r>
+                <w:sz w:val="24"/>
+                <w:szCs w:val="24"/>
+              </w:rPr>
+              <w:t>.06</w:t>
+            </w:r>
+          </w:p>
+        </w:tc>
+        <w:tc>
+          <w:tcPr>
+            <w:tcW w:w="3230" w:type="dxa"/>
+            <w:shd w:val="clear" w:color="auto" w:fill="auto"/>
+          </w:tcPr>
+          <w:p>
+            <w:pPr>
               <w:rPr>
                 <w:color w:val="000000"/>
               </w:rPr>
-              <w:t>Xem bản tin</w:t>
+            </w:pPr>
+            <w:r>
+              <w:rPr>
+                <w:color w:val="000000"/>
+              </w:rPr>
+              <w:t>Xem danh sách bản tin</w:t>
             </w:r>
           </w:p>
         </w:tc>
@@ -3557,44 +3566,61 @@
       <w:tr>
         <w:tc>
           <w:tcPr>
-            <w:tcW w:w="1360" w:type="dxa"/>
-            <w:shd w:val="clear" w:color="auto" w:fill="auto"/>
-          </w:tcPr>
-          <w:p>
-            <w:pPr>
-              <w:rPr>
-                <w:rFonts w:ascii="Times New Roman" w:hAnsi="Times New Roman" w:cs="Times New Roman"/>
-                <w:b/>
-              </w:rPr>
-            </w:pPr>
-            <w:r>
-              <w:rPr>
-                <w:rFonts w:ascii="Times New Roman" w:hAnsi="Times New Roman" w:cs="Times New Roman"/>
-                <w:b/>
-                <w:bCs/>
-                <w:sz w:val="24"/>
-                <w:szCs w:val="24"/>
-              </w:rPr>
-              <w:t>UC05</w:t>
-            </w:r>
-          </w:p>
-        </w:tc>
-        <w:tc>
-          <w:tcPr>
-            <w:tcW w:w="3575" w:type="dxa"/>
-            <w:shd w:val="clear" w:color="auto" w:fill="auto"/>
-          </w:tcPr>
-          <w:p>
-            <w:pPr>
-              <w:rPr>
+            <w:tcW w:w="1705" w:type="dxa"/>
+            <w:shd w:val="clear" w:color="auto" w:fill="auto"/>
+          </w:tcPr>
+          <w:p>
+            <w:pPr>
+              <w:rPr>
+                <w:rFonts w:ascii="Times New Roman" w:hAnsi="Times New Roman" w:cs="Times New Roman"/>
                 <w:color w:val="000000"/>
-              </w:rPr>
-            </w:pPr>
-            <w:r>
-              <w:rPr>
+                <w:sz w:val="24"/>
+                <w:szCs w:val="24"/>
+              </w:rPr>
+            </w:pPr>
+            <w:r>
+              <w:rPr>
+                <w:rFonts w:ascii="Times New Roman" w:hAnsi="Times New Roman" w:cs="Times New Roman"/>
                 <w:color w:val="000000"/>
-              </w:rPr>
-              <w:t>Duyệt tin</w:t>
+                <w:sz w:val="24"/>
+                <w:szCs w:val="24"/>
+                <w:lang w:val="vi-VN"/>
+              </w:rPr>
+              <w:t>UC.01.01</w:t>
+            </w:r>
+            <w:r>
+              <w:rPr>
+                <w:rFonts w:ascii="Times New Roman" w:hAnsi="Times New Roman" w:cs="Times New Roman"/>
+                <w:color w:val="000000"/>
+                <w:sz w:val="24"/>
+                <w:szCs w:val="24"/>
+              </w:rPr>
+              <w:t>.03</w:t>
+            </w:r>
+          </w:p>
+        </w:tc>
+        <w:tc>
+          <w:tcPr>
+            <w:tcW w:w="3230" w:type="dxa"/>
+            <w:shd w:val="clear" w:color="auto" w:fill="auto"/>
+          </w:tcPr>
+          <w:p>
+            <w:pPr>
+              <w:rPr>
+                <w:color w:val="000000"/>
+              </w:rPr>
+            </w:pPr>
+            <w:r>
+              <w:rPr>
+                <w:color w:val="000000"/>
+              </w:rPr>
+              <w:t>Xem danh sách bản tin</w:t>
+            </w:r>
+            <w:r>
+              <w:rPr>
+                <w:color w:val="000000"/>
+              </w:rPr>
+              <w:t xml:space="preserve"> chờ duyệt</w:t>
             </w:r>
           </w:p>
         </w:tc>
@@ -3605,11 +3631,10 @@
           </w:tcPr>
           <w:p>
             <w:r>
-              <w:t xml:space="preserve">Tổng biên tập, </w:t>
-            </w:r>
-            <w:r>
-              <w:t>biên tập</w:t>
-            </w:r>
+              <w:t>Tổng biên tập, biên tập, phóng viên</w:t>
+            </w:r>
+            <w:bookmarkStart w:id="0" w:name="_GoBack"/>
+            <w:bookmarkEnd w:id="0"/>
           </w:p>
         </w:tc>
         <w:tc>
@@ -3623,47 +3648,61 @@
       <w:tr>
         <w:tc>
           <w:tcPr>
-            <w:tcW w:w="1360" w:type="dxa"/>
-            <w:shd w:val="clear" w:color="auto" w:fill="auto"/>
-          </w:tcPr>
-          <w:p>
-            <w:pPr>
-              <w:rPr>
-                <w:rFonts w:ascii="Times New Roman" w:hAnsi="Times New Roman" w:cs="Times New Roman"/>
-                <w:b/>
-                <w:bCs/>
-                <w:sz w:val="24"/>
-                <w:szCs w:val="24"/>
-              </w:rPr>
-            </w:pPr>
-            <w:r>
-              <w:rPr>
-                <w:rFonts w:ascii="Times New Roman" w:hAnsi="Times New Roman" w:cs="Times New Roman"/>
-                <w:b/>
-                <w:bCs/>
-                <w:sz w:val="24"/>
-                <w:szCs w:val="24"/>
-              </w:rPr>
-              <w:t>UC06</w:t>
-            </w:r>
-          </w:p>
-        </w:tc>
-        <w:tc>
-          <w:tcPr>
-            <w:tcW w:w="3575" w:type="dxa"/>
-            <w:shd w:val="clear" w:color="auto" w:fill="auto"/>
-          </w:tcPr>
-          <w:p>
-            <w:pPr>
-              <w:rPr>
+            <w:tcW w:w="1705" w:type="dxa"/>
+            <w:shd w:val="clear" w:color="auto" w:fill="auto"/>
+          </w:tcPr>
+          <w:p>
+            <w:pPr>
+              <w:rPr>
+                <w:rFonts w:ascii="Times New Roman" w:hAnsi="Times New Roman" w:cs="Times New Roman"/>
                 <w:color w:val="000000"/>
-              </w:rPr>
-            </w:pPr>
-            <w:r>
-              <w:rPr>
+                <w:sz w:val="24"/>
+                <w:szCs w:val="24"/>
+              </w:rPr>
+            </w:pPr>
+            <w:r>
+              <w:rPr>
+                <w:rFonts w:ascii="Times New Roman" w:hAnsi="Times New Roman" w:cs="Times New Roman"/>
                 <w:color w:val="000000"/>
-              </w:rPr>
-              <w:t>Xoá tin</w:t>
+                <w:sz w:val="24"/>
+                <w:szCs w:val="24"/>
+                <w:lang w:val="vi-VN"/>
+              </w:rPr>
+              <w:t>UC.01.01</w:t>
+            </w:r>
+            <w:r>
+              <w:rPr>
+                <w:rFonts w:ascii="Times New Roman" w:hAnsi="Times New Roman" w:cs="Times New Roman"/>
+                <w:color w:val="000000"/>
+                <w:sz w:val="24"/>
+                <w:szCs w:val="24"/>
+              </w:rPr>
+              <w:t>.01</w:t>
+            </w:r>
+          </w:p>
+        </w:tc>
+        <w:tc>
+          <w:tcPr>
+            <w:tcW w:w="3230" w:type="dxa"/>
+            <w:shd w:val="clear" w:color="auto" w:fill="auto"/>
+          </w:tcPr>
+          <w:p>
+            <w:pPr>
+              <w:rPr>
+                <w:color w:val="000000"/>
+              </w:rPr>
+            </w:pPr>
+            <w:r>
+              <w:rPr>
+                <w:color w:val="000000"/>
+              </w:rPr>
+              <w:t>Xem danh sách bản tin</w:t>
+            </w:r>
+            <w:r>
+              <w:rPr>
+                <w:color w:val="000000"/>
+              </w:rPr>
+              <w:t xml:space="preserve"> đã duyệt</w:t>
             </w:r>
           </w:p>
         </w:tc>
@@ -3689,47 +3728,53 @@
       <w:tr>
         <w:tc>
           <w:tcPr>
-            <w:tcW w:w="1360" w:type="dxa"/>
-            <w:shd w:val="clear" w:color="auto" w:fill="auto"/>
-          </w:tcPr>
-          <w:p>
-            <w:pPr>
-              <w:rPr>
-                <w:rFonts w:ascii="Times New Roman" w:hAnsi="Times New Roman" w:cs="Times New Roman"/>
-                <w:b/>
-                <w:bCs/>
-                <w:sz w:val="24"/>
-                <w:szCs w:val="24"/>
-              </w:rPr>
-            </w:pPr>
-            <w:r>
-              <w:rPr>
-                <w:rFonts w:ascii="Times New Roman" w:hAnsi="Times New Roman" w:cs="Times New Roman"/>
-                <w:b/>
-                <w:bCs/>
-                <w:sz w:val="24"/>
-                <w:szCs w:val="24"/>
-              </w:rPr>
-              <w:t>UC07</w:t>
-            </w:r>
-          </w:p>
-        </w:tc>
-        <w:tc>
-          <w:tcPr>
-            <w:tcW w:w="3575" w:type="dxa"/>
-            <w:shd w:val="clear" w:color="auto" w:fill="auto"/>
-          </w:tcPr>
-          <w:p>
-            <w:pPr>
-              <w:rPr>
+            <w:tcW w:w="1705" w:type="dxa"/>
+            <w:shd w:val="clear" w:color="auto" w:fill="auto"/>
+          </w:tcPr>
+          <w:p>
+            <w:pPr>
+              <w:rPr>
+                <w:rFonts w:ascii="Times New Roman" w:hAnsi="Times New Roman" w:cs="Times New Roman"/>
                 <w:color w:val="000000"/>
-              </w:rPr>
-            </w:pPr>
-            <w:r>
-              <w:rPr>
+                <w:sz w:val="24"/>
+                <w:szCs w:val="24"/>
+                <w:lang w:val="vi-VN"/>
+              </w:rPr>
+            </w:pPr>
+            <w:r>
+              <w:rPr>
+                <w:rFonts w:ascii="Times New Roman" w:hAnsi="Times New Roman" w:cs="Times New Roman"/>
                 <w:color w:val="000000"/>
-              </w:rPr>
-              <w:t>Đăng tin</w:t>
+                <w:sz w:val="24"/>
+                <w:szCs w:val="24"/>
+                <w:lang w:val="vi-VN"/>
+              </w:rPr>
+              <w:t>UC.01.01.04</w:t>
+            </w:r>
+          </w:p>
+        </w:tc>
+        <w:tc>
+          <w:tcPr>
+            <w:tcW w:w="3230" w:type="dxa"/>
+            <w:shd w:val="clear" w:color="auto" w:fill="auto"/>
+          </w:tcPr>
+          <w:p>
+            <w:pPr>
+              <w:rPr>
+                <w:color w:val="000000"/>
+              </w:rPr>
+            </w:pPr>
+            <w:r>
+              <w:rPr>
+                <w:color w:val="000000"/>
+              </w:rPr>
+              <w:t>Xem danh sách bản tin</w:t>
+            </w:r>
+            <w:r>
+              <w:rPr>
+                <w:color w:val="000000"/>
+              </w:rPr>
+              <w:t xml:space="preserve"> đã xóa</w:t>
             </w:r>
           </w:p>
         </w:tc>
@@ -3753,9 +3798,370 @@
         </w:tc>
       </w:tr>
       <w:tr>
-        <w:tc>
-          <w:tcPr>
-            <w:tcW w:w="1360" w:type="dxa"/>
+        <w:trPr>
+          <w:trHeight w:val="530"/>
+        </w:trPr>
+        <w:tc>
+          <w:tcPr>
+            <w:tcW w:w="1705" w:type="dxa"/>
+            <w:shd w:val="clear" w:color="auto" w:fill="auto"/>
+          </w:tcPr>
+          <w:p>
+            <w:pPr>
+              <w:rPr>
+                <w:rFonts w:ascii="Times New Roman" w:hAnsi="Times New Roman" w:cs="Times New Roman"/>
+                <w:color w:val="000000"/>
+                <w:sz w:val="24"/>
+                <w:szCs w:val="24"/>
+              </w:rPr>
+            </w:pPr>
+            <w:r>
+              <w:rPr>
+                <w:rFonts w:ascii="Times New Roman" w:hAnsi="Times New Roman" w:cs="Times New Roman"/>
+                <w:color w:val="000000"/>
+                <w:sz w:val="24"/>
+                <w:szCs w:val="24"/>
+                <w:lang w:val="vi-VN"/>
+              </w:rPr>
+              <w:t>UC.01.01</w:t>
+            </w:r>
+            <w:r>
+              <w:rPr>
+                <w:rFonts w:ascii="Times New Roman" w:hAnsi="Times New Roman" w:cs="Times New Roman"/>
+                <w:color w:val="000000"/>
+                <w:sz w:val="24"/>
+                <w:szCs w:val="24"/>
+              </w:rPr>
+              <w:t>.02</w:t>
+            </w:r>
+          </w:p>
+        </w:tc>
+        <w:tc>
+          <w:tcPr>
+            <w:tcW w:w="3230" w:type="dxa"/>
+            <w:shd w:val="clear" w:color="auto" w:fill="auto"/>
+          </w:tcPr>
+          <w:p>
+            <w:pPr>
+              <w:rPr>
+                <w:color w:val="000000"/>
+              </w:rPr>
+            </w:pPr>
+            <w:r>
+              <w:rPr>
+                <w:color w:val="000000"/>
+              </w:rPr>
+              <w:t>Xem danh sách bản tin</w:t>
+            </w:r>
+            <w:r>
+              <w:rPr>
+                <w:color w:val="000000"/>
+              </w:rPr>
+              <w:t xml:space="preserve"> trả về</w:t>
+            </w:r>
+          </w:p>
+        </w:tc>
+        <w:tc>
+          <w:tcPr>
+            <w:tcW w:w="2112" w:type="dxa"/>
+            <w:shd w:val="clear" w:color="auto" w:fill="auto"/>
+          </w:tcPr>
+          <w:p>
+            <w:r>
+              <w:t>Tổng biên tập, biên tập, phóng viên</w:t>
+            </w:r>
+          </w:p>
+        </w:tc>
+        <w:tc>
+          <w:tcPr>
+            <w:tcW w:w="2303" w:type="dxa"/>
+            <w:shd w:val="clear" w:color="auto" w:fill="auto"/>
+          </w:tcPr>
+          <w:p/>
+        </w:tc>
+      </w:tr>
+      <w:tr>
+        <w:tc>
+          <w:tcPr>
+            <w:tcW w:w="1705" w:type="dxa"/>
+            <w:shd w:val="clear" w:color="auto" w:fill="auto"/>
+          </w:tcPr>
+          <w:p>
+            <w:pPr>
+              <w:rPr>
+                <w:rFonts w:ascii="Times New Roman" w:hAnsi="Times New Roman" w:cs="Times New Roman"/>
+                <w:color w:val="000000"/>
+                <w:sz w:val="24"/>
+                <w:szCs w:val="24"/>
+              </w:rPr>
+            </w:pPr>
+            <w:r>
+              <w:rPr>
+                <w:rFonts w:ascii="Times New Roman" w:hAnsi="Times New Roman" w:cs="Times New Roman"/>
+                <w:color w:val="000000"/>
+                <w:sz w:val="24"/>
+                <w:szCs w:val="24"/>
+                <w:lang w:val="vi-VN"/>
+              </w:rPr>
+              <w:t>UC.01.01</w:t>
+            </w:r>
+            <w:r>
+              <w:rPr>
+                <w:rFonts w:ascii="Times New Roman" w:hAnsi="Times New Roman" w:cs="Times New Roman"/>
+                <w:color w:val="000000"/>
+                <w:sz w:val="24"/>
+                <w:szCs w:val="24"/>
+              </w:rPr>
+              <w:t>.05</w:t>
+            </w:r>
+          </w:p>
+        </w:tc>
+        <w:tc>
+          <w:tcPr>
+            <w:tcW w:w="3230" w:type="dxa"/>
+            <w:shd w:val="clear" w:color="auto" w:fill="auto"/>
+          </w:tcPr>
+          <w:p>
+            <w:pPr>
+              <w:rPr>
+                <w:color w:val="000000"/>
+              </w:rPr>
+            </w:pPr>
+            <w:r>
+              <w:rPr>
+                <w:color w:val="000000"/>
+              </w:rPr>
+              <w:t xml:space="preserve">Xem </w:t>
+            </w:r>
+            <w:r>
+              <w:rPr>
+                <w:color w:val="000000"/>
+              </w:rPr>
+              <w:t>chi tiết bản tin</w:t>
+            </w:r>
+          </w:p>
+        </w:tc>
+        <w:tc>
+          <w:tcPr>
+            <w:tcW w:w="2112" w:type="dxa"/>
+            <w:shd w:val="clear" w:color="auto" w:fill="auto"/>
+          </w:tcPr>
+          <w:p>
+            <w:r>
+              <w:t>Tổng biên tập, biên tập, phóng viên</w:t>
+            </w:r>
+          </w:p>
+        </w:tc>
+        <w:tc>
+          <w:tcPr>
+            <w:tcW w:w="2303" w:type="dxa"/>
+            <w:shd w:val="clear" w:color="auto" w:fill="auto"/>
+          </w:tcPr>
+          <w:p/>
+        </w:tc>
+      </w:tr>
+      <w:tr>
+        <w:tc>
+          <w:tcPr>
+            <w:tcW w:w="1705" w:type="dxa"/>
+            <w:shd w:val="clear" w:color="auto" w:fill="auto"/>
+          </w:tcPr>
+          <w:p>
+            <w:pPr>
+              <w:rPr>
+                <w:rFonts w:ascii="Times New Roman" w:hAnsi="Times New Roman" w:cs="Times New Roman"/>
+                <w:b/>
+              </w:rPr>
+            </w:pPr>
+            <w:r>
+              <w:rPr>
+                <w:rFonts w:ascii="Times New Roman" w:hAnsi="Times New Roman" w:cs="Times New Roman"/>
+                <w:color w:val="000000"/>
+                <w:sz w:val="24"/>
+                <w:szCs w:val="24"/>
+                <w:lang w:val="vi-VN"/>
+              </w:rPr>
+              <w:t>UC.01.06</w:t>
+            </w:r>
+          </w:p>
+        </w:tc>
+        <w:tc>
+          <w:tcPr>
+            <w:tcW w:w="3230" w:type="dxa"/>
+            <w:shd w:val="clear" w:color="auto" w:fill="auto"/>
+          </w:tcPr>
+          <w:p>
+            <w:pPr>
+              <w:rPr>
+                <w:color w:val="000000"/>
+              </w:rPr>
+            </w:pPr>
+            <w:r>
+              <w:rPr>
+                <w:color w:val="000000"/>
+              </w:rPr>
+              <w:t>Duyệt tin</w:t>
+            </w:r>
+          </w:p>
+        </w:tc>
+        <w:tc>
+          <w:tcPr>
+            <w:tcW w:w="2112" w:type="dxa"/>
+            <w:shd w:val="clear" w:color="auto" w:fill="auto"/>
+          </w:tcPr>
+          <w:p>
+            <w:r>
+              <w:t xml:space="preserve">Tổng biên tập, </w:t>
+            </w:r>
+            <w:r>
+              <w:t>biên tập</w:t>
+            </w:r>
+          </w:p>
+        </w:tc>
+        <w:tc>
+          <w:tcPr>
+            <w:tcW w:w="2303" w:type="dxa"/>
+            <w:shd w:val="clear" w:color="auto" w:fill="auto"/>
+          </w:tcPr>
+          <w:p/>
+        </w:tc>
+      </w:tr>
+      <w:tr>
+        <w:tc>
+          <w:tcPr>
+            <w:tcW w:w="1705" w:type="dxa"/>
+            <w:shd w:val="clear" w:color="auto" w:fill="auto"/>
+          </w:tcPr>
+          <w:p>
+            <w:pPr>
+              <w:rPr>
+                <w:rFonts w:ascii="Times New Roman" w:hAnsi="Times New Roman" w:cs="Times New Roman"/>
+                <w:b/>
+                <w:bCs/>
+                <w:sz w:val="24"/>
+                <w:szCs w:val="24"/>
+              </w:rPr>
+            </w:pPr>
+            <w:r>
+              <w:rPr>
+                <w:rFonts w:ascii="Times New Roman" w:hAnsi="Times New Roman" w:cs="Times New Roman"/>
+                <w:color w:val="000000"/>
+                <w:sz w:val="24"/>
+                <w:szCs w:val="24"/>
+                <w:lang w:val="vi-VN"/>
+              </w:rPr>
+              <w:t>UC.01.04</w:t>
+            </w:r>
+          </w:p>
+        </w:tc>
+        <w:tc>
+          <w:tcPr>
+            <w:tcW w:w="3230" w:type="dxa"/>
+            <w:shd w:val="clear" w:color="auto" w:fill="auto"/>
+          </w:tcPr>
+          <w:p>
+            <w:pPr>
+              <w:rPr>
+                <w:color w:val="000000"/>
+              </w:rPr>
+            </w:pPr>
+            <w:r>
+              <w:rPr>
+                <w:color w:val="000000"/>
+              </w:rPr>
+              <w:t>Xoá tin</w:t>
+            </w:r>
+          </w:p>
+        </w:tc>
+        <w:tc>
+          <w:tcPr>
+            <w:tcW w:w="2112" w:type="dxa"/>
+            <w:shd w:val="clear" w:color="auto" w:fill="auto"/>
+          </w:tcPr>
+          <w:p>
+            <w:r>
+              <w:t>Tổng biên tập, biên tập, phóng viên</w:t>
+            </w:r>
+          </w:p>
+        </w:tc>
+        <w:tc>
+          <w:tcPr>
+            <w:tcW w:w="2303" w:type="dxa"/>
+            <w:shd w:val="clear" w:color="auto" w:fill="auto"/>
+          </w:tcPr>
+          <w:p/>
+        </w:tc>
+      </w:tr>
+      <w:tr>
+        <w:tc>
+          <w:tcPr>
+            <w:tcW w:w="1705" w:type="dxa"/>
+            <w:shd w:val="clear" w:color="auto" w:fill="auto"/>
+          </w:tcPr>
+          <w:p>
+            <w:pPr>
+              <w:rPr>
+                <w:rFonts w:ascii="Times New Roman" w:hAnsi="Times New Roman" w:cs="Times New Roman"/>
+                <w:b/>
+                <w:bCs/>
+                <w:sz w:val="24"/>
+                <w:szCs w:val="24"/>
+              </w:rPr>
+            </w:pPr>
+            <w:r>
+              <w:rPr>
+                <w:rFonts w:ascii="Times New Roman" w:hAnsi="Times New Roman" w:cs="Times New Roman"/>
+                <w:color w:val="000000"/>
+                <w:sz w:val="24"/>
+                <w:szCs w:val="24"/>
+                <w:lang w:val="vi-VN"/>
+              </w:rPr>
+              <w:t>UC.01.07</w:t>
+            </w:r>
+          </w:p>
+        </w:tc>
+        <w:tc>
+          <w:tcPr>
+            <w:tcW w:w="3230" w:type="dxa"/>
+            <w:shd w:val="clear" w:color="auto" w:fill="auto"/>
+          </w:tcPr>
+          <w:p>
+            <w:pPr>
+              <w:rPr>
+                <w:color w:val="000000"/>
+              </w:rPr>
+            </w:pPr>
+            <w:r>
+              <w:rPr>
+                <w:color w:val="000000"/>
+              </w:rPr>
+              <w:t>Đăng tin</w:t>
+            </w:r>
+          </w:p>
+        </w:tc>
+        <w:tc>
+          <w:tcPr>
+            <w:tcW w:w="2112" w:type="dxa"/>
+            <w:shd w:val="clear" w:color="auto" w:fill="auto"/>
+          </w:tcPr>
+          <w:p>
+            <w:r>
+              <w:t>Tổng biên tập, biên tập, phóng viên</w:t>
+            </w:r>
+          </w:p>
+        </w:tc>
+        <w:tc>
+          <w:tcPr>
+            <w:tcW w:w="2303" w:type="dxa"/>
+            <w:shd w:val="clear" w:color="auto" w:fill="auto"/>
+          </w:tcPr>
+          <w:p/>
+        </w:tc>
+      </w:tr>
+      <w:tr>
+        <w:tc>
+          <w:tcPr>
+            <w:tcW w:w="1705" w:type="dxa"/>
             <w:tcBorders>
               <w:top w:val="single" w:sz="4" w:space="0" w:color="auto"/>
               <w:left w:val="single" w:sz="4" w:space="0" w:color="auto"/>
@@ -3777,18 +4183,18 @@
             <w:r>
               <w:rPr>
                 <w:rFonts w:ascii="Times New Roman" w:hAnsi="Times New Roman" w:cs="Times New Roman"/>
-                <w:b/>
-                <w:bCs/>
-                <w:sz w:val="24"/>
-                <w:szCs w:val="24"/>
-              </w:rPr>
-              <w:t>UC08</w:t>
-            </w:r>
-          </w:p>
-        </w:tc>
-        <w:tc>
-          <w:tcPr>
-            <w:tcW w:w="3575" w:type="dxa"/>
+                <w:color w:val="000000"/>
+                <w:sz w:val="24"/>
+                <w:szCs w:val="24"/>
+                <w:lang w:val="vi-VN"/>
+              </w:rPr>
+              <w:t>UC.01.08</w:t>
+            </w:r>
+          </w:p>
+        </w:tc>
+        <w:tc>
+          <w:tcPr>
+            <w:tcW w:w="3230" w:type="dxa"/>
             <w:tcBorders>
               <w:top w:val="single" w:sz="4" w:space="0" w:color="auto"/>
               <w:left w:val="single" w:sz="4" w:space="0" w:color="auto"/>
@@ -3845,7 +4251,7 @@
       <w:tr>
         <w:tc>
           <w:tcPr>
-            <w:tcW w:w="1360" w:type="dxa"/>
+            <w:tcW w:w="1705" w:type="dxa"/>
             <w:tcBorders>
               <w:top w:val="single" w:sz="4" w:space="0" w:color="auto"/>
               <w:left w:val="single" w:sz="4" w:space="0" w:color="auto"/>
@@ -3867,18 +4273,18 @@
             <w:r>
               <w:rPr>
                 <w:rFonts w:ascii="Times New Roman" w:hAnsi="Times New Roman" w:cs="Times New Roman"/>
-                <w:b/>
-                <w:bCs/>
-                <w:sz w:val="24"/>
-                <w:szCs w:val="24"/>
-              </w:rPr>
-              <w:t>UC09</w:t>
-            </w:r>
-          </w:p>
-        </w:tc>
-        <w:tc>
-          <w:tcPr>
-            <w:tcW w:w="3575" w:type="dxa"/>
+                <w:color w:val="000000"/>
+                <w:sz w:val="24"/>
+                <w:szCs w:val="24"/>
+                <w:lang w:val="vi-VN"/>
+              </w:rPr>
+              <w:t>UC.01.011</w:t>
+            </w:r>
+          </w:p>
+        </w:tc>
+        <w:tc>
+          <w:tcPr>
+            <w:tcW w:w="3230" w:type="dxa"/>
             <w:tcBorders>
               <w:top w:val="single" w:sz="4" w:space="0" w:color="auto"/>
               <w:left w:val="single" w:sz="4" w:space="0" w:color="auto"/>
@@ -3935,7 +4341,7 @@
       <w:tr>
         <w:tc>
           <w:tcPr>
-            <w:tcW w:w="1360" w:type="dxa"/>
+            <w:tcW w:w="1705" w:type="dxa"/>
             <w:tcBorders>
               <w:top w:val="single" w:sz="4" w:space="0" w:color="auto"/>
               <w:left w:val="single" w:sz="4" w:space="0" w:color="auto"/>
@@ -3957,18 +4363,18 @@
             <w:r>
               <w:rPr>
                 <w:rFonts w:ascii="Times New Roman" w:hAnsi="Times New Roman" w:cs="Times New Roman"/>
-                <w:b/>
-                <w:bCs/>
-                <w:sz w:val="24"/>
-                <w:szCs w:val="24"/>
-              </w:rPr>
-              <w:t>UC10</w:t>
-            </w:r>
-          </w:p>
-        </w:tc>
-        <w:tc>
-          <w:tcPr>
-            <w:tcW w:w="3575" w:type="dxa"/>
+                <w:color w:val="000000"/>
+                <w:sz w:val="24"/>
+                <w:szCs w:val="24"/>
+                <w:lang w:val="vi-VN"/>
+              </w:rPr>
+              <w:t>UC.01.09</w:t>
+            </w:r>
+          </w:p>
+        </w:tc>
+        <w:tc>
+          <w:tcPr>
+            <w:tcW w:w="3230" w:type="dxa"/>
             <w:tcBorders>
               <w:top w:val="single" w:sz="4" w:space="0" w:color="auto"/>
               <w:left w:val="single" w:sz="4" w:space="0" w:color="auto"/>
@@ -4025,7 +4431,7 @@
       <w:tr>
         <w:tc>
           <w:tcPr>
-            <w:tcW w:w="1360" w:type="dxa"/>
+            <w:tcW w:w="1705" w:type="dxa"/>
             <w:tcBorders>
               <w:top w:val="single" w:sz="4" w:space="0" w:color="auto"/>
               <w:left w:val="single" w:sz="4" w:space="0" w:color="auto"/>
@@ -4047,18 +4453,18 @@
             <w:r>
               <w:rPr>
                 <w:rFonts w:ascii="Times New Roman" w:hAnsi="Times New Roman" w:cs="Times New Roman"/>
-                <w:b/>
-                <w:bCs/>
-                <w:sz w:val="24"/>
-                <w:szCs w:val="24"/>
-              </w:rPr>
-              <w:t>UC11</w:t>
-            </w:r>
-          </w:p>
-        </w:tc>
-        <w:tc>
-          <w:tcPr>
-            <w:tcW w:w="3575" w:type="dxa"/>
+                <w:color w:val="000000"/>
+                <w:sz w:val="24"/>
+                <w:szCs w:val="24"/>
+                <w:lang w:val="vi-VN"/>
+              </w:rPr>
+              <w:t>UC.01.10</w:t>
+            </w:r>
+          </w:p>
+        </w:tc>
+        <w:tc>
+          <w:tcPr>
+            <w:tcW w:w="3230" w:type="dxa"/>
             <w:tcBorders>
               <w:top w:val="single" w:sz="4" w:space="0" w:color="auto"/>
               <w:left w:val="single" w:sz="4" w:space="0" w:color="auto"/>
@@ -4115,7 +4521,7 @@
       <w:tr>
         <w:tc>
           <w:tcPr>
-            <w:tcW w:w="1360" w:type="dxa"/>
+            <w:tcW w:w="1705" w:type="dxa"/>
             <w:tcBorders>
               <w:top w:val="single" w:sz="4" w:space="0" w:color="auto"/>
               <w:left w:val="single" w:sz="4" w:space="0" w:color="auto"/>
@@ -4137,18 +4543,18 @@
             <w:r>
               <w:rPr>
                 <w:rFonts w:ascii="Times New Roman" w:hAnsi="Times New Roman" w:cs="Times New Roman"/>
-                <w:b/>
-                <w:bCs/>
-                <w:sz w:val="24"/>
-                <w:szCs w:val="24"/>
-              </w:rPr>
-              <w:t>UC12</w:t>
-            </w:r>
-          </w:p>
-        </w:tc>
-        <w:tc>
-          <w:tcPr>
-            <w:tcW w:w="3575" w:type="dxa"/>
+                <w:color w:val="000000"/>
+                <w:sz w:val="24"/>
+                <w:szCs w:val="24"/>
+                <w:lang w:val="vi-VN"/>
+              </w:rPr>
+              <w:t>UC.01.12</w:t>
+            </w:r>
+          </w:p>
+        </w:tc>
+        <w:tc>
+          <w:tcPr>
+            <w:tcW w:w="3230" w:type="dxa"/>
             <w:tcBorders>
               <w:top w:val="single" w:sz="4" w:space="0" w:color="auto"/>
               <w:left w:val="single" w:sz="4" w:space="0" w:color="auto"/>
@@ -4205,7 +4611,7 @@
       <w:tr>
         <w:tc>
           <w:tcPr>
-            <w:tcW w:w="1360" w:type="dxa"/>
+            <w:tcW w:w="1705" w:type="dxa"/>
             <w:tcBorders>
               <w:top w:val="single" w:sz="4" w:space="0" w:color="auto"/>
               <w:left w:val="single" w:sz="4" w:space="0" w:color="auto"/>
@@ -4227,18 +4633,18 @@
             <w:r>
               <w:rPr>
                 <w:rFonts w:ascii="Times New Roman" w:hAnsi="Times New Roman" w:cs="Times New Roman"/>
-                <w:b/>
-                <w:bCs/>
-                <w:sz w:val="24"/>
-                <w:szCs w:val="24"/>
-              </w:rPr>
-              <w:t>UC13</w:t>
-            </w:r>
-          </w:p>
-        </w:tc>
-        <w:tc>
-          <w:tcPr>
-            <w:tcW w:w="3575" w:type="dxa"/>
+                <w:color w:val="000000"/>
+                <w:sz w:val="24"/>
+                <w:szCs w:val="24"/>
+                <w:lang w:val="vi-VN"/>
+              </w:rPr>
+              <w:t>UC.01.13</w:t>
+            </w:r>
+          </w:p>
+        </w:tc>
+        <w:tc>
+          <w:tcPr>
+            <w:tcW w:w="3230" w:type="dxa"/>
             <w:tcBorders>
               <w:top w:val="single" w:sz="4" w:space="0" w:color="auto"/>
               <w:left w:val="single" w:sz="4" w:space="0" w:color="auto"/>
@@ -4632,6 +5038,7 @@
                 <w:b/>
                 <w:szCs w:val="24"/>
               </w:rPr>
+              <w:lastRenderedPageBreak/>
               <w:t>Business rules</w:t>
             </w:r>
           </w:p>
@@ -4932,7 +5339,6 @@
                 <w:szCs w:val="24"/>
                 <w:lang w:val="en-US"/>
               </w:rPr>
-              <w:lastRenderedPageBreak/>
               <w:t>Cộng cụ soạn tin</w:t>
             </w:r>
             <w:r>
@@ -5169,7 +5575,6 @@
                 <w:b/>
                 <w:szCs w:val="24"/>
               </w:rPr>
-              <w:lastRenderedPageBreak/>
               <w:t>Exceptional flow</w:t>
             </w:r>
           </w:p>
@@ -5570,6 +5975,7 @@
                 <w:b/>
                 <w:szCs w:val="24"/>
               </w:rPr>
+              <w:lastRenderedPageBreak/>
               <w:t>Primary Actor</w:t>
             </w:r>
           </w:p>
@@ -5959,7 +6365,6 @@
                 <w:szCs w:val="24"/>
                 <w:lang w:val="en-US"/>
               </w:rPr>
-              <w:lastRenderedPageBreak/>
               <w:t xml:space="preserve">Cộng cụ soạn tin </w:t>
             </w:r>
             <w:r>
@@ -6043,7 +6448,6 @@
                 <w:b/>
                 <w:szCs w:val="24"/>
               </w:rPr>
-              <w:lastRenderedPageBreak/>
               <w:t>Alternate flows</w:t>
             </w:r>
           </w:p>
@@ -6374,6 +6778,7 @@
                 <w:szCs w:val="24"/>
                 <w:lang w:val="en-US"/>
               </w:rPr>
+              <w:lastRenderedPageBreak/>
               <w:t>Phóng viên, biên tập hoặc tổng biên tập chỉnh sửa bản tin và nhấn hủy</w:t>
             </w:r>
           </w:p>
@@ -6623,7 +7028,6 @@
                 <w:szCs w:val="24"/>
                 <w:lang w:val="en-US"/>
               </w:rPr>
-              <w:lastRenderedPageBreak/>
               <w:t>Phóng viên, biên tập chỉnh sửa bản tin và nhấn lưu</w:t>
             </w:r>
           </w:p>
@@ -7173,6 +7577,7 @@
                 <w:sz w:val="24"/>
                 <w:szCs w:val="24"/>
               </w:rPr>
+              <w:lastRenderedPageBreak/>
               <w:t>Biên tập</w:t>
             </w:r>
           </w:p>
@@ -7196,6 +7601,7 @@
                 <w:b/>
                 <w:szCs w:val="24"/>
               </w:rPr>
+              <w:lastRenderedPageBreak/>
               <w:t>Secondary Actor</w:t>
             </w:r>
           </w:p>
@@ -7242,6 +7648,7 @@
                 <w:b/>
                 <w:szCs w:val="24"/>
               </w:rPr>
+              <w:lastRenderedPageBreak/>
               <w:t>Business rules</w:t>
             </w:r>
           </w:p>
@@ -7571,7 +7978,6 @@
                 <w:rFonts w:ascii="Calibri" w:hAnsi="Calibri" w:cs="OptimaLTStd-Medium"/>
                 <w:szCs w:val="24"/>
               </w:rPr>
-              <w:lastRenderedPageBreak/>
               <w:t xml:space="preserve">Cộng cụ soạn tin </w:t>
             </w:r>
             <w:r>
@@ -7604,7 +8010,6 @@
                 <w:b/>
                 <w:szCs w:val="24"/>
               </w:rPr>
-              <w:lastRenderedPageBreak/>
               <w:t>Exceptional flow</w:t>
             </w:r>
           </w:p>
@@ -7691,9 +8096,9 @@
       </w:tblPr>
       <w:tblGrid>
         <w:gridCol w:w="1630"/>
-        <w:gridCol w:w="3275"/>
-        <w:gridCol w:w="1959"/>
-        <w:gridCol w:w="2486"/>
+        <w:gridCol w:w="3271"/>
+        <w:gridCol w:w="1957"/>
+        <w:gridCol w:w="2492"/>
       </w:tblGrid>
       <w:tr>
         <w:tc>
@@ -7743,7 +8148,23 @@
                 <w:sz w:val="24"/>
                 <w:szCs w:val="24"/>
               </w:rPr>
-              <w:t>Xem bản tin</w:t>
+              <w:t xml:space="preserve">Xem </w:t>
+            </w:r>
+            <w:r>
+              <w:rPr>
+                <w:rFonts w:cs="OptimaLTStd-Medium"/>
+                <w:sz w:val="24"/>
+                <w:szCs w:val="24"/>
+              </w:rPr>
+              <w:t xml:space="preserve">nội dung </w:t>
+            </w:r>
+            <w:r>
+              <w:rPr>
+                <w:rFonts w:cs="OptimaLTStd-Medium"/>
+                <w:sz w:val="24"/>
+                <w:szCs w:val="24"/>
+              </w:rPr>
+              <w:t>bản tin</w:t>
             </w:r>
           </w:p>
         </w:tc>
@@ -7789,6 +8210,13 @@
                 <w:szCs w:val="24"/>
               </w:rPr>
               <w:t>UC.01.01</w:t>
+            </w:r>
+            <w:r>
+              <w:rPr>
+                <w:rFonts w:cs="Calibri"/>
+                <w:szCs w:val="24"/>
+              </w:rPr>
+              <w:t>.05</w:t>
             </w:r>
           </w:p>
         </w:tc>
@@ -8275,6 +8703,7 @@
                 <w:b/>
                 <w:szCs w:val="24"/>
               </w:rPr>
+              <w:lastRenderedPageBreak/>
               <w:t>Alternate flows</w:t>
             </w:r>
           </w:p>
@@ -8617,6 +9046,3676 @@
         </w:tc>
       </w:tr>
     </w:tbl>
+    <w:p/>
+    <w:tbl>
+      <w:tblPr>
+        <w:tblW w:w="0" w:type="auto"/>
+        <w:tblBorders>
+          <w:top w:val="single" w:sz="4" w:space="0" w:color="auto"/>
+          <w:left w:val="single" w:sz="4" w:space="0" w:color="auto"/>
+          <w:bottom w:val="single" w:sz="4" w:space="0" w:color="auto"/>
+          <w:right w:val="single" w:sz="4" w:space="0" w:color="auto"/>
+          <w:insideH w:val="single" w:sz="4" w:space="0" w:color="auto"/>
+          <w:insideV w:val="single" w:sz="4" w:space="0" w:color="auto"/>
+        </w:tblBorders>
+        <w:tblLook w:val="04A0" w:firstRow="1" w:lastRow="0" w:firstColumn="1" w:lastColumn="0" w:noHBand="0" w:noVBand="1"/>
+      </w:tblPr>
+      <w:tblGrid>
+        <w:gridCol w:w="1630"/>
+        <w:gridCol w:w="3271"/>
+        <w:gridCol w:w="1957"/>
+        <w:gridCol w:w="2492"/>
+      </w:tblGrid>
+      <w:tr>
+        <w:tc>
+          <w:tcPr>
+            <w:tcW w:w="1630" w:type="dxa"/>
+            <w:shd w:val="clear" w:color="auto" w:fill="auto"/>
+          </w:tcPr>
+          <w:p>
+            <w:pPr>
+              <w:pStyle w:val="BodyText"/>
+              <w:spacing w:before="10" w:after="10" w:line="360" w:lineRule="auto"/>
+              <w:rPr>
+                <w:b/>
+                <w:szCs w:val="24"/>
+              </w:rPr>
+            </w:pPr>
+            <w:r>
+              <w:rPr>
+                <w:b/>
+                <w:szCs w:val="24"/>
+              </w:rPr>
+              <w:t xml:space="preserve">Use-case </w:t>
+            </w:r>
+          </w:p>
+        </w:tc>
+        <w:tc>
+          <w:tcPr>
+            <w:tcW w:w="3330" w:type="dxa"/>
+            <w:shd w:val="clear" w:color="auto" w:fill="auto"/>
+          </w:tcPr>
+          <w:p>
+            <w:pPr>
+              <w:autoSpaceDE w:val="0"/>
+              <w:autoSpaceDN w:val="0"/>
+              <w:adjustRightInd w:val="0"/>
+              <w:spacing w:after="0"/>
+              <w:rPr>
+                <w:rFonts w:cs="Times New Roman"/>
+                <w:color w:val="000000"/>
+                <w:sz w:val="24"/>
+                <w:szCs w:val="24"/>
+              </w:rPr>
+            </w:pPr>
+            <w:r>
+              <w:rPr>
+                <w:rFonts w:cs="OptimaLTStd-Medium"/>
+                <w:sz w:val="24"/>
+                <w:szCs w:val="24"/>
+              </w:rPr>
+              <w:t xml:space="preserve">Xem </w:t>
+            </w:r>
+            <w:r>
+              <w:rPr>
+                <w:rFonts w:cs="OptimaLTStd-Medium"/>
+                <w:sz w:val="24"/>
+                <w:szCs w:val="24"/>
+              </w:rPr>
+              <w:t>danh sách bản tin</w:t>
+            </w:r>
+          </w:p>
+        </w:tc>
+        <w:tc>
+          <w:tcPr>
+            <w:tcW w:w="1980" w:type="dxa"/>
+            <w:shd w:val="clear" w:color="auto" w:fill="auto"/>
+          </w:tcPr>
+          <w:p>
+            <w:pPr>
+              <w:pStyle w:val="BodyText"/>
+              <w:spacing w:before="10" w:after="10" w:line="360" w:lineRule="auto"/>
+              <w:rPr>
+                <w:b/>
+                <w:szCs w:val="24"/>
+              </w:rPr>
+            </w:pPr>
+            <w:r>
+              <w:rPr>
+                <w:b/>
+                <w:szCs w:val="24"/>
+              </w:rPr>
+              <w:t>Use-case ID</w:t>
+            </w:r>
+          </w:p>
+        </w:tc>
+        <w:tc>
+          <w:tcPr>
+            <w:tcW w:w="2528" w:type="dxa"/>
+            <w:shd w:val="clear" w:color="auto" w:fill="auto"/>
+          </w:tcPr>
+          <w:p>
+            <w:pPr>
+              <w:pStyle w:val="BodyText"/>
+              <w:spacing w:before="10" w:after="10" w:line="360" w:lineRule="auto"/>
+              <w:rPr>
+                <w:szCs w:val="24"/>
+              </w:rPr>
+            </w:pPr>
+            <w:r>
+              <w:rPr>
+                <w:rFonts w:cs="Calibri"/>
+                <w:szCs w:val="24"/>
+              </w:rPr>
+              <w:t>UC.01.01</w:t>
+            </w:r>
+            <w:r>
+              <w:rPr>
+                <w:rFonts w:cs="Calibri"/>
+                <w:szCs w:val="24"/>
+              </w:rPr>
+              <w:t>.06</w:t>
+            </w:r>
+          </w:p>
+        </w:tc>
+      </w:tr>
+      <w:tr>
+        <w:tc>
+          <w:tcPr>
+            <w:tcW w:w="1630" w:type="dxa"/>
+            <w:shd w:val="clear" w:color="auto" w:fill="auto"/>
+          </w:tcPr>
+          <w:p>
+            <w:pPr>
+              <w:pStyle w:val="BodyText"/>
+              <w:spacing w:before="10" w:after="10" w:line="360" w:lineRule="auto"/>
+              <w:rPr>
+                <w:b/>
+                <w:szCs w:val="24"/>
+              </w:rPr>
+            </w:pPr>
+            <w:r>
+              <w:rPr>
+                <w:rFonts w:ascii="OptimaLTStd-Bold" w:hAnsi="OptimaLTStd-Bold" w:cs="OptimaLTStd-Bold"/>
+                <w:b/>
+                <w:bCs/>
+                <w:szCs w:val="24"/>
+              </w:rPr>
+              <w:t>Description</w:t>
+            </w:r>
+          </w:p>
+        </w:tc>
+        <w:tc>
+          <w:tcPr>
+            <w:tcW w:w="7838" w:type="dxa"/>
+            <w:gridSpan w:val="3"/>
+            <w:shd w:val="clear" w:color="auto" w:fill="auto"/>
+          </w:tcPr>
+          <w:p>
+            <w:pPr>
+              <w:spacing w:after="0"/>
+              <w:rPr>
+                <w:rFonts w:cs="Times New Roman"/>
+                <w:sz w:val="24"/>
+                <w:szCs w:val="24"/>
+              </w:rPr>
+            </w:pPr>
+            <w:r>
+              <w:rPr>
+                <w:rFonts w:cs="OptimaLTStd-Medium"/>
+                <w:sz w:val="24"/>
+                <w:szCs w:val="24"/>
+              </w:rPr>
+              <w:t xml:space="preserve">Cho phép phóng viên, biên tập, tổng biên tập xem </w:t>
+            </w:r>
+            <w:r>
+              <w:rPr>
+                <w:rFonts w:cs="OptimaLTStd-Medium"/>
+                <w:sz w:val="24"/>
+                <w:szCs w:val="24"/>
+              </w:rPr>
+              <w:t>danh sách bản tin</w:t>
+            </w:r>
+          </w:p>
+        </w:tc>
+      </w:tr>
+      <w:tr>
+        <w:trPr>
+          <w:trHeight w:val="728"/>
+        </w:trPr>
+        <w:tc>
+          <w:tcPr>
+            <w:tcW w:w="1630" w:type="dxa"/>
+            <w:shd w:val="clear" w:color="auto" w:fill="auto"/>
+          </w:tcPr>
+          <w:p>
+            <w:pPr>
+              <w:pStyle w:val="BodyText"/>
+              <w:spacing w:before="10" w:after="10" w:line="360" w:lineRule="auto"/>
+              <w:rPr>
+                <w:b/>
+                <w:szCs w:val="24"/>
+              </w:rPr>
+            </w:pPr>
+            <w:r>
+              <w:rPr>
+                <w:b/>
+                <w:szCs w:val="24"/>
+              </w:rPr>
+              <w:t>Primary Actor</w:t>
+            </w:r>
+          </w:p>
+        </w:tc>
+        <w:tc>
+          <w:tcPr>
+            <w:tcW w:w="3330" w:type="dxa"/>
+            <w:shd w:val="clear" w:color="auto" w:fill="auto"/>
+          </w:tcPr>
+          <w:p>
+            <w:pPr>
+              <w:pStyle w:val="ListParagraph"/>
+              <w:numPr>
+                <w:ilvl w:val="0"/>
+                <w:numId w:val="47"/>
+              </w:numPr>
+              <w:rPr>
+                <w:sz w:val="24"/>
+                <w:szCs w:val="24"/>
+                <w:lang w:val="en-US"/>
+              </w:rPr>
+            </w:pPr>
+            <w:r>
+              <w:rPr>
+                <w:sz w:val="24"/>
+                <w:szCs w:val="24"/>
+                <w:lang w:val="en-US"/>
+              </w:rPr>
+              <w:t>Phóng viên</w:t>
+            </w:r>
+          </w:p>
+          <w:p>
+            <w:pPr>
+              <w:pStyle w:val="ListParagraph"/>
+              <w:numPr>
+                <w:ilvl w:val="0"/>
+                <w:numId w:val="47"/>
+              </w:numPr>
+              <w:rPr>
+                <w:sz w:val="24"/>
+                <w:szCs w:val="24"/>
+                <w:lang w:val="en-US"/>
+              </w:rPr>
+            </w:pPr>
+            <w:r>
+              <w:rPr>
+                <w:sz w:val="24"/>
+                <w:szCs w:val="24"/>
+                <w:lang w:val="en-US"/>
+              </w:rPr>
+              <w:t>Tổng biên tập</w:t>
+            </w:r>
+          </w:p>
+          <w:p>
+            <w:pPr>
+              <w:numPr>
+                <w:ilvl w:val="0"/>
+                <w:numId w:val="47"/>
+              </w:numPr>
+              <w:autoSpaceDE w:val="0"/>
+              <w:autoSpaceDN w:val="0"/>
+              <w:adjustRightInd w:val="0"/>
+              <w:spacing w:after="0"/>
+              <w:rPr>
+                <w:rFonts w:cs="Times New Roman"/>
+                <w:color w:val="000000"/>
+                <w:sz w:val="24"/>
+                <w:szCs w:val="24"/>
+              </w:rPr>
+            </w:pPr>
+            <w:r>
+              <w:rPr>
+                <w:sz w:val="24"/>
+                <w:szCs w:val="24"/>
+              </w:rPr>
+              <w:t>Biên tập</w:t>
+            </w:r>
+          </w:p>
+        </w:tc>
+        <w:tc>
+          <w:tcPr>
+            <w:tcW w:w="1980" w:type="dxa"/>
+            <w:shd w:val="clear" w:color="auto" w:fill="auto"/>
+          </w:tcPr>
+          <w:p>
+            <w:pPr>
+              <w:pStyle w:val="BodyText"/>
+              <w:spacing w:before="10" w:after="10" w:line="360" w:lineRule="auto"/>
+              <w:rPr>
+                <w:b/>
+                <w:szCs w:val="24"/>
+              </w:rPr>
+            </w:pPr>
+            <w:r>
+              <w:rPr>
+                <w:b/>
+                <w:szCs w:val="24"/>
+              </w:rPr>
+              <w:t>Secondary Actor</w:t>
+            </w:r>
+          </w:p>
+        </w:tc>
+        <w:tc>
+          <w:tcPr>
+            <w:tcW w:w="2528" w:type="dxa"/>
+            <w:shd w:val="clear" w:color="auto" w:fill="auto"/>
+          </w:tcPr>
+          <w:p>
+            <w:pPr>
+              <w:pStyle w:val="BodyText"/>
+              <w:spacing w:before="10" w:after="10" w:line="360" w:lineRule="auto"/>
+              <w:rPr>
+                <w:szCs w:val="24"/>
+              </w:rPr>
+            </w:pPr>
+            <w:r>
+              <w:rPr>
+                <w:szCs w:val="24"/>
+              </w:rPr>
+              <w:t>Người được ủy quyền</w:t>
+            </w:r>
+          </w:p>
+        </w:tc>
+      </w:tr>
+      <w:tr>
+        <w:tc>
+          <w:tcPr>
+            <w:tcW w:w="1630" w:type="dxa"/>
+            <w:shd w:val="clear" w:color="auto" w:fill="auto"/>
+          </w:tcPr>
+          <w:p>
+            <w:pPr>
+              <w:pStyle w:val="BodyText"/>
+              <w:spacing w:before="10" w:after="10" w:line="360" w:lineRule="auto"/>
+              <w:rPr>
+                <w:b/>
+                <w:szCs w:val="24"/>
+              </w:rPr>
+            </w:pPr>
+            <w:r>
+              <w:rPr>
+                <w:b/>
+                <w:szCs w:val="24"/>
+              </w:rPr>
+              <w:t>Business rules</w:t>
+            </w:r>
+          </w:p>
+        </w:tc>
+        <w:tc>
+          <w:tcPr>
+            <w:tcW w:w="7838" w:type="dxa"/>
+            <w:gridSpan w:val="3"/>
+            <w:shd w:val="clear" w:color="auto" w:fill="auto"/>
+          </w:tcPr>
+          <w:p>
+            <w:pPr>
+              <w:pStyle w:val="BodyText"/>
+              <w:spacing w:before="10" w:after="10" w:line="360" w:lineRule="auto"/>
+              <w:rPr>
+                <w:szCs w:val="24"/>
+              </w:rPr>
+            </w:pPr>
+          </w:p>
+        </w:tc>
+      </w:tr>
+      <w:tr>
+        <w:tc>
+          <w:tcPr>
+            <w:tcW w:w="1630" w:type="dxa"/>
+            <w:shd w:val="clear" w:color="auto" w:fill="auto"/>
+          </w:tcPr>
+          <w:p>
+            <w:pPr>
+              <w:pStyle w:val="BodyText"/>
+              <w:spacing w:before="10" w:after="10" w:line="360" w:lineRule="auto"/>
+              <w:rPr>
+                <w:b/>
+                <w:szCs w:val="24"/>
+              </w:rPr>
+            </w:pPr>
+            <w:r>
+              <w:rPr>
+                <w:b/>
+                <w:szCs w:val="24"/>
+              </w:rPr>
+              <w:t>Preconditions</w:t>
+            </w:r>
+          </w:p>
+        </w:tc>
+        <w:tc>
+          <w:tcPr>
+            <w:tcW w:w="7838" w:type="dxa"/>
+            <w:gridSpan w:val="3"/>
+            <w:shd w:val="clear" w:color="auto" w:fill="auto"/>
+          </w:tcPr>
+          <w:p>
+            <w:pPr>
+              <w:pStyle w:val="BodyText"/>
+              <w:spacing w:before="10" w:after="10" w:line="360" w:lineRule="auto"/>
+              <w:rPr>
+                <w:szCs w:val="24"/>
+              </w:rPr>
+            </w:pPr>
+            <w:r>
+              <w:rPr>
+                <w:rFonts w:ascii="Calibri" w:hAnsi="Calibri" w:cs="OptimaLTStd-Medium"/>
+                <w:szCs w:val="24"/>
+              </w:rPr>
+              <w:t>Bản tin đã được soạn thảo</w:t>
+            </w:r>
+          </w:p>
+        </w:tc>
+      </w:tr>
+      <w:tr>
+        <w:tc>
+          <w:tcPr>
+            <w:tcW w:w="1630" w:type="dxa"/>
+            <w:shd w:val="clear" w:color="auto" w:fill="auto"/>
+          </w:tcPr>
+          <w:p>
+            <w:pPr>
+              <w:pStyle w:val="BodyText"/>
+              <w:spacing w:before="10" w:after="10" w:line="360" w:lineRule="auto"/>
+              <w:rPr>
+                <w:b/>
+                <w:szCs w:val="24"/>
+              </w:rPr>
+            </w:pPr>
+            <w:r>
+              <w:rPr>
+                <w:b/>
+                <w:szCs w:val="24"/>
+              </w:rPr>
+              <w:t>Main flow</w:t>
+            </w:r>
+          </w:p>
+        </w:tc>
+        <w:tc>
+          <w:tcPr>
+            <w:tcW w:w="7838" w:type="dxa"/>
+            <w:gridSpan w:val="3"/>
+            <w:shd w:val="clear" w:color="auto" w:fill="auto"/>
+          </w:tcPr>
+          <w:p>
+            <w:pPr>
+              <w:pStyle w:val="ListParagraph"/>
+              <w:numPr>
+                <w:ilvl w:val="0"/>
+                <w:numId w:val="66"/>
+              </w:numPr>
+              <w:rPr>
+                <w:sz w:val="24"/>
+                <w:szCs w:val="24"/>
+              </w:rPr>
+            </w:pPr>
+            <w:r>
+              <w:rPr>
+                <w:rFonts w:cs="OptimaLTStd-Medium"/>
+                <w:sz w:val="24"/>
+                <w:szCs w:val="24"/>
+              </w:rPr>
+              <w:t>Phóng viên, biên tập hoặc tổng biên tập vào mục danh sách bản tin</w:t>
+            </w:r>
+          </w:p>
+          <w:p>
+            <w:pPr>
+              <w:pStyle w:val="ListParagraph"/>
+              <w:numPr>
+                <w:ilvl w:val="0"/>
+                <w:numId w:val="66"/>
+              </w:numPr>
+              <w:rPr>
+                <w:sz w:val="24"/>
+                <w:szCs w:val="24"/>
+              </w:rPr>
+            </w:pPr>
+            <w:r>
+              <w:rPr>
+                <w:rFonts w:cs="OptimaLTStd-Medium"/>
+                <w:sz w:val="24"/>
+                <w:szCs w:val="24"/>
+              </w:rPr>
+              <w:t xml:space="preserve">Cộng cụ soạn tin  hiển thị danh sách bản tin  </w:t>
+            </w:r>
+          </w:p>
+        </w:tc>
+      </w:tr>
+      <w:tr>
+        <w:tc>
+          <w:tcPr>
+            <w:tcW w:w="1630" w:type="dxa"/>
+            <w:shd w:val="clear" w:color="auto" w:fill="auto"/>
+          </w:tcPr>
+          <w:p>
+            <w:pPr>
+              <w:pStyle w:val="BodyText"/>
+              <w:spacing w:before="10" w:after="10" w:line="360" w:lineRule="auto"/>
+              <w:rPr>
+                <w:b/>
+                <w:szCs w:val="24"/>
+              </w:rPr>
+            </w:pPr>
+            <w:r>
+              <w:rPr>
+                <w:b/>
+                <w:szCs w:val="24"/>
+              </w:rPr>
+              <w:t>Alternate flows</w:t>
+            </w:r>
+          </w:p>
+        </w:tc>
+        <w:tc>
+          <w:tcPr>
+            <w:tcW w:w="7838" w:type="dxa"/>
+            <w:gridSpan w:val="3"/>
+            <w:shd w:val="clear" w:color="auto" w:fill="auto"/>
+          </w:tcPr>
+          <w:p>
+            <w:pPr>
+              <w:rPr>
+                <w:rFonts w:ascii="OptimaLTStd-Bold" w:hAnsi="OptimaLTStd-Bold" w:cs="OptimaLTStd-Bold"/>
+                <w:b/>
+                <w:bCs/>
+                <w:sz w:val="24"/>
+                <w:szCs w:val="24"/>
+              </w:rPr>
+            </w:pPr>
+          </w:p>
+        </w:tc>
+      </w:tr>
+      <w:tr>
+        <w:tc>
+          <w:tcPr>
+            <w:tcW w:w="1630" w:type="dxa"/>
+            <w:shd w:val="clear" w:color="auto" w:fill="auto"/>
+          </w:tcPr>
+          <w:p>
+            <w:pPr>
+              <w:pStyle w:val="BodyText"/>
+              <w:spacing w:before="10" w:after="10" w:line="360" w:lineRule="auto"/>
+              <w:rPr>
+                <w:b/>
+                <w:szCs w:val="24"/>
+              </w:rPr>
+            </w:pPr>
+            <w:r>
+              <w:rPr>
+                <w:b/>
+                <w:szCs w:val="24"/>
+              </w:rPr>
+              <w:t>Exceptional flow</w:t>
+            </w:r>
+          </w:p>
+        </w:tc>
+        <w:tc>
+          <w:tcPr>
+            <w:tcW w:w="7838" w:type="dxa"/>
+            <w:gridSpan w:val="3"/>
+            <w:shd w:val="clear" w:color="auto" w:fill="auto"/>
+          </w:tcPr>
+          <w:p>
+            <w:pPr>
+              <w:pStyle w:val="ListParagraph"/>
+              <w:ind w:left="0"/>
+              <w:rPr>
+                <w:b/>
+                <w:szCs w:val="24"/>
+                <w:lang w:val="en-US"/>
+              </w:rPr>
+            </w:pPr>
+            <w:r>
+              <w:rPr>
+                <w:b/>
+                <w:szCs w:val="24"/>
+                <w:lang w:val="en-US"/>
+              </w:rPr>
+              <w:t>Mất kết nối server</w:t>
+            </w:r>
+          </w:p>
+          <w:p>
+            <w:pPr>
+              <w:pStyle w:val="ListParagraph"/>
+              <w:numPr>
+                <w:ilvl w:val="0"/>
+                <w:numId w:val="65"/>
+              </w:numPr>
+              <w:rPr>
+                <w:sz w:val="24"/>
+                <w:szCs w:val="24"/>
+              </w:rPr>
+            </w:pPr>
+            <w:r>
+              <w:rPr>
+                <w:rFonts w:cs="OptimaLTStd-Medium"/>
+                <w:sz w:val="24"/>
+                <w:szCs w:val="24"/>
+              </w:rPr>
+              <w:t>Phóng viên, biên tập hoặc tổng biên tập vào mục danh sách bản tin</w:t>
+            </w:r>
+          </w:p>
+          <w:p>
+            <w:pPr>
+              <w:pStyle w:val="BodyText"/>
+              <w:numPr>
+                <w:ilvl w:val="0"/>
+                <w:numId w:val="65"/>
+              </w:numPr>
+              <w:spacing w:before="10" w:after="10" w:line="360" w:lineRule="auto"/>
+              <w:rPr>
+                <w:szCs w:val="24"/>
+              </w:rPr>
+            </w:pPr>
+            <w:r>
+              <w:rPr>
+                <w:rFonts w:ascii="Calibri" w:hAnsi="Calibri" w:cs="OptimaLTStd-Medium"/>
+                <w:szCs w:val="24"/>
+              </w:rPr>
+              <w:t xml:space="preserve">Cộng cụ soạn tin </w:t>
+            </w:r>
+            <w:r>
+              <w:rPr>
+                <w:rFonts w:ascii="Calibri" w:hAnsi="Calibri" w:cs="OptimaLTStd-Medium"/>
+                <w:szCs w:val="24"/>
+              </w:rPr>
+              <w:t xml:space="preserve"> thông báo không tìm thấy cơ sở dữ liệu</w:t>
+            </w:r>
+          </w:p>
+        </w:tc>
+      </w:tr>
+      <w:tr>
+        <w:tc>
+          <w:tcPr>
+            <w:tcW w:w="1630" w:type="dxa"/>
+            <w:shd w:val="clear" w:color="auto" w:fill="auto"/>
+          </w:tcPr>
+          <w:p>
+            <w:pPr>
+              <w:pStyle w:val="BodyText"/>
+              <w:spacing w:before="10" w:after="10" w:line="360" w:lineRule="auto"/>
+              <w:rPr>
+                <w:b/>
+                <w:szCs w:val="24"/>
+              </w:rPr>
+            </w:pPr>
+            <w:r>
+              <w:rPr>
+                <w:b/>
+                <w:szCs w:val="24"/>
+              </w:rPr>
+              <w:t>Post conditions</w:t>
+            </w:r>
+          </w:p>
+        </w:tc>
+        <w:tc>
+          <w:tcPr>
+            <w:tcW w:w="7838" w:type="dxa"/>
+            <w:gridSpan w:val="3"/>
+            <w:shd w:val="clear" w:color="auto" w:fill="auto"/>
+          </w:tcPr>
+          <w:p>
+            <w:pPr>
+              <w:pStyle w:val="BodyText"/>
+              <w:spacing w:before="10" w:after="10" w:line="360" w:lineRule="auto"/>
+              <w:rPr>
+                <w:szCs w:val="24"/>
+              </w:rPr>
+            </w:pPr>
+            <w:r>
+              <w:rPr>
+                <w:rFonts w:ascii="Calibri" w:hAnsi="Calibri" w:cs="OptimaLTStd-Medium"/>
+                <w:szCs w:val="24"/>
+              </w:rPr>
+              <w:t>Hiển thị danh sách bản tin</w:t>
+            </w:r>
+          </w:p>
+        </w:tc>
+      </w:tr>
+    </w:tbl>
+    <w:p/>
+    <w:p/>
+    <w:tbl>
+      <w:tblPr>
+        <w:tblW w:w="0" w:type="auto"/>
+        <w:tblBorders>
+          <w:top w:val="single" w:sz="4" w:space="0" w:color="auto"/>
+          <w:left w:val="single" w:sz="4" w:space="0" w:color="auto"/>
+          <w:bottom w:val="single" w:sz="4" w:space="0" w:color="auto"/>
+          <w:right w:val="single" w:sz="4" w:space="0" w:color="auto"/>
+          <w:insideH w:val="single" w:sz="4" w:space="0" w:color="auto"/>
+          <w:insideV w:val="single" w:sz="4" w:space="0" w:color="auto"/>
+        </w:tblBorders>
+        <w:tblLook w:val="04A0" w:firstRow="1" w:lastRow="0" w:firstColumn="1" w:lastColumn="0" w:noHBand="0" w:noVBand="1"/>
+      </w:tblPr>
+      <w:tblGrid>
+        <w:gridCol w:w="1630"/>
+        <w:gridCol w:w="3271"/>
+        <w:gridCol w:w="1957"/>
+        <w:gridCol w:w="2492"/>
+      </w:tblGrid>
+      <w:tr>
+        <w:tc>
+          <w:tcPr>
+            <w:tcW w:w="1630" w:type="dxa"/>
+            <w:shd w:val="clear" w:color="auto" w:fill="auto"/>
+          </w:tcPr>
+          <w:p>
+            <w:pPr>
+              <w:pStyle w:val="BodyText"/>
+              <w:spacing w:before="10" w:after="10" w:line="360" w:lineRule="auto"/>
+              <w:rPr>
+                <w:b/>
+                <w:szCs w:val="24"/>
+              </w:rPr>
+            </w:pPr>
+            <w:r>
+              <w:rPr>
+                <w:b/>
+                <w:szCs w:val="24"/>
+              </w:rPr>
+              <w:lastRenderedPageBreak/>
+              <w:t xml:space="preserve">Use-case </w:t>
+            </w:r>
+          </w:p>
+        </w:tc>
+        <w:tc>
+          <w:tcPr>
+            <w:tcW w:w="3330" w:type="dxa"/>
+            <w:shd w:val="clear" w:color="auto" w:fill="auto"/>
+          </w:tcPr>
+          <w:p>
+            <w:pPr>
+              <w:autoSpaceDE w:val="0"/>
+              <w:autoSpaceDN w:val="0"/>
+              <w:adjustRightInd w:val="0"/>
+              <w:spacing w:after="0"/>
+              <w:rPr>
+                <w:rFonts w:cs="Times New Roman"/>
+                <w:color w:val="000000"/>
+                <w:sz w:val="24"/>
+                <w:szCs w:val="24"/>
+              </w:rPr>
+            </w:pPr>
+            <w:r>
+              <w:rPr>
+                <w:rFonts w:cs="OptimaLTStd-Medium"/>
+                <w:sz w:val="24"/>
+                <w:szCs w:val="24"/>
+              </w:rPr>
+              <w:t xml:space="preserve">Xem </w:t>
+            </w:r>
+            <w:r>
+              <w:rPr>
+                <w:rFonts w:cs="OptimaLTStd-Medium"/>
+                <w:sz w:val="24"/>
+                <w:szCs w:val="24"/>
+              </w:rPr>
+              <w:t>danh sách bản tin đã duyệt</w:t>
+            </w:r>
+          </w:p>
+        </w:tc>
+        <w:tc>
+          <w:tcPr>
+            <w:tcW w:w="1980" w:type="dxa"/>
+            <w:shd w:val="clear" w:color="auto" w:fill="auto"/>
+          </w:tcPr>
+          <w:p>
+            <w:pPr>
+              <w:pStyle w:val="BodyText"/>
+              <w:spacing w:before="10" w:after="10" w:line="360" w:lineRule="auto"/>
+              <w:rPr>
+                <w:b/>
+                <w:szCs w:val="24"/>
+              </w:rPr>
+            </w:pPr>
+            <w:r>
+              <w:rPr>
+                <w:b/>
+                <w:szCs w:val="24"/>
+              </w:rPr>
+              <w:t>Use-case ID</w:t>
+            </w:r>
+          </w:p>
+        </w:tc>
+        <w:tc>
+          <w:tcPr>
+            <w:tcW w:w="2528" w:type="dxa"/>
+            <w:shd w:val="clear" w:color="auto" w:fill="auto"/>
+          </w:tcPr>
+          <w:p>
+            <w:pPr>
+              <w:pStyle w:val="BodyText"/>
+              <w:spacing w:before="10" w:after="10" w:line="360" w:lineRule="auto"/>
+              <w:rPr>
+                <w:szCs w:val="24"/>
+              </w:rPr>
+            </w:pPr>
+            <w:r>
+              <w:rPr>
+                <w:rFonts w:cs="Calibri"/>
+                <w:szCs w:val="24"/>
+              </w:rPr>
+              <w:t>UC.01.01</w:t>
+            </w:r>
+            <w:r>
+              <w:rPr>
+                <w:rFonts w:cs="Calibri"/>
+                <w:szCs w:val="24"/>
+              </w:rPr>
+              <w:t>.01</w:t>
+            </w:r>
+          </w:p>
+        </w:tc>
+      </w:tr>
+      <w:tr>
+        <w:tc>
+          <w:tcPr>
+            <w:tcW w:w="1630" w:type="dxa"/>
+            <w:shd w:val="clear" w:color="auto" w:fill="auto"/>
+          </w:tcPr>
+          <w:p>
+            <w:pPr>
+              <w:pStyle w:val="BodyText"/>
+              <w:spacing w:before="10" w:after="10" w:line="360" w:lineRule="auto"/>
+              <w:rPr>
+                <w:b/>
+                <w:szCs w:val="24"/>
+              </w:rPr>
+            </w:pPr>
+            <w:r>
+              <w:rPr>
+                <w:rFonts w:ascii="OptimaLTStd-Bold" w:hAnsi="OptimaLTStd-Bold" w:cs="OptimaLTStd-Bold"/>
+                <w:b/>
+                <w:bCs/>
+                <w:szCs w:val="24"/>
+              </w:rPr>
+              <w:t>Description</w:t>
+            </w:r>
+          </w:p>
+        </w:tc>
+        <w:tc>
+          <w:tcPr>
+            <w:tcW w:w="7838" w:type="dxa"/>
+            <w:gridSpan w:val="3"/>
+            <w:shd w:val="clear" w:color="auto" w:fill="auto"/>
+          </w:tcPr>
+          <w:p>
+            <w:pPr>
+              <w:spacing w:after="0"/>
+              <w:rPr>
+                <w:rFonts w:cs="Times New Roman"/>
+                <w:sz w:val="24"/>
+                <w:szCs w:val="24"/>
+              </w:rPr>
+            </w:pPr>
+            <w:r>
+              <w:rPr>
+                <w:rFonts w:cs="OptimaLTStd-Medium"/>
+                <w:sz w:val="24"/>
+                <w:szCs w:val="24"/>
+              </w:rPr>
+              <w:t xml:space="preserve">Cho phép phóng viên, biên tập, tổng biên tập xem </w:t>
+            </w:r>
+            <w:r>
+              <w:rPr>
+                <w:rFonts w:cs="OptimaLTStd-Medium"/>
+                <w:sz w:val="24"/>
+                <w:szCs w:val="24"/>
+              </w:rPr>
+              <w:t>danh sách bản tin</w:t>
+            </w:r>
+            <w:r>
+              <w:rPr>
+                <w:rFonts w:cs="OptimaLTStd-Medium"/>
+                <w:sz w:val="24"/>
+                <w:szCs w:val="24"/>
+              </w:rPr>
+              <w:t xml:space="preserve"> đã duyệt</w:t>
+            </w:r>
+          </w:p>
+        </w:tc>
+      </w:tr>
+      <w:tr>
+        <w:trPr>
+          <w:trHeight w:val="728"/>
+        </w:trPr>
+        <w:tc>
+          <w:tcPr>
+            <w:tcW w:w="1630" w:type="dxa"/>
+            <w:shd w:val="clear" w:color="auto" w:fill="auto"/>
+          </w:tcPr>
+          <w:p>
+            <w:pPr>
+              <w:pStyle w:val="BodyText"/>
+              <w:spacing w:before="10" w:after="10" w:line="360" w:lineRule="auto"/>
+              <w:rPr>
+                <w:b/>
+                <w:szCs w:val="24"/>
+              </w:rPr>
+            </w:pPr>
+            <w:r>
+              <w:rPr>
+                <w:b/>
+                <w:szCs w:val="24"/>
+              </w:rPr>
+              <w:t>Primary Actor</w:t>
+            </w:r>
+          </w:p>
+        </w:tc>
+        <w:tc>
+          <w:tcPr>
+            <w:tcW w:w="3330" w:type="dxa"/>
+            <w:shd w:val="clear" w:color="auto" w:fill="auto"/>
+          </w:tcPr>
+          <w:p>
+            <w:pPr>
+              <w:pStyle w:val="ListParagraph"/>
+              <w:numPr>
+                <w:ilvl w:val="0"/>
+                <w:numId w:val="47"/>
+              </w:numPr>
+              <w:rPr>
+                <w:sz w:val="24"/>
+                <w:szCs w:val="24"/>
+                <w:lang w:val="en-US"/>
+              </w:rPr>
+            </w:pPr>
+            <w:r>
+              <w:rPr>
+                <w:sz w:val="24"/>
+                <w:szCs w:val="24"/>
+                <w:lang w:val="en-US"/>
+              </w:rPr>
+              <w:t>Phóng viên</w:t>
+            </w:r>
+          </w:p>
+          <w:p>
+            <w:pPr>
+              <w:pStyle w:val="ListParagraph"/>
+              <w:numPr>
+                <w:ilvl w:val="0"/>
+                <w:numId w:val="47"/>
+              </w:numPr>
+              <w:rPr>
+                <w:sz w:val="24"/>
+                <w:szCs w:val="24"/>
+                <w:lang w:val="en-US"/>
+              </w:rPr>
+            </w:pPr>
+            <w:r>
+              <w:rPr>
+                <w:sz w:val="24"/>
+                <w:szCs w:val="24"/>
+                <w:lang w:val="en-US"/>
+              </w:rPr>
+              <w:t>Tổng biên tập</w:t>
+            </w:r>
+          </w:p>
+          <w:p>
+            <w:pPr>
+              <w:numPr>
+                <w:ilvl w:val="0"/>
+                <w:numId w:val="47"/>
+              </w:numPr>
+              <w:autoSpaceDE w:val="0"/>
+              <w:autoSpaceDN w:val="0"/>
+              <w:adjustRightInd w:val="0"/>
+              <w:spacing w:after="0"/>
+              <w:rPr>
+                <w:rFonts w:cs="Times New Roman"/>
+                <w:color w:val="000000"/>
+                <w:sz w:val="24"/>
+                <w:szCs w:val="24"/>
+              </w:rPr>
+            </w:pPr>
+            <w:r>
+              <w:rPr>
+                <w:sz w:val="24"/>
+                <w:szCs w:val="24"/>
+              </w:rPr>
+              <w:t>Biên tập</w:t>
+            </w:r>
+          </w:p>
+        </w:tc>
+        <w:tc>
+          <w:tcPr>
+            <w:tcW w:w="1980" w:type="dxa"/>
+            <w:shd w:val="clear" w:color="auto" w:fill="auto"/>
+          </w:tcPr>
+          <w:p>
+            <w:pPr>
+              <w:pStyle w:val="BodyText"/>
+              <w:spacing w:before="10" w:after="10" w:line="360" w:lineRule="auto"/>
+              <w:rPr>
+                <w:b/>
+                <w:szCs w:val="24"/>
+              </w:rPr>
+            </w:pPr>
+            <w:r>
+              <w:rPr>
+                <w:b/>
+                <w:szCs w:val="24"/>
+              </w:rPr>
+              <w:t>Secondary Actor</w:t>
+            </w:r>
+          </w:p>
+        </w:tc>
+        <w:tc>
+          <w:tcPr>
+            <w:tcW w:w="2528" w:type="dxa"/>
+            <w:shd w:val="clear" w:color="auto" w:fill="auto"/>
+          </w:tcPr>
+          <w:p>
+            <w:pPr>
+              <w:pStyle w:val="BodyText"/>
+              <w:spacing w:before="10" w:after="10" w:line="360" w:lineRule="auto"/>
+              <w:rPr>
+                <w:szCs w:val="24"/>
+              </w:rPr>
+            </w:pPr>
+            <w:r>
+              <w:rPr>
+                <w:szCs w:val="24"/>
+              </w:rPr>
+              <w:t>Người được ủy quyền</w:t>
+            </w:r>
+          </w:p>
+        </w:tc>
+      </w:tr>
+      <w:tr>
+        <w:tc>
+          <w:tcPr>
+            <w:tcW w:w="1630" w:type="dxa"/>
+            <w:shd w:val="clear" w:color="auto" w:fill="auto"/>
+          </w:tcPr>
+          <w:p>
+            <w:pPr>
+              <w:pStyle w:val="BodyText"/>
+              <w:spacing w:before="10" w:after="10" w:line="360" w:lineRule="auto"/>
+              <w:rPr>
+                <w:b/>
+                <w:szCs w:val="24"/>
+              </w:rPr>
+            </w:pPr>
+            <w:r>
+              <w:rPr>
+                <w:b/>
+                <w:szCs w:val="24"/>
+              </w:rPr>
+              <w:t>Business rules</w:t>
+            </w:r>
+          </w:p>
+        </w:tc>
+        <w:tc>
+          <w:tcPr>
+            <w:tcW w:w="7838" w:type="dxa"/>
+            <w:gridSpan w:val="3"/>
+            <w:shd w:val="clear" w:color="auto" w:fill="auto"/>
+          </w:tcPr>
+          <w:p>
+            <w:pPr>
+              <w:pStyle w:val="BodyText"/>
+              <w:spacing w:before="10" w:after="10" w:line="360" w:lineRule="auto"/>
+              <w:rPr>
+                <w:szCs w:val="24"/>
+              </w:rPr>
+            </w:pPr>
+          </w:p>
+        </w:tc>
+      </w:tr>
+      <w:tr>
+        <w:tc>
+          <w:tcPr>
+            <w:tcW w:w="1630" w:type="dxa"/>
+            <w:shd w:val="clear" w:color="auto" w:fill="auto"/>
+          </w:tcPr>
+          <w:p>
+            <w:pPr>
+              <w:pStyle w:val="BodyText"/>
+              <w:spacing w:before="10" w:after="10" w:line="360" w:lineRule="auto"/>
+              <w:rPr>
+                <w:b/>
+                <w:szCs w:val="24"/>
+              </w:rPr>
+            </w:pPr>
+            <w:r>
+              <w:rPr>
+                <w:b/>
+                <w:szCs w:val="24"/>
+              </w:rPr>
+              <w:t>Preconditions</w:t>
+            </w:r>
+          </w:p>
+        </w:tc>
+        <w:tc>
+          <w:tcPr>
+            <w:tcW w:w="7838" w:type="dxa"/>
+            <w:gridSpan w:val="3"/>
+            <w:shd w:val="clear" w:color="auto" w:fill="auto"/>
+          </w:tcPr>
+          <w:p>
+            <w:pPr>
+              <w:pStyle w:val="BodyText"/>
+              <w:spacing w:before="10" w:after="10" w:line="360" w:lineRule="auto"/>
+              <w:rPr>
+                <w:szCs w:val="24"/>
+              </w:rPr>
+            </w:pPr>
+            <w:r>
+              <w:rPr>
+                <w:rFonts w:ascii="Calibri" w:hAnsi="Calibri" w:cs="OptimaLTStd-Medium"/>
+                <w:szCs w:val="24"/>
+              </w:rPr>
+              <w:t>Bản tin đã được soạn thảo</w:t>
+            </w:r>
+          </w:p>
+        </w:tc>
+      </w:tr>
+      <w:tr>
+        <w:tc>
+          <w:tcPr>
+            <w:tcW w:w="1630" w:type="dxa"/>
+            <w:shd w:val="clear" w:color="auto" w:fill="auto"/>
+          </w:tcPr>
+          <w:p>
+            <w:pPr>
+              <w:pStyle w:val="BodyText"/>
+              <w:spacing w:before="10" w:after="10" w:line="360" w:lineRule="auto"/>
+              <w:rPr>
+                <w:b/>
+                <w:szCs w:val="24"/>
+              </w:rPr>
+            </w:pPr>
+            <w:r>
+              <w:rPr>
+                <w:b/>
+                <w:szCs w:val="24"/>
+              </w:rPr>
+              <w:t>Main flow</w:t>
+            </w:r>
+          </w:p>
+        </w:tc>
+        <w:tc>
+          <w:tcPr>
+            <w:tcW w:w="7838" w:type="dxa"/>
+            <w:gridSpan w:val="3"/>
+            <w:shd w:val="clear" w:color="auto" w:fill="auto"/>
+          </w:tcPr>
+          <w:p>
+            <w:pPr>
+              <w:pStyle w:val="ListParagraph"/>
+              <w:numPr>
+                <w:ilvl w:val="0"/>
+                <w:numId w:val="66"/>
+              </w:numPr>
+              <w:rPr>
+                <w:sz w:val="24"/>
+                <w:szCs w:val="24"/>
+              </w:rPr>
+            </w:pPr>
+            <w:r>
+              <w:rPr>
+                <w:rFonts w:cs="OptimaLTStd-Medium"/>
+                <w:sz w:val="24"/>
+                <w:szCs w:val="24"/>
+              </w:rPr>
+              <w:t>Phóng viên, biên tập hoặc tổng biên tập vào mục danh sách bản tin</w:t>
+            </w:r>
+            <w:r>
+              <w:rPr>
+                <w:rFonts w:cs="OptimaLTStd-Medium"/>
+                <w:sz w:val="24"/>
+                <w:szCs w:val="24"/>
+                <w:lang w:val="en-US"/>
+              </w:rPr>
+              <w:t xml:space="preserve"> đã duyệt</w:t>
+            </w:r>
+          </w:p>
+          <w:p>
+            <w:pPr>
+              <w:pStyle w:val="ListParagraph"/>
+              <w:numPr>
+                <w:ilvl w:val="0"/>
+                <w:numId w:val="66"/>
+              </w:numPr>
+              <w:rPr>
+                <w:sz w:val="24"/>
+                <w:szCs w:val="24"/>
+              </w:rPr>
+            </w:pPr>
+            <w:r>
+              <w:rPr>
+                <w:rFonts w:cs="OptimaLTStd-Medium"/>
+                <w:sz w:val="24"/>
+                <w:szCs w:val="24"/>
+              </w:rPr>
+              <w:t xml:space="preserve">Cộng cụ soạn tin  hiển thị danh sách bản tin  </w:t>
+            </w:r>
+            <w:r>
+              <w:rPr>
+                <w:rFonts w:cs="OptimaLTStd-Medium"/>
+                <w:sz w:val="24"/>
+                <w:szCs w:val="24"/>
+                <w:lang w:val="en-US"/>
+              </w:rPr>
+              <w:t>đã duyệt</w:t>
+            </w:r>
+          </w:p>
+        </w:tc>
+      </w:tr>
+      <w:tr>
+        <w:tc>
+          <w:tcPr>
+            <w:tcW w:w="1630" w:type="dxa"/>
+            <w:shd w:val="clear" w:color="auto" w:fill="auto"/>
+          </w:tcPr>
+          <w:p>
+            <w:pPr>
+              <w:pStyle w:val="BodyText"/>
+              <w:spacing w:before="10" w:after="10" w:line="360" w:lineRule="auto"/>
+              <w:rPr>
+                <w:b/>
+                <w:szCs w:val="24"/>
+              </w:rPr>
+            </w:pPr>
+            <w:r>
+              <w:rPr>
+                <w:b/>
+                <w:szCs w:val="24"/>
+              </w:rPr>
+              <w:t>Alternate flows</w:t>
+            </w:r>
+          </w:p>
+        </w:tc>
+        <w:tc>
+          <w:tcPr>
+            <w:tcW w:w="7838" w:type="dxa"/>
+            <w:gridSpan w:val="3"/>
+            <w:shd w:val="clear" w:color="auto" w:fill="auto"/>
+          </w:tcPr>
+          <w:p>
+            <w:pPr>
+              <w:rPr>
+                <w:rFonts w:ascii="OptimaLTStd-Bold" w:hAnsi="OptimaLTStd-Bold" w:cs="OptimaLTStd-Bold"/>
+                <w:b/>
+                <w:bCs/>
+                <w:sz w:val="24"/>
+                <w:szCs w:val="24"/>
+              </w:rPr>
+            </w:pPr>
+          </w:p>
+        </w:tc>
+      </w:tr>
+      <w:tr>
+        <w:tc>
+          <w:tcPr>
+            <w:tcW w:w="1630" w:type="dxa"/>
+            <w:shd w:val="clear" w:color="auto" w:fill="auto"/>
+          </w:tcPr>
+          <w:p>
+            <w:pPr>
+              <w:pStyle w:val="BodyText"/>
+              <w:spacing w:before="10" w:after="10" w:line="360" w:lineRule="auto"/>
+              <w:rPr>
+                <w:b/>
+                <w:szCs w:val="24"/>
+              </w:rPr>
+            </w:pPr>
+            <w:r>
+              <w:rPr>
+                <w:b/>
+                <w:szCs w:val="24"/>
+              </w:rPr>
+              <w:t>Exceptional flow</w:t>
+            </w:r>
+          </w:p>
+        </w:tc>
+        <w:tc>
+          <w:tcPr>
+            <w:tcW w:w="7838" w:type="dxa"/>
+            <w:gridSpan w:val="3"/>
+            <w:shd w:val="clear" w:color="auto" w:fill="auto"/>
+          </w:tcPr>
+          <w:p>
+            <w:pPr>
+              <w:pStyle w:val="ListParagraph"/>
+              <w:ind w:left="0"/>
+              <w:rPr>
+                <w:b/>
+                <w:szCs w:val="24"/>
+                <w:lang w:val="en-US"/>
+              </w:rPr>
+            </w:pPr>
+            <w:r>
+              <w:rPr>
+                <w:b/>
+                <w:szCs w:val="24"/>
+                <w:lang w:val="en-US"/>
+              </w:rPr>
+              <w:t>Mất kết nối server</w:t>
+            </w:r>
+          </w:p>
+          <w:p>
+            <w:pPr>
+              <w:pStyle w:val="ListParagraph"/>
+              <w:numPr>
+                <w:ilvl w:val="0"/>
+                <w:numId w:val="65"/>
+              </w:numPr>
+              <w:rPr>
+                <w:sz w:val="24"/>
+                <w:szCs w:val="24"/>
+              </w:rPr>
+            </w:pPr>
+            <w:r>
+              <w:rPr>
+                <w:rFonts w:cs="OptimaLTStd-Medium"/>
+                <w:sz w:val="24"/>
+                <w:szCs w:val="24"/>
+              </w:rPr>
+              <w:t>Phóng viên, biên tập hoặc tổng biên tập vào mục danh sách bản tin</w:t>
+            </w:r>
+            <w:r>
+              <w:rPr>
+                <w:rFonts w:cs="OptimaLTStd-Medium"/>
+                <w:sz w:val="24"/>
+                <w:szCs w:val="24"/>
+                <w:lang w:val="en-US"/>
+              </w:rPr>
+              <w:t xml:space="preserve"> đã duyệt</w:t>
+            </w:r>
+          </w:p>
+          <w:p>
+            <w:pPr>
+              <w:pStyle w:val="BodyText"/>
+              <w:numPr>
+                <w:ilvl w:val="0"/>
+                <w:numId w:val="65"/>
+              </w:numPr>
+              <w:spacing w:before="10" w:after="10" w:line="360" w:lineRule="auto"/>
+              <w:rPr>
+                <w:szCs w:val="24"/>
+              </w:rPr>
+            </w:pPr>
+            <w:r>
+              <w:rPr>
+                <w:rFonts w:ascii="Calibri" w:hAnsi="Calibri" w:cs="OptimaLTStd-Medium"/>
+                <w:szCs w:val="24"/>
+              </w:rPr>
+              <w:t xml:space="preserve">Cộng cụ soạn tin </w:t>
+            </w:r>
+            <w:r>
+              <w:rPr>
+                <w:rFonts w:ascii="Calibri" w:hAnsi="Calibri" w:cs="OptimaLTStd-Medium"/>
+                <w:szCs w:val="24"/>
+              </w:rPr>
+              <w:t xml:space="preserve"> thông báo không tìm thấy cơ sở dữ liệu</w:t>
+            </w:r>
+          </w:p>
+        </w:tc>
+      </w:tr>
+      <w:tr>
+        <w:tc>
+          <w:tcPr>
+            <w:tcW w:w="1630" w:type="dxa"/>
+            <w:shd w:val="clear" w:color="auto" w:fill="auto"/>
+          </w:tcPr>
+          <w:p>
+            <w:pPr>
+              <w:pStyle w:val="BodyText"/>
+              <w:spacing w:before="10" w:after="10" w:line="360" w:lineRule="auto"/>
+              <w:rPr>
+                <w:b/>
+                <w:szCs w:val="24"/>
+              </w:rPr>
+            </w:pPr>
+            <w:r>
+              <w:rPr>
+                <w:b/>
+                <w:szCs w:val="24"/>
+              </w:rPr>
+              <w:t>Post conditions</w:t>
+            </w:r>
+          </w:p>
+        </w:tc>
+        <w:tc>
+          <w:tcPr>
+            <w:tcW w:w="7838" w:type="dxa"/>
+            <w:gridSpan w:val="3"/>
+            <w:shd w:val="clear" w:color="auto" w:fill="auto"/>
+          </w:tcPr>
+          <w:p>
+            <w:pPr>
+              <w:pStyle w:val="BodyText"/>
+              <w:spacing w:before="10" w:after="10" w:line="360" w:lineRule="auto"/>
+              <w:rPr>
+                <w:szCs w:val="24"/>
+              </w:rPr>
+            </w:pPr>
+            <w:r>
+              <w:rPr>
+                <w:rFonts w:ascii="Calibri" w:hAnsi="Calibri" w:cs="OptimaLTStd-Medium"/>
+                <w:szCs w:val="24"/>
+              </w:rPr>
+              <w:t>Hiển thị danh sách bản tin</w:t>
+            </w:r>
+          </w:p>
+        </w:tc>
+      </w:tr>
+    </w:tbl>
+    <w:p/>
+    <w:p/>
+    <w:tbl>
+      <w:tblPr>
+        <w:tblW w:w="0" w:type="auto"/>
+        <w:tblBorders>
+          <w:top w:val="single" w:sz="4" w:space="0" w:color="auto"/>
+          <w:left w:val="single" w:sz="4" w:space="0" w:color="auto"/>
+          <w:bottom w:val="single" w:sz="4" w:space="0" w:color="auto"/>
+          <w:right w:val="single" w:sz="4" w:space="0" w:color="auto"/>
+          <w:insideH w:val="single" w:sz="4" w:space="0" w:color="auto"/>
+          <w:insideV w:val="single" w:sz="4" w:space="0" w:color="auto"/>
+        </w:tblBorders>
+        <w:tblLook w:val="04A0" w:firstRow="1" w:lastRow="0" w:firstColumn="1" w:lastColumn="0" w:noHBand="0" w:noVBand="1"/>
+      </w:tblPr>
+      <w:tblGrid>
+        <w:gridCol w:w="1630"/>
+        <w:gridCol w:w="3271"/>
+        <w:gridCol w:w="1957"/>
+        <w:gridCol w:w="2492"/>
+      </w:tblGrid>
+      <w:tr>
+        <w:tc>
+          <w:tcPr>
+            <w:tcW w:w="1630" w:type="dxa"/>
+            <w:shd w:val="clear" w:color="auto" w:fill="auto"/>
+          </w:tcPr>
+          <w:p>
+            <w:pPr>
+              <w:pStyle w:val="BodyText"/>
+              <w:spacing w:before="10" w:after="10" w:line="360" w:lineRule="auto"/>
+              <w:rPr>
+                <w:b/>
+                <w:szCs w:val="24"/>
+              </w:rPr>
+            </w:pPr>
+            <w:r>
+              <w:rPr>
+                <w:b/>
+                <w:szCs w:val="24"/>
+              </w:rPr>
+              <w:t xml:space="preserve">Use-case </w:t>
+            </w:r>
+          </w:p>
+        </w:tc>
+        <w:tc>
+          <w:tcPr>
+            <w:tcW w:w="3330" w:type="dxa"/>
+            <w:shd w:val="clear" w:color="auto" w:fill="auto"/>
+          </w:tcPr>
+          <w:p>
+            <w:pPr>
+              <w:autoSpaceDE w:val="0"/>
+              <w:autoSpaceDN w:val="0"/>
+              <w:adjustRightInd w:val="0"/>
+              <w:spacing w:after="0"/>
+              <w:rPr>
+                <w:rFonts w:cs="Times New Roman"/>
+                <w:color w:val="000000"/>
+                <w:sz w:val="24"/>
+                <w:szCs w:val="24"/>
+              </w:rPr>
+            </w:pPr>
+            <w:r>
+              <w:rPr>
+                <w:rFonts w:cs="OptimaLTStd-Medium"/>
+                <w:sz w:val="24"/>
+                <w:szCs w:val="24"/>
+              </w:rPr>
+              <w:t xml:space="preserve">Xem </w:t>
+            </w:r>
+            <w:r>
+              <w:rPr>
+                <w:rFonts w:cs="OptimaLTStd-Medium"/>
+                <w:sz w:val="24"/>
+                <w:szCs w:val="24"/>
+              </w:rPr>
+              <w:t>danh sách bản tin trả về</w:t>
+            </w:r>
+          </w:p>
+        </w:tc>
+        <w:tc>
+          <w:tcPr>
+            <w:tcW w:w="1980" w:type="dxa"/>
+            <w:shd w:val="clear" w:color="auto" w:fill="auto"/>
+          </w:tcPr>
+          <w:p>
+            <w:pPr>
+              <w:pStyle w:val="BodyText"/>
+              <w:spacing w:before="10" w:after="10" w:line="360" w:lineRule="auto"/>
+              <w:rPr>
+                <w:b/>
+                <w:szCs w:val="24"/>
+              </w:rPr>
+            </w:pPr>
+            <w:r>
+              <w:rPr>
+                <w:b/>
+                <w:szCs w:val="24"/>
+              </w:rPr>
+              <w:t>Use-case ID</w:t>
+            </w:r>
+          </w:p>
+        </w:tc>
+        <w:tc>
+          <w:tcPr>
+            <w:tcW w:w="2528" w:type="dxa"/>
+            <w:shd w:val="clear" w:color="auto" w:fill="auto"/>
+          </w:tcPr>
+          <w:p>
+            <w:pPr>
+              <w:pStyle w:val="BodyText"/>
+              <w:spacing w:before="10" w:after="10" w:line="360" w:lineRule="auto"/>
+              <w:rPr>
+                <w:szCs w:val="24"/>
+              </w:rPr>
+            </w:pPr>
+            <w:r>
+              <w:rPr>
+                <w:rFonts w:cs="Calibri"/>
+                <w:szCs w:val="24"/>
+              </w:rPr>
+              <w:t>UC.01.01</w:t>
+            </w:r>
+            <w:r>
+              <w:rPr>
+                <w:rFonts w:cs="Calibri"/>
+                <w:szCs w:val="24"/>
+              </w:rPr>
+              <w:t>.02</w:t>
+            </w:r>
+          </w:p>
+        </w:tc>
+      </w:tr>
+      <w:tr>
+        <w:tc>
+          <w:tcPr>
+            <w:tcW w:w="1630" w:type="dxa"/>
+            <w:shd w:val="clear" w:color="auto" w:fill="auto"/>
+          </w:tcPr>
+          <w:p>
+            <w:pPr>
+              <w:pStyle w:val="BodyText"/>
+              <w:spacing w:before="10" w:after="10" w:line="360" w:lineRule="auto"/>
+              <w:rPr>
+                <w:b/>
+                <w:szCs w:val="24"/>
+              </w:rPr>
+            </w:pPr>
+            <w:r>
+              <w:rPr>
+                <w:rFonts w:ascii="OptimaLTStd-Bold" w:hAnsi="OptimaLTStd-Bold" w:cs="OptimaLTStd-Bold"/>
+                <w:b/>
+                <w:bCs/>
+                <w:szCs w:val="24"/>
+              </w:rPr>
+              <w:t>Description</w:t>
+            </w:r>
+          </w:p>
+        </w:tc>
+        <w:tc>
+          <w:tcPr>
+            <w:tcW w:w="7838" w:type="dxa"/>
+            <w:gridSpan w:val="3"/>
+            <w:shd w:val="clear" w:color="auto" w:fill="auto"/>
+          </w:tcPr>
+          <w:p>
+            <w:pPr>
+              <w:spacing w:after="0"/>
+              <w:rPr>
+                <w:rFonts w:cs="Times New Roman"/>
+                <w:sz w:val="24"/>
+                <w:szCs w:val="24"/>
+              </w:rPr>
+            </w:pPr>
+            <w:r>
+              <w:rPr>
+                <w:rFonts w:cs="OptimaLTStd-Medium"/>
+                <w:sz w:val="24"/>
+                <w:szCs w:val="24"/>
+              </w:rPr>
+              <w:t xml:space="preserve">Cho phép phóng viên, biên tập, tổng biên tập xem </w:t>
+            </w:r>
+            <w:r>
+              <w:rPr>
+                <w:rFonts w:cs="OptimaLTStd-Medium"/>
+                <w:sz w:val="24"/>
+                <w:szCs w:val="24"/>
+              </w:rPr>
+              <w:t>danh sách bản tin</w:t>
+            </w:r>
+            <w:r>
+              <w:rPr>
+                <w:rFonts w:cs="OptimaLTStd-Medium"/>
+                <w:sz w:val="24"/>
+                <w:szCs w:val="24"/>
+              </w:rPr>
+              <w:t xml:space="preserve"> trả về</w:t>
+            </w:r>
+          </w:p>
+        </w:tc>
+      </w:tr>
+      <w:tr>
+        <w:trPr>
+          <w:trHeight w:val="728"/>
+        </w:trPr>
+        <w:tc>
+          <w:tcPr>
+            <w:tcW w:w="1630" w:type="dxa"/>
+            <w:shd w:val="clear" w:color="auto" w:fill="auto"/>
+          </w:tcPr>
+          <w:p>
+            <w:pPr>
+              <w:pStyle w:val="BodyText"/>
+              <w:spacing w:before="10" w:after="10" w:line="360" w:lineRule="auto"/>
+              <w:rPr>
+                <w:b/>
+                <w:szCs w:val="24"/>
+              </w:rPr>
+            </w:pPr>
+            <w:r>
+              <w:rPr>
+                <w:b/>
+                <w:szCs w:val="24"/>
+              </w:rPr>
+              <w:t>Primary Actor</w:t>
+            </w:r>
+          </w:p>
+        </w:tc>
+        <w:tc>
+          <w:tcPr>
+            <w:tcW w:w="3330" w:type="dxa"/>
+            <w:shd w:val="clear" w:color="auto" w:fill="auto"/>
+          </w:tcPr>
+          <w:p>
+            <w:pPr>
+              <w:pStyle w:val="ListParagraph"/>
+              <w:numPr>
+                <w:ilvl w:val="0"/>
+                <w:numId w:val="47"/>
+              </w:numPr>
+              <w:rPr>
+                <w:sz w:val="24"/>
+                <w:szCs w:val="24"/>
+                <w:lang w:val="en-US"/>
+              </w:rPr>
+            </w:pPr>
+            <w:r>
+              <w:rPr>
+                <w:sz w:val="24"/>
+                <w:szCs w:val="24"/>
+                <w:lang w:val="en-US"/>
+              </w:rPr>
+              <w:t>Phóng viên</w:t>
+            </w:r>
+          </w:p>
+          <w:p>
+            <w:pPr>
+              <w:pStyle w:val="ListParagraph"/>
+              <w:numPr>
+                <w:ilvl w:val="0"/>
+                <w:numId w:val="47"/>
+              </w:numPr>
+              <w:rPr>
+                <w:sz w:val="24"/>
+                <w:szCs w:val="24"/>
+                <w:lang w:val="en-US"/>
+              </w:rPr>
+            </w:pPr>
+            <w:r>
+              <w:rPr>
+                <w:sz w:val="24"/>
+                <w:szCs w:val="24"/>
+                <w:lang w:val="en-US"/>
+              </w:rPr>
+              <w:t>Tổng biên tập</w:t>
+            </w:r>
+          </w:p>
+          <w:p>
+            <w:pPr>
+              <w:numPr>
+                <w:ilvl w:val="0"/>
+                <w:numId w:val="47"/>
+              </w:numPr>
+              <w:autoSpaceDE w:val="0"/>
+              <w:autoSpaceDN w:val="0"/>
+              <w:adjustRightInd w:val="0"/>
+              <w:spacing w:after="0"/>
+              <w:rPr>
+                <w:rFonts w:cs="Times New Roman"/>
+                <w:color w:val="000000"/>
+                <w:sz w:val="24"/>
+                <w:szCs w:val="24"/>
+              </w:rPr>
+            </w:pPr>
+            <w:r>
+              <w:rPr>
+                <w:sz w:val="24"/>
+                <w:szCs w:val="24"/>
+              </w:rPr>
+              <w:t>Biên tập</w:t>
+            </w:r>
+          </w:p>
+        </w:tc>
+        <w:tc>
+          <w:tcPr>
+            <w:tcW w:w="1980" w:type="dxa"/>
+            <w:shd w:val="clear" w:color="auto" w:fill="auto"/>
+          </w:tcPr>
+          <w:p>
+            <w:pPr>
+              <w:pStyle w:val="BodyText"/>
+              <w:spacing w:before="10" w:after="10" w:line="360" w:lineRule="auto"/>
+              <w:rPr>
+                <w:b/>
+                <w:szCs w:val="24"/>
+              </w:rPr>
+            </w:pPr>
+            <w:r>
+              <w:rPr>
+                <w:b/>
+                <w:szCs w:val="24"/>
+              </w:rPr>
+              <w:t>Secondary Actor</w:t>
+            </w:r>
+          </w:p>
+        </w:tc>
+        <w:tc>
+          <w:tcPr>
+            <w:tcW w:w="2528" w:type="dxa"/>
+            <w:shd w:val="clear" w:color="auto" w:fill="auto"/>
+          </w:tcPr>
+          <w:p>
+            <w:pPr>
+              <w:pStyle w:val="BodyText"/>
+              <w:spacing w:before="10" w:after="10" w:line="360" w:lineRule="auto"/>
+              <w:rPr>
+                <w:szCs w:val="24"/>
+              </w:rPr>
+            </w:pPr>
+            <w:r>
+              <w:rPr>
+                <w:szCs w:val="24"/>
+              </w:rPr>
+              <w:t>Người được ủy quyền</w:t>
+            </w:r>
+          </w:p>
+        </w:tc>
+      </w:tr>
+      <w:tr>
+        <w:tc>
+          <w:tcPr>
+            <w:tcW w:w="1630" w:type="dxa"/>
+            <w:shd w:val="clear" w:color="auto" w:fill="auto"/>
+          </w:tcPr>
+          <w:p>
+            <w:pPr>
+              <w:pStyle w:val="BodyText"/>
+              <w:spacing w:before="10" w:after="10" w:line="360" w:lineRule="auto"/>
+              <w:rPr>
+                <w:b/>
+                <w:szCs w:val="24"/>
+              </w:rPr>
+            </w:pPr>
+            <w:r>
+              <w:rPr>
+                <w:b/>
+                <w:szCs w:val="24"/>
+              </w:rPr>
+              <w:t>Business rules</w:t>
+            </w:r>
+          </w:p>
+        </w:tc>
+        <w:tc>
+          <w:tcPr>
+            <w:tcW w:w="7838" w:type="dxa"/>
+            <w:gridSpan w:val="3"/>
+            <w:shd w:val="clear" w:color="auto" w:fill="auto"/>
+          </w:tcPr>
+          <w:p>
+            <w:pPr>
+              <w:pStyle w:val="BodyText"/>
+              <w:spacing w:before="10" w:after="10" w:line="360" w:lineRule="auto"/>
+              <w:rPr>
+                <w:szCs w:val="24"/>
+              </w:rPr>
+            </w:pPr>
+          </w:p>
+        </w:tc>
+      </w:tr>
+      <w:tr>
+        <w:tc>
+          <w:tcPr>
+            <w:tcW w:w="1630" w:type="dxa"/>
+            <w:shd w:val="clear" w:color="auto" w:fill="auto"/>
+          </w:tcPr>
+          <w:p>
+            <w:pPr>
+              <w:pStyle w:val="BodyText"/>
+              <w:spacing w:before="10" w:after="10" w:line="360" w:lineRule="auto"/>
+              <w:rPr>
+                <w:b/>
+                <w:szCs w:val="24"/>
+              </w:rPr>
+            </w:pPr>
+            <w:r>
+              <w:rPr>
+                <w:b/>
+                <w:szCs w:val="24"/>
+              </w:rPr>
+              <w:t>Preconditions</w:t>
+            </w:r>
+          </w:p>
+        </w:tc>
+        <w:tc>
+          <w:tcPr>
+            <w:tcW w:w="7838" w:type="dxa"/>
+            <w:gridSpan w:val="3"/>
+            <w:shd w:val="clear" w:color="auto" w:fill="auto"/>
+          </w:tcPr>
+          <w:p>
+            <w:pPr>
+              <w:pStyle w:val="BodyText"/>
+              <w:spacing w:before="10" w:after="10" w:line="360" w:lineRule="auto"/>
+              <w:rPr>
+                <w:szCs w:val="24"/>
+              </w:rPr>
+            </w:pPr>
+            <w:r>
+              <w:rPr>
+                <w:rFonts w:ascii="Calibri" w:hAnsi="Calibri" w:cs="OptimaLTStd-Medium"/>
+                <w:szCs w:val="24"/>
+              </w:rPr>
+              <w:t>Bản tin đã được soạn thảo</w:t>
+            </w:r>
+          </w:p>
+        </w:tc>
+      </w:tr>
+      <w:tr>
+        <w:tc>
+          <w:tcPr>
+            <w:tcW w:w="1630" w:type="dxa"/>
+            <w:shd w:val="clear" w:color="auto" w:fill="auto"/>
+          </w:tcPr>
+          <w:p>
+            <w:pPr>
+              <w:pStyle w:val="BodyText"/>
+              <w:spacing w:before="10" w:after="10" w:line="360" w:lineRule="auto"/>
+              <w:rPr>
+                <w:b/>
+                <w:szCs w:val="24"/>
+              </w:rPr>
+            </w:pPr>
+            <w:r>
+              <w:rPr>
+                <w:b/>
+                <w:szCs w:val="24"/>
+              </w:rPr>
+              <w:t>Main flow</w:t>
+            </w:r>
+          </w:p>
+        </w:tc>
+        <w:tc>
+          <w:tcPr>
+            <w:tcW w:w="7838" w:type="dxa"/>
+            <w:gridSpan w:val="3"/>
+            <w:shd w:val="clear" w:color="auto" w:fill="auto"/>
+          </w:tcPr>
+          <w:p>
+            <w:pPr>
+              <w:pStyle w:val="ListParagraph"/>
+              <w:numPr>
+                <w:ilvl w:val="0"/>
+                <w:numId w:val="66"/>
+              </w:numPr>
+              <w:rPr>
+                <w:sz w:val="24"/>
+                <w:szCs w:val="24"/>
+              </w:rPr>
+            </w:pPr>
+            <w:r>
+              <w:rPr>
+                <w:rFonts w:cs="OptimaLTStd-Medium"/>
+                <w:sz w:val="24"/>
+                <w:szCs w:val="24"/>
+              </w:rPr>
+              <w:t>Phóng viên, biên tập hoặc tổng biên tập vào mục danh sách bản tin</w:t>
+            </w:r>
+            <w:r>
+              <w:rPr>
+                <w:rFonts w:cs="OptimaLTStd-Medium"/>
+                <w:sz w:val="24"/>
+                <w:szCs w:val="24"/>
+                <w:lang w:val="en-US"/>
+              </w:rPr>
+              <w:t xml:space="preserve"> trả về</w:t>
+            </w:r>
+          </w:p>
+          <w:p>
+            <w:pPr>
+              <w:pStyle w:val="ListParagraph"/>
+              <w:numPr>
+                <w:ilvl w:val="0"/>
+                <w:numId w:val="66"/>
+              </w:numPr>
+              <w:rPr>
+                <w:sz w:val="24"/>
+                <w:szCs w:val="24"/>
+              </w:rPr>
+            </w:pPr>
+            <w:r>
+              <w:rPr>
+                <w:rFonts w:cs="OptimaLTStd-Medium"/>
+                <w:sz w:val="24"/>
+                <w:szCs w:val="24"/>
+              </w:rPr>
+              <w:lastRenderedPageBreak/>
+              <w:t xml:space="preserve">Cộng cụ soạn tin  hiển thị danh sách bản tin  </w:t>
+            </w:r>
+            <w:r>
+              <w:rPr>
+                <w:rFonts w:cs="OptimaLTStd-Medium"/>
+                <w:sz w:val="24"/>
+                <w:szCs w:val="24"/>
+                <w:lang w:val="en-US"/>
+              </w:rPr>
+              <w:t>trả về</w:t>
+            </w:r>
+          </w:p>
+        </w:tc>
+      </w:tr>
+      <w:tr>
+        <w:tc>
+          <w:tcPr>
+            <w:tcW w:w="1630" w:type="dxa"/>
+            <w:shd w:val="clear" w:color="auto" w:fill="auto"/>
+          </w:tcPr>
+          <w:p>
+            <w:pPr>
+              <w:pStyle w:val="BodyText"/>
+              <w:spacing w:before="10" w:after="10" w:line="360" w:lineRule="auto"/>
+              <w:rPr>
+                <w:b/>
+                <w:szCs w:val="24"/>
+              </w:rPr>
+            </w:pPr>
+            <w:r>
+              <w:rPr>
+                <w:b/>
+                <w:szCs w:val="24"/>
+              </w:rPr>
+              <w:lastRenderedPageBreak/>
+              <w:t>Alternate flows</w:t>
+            </w:r>
+          </w:p>
+        </w:tc>
+        <w:tc>
+          <w:tcPr>
+            <w:tcW w:w="7838" w:type="dxa"/>
+            <w:gridSpan w:val="3"/>
+            <w:shd w:val="clear" w:color="auto" w:fill="auto"/>
+          </w:tcPr>
+          <w:p>
+            <w:pPr>
+              <w:rPr>
+                <w:rFonts w:ascii="OptimaLTStd-Bold" w:hAnsi="OptimaLTStd-Bold" w:cs="OptimaLTStd-Bold"/>
+                <w:b/>
+                <w:bCs/>
+                <w:sz w:val="24"/>
+                <w:szCs w:val="24"/>
+              </w:rPr>
+            </w:pPr>
+          </w:p>
+        </w:tc>
+      </w:tr>
+      <w:tr>
+        <w:tc>
+          <w:tcPr>
+            <w:tcW w:w="1630" w:type="dxa"/>
+            <w:shd w:val="clear" w:color="auto" w:fill="auto"/>
+          </w:tcPr>
+          <w:p>
+            <w:pPr>
+              <w:pStyle w:val="BodyText"/>
+              <w:spacing w:before="10" w:after="10" w:line="360" w:lineRule="auto"/>
+              <w:rPr>
+                <w:b/>
+                <w:szCs w:val="24"/>
+              </w:rPr>
+            </w:pPr>
+            <w:r>
+              <w:rPr>
+                <w:b/>
+                <w:szCs w:val="24"/>
+              </w:rPr>
+              <w:t>Exceptional flow</w:t>
+            </w:r>
+          </w:p>
+        </w:tc>
+        <w:tc>
+          <w:tcPr>
+            <w:tcW w:w="7838" w:type="dxa"/>
+            <w:gridSpan w:val="3"/>
+            <w:shd w:val="clear" w:color="auto" w:fill="auto"/>
+          </w:tcPr>
+          <w:p>
+            <w:pPr>
+              <w:pStyle w:val="ListParagraph"/>
+              <w:ind w:left="0"/>
+              <w:rPr>
+                <w:b/>
+                <w:szCs w:val="24"/>
+                <w:lang w:val="en-US"/>
+              </w:rPr>
+            </w:pPr>
+            <w:r>
+              <w:rPr>
+                <w:b/>
+                <w:szCs w:val="24"/>
+                <w:lang w:val="en-US"/>
+              </w:rPr>
+              <w:t>Mất kết nối server</w:t>
+            </w:r>
+          </w:p>
+          <w:p>
+            <w:pPr>
+              <w:pStyle w:val="ListParagraph"/>
+              <w:numPr>
+                <w:ilvl w:val="0"/>
+                <w:numId w:val="65"/>
+              </w:numPr>
+              <w:rPr>
+                <w:sz w:val="24"/>
+                <w:szCs w:val="24"/>
+              </w:rPr>
+            </w:pPr>
+            <w:r>
+              <w:rPr>
+                <w:rFonts w:cs="OptimaLTStd-Medium"/>
+                <w:sz w:val="24"/>
+                <w:szCs w:val="24"/>
+              </w:rPr>
+              <w:t>Phóng viên, biên tập hoặc tổng biên tập vào mục danh sách bản tin</w:t>
+            </w:r>
+            <w:r>
+              <w:rPr>
+                <w:rFonts w:cs="OptimaLTStd-Medium"/>
+                <w:sz w:val="24"/>
+                <w:szCs w:val="24"/>
+                <w:lang w:val="en-US"/>
+              </w:rPr>
+              <w:t xml:space="preserve"> trả về</w:t>
+            </w:r>
+          </w:p>
+          <w:p>
+            <w:pPr>
+              <w:pStyle w:val="BodyText"/>
+              <w:numPr>
+                <w:ilvl w:val="0"/>
+                <w:numId w:val="65"/>
+              </w:numPr>
+              <w:spacing w:before="10" w:after="10" w:line="360" w:lineRule="auto"/>
+              <w:rPr>
+                <w:szCs w:val="24"/>
+              </w:rPr>
+            </w:pPr>
+            <w:r>
+              <w:rPr>
+                <w:rFonts w:ascii="Calibri" w:hAnsi="Calibri" w:cs="OptimaLTStd-Medium"/>
+                <w:szCs w:val="24"/>
+              </w:rPr>
+              <w:t xml:space="preserve">Cộng cụ soạn tin </w:t>
+            </w:r>
+            <w:r>
+              <w:rPr>
+                <w:rFonts w:ascii="Calibri" w:hAnsi="Calibri" w:cs="OptimaLTStd-Medium"/>
+                <w:szCs w:val="24"/>
+              </w:rPr>
+              <w:t xml:space="preserve"> thông báo không tìm thấy cơ sở dữ liệu</w:t>
+            </w:r>
+          </w:p>
+        </w:tc>
+      </w:tr>
+      <w:tr>
+        <w:tc>
+          <w:tcPr>
+            <w:tcW w:w="1630" w:type="dxa"/>
+            <w:shd w:val="clear" w:color="auto" w:fill="auto"/>
+          </w:tcPr>
+          <w:p>
+            <w:pPr>
+              <w:pStyle w:val="BodyText"/>
+              <w:spacing w:before="10" w:after="10" w:line="360" w:lineRule="auto"/>
+              <w:rPr>
+                <w:b/>
+                <w:szCs w:val="24"/>
+              </w:rPr>
+            </w:pPr>
+            <w:r>
+              <w:rPr>
+                <w:b/>
+                <w:szCs w:val="24"/>
+              </w:rPr>
+              <w:t>Post conditions</w:t>
+            </w:r>
+          </w:p>
+        </w:tc>
+        <w:tc>
+          <w:tcPr>
+            <w:tcW w:w="7838" w:type="dxa"/>
+            <w:gridSpan w:val="3"/>
+            <w:shd w:val="clear" w:color="auto" w:fill="auto"/>
+          </w:tcPr>
+          <w:p>
+            <w:pPr>
+              <w:pStyle w:val="BodyText"/>
+              <w:spacing w:before="10" w:after="10" w:line="360" w:lineRule="auto"/>
+              <w:rPr>
+                <w:szCs w:val="24"/>
+              </w:rPr>
+            </w:pPr>
+            <w:r>
+              <w:rPr>
+                <w:rFonts w:ascii="Calibri" w:hAnsi="Calibri" w:cs="OptimaLTStd-Medium"/>
+                <w:szCs w:val="24"/>
+              </w:rPr>
+              <w:t>Hiển thị danh sách bản tin</w:t>
+            </w:r>
+          </w:p>
+        </w:tc>
+      </w:tr>
+    </w:tbl>
+    <w:p/>
+    <w:p/>
+    <w:tbl>
+      <w:tblPr>
+        <w:tblW w:w="0" w:type="auto"/>
+        <w:tblBorders>
+          <w:top w:val="single" w:sz="4" w:space="0" w:color="auto"/>
+          <w:left w:val="single" w:sz="4" w:space="0" w:color="auto"/>
+          <w:bottom w:val="single" w:sz="4" w:space="0" w:color="auto"/>
+          <w:right w:val="single" w:sz="4" w:space="0" w:color="auto"/>
+          <w:insideH w:val="single" w:sz="4" w:space="0" w:color="auto"/>
+          <w:insideV w:val="single" w:sz="4" w:space="0" w:color="auto"/>
+        </w:tblBorders>
+        <w:tblLook w:val="04A0" w:firstRow="1" w:lastRow="0" w:firstColumn="1" w:lastColumn="0" w:noHBand="0" w:noVBand="1"/>
+      </w:tblPr>
+      <w:tblGrid>
+        <w:gridCol w:w="1630"/>
+        <w:gridCol w:w="3271"/>
+        <w:gridCol w:w="1957"/>
+        <w:gridCol w:w="2492"/>
+      </w:tblGrid>
+      <w:tr>
+        <w:tc>
+          <w:tcPr>
+            <w:tcW w:w="1630" w:type="dxa"/>
+            <w:shd w:val="clear" w:color="auto" w:fill="auto"/>
+          </w:tcPr>
+          <w:p>
+            <w:pPr>
+              <w:pStyle w:val="BodyText"/>
+              <w:spacing w:before="10" w:after="10" w:line="360" w:lineRule="auto"/>
+              <w:rPr>
+                <w:b/>
+                <w:szCs w:val="24"/>
+              </w:rPr>
+            </w:pPr>
+            <w:r>
+              <w:rPr>
+                <w:b/>
+                <w:szCs w:val="24"/>
+              </w:rPr>
+              <w:t xml:space="preserve">Use-case </w:t>
+            </w:r>
+          </w:p>
+        </w:tc>
+        <w:tc>
+          <w:tcPr>
+            <w:tcW w:w="3330" w:type="dxa"/>
+            <w:shd w:val="clear" w:color="auto" w:fill="auto"/>
+          </w:tcPr>
+          <w:p>
+            <w:pPr>
+              <w:autoSpaceDE w:val="0"/>
+              <w:autoSpaceDN w:val="0"/>
+              <w:adjustRightInd w:val="0"/>
+              <w:spacing w:after="0"/>
+              <w:rPr>
+                <w:rFonts w:cs="Times New Roman"/>
+                <w:color w:val="000000"/>
+                <w:sz w:val="24"/>
+                <w:szCs w:val="24"/>
+              </w:rPr>
+            </w:pPr>
+            <w:r>
+              <w:rPr>
+                <w:rFonts w:cs="OptimaLTStd-Medium"/>
+                <w:sz w:val="24"/>
+                <w:szCs w:val="24"/>
+              </w:rPr>
+              <w:t xml:space="preserve">Xem </w:t>
+            </w:r>
+            <w:r>
+              <w:rPr>
+                <w:rFonts w:cs="OptimaLTStd-Medium"/>
+                <w:sz w:val="24"/>
+                <w:szCs w:val="24"/>
+              </w:rPr>
+              <w:t xml:space="preserve">danh sách bản tin </w:t>
+            </w:r>
+            <w:r>
+              <w:rPr>
+                <w:rFonts w:cs="OptimaLTStd-Medium"/>
+                <w:sz w:val="24"/>
+                <w:szCs w:val="24"/>
+              </w:rPr>
+              <w:t>chờ duyệt</w:t>
+            </w:r>
+          </w:p>
+        </w:tc>
+        <w:tc>
+          <w:tcPr>
+            <w:tcW w:w="1980" w:type="dxa"/>
+            <w:shd w:val="clear" w:color="auto" w:fill="auto"/>
+          </w:tcPr>
+          <w:p>
+            <w:pPr>
+              <w:pStyle w:val="BodyText"/>
+              <w:spacing w:before="10" w:after="10" w:line="360" w:lineRule="auto"/>
+              <w:rPr>
+                <w:b/>
+                <w:szCs w:val="24"/>
+              </w:rPr>
+            </w:pPr>
+            <w:r>
+              <w:rPr>
+                <w:b/>
+                <w:szCs w:val="24"/>
+              </w:rPr>
+              <w:t>Use-case ID</w:t>
+            </w:r>
+          </w:p>
+        </w:tc>
+        <w:tc>
+          <w:tcPr>
+            <w:tcW w:w="2528" w:type="dxa"/>
+            <w:shd w:val="clear" w:color="auto" w:fill="auto"/>
+          </w:tcPr>
+          <w:p>
+            <w:pPr>
+              <w:pStyle w:val="BodyText"/>
+              <w:spacing w:before="10" w:after="10" w:line="360" w:lineRule="auto"/>
+              <w:rPr>
+                <w:szCs w:val="24"/>
+              </w:rPr>
+            </w:pPr>
+            <w:r>
+              <w:rPr>
+                <w:rFonts w:cs="Calibri"/>
+                <w:szCs w:val="24"/>
+              </w:rPr>
+              <w:t>UC.01.01</w:t>
+            </w:r>
+            <w:r>
+              <w:rPr>
+                <w:rFonts w:cs="Calibri"/>
+                <w:szCs w:val="24"/>
+              </w:rPr>
+              <w:t>.03</w:t>
+            </w:r>
+          </w:p>
+        </w:tc>
+      </w:tr>
+      <w:tr>
+        <w:tc>
+          <w:tcPr>
+            <w:tcW w:w="1630" w:type="dxa"/>
+            <w:shd w:val="clear" w:color="auto" w:fill="auto"/>
+          </w:tcPr>
+          <w:p>
+            <w:pPr>
+              <w:pStyle w:val="BodyText"/>
+              <w:spacing w:before="10" w:after="10" w:line="360" w:lineRule="auto"/>
+              <w:rPr>
+                <w:b/>
+                <w:szCs w:val="24"/>
+              </w:rPr>
+            </w:pPr>
+            <w:r>
+              <w:rPr>
+                <w:rFonts w:ascii="OptimaLTStd-Bold" w:hAnsi="OptimaLTStd-Bold" w:cs="OptimaLTStd-Bold"/>
+                <w:b/>
+                <w:bCs/>
+                <w:szCs w:val="24"/>
+              </w:rPr>
+              <w:t>Description</w:t>
+            </w:r>
+          </w:p>
+        </w:tc>
+        <w:tc>
+          <w:tcPr>
+            <w:tcW w:w="7838" w:type="dxa"/>
+            <w:gridSpan w:val="3"/>
+            <w:shd w:val="clear" w:color="auto" w:fill="auto"/>
+          </w:tcPr>
+          <w:p>
+            <w:pPr>
+              <w:spacing w:after="0"/>
+              <w:rPr>
+                <w:rFonts w:cs="Times New Roman"/>
+                <w:sz w:val="24"/>
+                <w:szCs w:val="24"/>
+              </w:rPr>
+            </w:pPr>
+            <w:r>
+              <w:rPr>
+                <w:rFonts w:cs="OptimaLTStd-Medium"/>
+                <w:sz w:val="24"/>
+                <w:szCs w:val="24"/>
+              </w:rPr>
+              <w:t xml:space="preserve">Cho phép phóng viên, biên tập, tổng biên tập xem </w:t>
+            </w:r>
+            <w:r>
+              <w:rPr>
+                <w:rFonts w:cs="OptimaLTStd-Medium"/>
+                <w:sz w:val="24"/>
+                <w:szCs w:val="24"/>
+              </w:rPr>
+              <w:t>danh sách bản tin</w:t>
+            </w:r>
+            <w:r>
+              <w:rPr>
+                <w:rFonts w:cs="OptimaLTStd-Medium"/>
+                <w:sz w:val="24"/>
+                <w:szCs w:val="24"/>
+              </w:rPr>
+              <w:t xml:space="preserve"> chờ duyệt</w:t>
+            </w:r>
+          </w:p>
+        </w:tc>
+      </w:tr>
+      <w:tr>
+        <w:trPr>
+          <w:trHeight w:val="728"/>
+        </w:trPr>
+        <w:tc>
+          <w:tcPr>
+            <w:tcW w:w="1630" w:type="dxa"/>
+            <w:shd w:val="clear" w:color="auto" w:fill="auto"/>
+          </w:tcPr>
+          <w:p>
+            <w:pPr>
+              <w:pStyle w:val="BodyText"/>
+              <w:spacing w:before="10" w:after="10" w:line="360" w:lineRule="auto"/>
+              <w:rPr>
+                <w:b/>
+                <w:szCs w:val="24"/>
+              </w:rPr>
+            </w:pPr>
+            <w:r>
+              <w:rPr>
+                <w:b/>
+                <w:szCs w:val="24"/>
+              </w:rPr>
+              <w:t>Primary Actor</w:t>
+            </w:r>
+          </w:p>
+        </w:tc>
+        <w:tc>
+          <w:tcPr>
+            <w:tcW w:w="3330" w:type="dxa"/>
+            <w:shd w:val="clear" w:color="auto" w:fill="auto"/>
+          </w:tcPr>
+          <w:p>
+            <w:pPr>
+              <w:pStyle w:val="ListParagraph"/>
+              <w:numPr>
+                <w:ilvl w:val="0"/>
+                <w:numId w:val="47"/>
+              </w:numPr>
+              <w:rPr>
+                <w:sz w:val="24"/>
+                <w:szCs w:val="24"/>
+                <w:lang w:val="en-US"/>
+              </w:rPr>
+            </w:pPr>
+            <w:r>
+              <w:rPr>
+                <w:sz w:val="24"/>
+                <w:szCs w:val="24"/>
+                <w:lang w:val="en-US"/>
+              </w:rPr>
+              <w:t>Phóng viên</w:t>
+            </w:r>
+          </w:p>
+          <w:p>
+            <w:pPr>
+              <w:pStyle w:val="ListParagraph"/>
+              <w:numPr>
+                <w:ilvl w:val="0"/>
+                <w:numId w:val="47"/>
+              </w:numPr>
+              <w:rPr>
+                <w:sz w:val="24"/>
+                <w:szCs w:val="24"/>
+                <w:lang w:val="en-US"/>
+              </w:rPr>
+            </w:pPr>
+            <w:r>
+              <w:rPr>
+                <w:sz w:val="24"/>
+                <w:szCs w:val="24"/>
+                <w:lang w:val="en-US"/>
+              </w:rPr>
+              <w:t>Tổng biên tập</w:t>
+            </w:r>
+          </w:p>
+          <w:p>
+            <w:pPr>
+              <w:numPr>
+                <w:ilvl w:val="0"/>
+                <w:numId w:val="47"/>
+              </w:numPr>
+              <w:autoSpaceDE w:val="0"/>
+              <w:autoSpaceDN w:val="0"/>
+              <w:adjustRightInd w:val="0"/>
+              <w:spacing w:after="0"/>
+              <w:rPr>
+                <w:rFonts w:cs="Times New Roman"/>
+                <w:color w:val="000000"/>
+                <w:sz w:val="24"/>
+                <w:szCs w:val="24"/>
+              </w:rPr>
+            </w:pPr>
+            <w:r>
+              <w:rPr>
+                <w:sz w:val="24"/>
+                <w:szCs w:val="24"/>
+              </w:rPr>
+              <w:t>Biên tập</w:t>
+            </w:r>
+          </w:p>
+        </w:tc>
+        <w:tc>
+          <w:tcPr>
+            <w:tcW w:w="1980" w:type="dxa"/>
+            <w:shd w:val="clear" w:color="auto" w:fill="auto"/>
+          </w:tcPr>
+          <w:p>
+            <w:pPr>
+              <w:pStyle w:val="BodyText"/>
+              <w:spacing w:before="10" w:after="10" w:line="360" w:lineRule="auto"/>
+              <w:rPr>
+                <w:b/>
+                <w:szCs w:val="24"/>
+              </w:rPr>
+            </w:pPr>
+            <w:r>
+              <w:rPr>
+                <w:b/>
+                <w:szCs w:val="24"/>
+              </w:rPr>
+              <w:t>Secondary Actor</w:t>
+            </w:r>
+          </w:p>
+        </w:tc>
+        <w:tc>
+          <w:tcPr>
+            <w:tcW w:w="2528" w:type="dxa"/>
+            <w:shd w:val="clear" w:color="auto" w:fill="auto"/>
+          </w:tcPr>
+          <w:p>
+            <w:pPr>
+              <w:pStyle w:val="BodyText"/>
+              <w:spacing w:before="10" w:after="10" w:line="360" w:lineRule="auto"/>
+              <w:rPr>
+                <w:szCs w:val="24"/>
+              </w:rPr>
+            </w:pPr>
+            <w:r>
+              <w:rPr>
+                <w:szCs w:val="24"/>
+              </w:rPr>
+              <w:t>Người được ủy quyền</w:t>
+            </w:r>
+          </w:p>
+        </w:tc>
+      </w:tr>
+      <w:tr>
+        <w:tc>
+          <w:tcPr>
+            <w:tcW w:w="1630" w:type="dxa"/>
+            <w:shd w:val="clear" w:color="auto" w:fill="auto"/>
+          </w:tcPr>
+          <w:p>
+            <w:pPr>
+              <w:pStyle w:val="BodyText"/>
+              <w:spacing w:before="10" w:after="10" w:line="360" w:lineRule="auto"/>
+              <w:rPr>
+                <w:b/>
+                <w:szCs w:val="24"/>
+              </w:rPr>
+            </w:pPr>
+            <w:r>
+              <w:rPr>
+                <w:b/>
+                <w:szCs w:val="24"/>
+              </w:rPr>
+              <w:t>Business rules</w:t>
+            </w:r>
+          </w:p>
+        </w:tc>
+        <w:tc>
+          <w:tcPr>
+            <w:tcW w:w="7838" w:type="dxa"/>
+            <w:gridSpan w:val="3"/>
+            <w:shd w:val="clear" w:color="auto" w:fill="auto"/>
+          </w:tcPr>
+          <w:p>
+            <w:pPr>
+              <w:pStyle w:val="BodyText"/>
+              <w:spacing w:before="10" w:after="10" w:line="360" w:lineRule="auto"/>
+              <w:rPr>
+                <w:szCs w:val="24"/>
+              </w:rPr>
+            </w:pPr>
+          </w:p>
+        </w:tc>
+      </w:tr>
+      <w:tr>
+        <w:tc>
+          <w:tcPr>
+            <w:tcW w:w="1630" w:type="dxa"/>
+            <w:shd w:val="clear" w:color="auto" w:fill="auto"/>
+          </w:tcPr>
+          <w:p>
+            <w:pPr>
+              <w:pStyle w:val="BodyText"/>
+              <w:spacing w:before="10" w:after="10" w:line="360" w:lineRule="auto"/>
+              <w:rPr>
+                <w:b/>
+                <w:szCs w:val="24"/>
+              </w:rPr>
+            </w:pPr>
+            <w:r>
+              <w:rPr>
+                <w:b/>
+                <w:szCs w:val="24"/>
+              </w:rPr>
+              <w:t>Preconditions</w:t>
+            </w:r>
+          </w:p>
+        </w:tc>
+        <w:tc>
+          <w:tcPr>
+            <w:tcW w:w="7838" w:type="dxa"/>
+            <w:gridSpan w:val="3"/>
+            <w:shd w:val="clear" w:color="auto" w:fill="auto"/>
+          </w:tcPr>
+          <w:p>
+            <w:pPr>
+              <w:pStyle w:val="BodyText"/>
+              <w:spacing w:before="10" w:after="10" w:line="360" w:lineRule="auto"/>
+              <w:rPr>
+                <w:szCs w:val="24"/>
+              </w:rPr>
+            </w:pPr>
+            <w:r>
+              <w:rPr>
+                <w:rFonts w:ascii="Calibri" w:hAnsi="Calibri" w:cs="OptimaLTStd-Medium"/>
+                <w:szCs w:val="24"/>
+              </w:rPr>
+              <w:t>Bản tin đã được soạn thảo</w:t>
+            </w:r>
+          </w:p>
+        </w:tc>
+      </w:tr>
+      <w:tr>
+        <w:tc>
+          <w:tcPr>
+            <w:tcW w:w="1630" w:type="dxa"/>
+            <w:shd w:val="clear" w:color="auto" w:fill="auto"/>
+          </w:tcPr>
+          <w:p>
+            <w:pPr>
+              <w:pStyle w:val="BodyText"/>
+              <w:spacing w:before="10" w:after="10" w:line="360" w:lineRule="auto"/>
+              <w:rPr>
+                <w:b/>
+                <w:szCs w:val="24"/>
+              </w:rPr>
+            </w:pPr>
+            <w:r>
+              <w:rPr>
+                <w:b/>
+                <w:szCs w:val="24"/>
+              </w:rPr>
+              <w:t>Main flow</w:t>
+            </w:r>
+          </w:p>
+        </w:tc>
+        <w:tc>
+          <w:tcPr>
+            <w:tcW w:w="7838" w:type="dxa"/>
+            <w:gridSpan w:val="3"/>
+            <w:shd w:val="clear" w:color="auto" w:fill="auto"/>
+          </w:tcPr>
+          <w:p>
+            <w:pPr>
+              <w:pStyle w:val="ListParagraph"/>
+              <w:numPr>
+                <w:ilvl w:val="0"/>
+                <w:numId w:val="66"/>
+              </w:numPr>
+              <w:rPr>
+                <w:sz w:val="24"/>
+                <w:szCs w:val="24"/>
+              </w:rPr>
+            </w:pPr>
+            <w:r>
+              <w:rPr>
+                <w:rFonts w:cs="OptimaLTStd-Medium"/>
+                <w:sz w:val="24"/>
+                <w:szCs w:val="24"/>
+              </w:rPr>
+              <w:t>Phóng viên, biên tập hoặc tổng biên tập vào mục danh sách bản tin</w:t>
+            </w:r>
+            <w:r>
+              <w:rPr>
+                <w:rFonts w:cs="OptimaLTStd-Medium"/>
+                <w:sz w:val="24"/>
+                <w:szCs w:val="24"/>
+                <w:lang w:val="en-US"/>
+              </w:rPr>
+              <w:t xml:space="preserve"> </w:t>
+            </w:r>
+            <w:r>
+              <w:rPr>
+                <w:rFonts w:cs="OptimaLTStd-Medium"/>
+                <w:sz w:val="24"/>
+                <w:szCs w:val="24"/>
+                <w:lang w:val="en-US"/>
+              </w:rPr>
+              <w:t>chờ duyệt</w:t>
+            </w:r>
+          </w:p>
+          <w:p>
+            <w:pPr>
+              <w:pStyle w:val="ListParagraph"/>
+              <w:numPr>
+                <w:ilvl w:val="0"/>
+                <w:numId w:val="66"/>
+              </w:numPr>
+              <w:rPr>
+                <w:sz w:val="24"/>
+                <w:szCs w:val="24"/>
+              </w:rPr>
+            </w:pPr>
+            <w:r>
+              <w:rPr>
+                <w:rFonts w:cs="OptimaLTStd-Medium"/>
+                <w:sz w:val="24"/>
+                <w:szCs w:val="24"/>
+              </w:rPr>
+              <w:t xml:space="preserve">Cộng cụ soạn tin  hiển thị danh sách bản tin  </w:t>
+            </w:r>
+            <w:r>
+              <w:rPr>
+                <w:rFonts w:cs="OptimaLTStd-Medium"/>
+                <w:sz w:val="24"/>
+                <w:szCs w:val="24"/>
+                <w:lang w:val="en-US"/>
+              </w:rPr>
+              <w:t>chờ duyệt</w:t>
+            </w:r>
+          </w:p>
+        </w:tc>
+      </w:tr>
+      <w:tr>
+        <w:tc>
+          <w:tcPr>
+            <w:tcW w:w="1630" w:type="dxa"/>
+            <w:shd w:val="clear" w:color="auto" w:fill="auto"/>
+          </w:tcPr>
+          <w:p>
+            <w:pPr>
+              <w:pStyle w:val="BodyText"/>
+              <w:spacing w:before="10" w:after="10" w:line="360" w:lineRule="auto"/>
+              <w:rPr>
+                <w:b/>
+                <w:szCs w:val="24"/>
+              </w:rPr>
+            </w:pPr>
+            <w:r>
+              <w:rPr>
+                <w:b/>
+                <w:szCs w:val="24"/>
+              </w:rPr>
+              <w:t>Alternate flows</w:t>
+            </w:r>
+          </w:p>
+        </w:tc>
+        <w:tc>
+          <w:tcPr>
+            <w:tcW w:w="7838" w:type="dxa"/>
+            <w:gridSpan w:val="3"/>
+            <w:shd w:val="clear" w:color="auto" w:fill="auto"/>
+          </w:tcPr>
+          <w:p>
+            <w:pPr>
+              <w:rPr>
+                <w:rFonts w:ascii="OptimaLTStd-Bold" w:hAnsi="OptimaLTStd-Bold" w:cs="OptimaLTStd-Bold"/>
+                <w:b/>
+                <w:bCs/>
+                <w:sz w:val="24"/>
+                <w:szCs w:val="24"/>
+              </w:rPr>
+            </w:pPr>
+          </w:p>
+        </w:tc>
+      </w:tr>
+      <w:tr>
+        <w:tc>
+          <w:tcPr>
+            <w:tcW w:w="1630" w:type="dxa"/>
+            <w:shd w:val="clear" w:color="auto" w:fill="auto"/>
+          </w:tcPr>
+          <w:p>
+            <w:pPr>
+              <w:pStyle w:val="BodyText"/>
+              <w:spacing w:before="10" w:after="10" w:line="360" w:lineRule="auto"/>
+              <w:rPr>
+                <w:b/>
+                <w:szCs w:val="24"/>
+              </w:rPr>
+            </w:pPr>
+            <w:r>
+              <w:rPr>
+                <w:b/>
+                <w:szCs w:val="24"/>
+              </w:rPr>
+              <w:t>Exceptional flow</w:t>
+            </w:r>
+          </w:p>
+        </w:tc>
+        <w:tc>
+          <w:tcPr>
+            <w:tcW w:w="7838" w:type="dxa"/>
+            <w:gridSpan w:val="3"/>
+            <w:shd w:val="clear" w:color="auto" w:fill="auto"/>
+          </w:tcPr>
+          <w:p>
+            <w:pPr>
+              <w:pStyle w:val="ListParagraph"/>
+              <w:ind w:left="0"/>
+              <w:rPr>
+                <w:b/>
+                <w:szCs w:val="24"/>
+                <w:lang w:val="en-US"/>
+              </w:rPr>
+            </w:pPr>
+            <w:r>
+              <w:rPr>
+                <w:b/>
+                <w:szCs w:val="24"/>
+                <w:lang w:val="en-US"/>
+              </w:rPr>
+              <w:t>Mất kết nối server</w:t>
+            </w:r>
+          </w:p>
+          <w:p>
+            <w:pPr>
+              <w:pStyle w:val="ListParagraph"/>
+              <w:numPr>
+                <w:ilvl w:val="0"/>
+                <w:numId w:val="65"/>
+              </w:numPr>
+              <w:rPr>
+                <w:sz w:val="24"/>
+                <w:szCs w:val="24"/>
+              </w:rPr>
+            </w:pPr>
+            <w:r>
+              <w:rPr>
+                <w:rFonts w:cs="OptimaLTStd-Medium"/>
+                <w:sz w:val="24"/>
+                <w:szCs w:val="24"/>
+              </w:rPr>
+              <w:t>Phóng viên, biên tập hoặc tổng biên tập vào mục danh sách bản tin</w:t>
+            </w:r>
+            <w:r>
+              <w:rPr>
+                <w:rFonts w:cs="OptimaLTStd-Medium"/>
+                <w:sz w:val="24"/>
+                <w:szCs w:val="24"/>
+                <w:lang w:val="en-US"/>
+              </w:rPr>
+              <w:t xml:space="preserve"> </w:t>
+            </w:r>
+            <w:r>
+              <w:rPr>
+                <w:rFonts w:cs="OptimaLTStd-Medium"/>
+                <w:sz w:val="24"/>
+                <w:szCs w:val="24"/>
+                <w:lang w:val="en-US"/>
+              </w:rPr>
+              <w:t>chờ duyệt</w:t>
+            </w:r>
+          </w:p>
+          <w:p>
+            <w:pPr>
+              <w:pStyle w:val="BodyText"/>
+              <w:numPr>
+                <w:ilvl w:val="0"/>
+                <w:numId w:val="65"/>
+              </w:numPr>
+              <w:spacing w:before="10" w:after="10" w:line="360" w:lineRule="auto"/>
+              <w:rPr>
+                <w:szCs w:val="24"/>
+              </w:rPr>
+            </w:pPr>
+            <w:r>
+              <w:rPr>
+                <w:rFonts w:ascii="Calibri" w:hAnsi="Calibri" w:cs="OptimaLTStd-Medium"/>
+                <w:szCs w:val="24"/>
+              </w:rPr>
+              <w:t xml:space="preserve">Cộng cụ soạn tin </w:t>
+            </w:r>
+            <w:r>
+              <w:rPr>
+                <w:rFonts w:ascii="Calibri" w:hAnsi="Calibri" w:cs="OptimaLTStd-Medium"/>
+                <w:szCs w:val="24"/>
+              </w:rPr>
+              <w:t xml:space="preserve"> thông báo không tìm thấy cơ sở dữ liệu</w:t>
+            </w:r>
+          </w:p>
+        </w:tc>
+      </w:tr>
+      <w:tr>
+        <w:tc>
+          <w:tcPr>
+            <w:tcW w:w="1630" w:type="dxa"/>
+            <w:shd w:val="clear" w:color="auto" w:fill="auto"/>
+          </w:tcPr>
+          <w:p>
+            <w:pPr>
+              <w:pStyle w:val="BodyText"/>
+              <w:spacing w:before="10" w:after="10" w:line="360" w:lineRule="auto"/>
+              <w:rPr>
+                <w:b/>
+                <w:szCs w:val="24"/>
+              </w:rPr>
+            </w:pPr>
+            <w:r>
+              <w:rPr>
+                <w:b/>
+                <w:szCs w:val="24"/>
+              </w:rPr>
+              <w:t>Post conditions</w:t>
+            </w:r>
+          </w:p>
+        </w:tc>
+        <w:tc>
+          <w:tcPr>
+            <w:tcW w:w="7838" w:type="dxa"/>
+            <w:gridSpan w:val="3"/>
+            <w:shd w:val="clear" w:color="auto" w:fill="auto"/>
+          </w:tcPr>
+          <w:p>
+            <w:pPr>
+              <w:pStyle w:val="BodyText"/>
+              <w:spacing w:before="10" w:after="10" w:line="360" w:lineRule="auto"/>
+              <w:rPr>
+                <w:szCs w:val="24"/>
+              </w:rPr>
+            </w:pPr>
+            <w:r>
+              <w:rPr>
+                <w:rFonts w:ascii="Calibri" w:hAnsi="Calibri" w:cs="OptimaLTStd-Medium"/>
+                <w:szCs w:val="24"/>
+              </w:rPr>
+              <w:t>Hiển thị danh sách bản tin</w:t>
+            </w:r>
+          </w:p>
+        </w:tc>
+      </w:tr>
+    </w:tbl>
+    <w:p/>
+    <w:p/>
+    <w:tbl>
+      <w:tblPr>
+        <w:tblW w:w="0" w:type="auto"/>
+        <w:tblBorders>
+          <w:top w:val="single" w:sz="4" w:space="0" w:color="auto"/>
+          <w:left w:val="single" w:sz="4" w:space="0" w:color="auto"/>
+          <w:bottom w:val="single" w:sz="4" w:space="0" w:color="auto"/>
+          <w:right w:val="single" w:sz="4" w:space="0" w:color="auto"/>
+          <w:insideH w:val="single" w:sz="4" w:space="0" w:color="auto"/>
+          <w:insideV w:val="single" w:sz="4" w:space="0" w:color="auto"/>
+        </w:tblBorders>
+        <w:tblLook w:val="04A0" w:firstRow="1" w:lastRow="0" w:firstColumn="1" w:lastColumn="0" w:noHBand="0" w:noVBand="1"/>
+      </w:tblPr>
+      <w:tblGrid>
+        <w:gridCol w:w="1630"/>
+        <w:gridCol w:w="3271"/>
+        <w:gridCol w:w="1957"/>
+        <w:gridCol w:w="2492"/>
+      </w:tblGrid>
+      <w:tr>
+        <w:tc>
+          <w:tcPr>
+            <w:tcW w:w="1630" w:type="dxa"/>
+            <w:shd w:val="clear" w:color="auto" w:fill="auto"/>
+          </w:tcPr>
+          <w:p>
+            <w:pPr>
+              <w:pStyle w:val="BodyText"/>
+              <w:spacing w:before="10" w:after="10" w:line="360" w:lineRule="auto"/>
+              <w:rPr>
+                <w:b/>
+                <w:szCs w:val="24"/>
+              </w:rPr>
+            </w:pPr>
+            <w:r>
+              <w:rPr>
+                <w:b/>
+                <w:szCs w:val="24"/>
+              </w:rPr>
+              <w:t xml:space="preserve">Use-case </w:t>
+            </w:r>
+          </w:p>
+        </w:tc>
+        <w:tc>
+          <w:tcPr>
+            <w:tcW w:w="3330" w:type="dxa"/>
+            <w:shd w:val="clear" w:color="auto" w:fill="auto"/>
+          </w:tcPr>
+          <w:p>
+            <w:pPr>
+              <w:autoSpaceDE w:val="0"/>
+              <w:autoSpaceDN w:val="0"/>
+              <w:adjustRightInd w:val="0"/>
+              <w:spacing w:after="0"/>
+              <w:rPr>
+                <w:rFonts w:cs="Times New Roman"/>
+                <w:color w:val="000000"/>
+                <w:sz w:val="24"/>
+                <w:szCs w:val="24"/>
+              </w:rPr>
+            </w:pPr>
+            <w:r>
+              <w:rPr>
+                <w:rFonts w:cs="OptimaLTStd-Medium"/>
+                <w:sz w:val="24"/>
+                <w:szCs w:val="24"/>
+              </w:rPr>
+              <w:t xml:space="preserve">Xem </w:t>
+            </w:r>
+            <w:r>
+              <w:rPr>
+                <w:rFonts w:cs="OptimaLTStd-Medium"/>
+                <w:sz w:val="24"/>
+                <w:szCs w:val="24"/>
+              </w:rPr>
+              <w:t xml:space="preserve">danh sách bản tin </w:t>
+            </w:r>
+            <w:r>
+              <w:rPr>
+                <w:rFonts w:cs="OptimaLTStd-Medium"/>
+                <w:sz w:val="24"/>
+                <w:szCs w:val="24"/>
+              </w:rPr>
+              <w:t>đã xóa</w:t>
+            </w:r>
+          </w:p>
+        </w:tc>
+        <w:tc>
+          <w:tcPr>
+            <w:tcW w:w="1980" w:type="dxa"/>
+            <w:shd w:val="clear" w:color="auto" w:fill="auto"/>
+          </w:tcPr>
+          <w:p>
+            <w:pPr>
+              <w:pStyle w:val="BodyText"/>
+              <w:spacing w:before="10" w:after="10" w:line="360" w:lineRule="auto"/>
+              <w:rPr>
+                <w:b/>
+                <w:szCs w:val="24"/>
+              </w:rPr>
+            </w:pPr>
+            <w:r>
+              <w:rPr>
+                <w:b/>
+                <w:szCs w:val="24"/>
+              </w:rPr>
+              <w:t>Use-case ID</w:t>
+            </w:r>
+          </w:p>
+        </w:tc>
+        <w:tc>
+          <w:tcPr>
+            <w:tcW w:w="2528" w:type="dxa"/>
+            <w:shd w:val="clear" w:color="auto" w:fill="auto"/>
+          </w:tcPr>
+          <w:p>
+            <w:pPr>
+              <w:pStyle w:val="BodyText"/>
+              <w:spacing w:before="10" w:after="10" w:line="360" w:lineRule="auto"/>
+              <w:rPr>
+                <w:szCs w:val="24"/>
+              </w:rPr>
+            </w:pPr>
+            <w:r>
+              <w:rPr>
+                <w:rFonts w:cs="Calibri"/>
+                <w:szCs w:val="24"/>
+              </w:rPr>
+              <w:t>UC.01.01</w:t>
+            </w:r>
+            <w:r>
+              <w:rPr>
+                <w:rFonts w:cs="Calibri"/>
+                <w:szCs w:val="24"/>
+              </w:rPr>
+              <w:t>.03</w:t>
+            </w:r>
+          </w:p>
+        </w:tc>
+      </w:tr>
+      <w:tr>
+        <w:tc>
+          <w:tcPr>
+            <w:tcW w:w="1630" w:type="dxa"/>
+            <w:shd w:val="clear" w:color="auto" w:fill="auto"/>
+          </w:tcPr>
+          <w:p>
+            <w:pPr>
+              <w:pStyle w:val="BodyText"/>
+              <w:spacing w:before="10" w:after="10" w:line="360" w:lineRule="auto"/>
+              <w:rPr>
+                <w:b/>
+                <w:szCs w:val="24"/>
+              </w:rPr>
+            </w:pPr>
+            <w:r>
+              <w:rPr>
+                <w:rFonts w:ascii="OptimaLTStd-Bold" w:hAnsi="OptimaLTStd-Bold" w:cs="OptimaLTStd-Bold"/>
+                <w:b/>
+                <w:bCs/>
+                <w:szCs w:val="24"/>
+              </w:rPr>
+              <w:t>Description</w:t>
+            </w:r>
+          </w:p>
+        </w:tc>
+        <w:tc>
+          <w:tcPr>
+            <w:tcW w:w="7838" w:type="dxa"/>
+            <w:gridSpan w:val="3"/>
+            <w:shd w:val="clear" w:color="auto" w:fill="auto"/>
+          </w:tcPr>
+          <w:p>
+            <w:pPr>
+              <w:spacing w:after="0"/>
+              <w:rPr>
+                <w:rFonts w:cs="Times New Roman"/>
+                <w:sz w:val="24"/>
+                <w:szCs w:val="24"/>
+              </w:rPr>
+            </w:pPr>
+            <w:r>
+              <w:rPr>
+                <w:rFonts w:cs="OptimaLTStd-Medium"/>
+                <w:sz w:val="24"/>
+                <w:szCs w:val="24"/>
+              </w:rPr>
+              <w:t xml:space="preserve">Cho phép phóng viên, biên tập, tổng biên tập xem </w:t>
+            </w:r>
+            <w:r>
+              <w:rPr>
+                <w:rFonts w:cs="OptimaLTStd-Medium"/>
+                <w:sz w:val="24"/>
+                <w:szCs w:val="24"/>
+              </w:rPr>
+              <w:t>danh sách bản tin</w:t>
+            </w:r>
+            <w:r>
+              <w:rPr>
+                <w:rFonts w:cs="OptimaLTStd-Medium"/>
+                <w:sz w:val="24"/>
+                <w:szCs w:val="24"/>
+              </w:rPr>
+              <w:t xml:space="preserve"> đã xóa</w:t>
+            </w:r>
+          </w:p>
+        </w:tc>
+      </w:tr>
+      <w:tr>
+        <w:trPr>
+          <w:trHeight w:val="728"/>
+        </w:trPr>
+        <w:tc>
+          <w:tcPr>
+            <w:tcW w:w="1630" w:type="dxa"/>
+            <w:shd w:val="clear" w:color="auto" w:fill="auto"/>
+          </w:tcPr>
+          <w:p>
+            <w:pPr>
+              <w:pStyle w:val="BodyText"/>
+              <w:spacing w:before="10" w:after="10" w:line="360" w:lineRule="auto"/>
+              <w:rPr>
+                <w:b/>
+                <w:szCs w:val="24"/>
+              </w:rPr>
+            </w:pPr>
+            <w:r>
+              <w:rPr>
+                <w:b/>
+                <w:szCs w:val="24"/>
+              </w:rPr>
+              <w:t>Primary Actor</w:t>
+            </w:r>
+          </w:p>
+        </w:tc>
+        <w:tc>
+          <w:tcPr>
+            <w:tcW w:w="3330" w:type="dxa"/>
+            <w:shd w:val="clear" w:color="auto" w:fill="auto"/>
+          </w:tcPr>
+          <w:p>
+            <w:pPr>
+              <w:pStyle w:val="ListParagraph"/>
+              <w:numPr>
+                <w:ilvl w:val="0"/>
+                <w:numId w:val="47"/>
+              </w:numPr>
+              <w:rPr>
+                <w:sz w:val="24"/>
+                <w:szCs w:val="24"/>
+                <w:lang w:val="en-US"/>
+              </w:rPr>
+            </w:pPr>
+            <w:r>
+              <w:rPr>
+                <w:sz w:val="24"/>
+                <w:szCs w:val="24"/>
+                <w:lang w:val="en-US"/>
+              </w:rPr>
+              <w:t>Phóng viên</w:t>
+            </w:r>
+          </w:p>
+          <w:p>
+            <w:pPr>
+              <w:pStyle w:val="ListParagraph"/>
+              <w:numPr>
+                <w:ilvl w:val="0"/>
+                <w:numId w:val="47"/>
+              </w:numPr>
+              <w:rPr>
+                <w:sz w:val="24"/>
+                <w:szCs w:val="24"/>
+                <w:lang w:val="en-US"/>
+              </w:rPr>
+            </w:pPr>
+            <w:r>
+              <w:rPr>
+                <w:sz w:val="24"/>
+                <w:szCs w:val="24"/>
+                <w:lang w:val="en-US"/>
+              </w:rPr>
+              <w:t>Tổng biên tập</w:t>
+            </w:r>
+          </w:p>
+          <w:p>
+            <w:pPr>
+              <w:numPr>
+                <w:ilvl w:val="0"/>
+                <w:numId w:val="47"/>
+              </w:numPr>
+              <w:autoSpaceDE w:val="0"/>
+              <w:autoSpaceDN w:val="0"/>
+              <w:adjustRightInd w:val="0"/>
+              <w:spacing w:after="0"/>
+              <w:rPr>
+                <w:rFonts w:cs="Times New Roman"/>
+                <w:color w:val="000000"/>
+                <w:sz w:val="24"/>
+                <w:szCs w:val="24"/>
+              </w:rPr>
+            </w:pPr>
+            <w:r>
+              <w:rPr>
+                <w:sz w:val="24"/>
+                <w:szCs w:val="24"/>
+              </w:rPr>
+              <w:t>Biên tập</w:t>
+            </w:r>
+          </w:p>
+        </w:tc>
+        <w:tc>
+          <w:tcPr>
+            <w:tcW w:w="1980" w:type="dxa"/>
+            <w:shd w:val="clear" w:color="auto" w:fill="auto"/>
+          </w:tcPr>
+          <w:p>
+            <w:pPr>
+              <w:pStyle w:val="BodyText"/>
+              <w:spacing w:before="10" w:after="10" w:line="360" w:lineRule="auto"/>
+              <w:rPr>
+                <w:b/>
+                <w:szCs w:val="24"/>
+              </w:rPr>
+            </w:pPr>
+            <w:r>
+              <w:rPr>
+                <w:b/>
+                <w:szCs w:val="24"/>
+              </w:rPr>
+              <w:t>Secondary Actor</w:t>
+            </w:r>
+          </w:p>
+        </w:tc>
+        <w:tc>
+          <w:tcPr>
+            <w:tcW w:w="2528" w:type="dxa"/>
+            <w:shd w:val="clear" w:color="auto" w:fill="auto"/>
+          </w:tcPr>
+          <w:p>
+            <w:pPr>
+              <w:pStyle w:val="BodyText"/>
+              <w:spacing w:before="10" w:after="10" w:line="360" w:lineRule="auto"/>
+              <w:rPr>
+                <w:szCs w:val="24"/>
+              </w:rPr>
+            </w:pPr>
+            <w:r>
+              <w:rPr>
+                <w:szCs w:val="24"/>
+              </w:rPr>
+              <w:t>Người được ủy quyền</w:t>
+            </w:r>
+          </w:p>
+        </w:tc>
+      </w:tr>
+      <w:tr>
+        <w:tc>
+          <w:tcPr>
+            <w:tcW w:w="1630" w:type="dxa"/>
+            <w:shd w:val="clear" w:color="auto" w:fill="auto"/>
+          </w:tcPr>
+          <w:p>
+            <w:pPr>
+              <w:pStyle w:val="BodyText"/>
+              <w:spacing w:before="10" w:after="10" w:line="360" w:lineRule="auto"/>
+              <w:rPr>
+                <w:b/>
+                <w:szCs w:val="24"/>
+              </w:rPr>
+            </w:pPr>
+            <w:r>
+              <w:rPr>
+                <w:b/>
+                <w:szCs w:val="24"/>
+              </w:rPr>
+              <w:t>Business rules</w:t>
+            </w:r>
+          </w:p>
+        </w:tc>
+        <w:tc>
+          <w:tcPr>
+            <w:tcW w:w="7838" w:type="dxa"/>
+            <w:gridSpan w:val="3"/>
+            <w:shd w:val="clear" w:color="auto" w:fill="auto"/>
+          </w:tcPr>
+          <w:p>
+            <w:pPr>
+              <w:pStyle w:val="BodyText"/>
+              <w:spacing w:before="10" w:after="10" w:line="360" w:lineRule="auto"/>
+              <w:rPr>
+                <w:szCs w:val="24"/>
+              </w:rPr>
+            </w:pPr>
+          </w:p>
+        </w:tc>
+      </w:tr>
+      <w:tr>
+        <w:tc>
+          <w:tcPr>
+            <w:tcW w:w="1630" w:type="dxa"/>
+            <w:shd w:val="clear" w:color="auto" w:fill="auto"/>
+          </w:tcPr>
+          <w:p>
+            <w:pPr>
+              <w:pStyle w:val="BodyText"/>
+              <w:spacing w:before="10" w:after="10" w:line="360" w:lineRule="auto"/>
+              <w:rPr>
+                <w:b/>
+                <w:szCs w:val="24"/>
+              </w:rPr>
+            </w:pPr>
+            <w:r>
+              <w:rPr>
+                <w:b/>
+                <w:szCs w:val="24"/>
+              </w:rPr>
+              <w:t>Preconditions</w:t>
+            </w:r>
+          </w:p>
+        </w:tc>
+        <w:tc>
+          <w:tcPr>
+            <w:tcW w:w="7838" w:type="dxa"/>
+            <w:gridSpan w:val="3"/>
+            <w:shd w:val="clear" w:color="auto" w:fill="auto"/>
+          </w:tcPr>
+          <w:p>
+            <w:pPr>
+              <w:pStyle w:val="BodyText"/>
+              <w:spacing w:before="10" w:after="10" w:line="360" w:lineRule="auto"/>
+              <w:rPr>
+                <w:szCs w:val="24"/>
+              </w:rPr>
+            </w:pPr>
+            <w:r>
+              <w:rPr>
+                <w:rFonts w:ascii="Calibri" w:hAnsi="Calibri" w:cs="OptimaLTStd-Medium"/>
+                <w:szCs w:val="24"/>
+              </w:rPr>
+              <w:t>Bản tin đã được soạn thảo</w:t>
+            </w:r>
+          </w:p>
+        </w:tc>
+      </w:tr>
+      <w:tr>
+        <w:tc>
+          <w:tcPr>
+            <w:tcW w:w="1630" w:type="dxa"/>
+            <w:shd w:val="clear" w:color="auto" w:fill="auto"/>
+          </w:tcPr>
+          <w:p>
+            <w:pPr>
+              <w:pStyle w:val="BodyText"/>
+              <w:spacing w:before="10" w:after="10" w:line="360" w:lineRule="auto"/>
+              <w:rPr>
+                <w:b/>
+                <w:szCs w:val="24"/>
+              </w:rPr>
+            </w:pPr>
+            <w:r>
+              <w:rPr>
+                <w:b/>
+                <w:szCs w:val="24"/>
+              </w:rPr>
+              <w:t>Main flow</w:t>
+            </w:r>
+          </w:p>
+        </w:tc>
+        <w:tc>
+          <w:tcPr>
+            <w:tcW w:w="7838" w:type="dxa"/>
+            <w:gridSpan w:val="3"/>
+            <w:shd w:val="clear" w:color="auto" w:fill="auto"/>
+          </w:tcPr>
+          <w:p>
+            <w:pPr>
+              <w:pStyle w:val="ListParagraph"/>
+              <w:numPr>
+                <w:ilvl w:val="0"/>
+                <w:numId w:val="66"/>
+              </w:numPr>
+              <w:rPr>
+                <w:sz w:val="24"/>
+                <w:szCs w:val="24"/>
+              </w:rPr>
+            </w:pPr>
+            <w:r>
+              <w:rPr>
+                <w:rFonts w:cs="OptimaLTStd-Medium"/>
+                <w:sz w:val="24"/>
+                <w:szCs w:val="24"/>
+              </w:rPr>
+              <w:t>Phóng viên, biên tập hoặc tổng biên tập vào mục danh sách bản tin</w:t>
+            </w:r>
+            <w:r>
+              <w:rPr>
+                <w:rFonts w:cs="OptimaLTStd-Medium"/>
+                <w:sz w:val="24"/>
+                <w:szCs w:val="24"/>
+                <w:lang w:val="en-US"/>
+              </w:rPr>
+              <w:t xml:space="preserve"> </w:t>
+            </w:r>
+            <w:r>
+              <w:rPr>
+                <w:rFonts w:cs="OptimaLTStd-Medium"/>
+                <w:sz w:val="24"/>
+                <w:szCs w:val="24"/>
+                <w:lang w:val="en-US"/>
+              </w:rPr>
+              <w:t>đã xóa</w:t>
+            </w:r>
+          </w:p>
+          <w:p>
+            <w:pPr>
+              <w:pStyle w:val="ListParagraph"/>
+              <w:numPr>
+                <w:ilvl w:val="0"/>
+                <w:numId w:val="66"/>
+              </w:numPr>
+              <w:rPr>
+                <w:sz w:val="24"/>
+                <w:szCs w:val="24"/>
+              </w:rPr>
+            </w:pPr>
+            <w:r>
+              <w:rPr>
+                <w:rFonts w:cs="OptimaLTStd-Medium"/>
+                <w:sz w:val="24"/>
+                <w:szCs w:val="24"/>
+              </w:rPr>
+              <w:t xml:space="preserve">Cộng cụ soạn tin  hiển thị danh sách bản tin  </w:t>
+            </w:r>
+            <w:r>
+              <w:rPr>
+                <w:rFonts w:cs="OptimaLTStd-Medium"/>
+                <w:sz w:val="24"/>
+                <w:szCs w:val="24"/>
+                <w:lang w:val="en-US"/>
+              </w:rPr>
+              <w:t>đã xóa</w:t>
+            </w:r>
+          </w:p>
+        </w:tc>
+      </w:tr>
+      <w:tr>
+        <w:tc>
+          <w:tcPr>
+            <w:tcW w:w="1630" w:type="dxa"/>
+            <w:shd w:val="clear" w:color="auto" w:fill="auto"/>
+          </w:tcPr>
+          <w:p>
+            <w:pPr>
+              <w:pStyle w:val="BodyText"/>
+              <w:spacing w:before="10" w:after="10" w:line="360" w:lineRule="auto"/>
+              <w:rPr>
+                <w:b/>
+                <w:szCs w:val="24"/>
+              </w:rPr>
+            </w:pPr>
+            <w:r>
+              <w:rPr>
+                <w:b/>
+                <w:szCs w:val="24"/>
+              </w:rPr>
+              <w:t>Alternate flows</w:t>
+            </w:r>
+          </w:p>
+        </w:tc>
+        <w:tc>
+          <w:tcPr>
+            <w:tcW w:w="7838" w:type="dxa"/>
+            <w:gridSpan w:val="3"/>
+            <w:shd w:val="clear" w:color="auto" w:fill="auto"/>
+          </w:tcPr>
+          <w:p>
+            <w:pPr>
+              <w:rPr>
+                <w:rFonts w:ascii="OptimaLTStd-Bold" w:hAnsi="OptimaLTStd-Bold" w:cs="OptimaLTStd-Bold"/>
+                <w:b/>
+                <w:bCs/>
+                <w:sz w:val="24"/>
+                <w:szCs w:val="24"/>
+              </w:rPr>
+            </w:pPr>
+          </w:p>
+        </w:tc>
+      </w:tr>
+      <w:tr>
+        <w:tc>
+          <w:tcPr>
+            <w:tcW w:w="1630" w:type="dxa"/>
+            <w:shd w:val="clear" w:color="auto" w:fill="auto"/>
+          </w:tcPr>
+          <w:p>
+            <w:pPr>
+              <w:pStyle w:val="BodyText"/>
+              <w:spacing w:before="10" w:after="10" w:line="360" w:lineRule="auto"/>
+              <w:rPr>
+                <w:b/>
+                <w:szCs w:val="24"/>
+              </w:rPr>
+            </w:pPr>
+            <w:r>
+              <w:rPr>
+                <w:b/>
+                <w:szCs w:val="24"/>
+              </w:rPr>
+              <w:t>Exceptional flow</w:t>
+            </w:r>
+          </w:p>
+        </w:tc>
+        <w:tc>
+          <w:tcPr>
+            <w:tcW w:w="7838" w:type="dxa"/>
+            <w:gridSpan w:val="3"/>
+            <w:shd w:val="clear" w:color="auto" w:fill="auto"/>
+          </w:tcPr>
+          <w:p>
+            <w:pPr>
+              <w:pStyle w:val="ListParagraph"/>
+              <w:ind w:left="0"/>
+              <w:rPr>
+                <w:b/>
+                <w:szCs w:val="24"/>
+                <w:lang w:val="en-US"/>
+              </w:rPr>
+            </w:pPr>
+            <w:r>
+              <w:rPr>
+                <w:b/>
+                <w:szCs w:val="24"/>
+                <w:lang w:val="en-US"/>
+              </w:rPr>
+              <w:t>Mất kết nối server</w:t>
+            </w:r>
+          </w:p>
+          <w:p>
+            <w:pPr>
+              <w:pStyle w:val="ListParagraph"/>
+              <w:numPr>
+                <w:ilvl w:val="0"/>
+                <w:numId w:val="65"/>
+              </w:numPr>
+              <w:rPr>
+                <w:sz w:val="24"/>
+                <w:szCs w:val="24"/>
+              </w:rPr>
+            </w:pPr>
+            <w:r>
+              <w:rPr>
+                <w:rFonts w:cs="OptimaLTStd-Medium"/>
+                <w:sz w:val="24"/>
+                <w:szCs w:val="24"/>
+              </w:rPr>
+              <w:t>Phóng viên, biên tập hoặc tổng biên tập vào mục danh sách bản tin</w:t>
+            </w:r>
+            <w:r>
+              <w:rPr>
+                <w:rFonts w:cs="OptimaLTStd-Medium"/>
+                <w:sz w:val="24"/>
+                <w:szCs w:val="24"/>
+                <w:lang w:val="en-US"/>
+              </w:rPr>
+              <w:t xml:space="preserve"> </w:t>
+            </w:r>
+            <w:r>
+              <w:rPr>
+                <w:rFonts w:cs="OptimaLTStd-Medium"/>
+                <w:sz w:val="24"/>
+                <w:szCs w:val="24"/>
+                <w:lang w:val="en-US"/>
+              </w:rPr>
+              <w:t>đã xóa</w:t>
+            </w:r>
+          </w:p>
+          <w:p>
+            <w:pPr>
+              <w:pStyle w:val="BodyText"/>
+              <w:numPr>
+                <w:ilvl w:val="0"/>
+                <w:numId w:val="65"/>
+              </w:numPr>
+              <w:spacing w:before="10" w:after="10" w:line="360" w:lineRule="auto"/>
+              <w:rPr>
+                <w:szCs w:val="24"/>
+              </w:rPr>
+            </w:pPr>
+            <w:r>
+              <w:rPr>
+                <w:rFonts w:ascii="Calibri" w:hAnsi="Calibri" w:cs="OptimaLTStd-Medium"/>
+                <w:szCs w:val="24"/>
+              </w:rPr>
+              <w:t xml:space="preserve">Cộng cụ soạn tin </w:t>
+            </w:r>
+            <w:r>
+              <w:rPr>
+                <w:rFonts w:ascii="Calibri" w:hAnsi="Calibri" w:cs="OptimaLTStd-Medium"/>
+                <w:szCs w:val="24"/>
+              </w:rPr>
+              <w:t xml:space="preserve"> thông báo không tìm thấy cơ sở dữ liệu</w:t>
+            </w:r>
+          </w:p>
+        </w:tc>
+      </w:tr>
+      <w:tr>
+        <w:tc>
+          <w:tcPr>
+            <w:tcW w:w="1630" w:type="dxa"/>
+            <w:shd w:val="clear" w:color="auto" w:fill="auto"/>
+          </w:tcPr>
+          <w:p>
+            <w:pPr>
+              <w:pStyle w:val="BodyText"/>
+              <w:spacing w:before="10" w:after="10" w:line="360" w:lineRule="auto"/>
+              <w:rPr>
+                <w:b/>
+                <w:szCs w:val="24"/>
+              </w:rPr>
+            </w:pPr>
+            <w:r>
+              <w:rPr>
+                <w:b/>
+                <w:szCs w:val="24"/>
+              </w:rPr>
+              <w:t>Post conditions</w:t>
+            </w:r>
+          </w:p>
+        </w:tc>
+        <w:tc>
+          <w:tcPr>
+            <w:tcW w:w="7838" w:type="dxa"/>
+            <w:gridSpan w:val="3"/>
+            <w:shd w:val="clear" w:color="auto" w:fill="auto"/>
+          </w:tcPr>
+          <w:p>
+            <w:pPr>
+              <w:pStyle w:val="BodyText"/>
+              <w:spacing w:before="10" w:after="10" w:line="360" w:lineRule="auto"/>
+              <w:rPr>
+                <w:szCs w:val="24"/>
+              </w:rPr>
+            </w:pPr>
+            <w:r>
+              <w:rPr>
+                <w:rFonts w:ascii="Calibri" w:hAnsi="Calibri" w:cs="OptimaLTStd-Medium"/>
+                <w:szCs w:val="24"/>
+              </w:rPr>
+              <w:t>Hiển thị danh sách bản tin</w:t>
+            </w:r>
+          </w:p>
+        </w:tc>
+      </w:tr>
+    </w:tbl>
+    <w:p/>
     <w:p/>
     <w:p/>
     <w:tbl>
@@ -8758,7 +12857,6 @@
                 <w:bCs/>
                 <w:szCs w:val="24"/>
               </w:rPr>
-              <w:lastRenderedPageBreak/>
               <w:t>Description</w:t>
             </w:r>
           </w:p>
@@ -9027,6 +13125,7 @@
                 <w:rFonts w:ascii="Calibri" w:hAnsi="Calibri" w:cs="OptimaLTStd-Medium"/>
                 <w:szCs w:val="24"/>
               </w:rPr>
+              <w:lastRenderedPageBreak/>
               <w:t>Bản tin đã được gửi đến tổng biên tập, biên tập chờ xét duyệt</w:t>
             </w:r>
           </w:p>
@@ -9052,6 +13151,7 @@
                 <w:b/>
                 <w:szCs w:val="24"/>
               </w:rPr>
+              <w:lastRenderedPageBreak/>
               <w:t>Main flow</w:t>
             </w:r>
           </w:p>
@@ -9984,6 +14084,7 @@
                 <w:b/>
                 <w:szCs w:val="24"/>
               </w:rPr>
+              <w:lastRenderedPageBreak/>
               <w:t>Business rules</w:t>
             </w:r>
           </w:p>
@@ -10754,7 +14855,6 @@
                 <w:b/>
                 <w:szCs w:val="24"/>
               </w:rPr>
-              <w:lastRenderedPageBreak/>
               <w:t>Post conditions</w:t>
             </w:r>
           </w:p>
@@ -11052,6 +15152,7 @@
                 <w:szCs w:val="24"/>
                 <w:lang w:val="vi-VN"/>
               </w:rPr>
+              <w:lastRenderedPageBreak/>
               <w:t>Primary Actor</w:t>
             </w:r>
           </w:p>
@@ -11897,7 +15998,6 @@
                 <w:b/>
                 <w:szCs w:val="24"/>
               </w:rPr>
-              <w:lastRenderedPageBreak/>
               <w:t>Primary Actor</w:t>
             </w:r>
           </w:p>
@@ -12082,6 +16182,7 @@
               <w:rPr>
                 <w:szCs w:val="24"/>
               </w:rPr>
+              <w:lastRenderedPageBreak/>
               <w:t>Tổng biên tập muốn hạ bản tin trên internet hoặc intranet xuống.</w:t>
             </w:r>
           </w:p>
@@ -12107,6 +16208,7 @@
                 <w:b/>
                 <w:szCs w:val="24"/>
               </w:rPr>
+              <w:lastRenderedPageBreak/>
               <w:t>Main flow</w:t>
             </w:r>
           </w:p>
@@ -12892,7 +16994,6 @@
                 <w:bCs/>
                 <w:szCs w:val="24"/>
               </w:rPr>
-              <w:lastRenderedPageBreak/>
               <w:t>Description</w:t>
             </w:r>
           </w:p>
@@ -13055,6 +17156,7 @@
                 <w:b/>
                 <w:szCs w:val="24"/>
               </w:rPr>
+              <w:lastRenderedPageBreak/>
               <w:t>Business rules</w:t>
             </w:r>
           </w:p>
@@ -13794,7 +17896,6 @@
                 <w:b/>
                 <w:szCs w:val="24"/>
               </w:rPr>
-              <w:lastRenderedPageBreak/>
               <w:t xml:space="preserve">Use-case </w:t>
             </w:r>
           </w:p>
@@ -13946,6 +18047,7 @@
                 <w:b/>
                 <w:szCs w:val="24"/>
               </w:rPr>
+              <w:lastRenderedPageBreak/>
               <w:t>Primary Actor</w:t>
             </w:r>
           </w:p>
@@ -15026,7 +19128,6 @@
                 <w:sz w:val="24"/>
                 <w:szCs w:val="24"/>
               </w:rPr>
-              <w:lastRenderedPageBreak/>
               <w:t>Phóng viên, biên tập chọn đồng ý.</w:t>
             </w:r>
           </w:p>
@@ -16273,7 +20374,6 @@
                 <w:szCs w:val="24"/>
                 <w:lang w:val="en-US"/>
               </w:rPr>
-              <w:lastRenderedPageBreak/>
               <w:t>Tổng biên tập</w:t>
             </w:r>
             <w:r>
@@ -16346,6 +20446,7 @@
                 <w:szCs w:val="24"/>
                 <w:lang w:val="en-US"/>
               </w:rPr>
+              <w:lastRenderedPageBreak/>
               <w:t>Tổng biên tập</w:t>
             </w:r>
             <w:r>
@@ -20410,15 +24511,7 @@
                 <w:sz w:val="24"/>
                 <w:szCs w:val="24"/>
               </w:rPr>
-              <w:t>Khi sử dụng hệ thống, hệ thống phải có cơ chế bảo mật để bảo vệ các thông tin cá nhân của ngườ</w:t>
-            </w:r>
-            <w:r>
-              <w:rPr>
-                <w:rFonts w:ascii="Times New Roman" w:hAnsi="Times New Roman" w:cs="Times New Roman"/>
-                <w:sz w:val="24"/>
-                <w:szCs w:val="24"/>
-              </w:rPr>
-              <w:t>i dùng</w:t>
+              <w:t>Khi sử dụng hệ thống, hệ thống phải có cơ chế bảo mật để bảo vệ các thông tin cá nhân của người dùng</w:t>
             </w:r>
           </w:p>
           <w:p>
@@ -20679,25 +24772,7 @@
               <w:rPr>
                 <w:rFonts w:cs="Times New Roman"/>
               </w:rPr>
-              <w:t>T</w:t>
-            </w:r>
-            <w:r>
-              <w:rPr>
-                <w:rFonts w:cs="Times New Roman"/>
-              </w:rPr>
-              <w:t>ài khoản và mật khẩu người dùng</w:t>
-            </w:r>
-            <w:r>
-              <w:rPr>
-                <w:rFonts w:cs="Times New Roman"/>
-              </w:rPr>
-              <w:t xml:space="preserve"> phải được mã hóa</w:t>
-            </w:r>
-            <w:r>
-              <w:rPr>
-                <w:rFonts w:cs="Times New Roman"/>
-              </w:rPr>
-              <w:t xml:space="preserve"> trong database</w:t>
+              <w:t>Tài khoản và mật khẩu người dùng phải được mã hóa trong database</w:t>
             </w:r>
           </w:p>
         </w:tc>
@@ -21799,8 +25874,6 @@
               </w:rPr>
               <w:t>truy cập</w:t>
             </w:r>
-            <w:bookmarkStart w:id="0" w:name="_GoBack"/>
-            <w:bookmarkEnd w:id="0"/>
           </w:p>
         </w:tc>
       </w:tr>
@@ -24163,6 +28236,92 @@
     </w:lvl>
   </w:abstractNum>
   <w:abstractNum w:abstractNumId="24">
+    <w:nsid w:val="2C451531"/>
+    <w:multiLevelType w:val="hybridMultilevel"/>
+    <w:tmpl w:val="7E8C32A6"/>
+    <w:lvl w:ilvl="0" w:tplc="0409000F">
+      <w:start w:val="1"/>
+      <w:numFmt w:val="decimal"/>
+      <w:lvlText w:val="%1."/>
+      <w:lvlJc w:val="left"/>
+      <w:pPr>
+        <w:ind w:left="1080" w:hanging="360"/>
+      </w:pPr>
+    </w:lvl>
+    <w:lvl w:ilvl="1" w:tplc="04090019" w:tentative="1">
+      <w:start w:val="1"/>
+      <w:numFmt w:val="lowerLetter"/>
+      <w:lvlText w:val="%2."/>
+      <w:lvlJc w:val="left"/>
+      <w:pPr>
+        <w:ind w:left="1800" w:hanging="360"/>
+      </w:pPr>
+    </w:lvl>
+    <w:lvl w:ilvl="2" w:tplc="0409001B" w:tentative="1">
+      <w:start w:val="1"/>
+      <w:numFmt w:val="lowerRoman"/>
+      <w:lvlText w:val="%3."/>
+      <w:lvlJc w:val="right"/>
+      <w:pPr>
+        <w:ind w:left="2520" w:hanging="180"/>
+      </w:pPr>
+    </w:lvl>
+    <w:lvl w:ilvl="3" w:tplc="0409000F" w:tentative="1">
+      <w:start w:val="1"/>
+      <w:numFmt w:val="decimal"/>
+      <w:lvlText w:val="%4."/>
+      <w:lvlJc w:val="left"/>
+      <w:pPr>
+        <w:ind w:left="3240" w:hanging="360"/>
+      </w:pPr>
+    </w:lvl>
+    <w:lvl w:ilvl="4" w:tplc="04090019" w:tentative="1">
+      <w:start w:val="1"/>
+      <w:numFmt w:val="lowerLetter"/>
+      <w:lvlText w:val="%5."/>
+      <w:lvlJc w:val="left"/>
+      <w:pPr>
+        <w:ind w:left="3960" w:hanging="360"/>
+      </w:pPr>
+    </w:lvl>
+    <w:lvl w:ilvl="5" w:tplc="0409001B" w:tentative="1">
+      <w:start w:val="1"/>
+      <w:numFmt w:val="lowerRoman"/>
+      <w:lvlText w:val="%6."/>
+      <w:lvlJc w:val="right"/>
+      <w:pPr>
+        <w:ind w:left="4680" w:hanging="180"/>
+      </w:pPr>
+    </w:lvl>
+    <w:lvl w:ilvl="6" w:tplc="0409000F" w:tentative="1">
+      <w:start w:val="1"/>
+      <w:numFmt w:val="decimal"/>
+      <w:lvlText w:val="%7."/>
+      <w:lvlJc w:val="left"/>
+      <w:pPr>
+        <w:ind w:left="5400" w:hanging="360"/>
+      </w:pPr>
+    </w:lvl>
+    <w:lvl w:ilvl="7" w:tplc="04090019" w:tentative="1">
+      <w:start w:val="1"/>
+      <w:numFmt w:val="lowerLetter"/>
+      <w:lvlText w:val="%8."/>
+      <w:lvlJc w:val="left"/>
+      <w:pPr>
+        <w:ind w:left="6120" w:hanging="360"/>
+      </w:pPr>
+    </w:lvl>
+    <w:lvl w:ilvl="8" w:tplc="0409001B" w:tentative="1">
+      <w:start w:val="1"/>
+      <w:numFmt w:val="lowerRoman"/>
+      <w:lvlText w:val="%9."/>
+      <w:lvlJc w:val="right"/>
+      <w:pPr>
+        <w:ind w:left="6840" w:hanging="180"/>
+      </w:pPr>
+    </w:lvl>
+  </w:abstractNum>
+  <w:abstractNum w:abstractNumId="25">
     <w:nsid w:val="2D5C54A6"/>
     <w:multiLevelType w:val="hybridMultilevel"/>
     <w:tmpl w:val="81029E9C"/>
@@ -24248,7 +28407,7 @@
       </w:pPr>
     </w:lvl>
   </w:abstractNum>
-  <w:abstractNum w:abstractNumId="25">
+  <w:abstractNum w:abstractNumId="26">
     <w:nsid w:val="2F2E2950"/>
     <w:multiLevelType w:val="hybridMultilevel"/>
     <w:tmpl w:val="331AD55C"/>
@@ -24334,7 +28493,7 @@
       </w:pPr>
     </w:lvl>
   </w:abstractNum>
-  <w:abstractNum w:abstractNumId="26">
+  <w:abstractNum w:abstractNumId="27">
     <w:nsid w:val="2F4B1185"/>
     <w:multiLevelType w:val="hybridMultilevel"/>
     <w:tmpl w:val="8C900478"/>
@@ -24423,7 +28582,7 @@
       </w:pPr>
     </w:lvl>
   </w:abstractNum>
-  <w:abstractNum w:abstractNumId="27">
+  <w:abstractNum w:abstractNumId="28">
     <w:nsid w:val="2F504FA6"/>
     <w:multiLevelType w:val="hybridMultilevel"/>
     <w:tmpl w:val="B88A3422"/>
@@ -24509,7 +28668,7 @@
       </w:pPr>
     </w:lvl>
   </w:abstractNum>
-  <w:abstractNum w:abstractNumId="28">
+  <w:abstractNum w:abstractNumId="29">
     <w:nsid w:val="303C1769"/>
     <w:multiLevelType w:val="hybridMultilevel"/>
     <w:tmpl w:val="45064F82"/>
@@ -24598,7 +28757,7 @@
       </w:pPr>
     </w:lvl>
   </w:abstractNum>
-  <w:abstractNum w:abstractNumId="29">
+  <w:abstractNum w:abstractNumId="30">
     <w:nsid w:val="30A276A9"/>
     <w:multiLevelType w:val="hybridMultilevel"/>
     <w:tmpl w:val="6BB6B446"/>
@@ -24711,7 +28870,7 @@
       </w:rPr>
     </w:lvl>
   </w:abstractNum>
-  <w:abstractNum w:abstractNumId="30">
+  <w:abstractNum w:abstractNumId="31">
     <w:nsid w:val="30CE197B"/>
     <w:multiLevelType w:val="hybridMultilevel"/>
     <w:tmpl w:val="7A80007A"/>
@@ -24800,7 +28959,7 @@
       </w:pPr>
     </w:lvl>
   </w:abstractNum>
-  <w:abstractNum w:abstractNumId="31">
+  <w:abstractNum w:abstractNumId="32">
     <w:nsid w:val="34572054"/>
     <w:multiLevelType w:val="hybridMultilevel"/>
     <w:tmpl w:val="3518396E"/>
@@ -24913,7 +29072,7 @@
       </w:rPr>
     </w:lvl>
   </w:abstractNum>
-  <w:abstractNum w:abstractNumId="32">
+  <w:abstractNum w:abstractNumId="33">
     <w:nsid w:val="345F570B"/>
     <w:multiLevelType w:val="hybridMultilevel"/>
     <w:tmpl w:val="9F6EC02E"/>
@@ -24999,7 +29158,7 @@
       </w:pPr>
     </w:lvl>
   </w:abstractNum>
-  <w:abstractNum w:abstractNumId="33">
+  <w:abstractNum w:abstractNumId="34">
     <w:nsid w:val="362F5E01"/>
     <w:multiLevelType w:val="hybridMultilevel"/>
     <w:tmpl w:val="EFA67330"/>
@@ -25088,7 +29247,7 @@
       </w:pPr>
     </w:lvl>
   </w:abstractNum>
-  <w:abstractNum w:abstractNumId="34">
+  <w:abstractNum w:abstractNumId="35">
     <w:nsid w:val="370327C7"/>
     <w:multiLevelType w:val="hybridMultilevel"/>
     <w:tmpl w:val="571657FE"/>
@@ -25174,7 +29333,7 @@
       </w:pPr>
     </w:lvl>
   </w:abstractNum>
-  <w:abstractNum w:abstractNumId="35">
+  <w:abstractNum w:abstractNumId="36">
     <w:nsid w:val="37993116"/>
     <w:multiLevelType w:val="hybridMultilevel"/>
     <w:tmpl w:val="452C16AC"/>
@@ -25260,7 +29419,7 @@
       </w:pPr>
     </w:lvl>
   </w:abstractNum>
-  <w:abstractNum w:abstractNumId="36">
+  <w:abstractNum w:abstractNumId="37">
     <w:nsid w:val="39AE08E8"/>
     <w:multiLevelType w:val="hybridMultilevel"/>
     <w:tmpl w:val="77BCFDFC"/>
@@ -25346,7 +29505,7 @@
       </w:pPr>
     </w:lvl>
   </w:abstractNum>
-  <w:abstractNum w:abstractNumId="37">
+  <w:abstractNum w:abstractNumId="38">
     <w:nsid w:val="3D8E4203"/>
     <w:multiLevelType w:val="hybridMultilevel"/>
     <w:tmpl w:val="EF00955A"/>
@@ -25435,7 +29594,7 @@
       </w:pPr>
     </w:lvl>
   </w:abstractNum>
-  <w:abstractNum w:abstractNumId="38">
+  <w:abstractNum w:abstractNumId="39">
     <w:nsid w:val="3D9F3BA5"/>
     <w:multiLevelType w:val="hybridMultilevel"/>
     <w:tmpl w:val="BC603B02"/>
@@ -25524,7 +29683,7 @@
       </w:pPr>
     </w:lvl>
   </w:abstractNum>
-  <w:abstractNum w:abstractNumId="39">
+  <w:abstractNum w:abstractNumId="40">
     <w:nsid w:val="40500BAE"/>
     <w:multiLevelType w:val="hybridMultilevel"/>
     <w:tmpl w:val="18C48A3C"/>
@@ -25637,7 +29796,7 @@
       </w:rPr>
     </w:lvl>
   </w:abstractNum>
-  <w:abstractNum w:abstractNumId="40">
+  <w:abstractNum w:abstractNumId="41">
     <w:nsid w:val="40B9432B"/>
     <w:multiLevelType w:val="hybridMultilevel"/>
     <w:tmpl w:val="2C3E98A6"/>
@@ -25726,7 +29885,7 @@
       </w:pPr>
     </w:lvl>
   </w:abstractNum>
-  <w:abstractNum w:abstractNumId="41">
+  <w:abstractNum w:abstractNumId="42">
     <w:nsid w:val="42601427"/>
     <w:multiLevelType w:val="hybridMultilevel"/>
     <w:tmpl w:val="BCEE73E6"/>
@@ -25815,7 +29974,7 @@
       </w:pPr>
     </w:lvl>
   </w:abstractNum>
-  <w:abstractNum w:abstractNumId="42">
+  <w:abstractNum w:abstractNumId="43">
     <w:nsid w:val="43B0737C"/>
     <w:multiLevelType w:val="hybridMultilevel"/>
     <w:tmpl w:val="77E89D56"/>
@@ -25928,7 +30087,7 @@
       </w:rPr>
     </w:lvl>
   </w:abstractNum>
-  <w:abstractNum w:abstractNumId="43">
+  <w:abstractNum w:abstractNumId="44">
     <w:nsid w:val="49C25ECA"/>
     <w:multiLevelType w:val="hybridMultilevel"/>
     <w:tmpl w:val="29F4E72A"/>
@@ -26014,7 +30173,7 @@
       </w:pPr>
     </w:lvl>
   </w:abstractNum>
-  <w:abstractNum w:abstractNumId="44">
+  <w:abstractNum w:abstractNumId="45">
     <w:nsid w:val="4A1E1426"/>
     <w:multiLevelType w:val="hybridMultilevel"/>
     <w:tmpl w:val="549A1EC0"/>
@@ -26100,7 +30259,7 @@
       </w:pPr>
     </w:lvl>
   </w:abstractNum>
-  <w:abstractNum w:abstractNumId="45">
+  <w:abstractNum w:abstractNumId="46">
     <w:nsid w:val="4CA80A4B"/>
     <w:multiLevelType w:val="hybridMultilevel"/>
     <w:tmpl w:val="25E89B36"/>
@@ -26189,7 +30348,93 @@
       </w:pPr>
     </w:lvl>
   </w:abstractNum>
-  <w:abstractNum w:abstractNumId="46">
+  <w:abstractNum w:abstractNumId="47">
+    <w:nsid w:val="4CB15AEB"/>
+    <w:multiLevelType w:val="hybridMultilevel"/>
+    <w:tmpl w:val="54C8D6E4"/>
+    <w:lvl w:ilvl="0" w:tplc="0409000F">
+      <w:start w:val="1"/>
+      <w:numFmt w:val="decimal"/>
+      <w:lvlText w:val="%1."/>
+      <w:lvlJc w:val="left"/>
+      <w:pPr>
+        <w:ind w:left="1080" w:hanging="360"/>
+      </w:pPr>
+    </w:lvl>
+    <w:lvl w:ilvl="1" w:tplc="04090019" w:tentative="1">
+      <w:start w:val="1"/>
+      <w:numFmt w:val="lowerLetter"/>
+      <w:lvlText w:val="%2."/>
+      <w:lvlJc w:val="left"/>
+      <w:pPr>
+        <w:ind w:left="1800" w:hanging="360"/>
+      </w:pPr>
+    </w:lvl>
+    <w:lvl w:ilvl="2" w:tplc="0409001B" w:tentative="1">
+      <w:start w:val="1"/>
+      <w:numFmt w:val="lowerRoman"/>
+      <w:lvlText w:val="%3."/>
+      <w:lvlJc w:val="right"/>
+      <w:pPr>
+        <w:ind w:left="2520" w:hanging="180"/>
+      </w:pPr>
+    </w:lvl>
+    <w:lvl w:ilvl="3" w:tplc="0409000F" w:tentative="1">
+      <w:start w:val="1"/>
+      <w:numFmt w:val="decimal"/>
+      <w:lvlText w:val="%4."/>
+      <w:lvlJc w:val="left"/>
+      <w:pPr>
+        <w:ind w:left="3240" w:hanging="360"/>
+      </w:pPr>
+    </w:lvl>
+    <w:lvl w:ilvl="4" w:tplc="04090019" w:tentative="1">
+      <w:start w:val="1"/>
+      <w:numFmt w:val="lowerLetter"/>
+      <w:lvlText w:val="%5."/>
+      <w:lvlJc w:val="left"/>
+      <w:pPr>
+        <w:ind w:left="3960" w:hanging="360"/>
+      </w:pPr>
+    </w:lvl>
+    <w:lvl w:ilvl="5" w:tplc="0409001B" w:tentative="1">
+      <w:start w:val="1"/>
+      <w:numFmt w:val="lowerRoman"/>
+      <w:lvlText w:val="%6."/>
+      <w:lvlJc w:val="right"/>
+      <w:pPr>
+        <w:ind w:left="4680" w:hanging="180"/>
+      </w:pPr>
+    </w:lvl>
+    <w:lvl w:ilvl="6" w:tplc="0409000F" w:tentative="1">
+      <w:start w:val="1"/>
+      <w:numFmt w:val="decimal"/>
+      <w:lvlText w:val="%7."/>
+      <w:lvlJc w:val="left"/>
+      <w:pPr>
+        <w:ind w:left="5400" w:hanging="360"/>
+      </w:pPr>
+    </w:lvl>
+    <w:lvl w:ilvl="7" w:tplc="04090019" w:tentative="1">
+      <w:start w:val="1"/>
+      <w:numFmt w:val="lowerLetter"/>
+      <w:lvlText w:val="%8."/>
+      <w:lvlJc w:val="left"/>
+      <w:pPr>
+        <w:ind w:left="6120" w:hanging="360"/>
+      </w:pPr>
+    </w:lvl>
+    <w:lvl w:ilvl="8" w:tplc="0409001B" w:tentative="1">
+      <w:start w:val="1"/>
+      <w:numFmt w:val="lowerRoman"/>
+      <w:lvlText w:val="%9."/>
+      <w:lvlJc w:val="right"/>
+      <w:pPr>
+        <w:ind w:left="6840" w:hanging="180"/>
+      </w:pPr>
+    </w:lvl>
+  </w:abstractNum>
+  <w:abstractNum w:abstractNumId="48">
     <w:nsid w:val="51C546D9"/>
     <w:multiLevelType w:val="hybridMultilevel"/>
     <w:tmpl w:val="41026EE8"/>
@@ -26275,7 +30520,7 @@
       </w:pPr>
     </w:lvl>
   </w:abstractNum>
-  <w:abstractNum w:abstractNumId="47">
+  <w:abstractNum w:abstractNumId="49">
     <w:nsid w:val="51EB6640"/>
     <w:multiLevelType w:val="hybridMultilevel"/>
     <w:tmpl w:val="CDB09428"/>
@@ -26361,7 +30606,7 @@
       </w:pPr>
     </w:lvl>
   </w:abstractNum>
-  <w:abstractNum w:abstractNumId="48">
+  <w:abstractNum w:abstractNumId="50">
     <w:nsid w:val="577728F8"/>
     <w:multiLevelType w:val="hybridMultilevel"/>
     <w:tmpl w:val="42A65FF6"/>
@@ -26450,7 +30695,7 @@
       </w:pPr>
     </w:lvl>
   </w:abstractNum>
-  <w:abstractNum w:abstractNumId="49">
+  <w:abstractNum w:abstractNumId="51">
     <w:nsid w:val="587D6DBD"/>
     <w:multiLevelType w:val="hybridMultilevel"/>
     <w:tmpl w:val="2B3046FC"/>
@@ -26536,7 +30781,7 @@
       </w:pPr>
     </w:lvl>
   </w:abstractNum>
-  <w:abstractNum w:abstractNumId="50">
+  <w:abstractNum w:abstractNumId="52">
     <w:nsid w:val="597E0CA3"/>
     <w:multiLevelType w:val="hybridMultilevel"/>
     <w:tmpl w:val="11E4B472"/>
@@ -26622,7 +30867,7 @@
       </w:pPr>
     </w:lvl>
   </w:abstractNum>
-  <w:abstractNum w:abstractNumId="51">
+  <w:abstractNum w:abstractNumId="53">
     <w:nsid w:val="5A67663F"/>
     <w:multiLevelType w:val="hybridMultilevel"/>
     <w:tmpl w:val="5B846F06"/>
@@ -26711,7 +30956,7 @@
       </w:pPr>
     </w:lvl>
   </w:abstractNum>
-  <w:abstractNum w:abstractNumId="52">
+  <w:abstractNum w:abstractNumId="54">
     <w:nsid w:val="5D0555F1"/>
     <w:multiLevelType w:val="hybridMultilevel"/>
     <w:tmpl w:val="6B6C9F90"/>
@@ -26824,7 +31069,7 @@
       </w:rPr>
     </w:lvl>
   </w:abstractNum>
-  <w:abstractNum w:abstractNumId="53">
+  <w:abstractNum w:abstractNumId="55">
     <w:nsid w:val="63992795"/>
     <w:multiLevelType w:val="hybridMultilevel"/>
     <w:tmpl w:val="4CCE022A"/>
@@ -26910,7 +31155,7 @@
       </w:pPr>
     </w:lvl>
   </w:abstractNum>
-  <w:abstractNum w:abstractNumId="54">
+  <w:abstractNum w:abstractNumId="56">
     <w:nsid w:val="63B6192C"/>
     <w:multiLevelType w:val="hybridMultilevel"/>
     <w:tmpl w:val="9F6EC02E"/>
@@ -26996,7 +31241,7 @@
       </w:pPr>
     </w:lvl>
   </w:abstractNum>
-  <w:abstractNum w:abstractNumId="55">
+  <w:abstractNum w:abstractNumId="57">
     <w:nsid w:val="65E83449"/>
     <w:multiLevelType w:val="hybridMultilevel"/>
     <w:tmpl w:val="EF00955A"/>
@@ -27085,7 +31330,7 @@
       </w:pPr>
     </w:lvl>
   </w:abstractNum>
-  <w:abstractNum w:abstractNumId="56">
+  <w:abstractNum w:abstractNumId="58">
     <w:nsid w:val="68B9568F"/>
     <w:multiLevelType w:val="hybridMultilevel"/>
     <w:tmpl w:val="CDCA625C"/>
@@ -27171,7 +31416,7 @@
       </w:pPr>
     </w:lvl>
   </w:abstractNum>
-  <w:abstractNum w:abstractNumId="57">
+  <w:abstractNum w:abstractNumId="59">
     <w:nsid w:val="6AAB7794"/>
     <w:multiLevelType w:val="hybridMultilevel"/>
     <w:tmpl w:val="FBCE9C5E"/>
@@ -27257,7 +31502,7 @@
       </w:pPr>
     </w:lvl>
   </w:abstractNum>
-  <w:abstractNum w:abstractNumId="58">
+  <w:abstractNum w:abstractNumId="60">
     <w:nsid w:val="72FC0665"/>
     <w:multiLevelType w:val="hybridMultilevel"/>
     <w:tmpl w:val="8078067E"/>
@@ -27370,7 +31615,7 @@
       </w:rPr>
     </w:lvl>
   </w:abstractNum>
-  <w:abstractNum w:abstractNumId="59">
+  <w:abstractNum w:abstractNumId="61">
     <w:nsid w:val="777A63AF"/>
     <w:multiLevelType w:val="hybridMultilevel"/>
     <w:tmpl w:val="EF00955A"/>
@@ -27459,7 +31704,7 @@
       </w:pPr>
     </w:lvl>
   </w:abstractNum>
-  <w:abstractNum w:abstractNumId="60">
+  <w:abstractNum w:abstractNumId="62">
     <w:nsid w:val="794D414B"/>
     <w:multiLevelType w:val="hybridMultilevel"/>
     <w:tmpl w:val="18862164"/>
@@ -27572,7 +31817,7 @@
       </w:rPr>
     </w:lvl>
   </w:abstractNum>
-  <w:abstractNum w:abstractNumId="61">
+  <w:abstractNum w:abstractNumId="63">
     <w:nsid w:val="7C9355BD"/>
     <w:multiLevelType w:val="hybridMultilevel"/>
     <w:tmpl w:val="138427EC"/>
@@ -27661,7 +31906,7 @@
       </w:pPr>
     </w:lvl>
   </w:abstractNum>
-  <w:abstractNum w:abstractNumId="62">
+  <w:abstractNum w:abstractNumId="64">
     <w:nsid w:val="7EF66F3F"/>
     <w:multiLevelType w:val="hybridMultilevel"/>
     <w:tmpl w:val="2AAECC76"/>
@@ -27774,7 +32019,7 @@
       </w:rPr>
     </w:lvl>
   </w:abstractNum>
-  <w:abstractNum w:abstractNumId="63">
+  <w:abstractNum w:abstractNumId="65">
     <w:nsid w:val="7F081A95"/>
     <w:multiLevelType w:val="hybridMultilevel"/>
     <w:tmpl w:val="E67240B6"/>
@@ -27861,28 +32106,28 @@
     </w:lvl>
   </w:abstractNum>
   <w:num w:numId="1">
-    <w:abstractNumId w:val="49"/>
+    <w:abstractNumId w:val="51"/>
   </w:num>
   <w:num w:numId="2">
-    <w:abstractNumId w:val="27"/>
+    <w:abstractNumId w:val="28"/>
   </w:num>
   <w:num w:numId="3">
-    <w:abstractNumId w:val="50"/>
+    <w:abstractNumId w:val="52"/>
   </w:num>
   <w:num w:numId="4">
-    <w:abstractNumId w:val="54"/>
+    <w:abstractNumId w:val="56"/>
   </w:num>
   <w:num w:numId="5">
     <w:abstractNumId w:val="14"/>
   </w:num>
   <w:num w:numId="6">
-    <w:abstractNumId w:val="26"/>
+    <w:abstractNumId w:val="27"/>
   </w:num>
   <w:num w:numId="7">
     <w:abstractNumId w:val="23"/>
   </w:num>
   <w:num w:numId="8">
-    <w:abstractNumId w:val="33"/>
+    <w:abstractNumId w:val="34"/>
   </w:num>
   <w:num w:numId="9">
     <w:abstractNumId w:val="9"/>
@@ -27891,34 +32136,34 @@
     <w:abstractNumId w:val="6"/>
   </w:num>
   <w:num w:numId="11">
-    <w:abstractNumId w:val="59"/>
+    <w:abstractNumId w:val="61"/>
   </w:num>
   <w:num w:numId="12">
     <w:abstractNumId w:val="8"/>
   </w:num>
   <w:num w:numId="13">
+    <w:abstractNumId w:val="38"/>
+  </w:num>
+  <w:num w:numId="14">
+    <w:abstractNumId w:val="31"/>
+  </w:num>
+  <w:num w:numId="15">
+    <w:abstractNumId w:val="46"/>
+  </w:num>
+  <w:num w:numId="16">
+    <w:abstractNumId w:val="57"/>
+  </w:num>
+  <w:num w:numId="17">
+    <w:abstractNumId w:val="59"/>
+  </w:num>
+  <w:num w:numId="18">
     <w:abstractNumId w:val="37"/>
   </w:num>
-  <w:num w:numId="14">
-    <w:abstractNumId w:val="30"/>
-  </w:num>
-  <w:num w:numId="15">
-    <w:abstractNumId w:val="45"/>
-  </w:num>
-  <w:num w:numId="16">
-    <w:abstractNumId w:val="55"/>
-  </w:num>
-  <w:num w:numId="17">
-    <w:abstractNumId w:val="57"/>
-  </w:num>
-  <w:num w:numId="18">
-    <w:abstractNumId w:val="36"/>
-  </w:num>
   <w:num w:numId="19">
-    <w:abstractNumId w:val="43"/>
+    <w:abstractNumId w:val="44"/>
   </w:num>
   <w:num w:numId="20">
-    <w:abstractNumId w:val="56"/>
+    <w:abstractNumId w:val="58"/>
   </w:num>
   <w:num w:numId="21">
     <w:abstractNumId w:val="12"/>
@@ -27927,7 +32172,7 @@
     <w:abstractNumId w:val="21"/>
   </w:num>
   <w:num w:numId="23">
-    <w:abstractNumId w:val="46"/>
+    <w:abstractNumId w:val="48"/>
   </w:num>
   <w:num w:numId="24">
     <w:abstractNumId w:val="4"/>
@@ -27936,37 +32181,37 @@
     <w:abstractNumId w:val="15"/>
   </w:num>
   <w:num w:numId="26">
-    <w:abstractNumId w:val="31"/>
+    <w:abstractNumId w:val="32"/>
   </w:num>
   <w:num w:numId="27">
-    <w:abstractNumId w:val="28"/>
+    <w:abstractNumId w:val="29"/>
   </w:num>
   <w:num w:numId="28">
-    <w:abstractNumId w:val="58"/>
+    <w:abstractNumId w:val="60"/>
   </w:num>
   <w:num w:numId="29">
-    <w:abstractNumId w:val="38"/>
+    <w:abstractNumId w:val="39"/>
   </w:num>
   <w:num w:numId="30">
-    <w:abstractNumId w:val="29"/>
+    <w:abstractNumId w:val="30"/>
   </w:num>
   <w:num w:numId="31">
-    <w:abstractNumId w:val="51"/>
+    <w:abstractNumId w:val="53"/>
   </w:num>
   <w:num w:numId="32">
     <w:abstractNumId w:val="13"/>
   </w:num>
   <w:num w:numId="33">
-    <w:abstractNumId w:val="35"/>
+    <w:abstractNumId w:val="36"/>
   </w:num>
   <w:num w:numId="34">
     <w:abstractNumId w:val="0"/>
   </w:num>
   <w:num w:numId="35">
-    <w:abstractNumId w:val="32"/>
+    <w:abstractNumId w:val="33"/>
   </w:num>
   <w:num w:numId="36">
-    <w:abstractNumId w:val="48"/>
+    <w:abstractNumId w:val="50"/>
   </w:num>
   <w:num w:numId="37">
     <w:abstractNumId w:val="2"/>
@@ -27975,16 +32220,16 @@
     <w:abstractNumId w:val="10"/>
   </w:num>
   <w:num w:numId="39">
-    <w:abstractNumId w:val="53"/>
+    <w:abstractNumId w:val="55"/>
   </w:num>
   <w:num w:numId="40">
-    <w:abstractNumId w:val="63"/>
+    <w:abstractNumId w:val="65"/>
   </w:num>
   <w:num w:numId="41">
-    <w:abstractNumId w:val="60"/>
+    <w:abstractNumId w:val="62"/>
   </w:num>
   <w:num w:numId="42">
-    <w:abstractNumId w:val="25"/>
+    <w:abstractNumId w:val="26"/>
   </w:num>
   <w:num w:numId="43">
     <w:abstractNumId w:val="1"/>
@@ -27999,37 +32244,37 @@
     <w:abstractNumId w:val="5"/>
   </w:num>
   <w:num w:numId="47">
-    <w:abstractNumId w:val="62"/>
+    <w:abstractNumId w:val="64"/>
   </w:num>
   <w:num w:numId="48">
-    <w:abstractNumId w:val="47"/>
+    <w:abstractNumId w:val="49"/>
   </w:num>
   <w:num w:numId="49">
     <w:abstractNumId w:val="17"/>
   </w:num>
   <w:num w:numId="50">
-    <w:abstractNumId w:val="39"/>
+    <w:abstractNumId w:val="40"/>
   </w:num>
   <w:num w:numId="51">
-    <w:abstractNumId w:val="52"/>
+    <w:abstractNumId w:val="54"/>
   </w:num>
   <w:num w:numId="52">
-    <w:abstractNumId w:val="42"/>
+    <w:abstractNumId w:val="43"/>
   </w:num>
   <w:num w:numId="53">
-    <w:abstractNumId w:val="44"/>
+    <w:abstractNumId w:val="45"/>
   </w:num>
   <w:num w:numId="54">
     <w:abstractNumId w:val="18"/>
   </w:num>
   <w:num w:numId="55">
-    <w:abstractNumId w:val="24"/>
+    <w:abstractNumId w:val="25"/>
   </w:num>
   <w:num w:numId="56">
-    <w:abstractNumId w:val="61"/>
+    <w:abstractNumId w:val="63"/>
   </w:num>
   <w:num w:numId="57">
-    <w:abstractNumId w:val="40"/>
+    <w:abstractNumId w:val="41"/>
   </w:num>
   <w:num w:numId="58">
     <w:abstractNumId w:val="19"/>
@@ -28044,13 +32289,19 @@
     <w:abstractNumId w:val="16"/>
   </w:num>
   <w:num w:numId="62">
-    <w:abstractNumId w:val="41"/>
+    <w:abstractNumId w:val="42"/>
   </w:num>
   <w:num w:numId="63">
     <w:abstractNumId w:val="3"/>
   </w:num>
   <w:num w:numId="64">
-    <w:abstractNumId w:val="34"/>
+    <w:abstractNumId w:val="35"/>
+  </w:num>
+  <w:num w:numId="65">
+    <w:abstractNumId w:val="24"/>
+  </w:num>
+  <w:num w:numId="66">
+    <w:abstractNumId w:val="47"/>
   </w:num>
   <w:numIdMacAtCleanup w:val="64"/>
 </w:numbering>
@@ -28866,7 +33117,7 @@
 </file>
 
 <file path=customXml/itemProps1.xml><?xml version="1.0" encoding="utf-8"?>
-<ds:datastoreItem xmlns:ds="http://schemas.openxmlformats.org/officeDocument/2006/customXml" ds:itemID="{71F53998-5566-4E52-8271-052378CF706B}">
+<ds:datastoreItem xmlns:ds="http://schemas.openxmlformats.org/officeDocument/2006/customXml" ds:itemID="{1C2953E7-F83B-4DFF-841D-F2C635B86416}">
   <ds:schemaRefs>
     <ds:schemaRef ds:uri="http://schemas.openxmlformats.org/officeDocument/2006/bibliography"/>
   </ds:schemaRefs>

--- a/trunk/3. Requirement/SubmitTeamWork/6 - Deadline 131213/Soan Tin/Entity + Usec Case 1 .docx
+++ b/trunk/3. Requirement/SubmitTeamWork/6 - Deadline 131213/Soan Tin/Entity + Usec Case 1 .docx
@@ -5023,7 +5023,7 @@
                 <w:szCs w:val="24"/>
                 <w:lang w:val="vi-VN"/>
               </w:rPr>
-              <w:t>UC01</w:t>
+              <w:t>UC.01.02</w:t>
             </w:r>
           </w:p>
         </w:tc>
@@ -5147,7 +5147,7 @@
                 <w:szCs w:val="24"/>
                 <w:lang w:val="vi-VN"/>
               </w:rPr>
-              <w:t>UC02</w:t>
+              <w:t>UC.01.03</w:t>
             </w:r>
           </w:p>
         </w:tc>
@@ -5263,7 +5263,7 @@
                 <w:szCs w:val="24"/>
                 <w:lang w:val="vi-VN"/>
               </w:rPr>
-              <w:t>UC03</w:t>
+              <w:t>UC.01.05</w:t>
             </w:r>
           </w:p>
         </w:tc>
@@ -5381,7 +5381,7 @@
                 <w:szCs w:val="24"/>
                 <w:lang w:val="vi-VN"/>
               </w:rPr>
-              <w:t>UC04</w:t>
+              <w:t>UC.01.01</w:t>
             </w:r>
           </w:p>
         </w:tc>
@@ -5499,7 +5499,7 @@
                 <w:szCs w:val="24"/>
                 <w:lang w:val="vi-VN"/>
               </w:rPr>
-              <w:t>UC05</w:t>
+              <w:t>UC.01.06</w:t>
             </w:r>
           </w:p>
         </w:tc>
@@ -5625,7 +5625,7 @@
                 <w:szCs w:val="24"/>
                 <w:lang w:val="vi-VN"/>
               </w:rPr>
-              <w:t>UC06</w:t>
+              <w:t>UC.01.13</w:t>
             </w:r>
           </w:p>
         </w:tc>
@@ -5752,7 +5752,7 @@
                 <w:szCs w:val="24"/>
                 <w:lang w:val="vi-VN"/>
               </w:rPr>
-              <w:t>UC07</w:t>
+              <w:t>UC.01.11</w:t>
             </w:r>
           </w:p>
         </w:tc>
@@ -5881,7 +5881,7 @@
                 <w:szCs w:val="24"/>
                 <w:lang w:val="vi-VN"/>
               </w:rPr>
-              <w:t>UC08</w:t>
+              <w:t>UC.01.09</w:t>
             </w:r>
           </w:p>
         </w:tc>
@@ -5999,7 +5999,7 @@
                 <w:szCs w:val="24"/>
                 <w:lang w:val="vi-VN"/>
               </w:rPr>
-              <w:t>UC09</w:t>
+              <w:t>UC.01.10</w:t>
             </w:r>
           </w:p>
         </w:tc>
@@ -6133,7 +6133,7 @@
                 <w:szCs w:val="24"/>
                 <w:lang w:val="vi-VN"/>
               </w:rPr>
-              <w:t>UC10</w:t>
+              <w:t>UC.01.12</w:t>
             </w:r>
           </w:p>
         </w:tc>
@@ -6268,7 +6268,7 @@
                 <w:szCs w:val="24"/>
                 <w:lang w:val="vi-VN"/>
               </w:rPr>
-              <w:t>UC11</w:t>
+              <w:t>UC.01.04</w:t>
             </w:r>
           </w:p>
         </w:tc>
@@ -6384,8 +6384,9 @@
                 <w:color w:val="000000"/>
                 <w:sz w:val="24"/>
                 <w:szCs w:val="24"/>
-              </w:rPr>
-              <w:t>UC12</w:t>
+                <w:lang w:val="vi-VN"/>
+              </w:rPr>
+              <w:t>UC.01.15</w:t>
             </w:r>
           </w:p>
         </w:tc>
@@ -6504,16 +6505,7 @@
                 <w:szCs w:val="24"/>
                 <w:lang w:val="vi-VN"/>
               </w:rPr>
-              <w:t>UC13</w:t>
-            </w:r>
-            <w:r>
-              <w:rPr>
-                <w:rFonts w:ascii="Times New Roman" w:hAnsi="Times New Roman" w:cs="Times New Roman"/>
-                <w:color w:val="000000"/>
-                <w:sz w:val="24"/>
-                <w:szCs w:val="24"/>
-              </w:rPr>
-              <w:t>.01</w:t>
+              <w:t>UC.01.07</w:t>
             </w:r>
           </w:p>
         </w:tc>
@@ -6646,8 +6638,9 @@
                 <w:color w:val="000000"/>
                 <w:sz w:val="24"/>
                 <w:szCs w:val="24"/>
-              </w:rPr>
-              <w:t>UC13.02</w:t>
+                <w:lang w:val="vi-VN"/>
+              </w:rPr>
+              <w:t>UC.01.14</w:t>
             </w:r>
           </w:p>
         </w:tc>
@@ -6772,16 +6765,7 @@
                 <w:szCs w:val="24"/>
                 <w:lang w:val="vi-VN"/>
               </w:rPr>
-              <w:t>UC1</w:t>
-            </w:r>
-            <w:r>
-              <w:rPr>
-                <w:rFonts w:ascii="Times New Roman" w:hAnsi="Times New Roman" w:cs="Times New Roman"/>
-                <w:color w:val="000000"/>
-                <w:sz w:val="24"/>
-                <w:szCs w:val="24"/>
-              </w:rPr>
-              <w:t>4</w:t>
+              <w:t>UC.01.08</w:t>
             </w:r>
           </w:p>
         </w:tc>
@@ -6845,6 +6829,8 @@
               </w:rPr>
               <w:t>Tổng biên tập</w:t>
             </w:r>
+            <w:bookmarkStart w:id="0" w:name="_GoBack"/>
+            <w:bookmarkEnd w:id="0"/>
           </w:p>
         </w:tc>
         <w:tc>
@@ -6927,9 +6913,10 @@
                 <w:color w:val="000000"/>
                 <w:sz w:val="24"/>
                 <w:szCs w:val="24"/>
+                <w:lang w:val="vi-VN"/>
               </w:rPr>
               <w:lastRenderedPageBreak/>
-              <w:t>UC15</w:t>
+              <w:t>UC.01.16</w:t>
             </w:r>
           </w:p>
         </w:tc>
@@ -7075,8 +7062,9 @@
                 <w:color w:val="000000"/>
                 <w:sz w:val="24"/>
                 <w:szCs w:val="24"/>
-              </w:rPr>
-              <w:t>UC16</w:t>
+                <w:lang w:val="vi-VN"/>
+              </w:rPr>
+              <w:t>UC.01.17</w:t>
             </w:r>
           </w:p>
         </w:tc>
@@ -25230,7 +25218,21 @@
               <w:rPr>
                 <w:szCs w:val="24"/>
               </w:rPr>
-              <w:t xml:space="preserve">i theo </w:t>
+              <w:t xml:space="preserve">i </w:t>
+            </w:r>
+            <w:proofErr w:type="gramStart"/>
+            <w:r>
+              <w:rPr>
+                <w:szCs w:val="24"/>
+              </w:rPr>
+              <w:t>theo</w:t>
+            </w:r>
+            <w:proofErr w:type="gramEnd"/>
+            <w:r>
+              <w:rPr>
+                <w:szCs w:val="24"/>
+              </w:rPr>
+              <w:t xml:space="preserve"> </w:t>
             </w:r>
             <w:r>
               <w:rPr>
@@ -28402,40 +28404,15 @@
                 <w:szCs w:val="24"/>
                 <w:lang w:val="en-US"/>
               </w:rPr>
-              <w:t>Hủy</w:t>
-            </w:r>
-            <w:r>
-              <w:rPr>
-                <w:b/>
-                <w:sz w:val="24"/>
-                <w:szCs w:val="24"/>
-                <w:lang w:val="en-US"/>
-              </w:rPr>
-              <w:t xml:space="preserve"> </w:t>
-            </w:r>
-            <w:r>
-              <w:rPr>
-                <w:sz w:val="24"/>
-                <w:szCs w:val="24"/>
-                <w:lang w:val="en-US"/>
-              </w:rPr>
-              <w:t xml:space="preserve">để </w:t>
-            </w:r>
-            <w:r>
-              <w:rPr>
-                <w:sz w:val="24"/>
-                <w:szCs w:val="24"/>
-                <w:lang w:val="en-US"/>
-              </w:rPr>
-              <w:t xml:space="preserve">từ chối </w:t>
-            </w:r>
-            <w:r>
-              <w:rPr>
-                <w:sz w:val="24"/>
-                <w:szCs w:val="24"/>
-                <w:lang w:val="en-US"/>
-              </w:rPr>
-              <w:t>xác nhận</w:t>
+              <w:t xml:space="preserve">Hủy </w:t>
+            </w:r>
+            <w:r>
+              <w:rPr>
+                <w:sz w:val="24"/>
+                <w:szCs w:val="24"/>
+                <w:lang w:val="en-US"/>
+              </w:rPr>
+              <w:t>để từ chối xác nhận</w:t>
             </w:r>
           </w:p>
           <w:p>
@@ -28771,13 +28748,7 @@
               <w:rPr>
                 <w:szCs w:val="24"/>
               </w:rPr>
-              <w:t xml:space="preserve">Công cụ soạn tin hiển thị </w:t>
-            </w:r>
-            <w:r>
-              <w:rPr>
-                <w:szCs w:val="24"/>
-              </w:rPr>
-              <w:t>thông báo và yêu cầu chờ trong giây lát</w:t>
+              <w:t>Công cụ soạn tin hiển thị thông báo và yêu cầu chờ trong giây lát</w:t>
             </w:r>
           </w:p>
         </w:tc>
@@ -28879,15 +28850,7 @@
           <w:szCs w:val="24"/>
         </w:rPr>
         <w:lastRenderedPageBreak/>
-        <w:t>Đăng tin</w:t>
-      </w:r>
-      <w:r>
-        <w:rPr>
-          <w:rFonts w:ascii="Times New Roman" w:hAnsi="Times New Roman" w:cs="Times New Roman"/>
-          <w:sz w:val="24"/>
-          <w:szCs w:val="24"/>
-        </w:rPr>
-        <w:t xml:space="preserve"> (cấp 1)</w:t>
+        <w:t>Đăng tin (cấp 1)</w:t>
       </w:r>
     </w:p>
     <w:tbl>
@@ -28961,16 +28924,7 @@
                 <w:sz w:val="24"/>
                 <w:szCs w:val="24"/>
               </w:rPr>
-              <w:t>Đăng tin</w:t>
-            </w:r>
-            <w:r>
-              <w:rPr>
-                <w:rFonts w:ascii="Times New Roman" w:hAnsi="Times New Roman" w:cs="Times New Roman"/>
-                <w:bCs/>
-                <w:sz w:val="24"/>
-                <w:szCs w:val="24"/>
-              </w:rPr>
-              <w:t xml:space="preserve"> (cấp 1)</w:t>
+              <w:t>Đăng tin (cấp 1)</w:t>
             </w:r>
           </w:p>
         </w:tc>
@@ -29864,40 +29818,15 @@
                 <w:szCs w:val="24"/>
                 <w:lang w:val="en-US"/>
               </w:rPr>
-              <w:t>Hủy</w:t>
-            </w:r>
-            <w:r>
-              <w:rPr>
-                <w:b/>
-                <w:sz w:val="24"/>
-                <w:szCs w:val="24"/>
-                <w:lang w:val="en-US"/>
-              </w:rPr>
-              <w:t xml:space="preserve"> </w:t>
-            </w:r>
-            <w:r>
-              <w:rPr>
-                <w:sz w:val="24"/>
-                <w:szCs w:val="24"/>
-                <w:lang w:val="en-US"/>
-              </w:rPr>
-              <w:t xml:space="preserve">để </w:t>
-            </w:r>
-            <w:r>
-              <w:rPr>
-                <w:sz w:val="24"/>
-                <w:szCs w:val="24"/>
-                <w:lang w:val="en-US"/>
-              </w:rPr>
-              <w:t xml:space="preserve">từ chối </w:t>
-            </w:r>
-            <w:r>
-              <w:rPr>
-                <w:sz w:val="24"/>
-                <w:szCs w:val="24"/>
-                <w:lang w:val="en-US"/>
-              </w:rPr>
-              <w:t>xác nhận đăng tin</w:t>
+              <w:t xml:space="preserve">Hủy </w:t>
+            </w:r>
+            <w:r>
+              <w:rPr>
+                <w:sz w:val="24"/>
+                <w:szCs w:val="24"/>
+                <w:lang w:val="en-US"/>
+              </w:rPr>
+              <w:t>để từ chối xác nhận đăng tin</w:t>
             </w:r>
           </w:p>
           <w:p>
@@ -29920,15 +29849,7 @@
                 <w:szCs w:val="24"/>
                 <w:lang w:val="en-US"/>
               </w:rPr>
-              <w:t>Công cụ soạn tin hiển thị</w:t>
-            </w:r>
-            <w:r>
-              <w:rPr>
-                <w:sz w:val="24"/>
-                <w:szCs w:val="24"/>
-                <w:lang w:val="en-US"/>
-              </w:rPr>
-              <w:t xml:space="preserve"> giao diện nội dung chi tiết của bản tin cần đăng</w:t>
+              <w:t>Công cụ soạn tin hiển thị giao diện nội dung chi tiết của bản tin cần đăng</w:t>
             </w:r>
           </w:p>
         </w:tc>
@@ -30250,15 +30171,7 @@
                 <w:szCs w:val="24"/>
                 <w:lang w:val="en-US"/>
               </w:rPr>
-              <w:t>Công cụ soạn tin hiển thị thông báo</w:t>
-            </w:r>
-            <w:r>
-              <w:rPr>
-                <w:sz w:val="24"/>
-                <w:szCs w:val="24"/>
-                <w:lang w:val="en-US"/>
-              </w:rPr>
-              <w:t xml:space="preserve"> vào yêu cầu chờ trong giây lát</w:t>
+              <w:t>Công cụ soạn tin hiển thị thông báo vào yêu cầu chờ trong giây lát</w:t>
             </w:r>
           </w:p>
         </w:tc>
@@ -30538,31 +30451,7 @@
                 <w:sz w:val="24"/>
                 <w:szCs w:val="24"/>
               </w:rPr>
-              <w:t>Cho phép biên tập</w:t>
-            </w:r>
-            <w:r>
-              <w:rPr>
-                <w:rFonts w:ascii="Times New Roman" w:hAnsi="Times New Roman" w:cs="Times New Roman"/>
-                <w:sz w:val="24"/>
-                <w:szCs w:val="24"/>
-              </w:rPr>
-              <w:t xml:space="preserve">, </w:t>
-            </w:r>
-            <w:r>
-              <w:rPr>
-                <w:rFonts w:ascii="Times New Roman" w:hAnsi="Times New Roman" w:cs="Times New Roman"/>
-                <w:sz w:val="24"/>
-                <w:szCs w:val="24"/>
-              </w:rPr>
-              <w:t>phòng viên</w:t>
-            </w:r>
-            <w:r>
-              <w:rPr>
-                <w:rFonts w:ascii="Times New Roman" w:hAnsi="Times New Roman" w:cs="Times New Roman"/>
-                <w:sz w:val="24"/>
-                <w:szCs w:val="24"/>
-              </w:rPr>
-              <w:t xml:space="preserve"> đăng tin đã tạo mới lên internet hoặc intranet mà không qua duyệt tin.</w:t>
+              <w:t>Cho phép biên tập, phòng viên đăng tin đã tạo mới lên internet hoặc intranet mà không qua duyệt tin.</w:t>
             </w:r>
           </w:p>
         </w:tc>
@@ -31360,40 +31249,15 @@
                 <w:szCs w:val="24"/>
                 <w:lang w:val="en-US"/>
               </w:rPr>
-              <w:t>Hủy</w:t>
-            </w:r>
-            <w:r>
-              <w:rPr>
-                <w:b/>
-                <w:sz w:val="24"/>
-                <w:szCs w:val="24"/>
-                <w:lang w:val="en-US"/>
-              </w:rPr>
-              <w:t xml:space="preserve"> </w:t>
-            </w:r>
-            <w:r>
-              <w:rPr>
-                <w:sz w:val="24"/>
-                <w:szCs w:val="24"/>
-                <w:lang w:val="en-US"/>
-              </w:rPr>
-              <w:t xml:space="preserve">để </w:t>
-            </w:r>
-            <w:r>
-              <w:rPr>
-                <w:sz w:val="24"/>
-                <w:szCs w:val="24"/>
-                <w:lang w:val="en-US"/>
-              </w:rPr>
-              <w:t xml:space="preserve">từ chối </w:t>
-            </w:r>
-            <w:r>
-              <w:rPr>
-                <w:sz w:val="24"/>
-                <w:szCs w:val="24"/>
-                <w:lang w:val="en-US"/>
-              </w:rPr>
-              <w:t>xác nhận đăng tin</w:t>
+              <w:t xml:space="preserve">Hủy </w:t>
+            </w:r>
+            <w:r>
+              <w:rPr>
+                <w:sz w:val="24"/>
+                <w:szCs w:val="24"/>
+                <w:lang w:val="en-US"/>
+              </w:rPr>
+              <w:t>để từ chối xác nhận đăng tin</w:t>
             </w:r>
           </w:p>
           <w:p>
@@ -31415,15 +31279,7 @@
                 <w:szCs w:val="24"/>
                 <w:lang w:val="en-US"/>
               </w:rPr>
-              <w:t>Công cụ soạn tin hiển thị</w:t>
-            </w:r>
-            <w:r>
-              <w:rPr>
-                <w:sz w:val="24"/>
-                <w:szCs w:val="24"/>
-                <w:lang w:val="en-US"/>
-              </w:rPr>
-              <w:t xml:space="preserve"> nội dung chi tiết bản tin cần đăng</w:t>
+              <w:t>Công cụ soạn tin hiển thị nội dung chi tiết bản tin cần đăng</w:t>
             </w:r>
           </w:p>
         </w:tc>
@@ -31730,15 +31586,7 @@
                 <w:szCs w:val="24"/>
                 <w:lang w:val="en-US"/>
               </w:rPr>
-              <w:t>Công cụ soạn tin hiển thị</w:t>
-            </w:r>
-            <w:r>
-              <w:rPr>
-                <w:sz w:val="24"/>
-                <w:szCs w:val="24"/>
-                <w:lang w:val="en-US"/>
-              </w:rPr>
-              <w:t xml:space="preserve"> thông báo và yêu cầu chờ trong giây lát</w:t>
+              <w:t>Công cụ soạn tin hiển thị thông báo và yêu cầu chờ trong giây lát</w:t>
             </w:r>
           </w:p>
         </w:tc>
@@ -32013,15 +31861,7 @@
                 <w:sz w:val="24"/>
                 <w:szCs w:val="24"/>
               </w:rPr>
-              <w:t>Cho phép tổng biên tập</w:t>
-            </w:r>
-            <w:r>
-              <w:rPr>
-                <w:rFonts w:ascii="Times New Roman" w:hAnsi="Times New Roman" w:cs="Times New Roman"/>
-                <w:sz w:val="24"/>
-                <w:szCs w:val="24"/>
-              </w:rPr>
-              <w:t xml:space="preserve"> hạ bản tin đã đăng trên internet hoặc intranet xuống.</w:t>
+              <w:t>Cho phép tổng biên tập hạ bản tin đã đăng trên internet hoặc intranet xuống.</w:t>
             </w:r>
           </w:p>
         </w:tc>
@@ -32900,18 +32740,31 @@
                 <w:szCs w:val="24"/>
                 <w:lang w:val="en-US"/>
               </w:rPr>
-              <w:t>Hủy</w:t>
-            </w:r>
-            <w:r>
-              <w:rPr>
-                <w:b/>
+              <w:t xml:space="preserve">Hủy </w:t>
+            </w:r>
+            <w:r>
+              <w:rPr>
                 <w:bCs/>
                 <w:sz w:val="24"/>
                 <w:szCs w:val="24"/>
                 <w:lang w:val="en-US"/>
               </w:rPr>
-              <w:t xml:space="preserve"> </w:t>
-            </w:r>
+              <w:t>để từ chối xác nhận hạ tin</w:t>
+            </w:r>
+          </w:p>
+          <w:p>
+            <w:pPr>
+              <w:pStyle w:val="ListParagraph"/>
+              <w:numPr>
+                <w:ilvl w:val="0"/>
+                <w:numId w:val="81"/>
+              </w:numPr>
+              <w:spacing w:after="0" w:line="240" w:lineRule="auto"/>
+              <w:rPr>
+                <w:sz w:val="24"/>
+                <w:szCs w:val="24"/>
+              </w:rPr>
+            </w:pPr>
             <w:r>
               <w:rPr>
                 <w:bCs/>
@@ -32919,57 +32772,7 @@
                 <w:szCs w:val="24"/>
                 <w:lang w:val="en-US"/>
               </w:rPr>
-              <w:t xml:space="preserve">để </w:t>
-            </w:r>
-            <w:r>
-              <w:rPr>
-                <w:bCs/>
-                <w:sz w:val="24"/>
-                <w:szCs w:val="24"/>
-                <w:lang w:val="en-US"/>
-              </w:rPr>
-              <w:t xml:space="preserve">từ chối </w:t>
-            </w:r>
-            <w:r>
-              <w:rPr>
-                <w:bCs/>
-                <w:sz w:val="24"/>
-                <w:szCs w:val="24"/>
-                <w:lang w:val="en-US"/>
-              </w:rPr>
-              <w:t>xác nhận hạ tin</w:t>
-            </w:r>
-          </w:p>
-          <w:p>
-            <w:pPr>
-              <w:pStyle w:val="ListParagraph"/>
-              <w:numPr>
-                <w:ilvl w:val="0"/>
-                <w:numId w:val="81"/>
-              </w:numPr>
-              <w:spacing w:after="0" w:line="240" w:lineRule="auto"/>
-              <w:rPr>
-                <w:sz w:val="24"/>
-                <w:szCs w:val="24"/>
-              </w:rPr>
-            </w:pPr>
-            <w:r>
-              <w:rPr>
-                <w:bCs/>
-                <w:sz w:val="24"/>
-                <w:szCs w:val="24"/>
-                <w:lang w:val="en-US"/>
-              </w:rPr>
-              <w:t>Công cụ soạn tin hiển thị</w:t>
-            </w:r>
-            <w:r>
-              <w:rPr>
-                <w:bCs/>
-                <w:sz w:val="24"/>
-                <w:szCs w:val="24"/>
-                <w:lang w:val="en-US"/>
-              </w:rPr>
-              <w:t xml:space="preserve"> nội dung chi tiết của bản tin cần hạ</w:t>
+              <w:t>Công cụ soạn tin hiển thị nội dung chi tiết của bản tin cần hạ</w:t>
             </w:r>
           </w:p>
         </w:tc>
@@ -33627,15 +33430,7 @@
                 <w:sz w:val="24"/>
                 <w:szCs w:val="24"/>
               </w:rPr>
-              <w:t>Cho phép biên tập, phóng viên</w:t>
-            </w:r>
-            <w:r>
-              <w:rPr>
-                <w:rFonts w:ascii="Times New Roman" w:hAnsi="Times New Roman" w:cs="Times New Roman"/>
-                <w:sz w:val="24"/>
-                <w:szCs w:val="24"/>
-              </w:rPr>
-              <w:t xml:space="preserve"> lấy những bản tin đã gửi duyệt nhưng chưa được duyệt từ cấp trên về.</w:t>
+              <w:t>Cho phép biên tập, phóng viên lấy những bản tin đã gửi duyệt nhưng chưa được duyệt từ cấp trên về.</w:t>
             </w:r>
           </w:p>
         </w:tc>
@@ -34452,16 +34247,7 @@
                 <w:szCs w:val="24"/>
                 <w:lang w:val="en-US"/>
               </w:rPr>
-              <w:t>Hủy</w:t>
-            </w:r>
-            <w:r>
-              <w:rPr>
-                <w:b/>
-                <w:sz w:val="24"/>
-                <w:szCs w:val="24"/>
-                <w:lang w:val="en-US"/>
-              </w:rPr>
-              <w:t xml:space="preserve"> </w:t>
+              <w:t xml:space="preserve">Hủy </w:t>
             </w:r>
             <w:r>
               <w:rPr>
@@ -34491,15 +34277,7 @@
                 <w:szCs w:val="24"/>
                 <w:lang w:val="en-US"/>
               </w:rPr>
-              <w:t xml:space="preserve">Công cụ soạn tin hiển thị </w:t>
-            </w:r>
-            <w:r>
-              <w:rPr>
-                <w:sz w:val="24"/>
-                <w:szCs w:val="24"/>
-                <w:lang w:val="en-US"/>
-              </w:rPr>
-              <w:t>nội dung chi tiết của bản tin.</w:t>
+              <w:t>Công cụ soạn tin hiển thị nội dung chi tiết của bản tin.</w:t>
             </w:r>
           </w:p>
         </w:tc>
@@ -34808,15 +34586,7 @@
                 <w:szCs w:val="24"/>
                 <w:lang w:val="en-US"/>
               </w:rPr>
-              <w:t>Công cụ soạn tin hiển thị</w:t>
-            </w:r>
-            <w:r>
-              <w:rPr>
-                <w:sz w:val="24"/>
-                <w:szCs w:val="24"/>
-                <w:lang w:val="en-US"/>
-              </w:rPr>
-              <w:t xml:space="preserve"> thông báo và yêu cầu chờ trong giây lát</w:t>
+              <w:t>Công cụ soạn tin hiển thị thông báo và yêu cầu chờ trong giây lát</w:t>
             </w:r>
           </w:p>
         </w:tc>
@@ -36289,15 +36059,7 @@
                 <w:szCs w:val="24"/>
                 <w:lang w:val="en-US"/>
               </w:rPr>
-              <w:t>Công cụ soạ</w:t>
-            </w:r>
-            <w:r>
-              <w:rPr>
-                <w:sz w:val="24"/>
-                <w:szCs w:val="24"/>
-                <w:lang w:val="en-US"/>
-              </w:rPr>
-              <w:t>n tin hiển thị thông báo và yêu cầu chờ trong giây lát</w:t>
+              <w:t>Công cụ soạn tin hiển thị thông báo và yêu cầu chờ trong giây lát</w:t>
             </w:r>
           </w:p>
         </w:tc>
@@ -36374,8 +36136,6 @@
           <w:szCs w:val="24"/>
         </w:rPr>
       </w:pPr>
-      <w:bookmarkStart w:id="0" w:name="_GoBack"/>
-      <w:bookmarkEnd w:id="0"/>
       <w:r>
         <w:rPr>
           <w:rFonts w:ascii="Times New Roman" w:hAnsi="Times New Roman" w:cs="Times New Roman"/>
@@ -50897,7 +50657,7 @@
 </file>
 
 <file path=customXml/itemProps1.xml><?xml version="1.0" encoding="utf-8"?>
-<ds:datastoreItem xmlns:ds="http://schemas.openxmlformats.org/officeDocument/2006/customXml" ds:itemID="{E4EDED58-A7CB-41C7-AE6E-B0FDE9E0F0D6}">
+<ds:datastoreItem xmlns:ds="http://schemas.openxmlformats.org/officeDocument/2006/customXml" ds:itemID="{98512D1D-9513-4D51-879C-E862692A53C2}">
   <ds:schemaRefs>
     <ds:schemaRef ds:uri="http://schemas.openxmlformats.org/officeDocument/2006/bibliography"/>
   </ds:schemaRefs>

--- a/trunk/3. Requirement/SubmitTeamWork/6 - Deadline 131213/Soan Tin/Entity + Usec Case 1 .docx
+++ b/trunk/3. Requirement/SubmitTeamWork/6 - Deadline 131213/Soan Tin/Entity + Usec Case 1 .docx
@@ -6829,8 +6829,6 @@
               </w:rPr>
               <w:t>Tổng biên tập</w:t>
             </w:r>
-            <w:bookmarkStart w:id="0" w:name="_GoBack"/>
-            <w:bookmarkEnd w:id="0"/>
           </w:p>
         </w:tc>
         <w:tc>
@@ -28810,24 +28808,8 @@
           <w:szCs w:val="24"/>
         </w:rPr>
       </w:pPr>
-    </w:p>
-    <w:p>
-      <w:pPr>
-        <w:spacing w:after="0" w:line="240" w:lineRule="auto"/>
-        <w:rPr>
-          <w:rFonts w:ascii="Times New Roman" w:hAnsi="Times New Roman" w:cs="Times New Roman"/>
-          <w:sz w:val="24"/>
-          <w:szCs w:val="24"/>
-        </w:rPr>
-      </w:pPr>
-      <w:r>
-        <w:rPr>
-          <w:rFonts w:ascii="Times New Roman" w:hAnsi="Times New Roman" w:cs="Times New Roman"/>
-          <w:sz w:val="24"/>
-          <w:szCs w:val="24"/>
-        </w:rPr>
-        <w:br w:type="page"/>
-      </w:r>
+      <w:bookmarkStart w:id="0" w:name="_GoBack"/>
+      <w:bookmarkEnd w:id="0"/>
     </w:p>
     <w:p>
       <w:pPr>
@@ -28849,7 +28831,6 @@
           <w:sz w:val="24"/>
           <w:szCs w:val="24"/>
         </w:rPr>
-        <w:lastRenderedPageBreak/>
         <w:t>Đăng tin (cấp 1)</w:t>
       </w:r>
     </w:p>
@@ -29786,6 +29767,7 @@
                 <w:szCs w:val="24"/>
                 <w:lang w:val="en-US"/>
               </w:rPr>
+              <w:lastRenderedPageBreak/>
               <w:t>Công cụ soạn tin hiển thị thông báo xác nhận</w:t>
             </w:r>
           </w:p>
@@ -29876,6 +29858,7 @@
                 <w:szCs w:val="24"/>
                 <w:lang w:val="vi-VN"/>
               </w:rPr>
+              <w:lastRenderedPageBreak/>
               <w:t>Exceptional flow</w:t>
             </w:r>
           </w:p>
@@ -34665,14 +34648,6 @@
           <w:szCs w:val="24"/>
         </w:rPr>
       </w:pPr>
-      <w:r>
-        <w:rPr>
-          <w:rFonts w:ascii="Times New Roman" w:hAnsi="Times New Roman" w:cs="Times New Roman"/>
-          <w:sz w:val="24"/>
-          <w:szCs w:val="24"/>
-        </w:rPr>
-        <w:br w:type="page"/>
-      </w:r>
     </w:p>
     <w:p>
       <w:pPr>
@@ -36897,14 +36872,6 @@
           <w:szCs w:val="24"/>
         </w:rPr>
       </w:pPr>
-      <w:r>
-        <w:rPr>
-          <w:rFonts w:ascii="Times New Roman" w:hAnsi="Times New Roman" w:cs="Times New Roman"/>
-          <w:sz w:val="24"/>
-          <w:szCs w:val="24"/>
-        </w:rPr>
-        <w:br w:type="page"/>
-      </w:r>
     </w:p>
     <w:tbl>
       <w:tblPr>
@@ -36948,7 +36915,6 @@
                 <w:sz w:val="24"/>
                 <w:szCs w:val="24"/>
               </w:rPr>
-              <w:lastRenderedPageBreak/>
               <w:t xml:space="preserve">Title of scenario: </w:t>
             </w:r>
           </w:p>
@@ -36977,7 +36943,7 @@
                 <w:sz w:val="24"/>
                 <w:szCs w:val="24"/>
               </w:rPr>
-              <w:t>ID: QAP02</w:t>
+              <w:t>ID: QAP01</w:t>
             </w:r>
           </w:p>
         </w:tc>
@@ -37114,7 +37080,15 @@
                 <w:sz w:val="24"/>
                 <w:szCs w:val="24"/>
               </w:rPr>
-              <w:t>Người dùng cần tìm bản tin bất kỳ, bản tin được tìm không quá 2 giây</w:t>
+              <w:t>Bản tin được tìm kiếm trong khoảng 2s</w:t>
+            </w:r>
+            <w:r>
+              <w:rPr>
+                <w:rFonts w:ascii="Times New Roman" w:hAnsi="Times New Roman" w:cs="Times New Roman"/>
+                <w:sz w:val="24"/>
+                <w:szCs w:val="24"/>
+              </w:rPr>
+              <w:t xml:space="preserve"> với số lượng tìm kiếm ít hơn 1000 bản tin</w:t>
             </w:r>
           </w:p>
           <w:p>
@@ -37258,6 +37232,14 @@
                 <w:szCs w:val="24"/>
               </w:rPr>
               <w:t>Soạn tin</w:t>
+            </w:r>
+            <w:r>
+              <w:rPr>
+                <w:rFonts w:ascii="Times New Roman" w:hAnsi="Times New Roman" w:cs="Times New Roman"/>
+                <w:sz w:val="24"/>
+                <w:szCs w:val="24"/>
+              </w:rPr>
+              <w:t xml:space="preserve"> – Tìm kiếm</w:t>
             </w:r>
           </w:p>
         </w:tc>
@@ -37601,14 +37583,6 @@
           <w:szCs w:val="24"/>
         </w:rPr>
       </w:pPr>
-      <w:r>
-        <w:rPr>
-          <w:rFonts w:ascii="Times New Roman" w:hAnsi="Times New Roman" w:cs="Times New Roman"/>
-          <w:sz w:val="24"/>
-          <w:szCs w:val="24"/>
-        </w:rPr>
-        <w:br w:type="page"/>
-      </w:r>
     </w:p>
     <w:tbl>
       <w:tblPr>
@@ -37652,7 +37626,6 @@
                 <w:sz w:val="24"/>
                 <w:szCs w:val="24"/>
               </w:rPr>
-              <w:lastRenderedPageBreak/>
               <w:t xml:space="preserve">Title of scenario: </w:t>
             </w:r>
           </w:p>
@@ -37681,7 +37654,7 @@
                 <w:sz w:val="24"/>
                 <w:szCs w:val="24"/>
               </w:rPr>
-              <w:t>ID: QAP03</w:t>
+              <w:t>ID: QAP02</w:t>
             </w:r>
           </w:p>
         </w:tc>
@@ -37818,7 +37791,7 @@
                 <w:sz w:val="24"/>
                 <w:szCs w:val="24"/>
               </w:rPr>
-              <w:t xml:space="preserve">Người dùng soạn thảo bản tin, bản tin được lưu xuống database không quá 3 giây </w:t>
+              <w:t>Bản tin được tạo và lưu xuống hệ thống trong vòng 3s</w:t>
             </w:r>
           </w:p>
           <w:p>
@@ -37962,6 +37935,14 @@
                 <w:szCs w:val="24"/>
               </w:rPr>
               <w:t>Soạn tin</w:t>
+            </w:r>
+            <w:r>
+              <w:rPr>
+                <w:rFonts w:ascii="Times New Roman" w:hAnsi="Times New Roman" w:cs="Times New Roman"/>
+                <w:sz w:val="24"/>
+                <w:szCs w:val="24"/>
+              </w:rPr>
+              <w:t xml:space="preserve"> – tạo bản tin</w:t>
             </w:r>
           </w:p>
         </w:tc>
@@ -38376,7 +38357,7 @@
                 <w:sz w:val="24"/>
                 <w:szCs w:val="24"/>
               </w:rPr>
-              <w:t>ID: QAP04</w:t>
+              <w:t>ID: QAP03</w:t>
             </w:r>
           </w:p>
         </w:tc>
@@ -38514,7 +38495,7 @@
                 <w:sz w:val="24"/>
                 <w:szCs w:val="24"/>
               </w:rPr>
-              <w:t>Phóng viên, biên tập muốn chuyển bản tin cho người cùng cấp, bản tin được gửi không quá 2s</w:t>
+              <w:t>Bản tin được chuyển cho người cùng cấp trong vòng 2s</w:t>
             </w:r>
             <w:r>
               <w:rPr>
@@ -38656,6 +38637,14 @@
                 <w:szCs w:val="24"/>
               </w:rPr>
               <w:t>Soạn tin</w:t>
+            </w:r>
+            <w:r>
+              <w:rPr>
+                <w:rFonts w:ascii="Times New Roman" w:hAnsi="Times New Roman" w:cs="Times New Roman"/>
+                <w:sz w:val="24"/>
+                <w:szCs w:val="24"/>
+              </w:rPr>
+              <w:t xml:space="preserve"> – Chuyển tin</w:t>
             </w:r>
           </w:p>
         </w:tc>
@@ -38990,6 +38979,26 @@
         </w:tc>
       </w:tr>
     </w:tbl>
+    <w:p>
+      <w:pPr>
+        <w:spacing w:after="0" w:line="240" w:lineRule="auto"/>
+        <w:rPr>
+          <w:rFonts w:ascii="Times New Roman" w:hAnsi="Times New Roman" w:cs="Times New Roman"/>
+          <w:sz w:val="24"/>
+          <w:szCs w:val="24"/>
+        </w:rPr>
+      </w:pPr>
+    </w:p>
+    <w:p>
+      <w:pPr>
+        <w:spacing w:after="0" w:line="240" w:lineRule="auto"/>
+        <w:rPr>
+          <w:rFonts w:ascii="Times New Roman" w:hAnsi="Times New Roman" w:cs="Times New Roman"/>
+          <w:sz w:val="24"/>
+          <w:szCs w:val="24"/>
+        </w:rPr>
+      </w:pPr>
+    </w:p>
     <w:p>
       <w:pPr>
         <w:spacing w:after="0" w:line="240" w:lineRule="auto"/>
@@ -39070,7 +39079,7 @@
                 <w:sz w:val="24"/>
                 <w:szCs w:val="24"/>
               </w:rPr>
-              <w:t>ID: QAS05</w:t>
+              <w:t>ID: QAS01</w:t>
             </w:r>
           </w:p>
         </w:tc>
@@ -39183,6 +39192,7 @@
                 <w:sz w:val="24"/>
                 <w:szCs w:val="24"/>
               </w:rPr>
+              <w:lastRenderedPageBreak/>
               <w:t>Context</w:t>
             </w:r>
           </w:p>
@@ -39207,7 +39217,7 @@
                 <w:sz w:val="24"/>
                 <w:szCs w:val="24"/>
               </w:rPr>
-              <w:t>Khi sử dụng hệ thống, hệ thống phải có cơ chế bảo mật để bảo vệ các thông tin cá nhân của người dùng</w:t>
+              <w:t>Tài khoản và mật khẩu người dùng được mã hóa dưới database</w:t>
             </w:r>
           </w:p>
           <w:p>
@@ -39246,7 +39256,6 @@
                 <w:sz w:val="24"/>
                 <w:szCs w:val="24"/>
               </w:rPr>
-              <w:lastRenderedPageBreak/>
               <w:t xml:space="preserve">Describe stakeholder role proposing the description: </w:t>
             </w:r>
             <w:r>
@@ -39549,7 +39558,15 @@
                 <w:sz w:val="24"/>
                 <w:szCs w:val="24"/>
               </w:rPr>
-              <w:t>Tài khoản và mật khẩu người dùng phải được mã hóa trong database</w:t>
+              <w:t xml:space="preserve">Tài khoản và mật khẩu </w:t>
+            </w:r>
+            <w:r>
+              <w:rPr>
+                <w:rFonts w:ascii="Times New Roman" w:hAnsi="Times New Roman" w:cs="Times New Roman"/>
+                <w:sz w:val="24"/>
+                <w:szCs w:val="24"/>
+              </w:rPr>
+              <w:t>được mã hóa</w:t>
             </w:r>
           </w:p>
         </w:tc>
@@ -39695,14 +39712,6 @@
           <w:szCs w:val="24"/>
         </w:rPr>
       </w:pPr>
-      <w:r>
-        <w:rPr>
-          <w:rFonts w:ascii="Times New Roman" w:hAnsi="Times New Roman" w:cs="Times New Roman"/>
-          <w:sz w:val="24"/>
-          <w:szCs w:val="24"/>
-        </w:rPr>
-        <w:br w:type="page"/>
-      </w:r>
     </w:p>
     <w:tbl>
       <w:tblPr>
@@ -39746,7 +39755,6 @@
                 <w:sz w:val="24"/>
                 <w:szCs w:val="24"/>
               </w:rPr>
-              <w:lastRenderedPageBreak/>
               <w:t xml:space="preserve">Title of scenario: </w:t>
             </w:r>
           </w:p>
@@ -39775,7 +39783,7 @@
                 <w:sz w:val="24"/>
                 <w:szCs w:val="24"/>
               </w:rPr>
-              <w:t>ID: QAS06</w:t>
+              <w:t>ID: QAS02</w:t>
             </w:r>
           </w:p>
         </w:tc>
@@ -39912,7 +39920,7 @@
                 <w:sz w:val="24"/>
                 <w:szCs w:val="24"/>
               </w:rPr>
-              <w:t>Khi có lỗi xảy ra, hệ thống phải đưa ra thông báo lỗi</w:t>
+              <w:t>Thông báo lỗi khi một chức năng thực hiện không thành công</w:t>
             </w:r>
           </w:p>
         </w:tc>
@@ -40052,7 +40060,15 @@
                 <w:sz w:val="24"/>
                 <w:szCs w:val="24"/>
               </w:rPr>
-              <w:t xml:space="preserve">Quản trị hệ thống  </w:t>
+              <w:t>Soạn Tin</w:t>
+            </w:r>
+            <w:r>
+              <w:rPr>
+                <w:rFonts w:ascii="Times New Roman" w:hAnsi="Times New Roman" w:cs="Times New Roman"/>
+                <w:sz w:val="24"/>
+                <w:szCs w:val="24"/>
+              </w:rPr>
+              <w:t xml:space="preserve">  </w:t>
             </w:r>
           </w:p>
         </w:tc>
@@ -40242,7 +40258,15 @@
                 <w:sz w:val="24"/>
                 <w:szCs w:val="24"/>
               </w:rPr>
-              <w:t xml:space="preserve">Hệ thống hiển thị thông báo lỗi </w:t>
+              <w:t>H</w:t>
+            </w:r>
+            <w:r>
+              <w:rPr>
+                <w:rFonts w:ascii="Times New Roman" w:hAnsi="Times New Roman" w:cs="Times New Roman"/>
+                <w:sz w:val="24"/>
+                <w:szCs w:val="24"/>
+              </w:rPr>
+              <w:t xml:space="preserve">iển thị thông báo lỗi </w:t>
             </w:r>
           </w:p>
         </w:tc>
@@ -40449,7 +40473,7 @@
                 <w:sz w:val="24"/>
                 <w:szCs w:val="24"/>
               </w:rPr>
-              <w:t>ID: QAA07</w:t>
+              <w:t>ID: QAA01</w:t>
             </w:r>
           </w:p>
         </w:tc>
@@ -40586,15 +40610,7 @@
                 <w:sz w:val="24"/>
                 <w:szCs w:val="24"/>
               </w:rPr>
-              <w:t>Người dùng có thể sử dụng hệ thố</w:t>
-            </w:r>
-            <w:r>
-              <w:rPr>
-                <w:rFonts w:ascii="Times New Roman" w:hAnsi="Times New Roman" w:cs="Times New Roman"/>
-                <w:sz w:val="24"/>
-                <w:szCs w:val="24"/>
-              </w:rPr>
-              <w:t>ng ở mọi thời điểm</w:t>
+              <w:t>Đáp ứng nhiều nhất 1000 người truy cập</w:t>
             </w:r>
           </w:p>
         </w:tc>
@@ -40900,6 +40916,7 @@
                 <w:sz w:val="24"/>
                 <w:szCs w:val="24"/>
               </w:rPr>
+              <w:lastRenderedPageBreak/>
               <w:t>Response</w:t>
             </w:r>
           </w:p>
@@ -40984,25 +41001,7 @@
                 <w:sz w:val="24"/>
                 <w:szCs w:val="24"/>
               </w:rPr>
-              <w:t>Hệ thống có thể cho truy cập ít nhất 1000 người dùng</w:t>
-            </w:r>
-          </w:p>
-          <w:p>
-            <w:pPr>
-              <w:spacing w:after="0" w:line="240" w:lineRule="auto"/>
-              <w:rPr>
-                <w:rFonts w:ascii="Times New Roman" w:hAnsi="Times New Roman" w:cs="Times New Roman"/>
-                <w:sz w:val="24"/>
-                <w:szCs w:val="24"/>
-              </w:rPr>
-            </w:pPr>
-            <w:r>
-              <w:rPr>
-                <w:rFonts w:ascii="Times New Roman" w:hAnsi="Times New Roman" w:cs="Times New Roman"/>
-                <w:sz w:val="24"/>
-                <w:szCs w:val="24"/>
-              </w:rPr>
-              <w:t>Hệ thống hoạt động 24/7</w:t>
+              <w:t>Số lượng người truy cập</w:t>
             </w:r>
           </w:p>
         </w:tc>
@@ -41115,6 +41114,678 @@
         </w:rPr>
       </w:pPr>
     </w:p>
+    <w:tbl>
+      <w:tblPr>
+        <w:tblW w:w="0" w:type="auto"/>
+        <w:tblBorders>
+          <w:top w:val="single" w:sz="4" w:space="0" w:color="auto"/>
+          <w:left w:val="single" w:sz="4" w:space="0" w:color="auto"/>
+          <w:bottom w:val="single" w:sz="4" w:space="0" w:color="auto"/>
+          <w:right w:val="single" w:sz="4" w:space="0" w:color="auto"/>
+          <w:insideH w:val="single" w:sz="4" w:space="0" w:color="auto"/>
+          <w:insideV w:val="single" w:sz="4" w:space="0" w:color="auto"/>
+        </w:tblBorders>
+        <w:tblLook w:val="00A0" w:firstRow="1" w:lastRow="0" w:firstColumn="1" w:lastColumn="0" w:noHBand="0" w:noVBand="0"/>
+      </w:tblPr>
+      <w:tblGrid>
+        <w:gridCol w:w="2691"/>
+        <w:gridCol w:w="6659"/>
+      </w:tblGrid>
+      <w:tr>
+        <w:tc>
+          <w:tcPr>
+            <w:tcW w:w="2734" w:type="dxa"/>
+            <w:shd w:val="clear" w:color="auto" w:fill="0F243E"/>
+          </w:tcPr>
+          <w:p>
+            <w:pPr>
+              <w:spacing w:after="0" w:line="240" w:lineRule="auto"/>
+              <w:rPr>
+                <w:rFonts w:ascii="Times New Roman" w:hAnsi="Times New Roman" w:cs="Times New Roman"/>
+                <w:b/>
+                <w:color w:val="FFFFFF"/>
+                <w:sz w:val="24"/>
+                <w:szCs w:val="24"/>
+              </w:rPr>
+            </w:pPr>
+            <w:r>
+              <w:rPr>
+                <w:rFonts w:ascii="Times New Roman" w:hAnsi="Times New Roman" w:cs="Times New Roman"/>
+                <w:b/>
+                <w:color w:val="FFFFFF"/>
+                <w:sz w:val="24"/>
+                <w:szCs w:val="24"/>
+              </w:rPr>
+              <w:t xml:space="preserve">Title of scenario: </w:t>
+            </w:r>
+          </w:p>
+        </w:tc>
+        <w:tc>
+          <w:tcPr>
+            <w:tcW w:w="6842" w:type="dxa"/>
+            <w:shd w:val="clear" w:color="auto" w:fill="0F243E"/>
+          </w:tcPr>
+          <w:p>
+            <w:pPr>
+              <w:spacing w:after="0" w:line="240" w:lineRule="auto"/>
+              <w:rPr>
+                <w:rFonts w:ascii="Times New Roman" w:hAnsi="Times New Roman" w:cs="Times New Roman"/>
+                <w:b/>
+                <w:color w:val="FFFFFF"/>
+                <w:sz w:val="24"/>
+                <w:szCs w:val="24"/>
+              </w:rPr>
+            </w:pPr>
+            <w:r>
+              <w:rPr>
+                <w:rFonts w:ascii="Times New Roman" w:hAnsi="Times New Roman" w:cs="Times New Roman"/>
+                <w:b/>
+                <w:color w:val="FFFFFF"/>
+                <w:sz w:val="24"/>
+                <w:szCs w:val="24"/>
+              </w:rPr>
+              <w:t>ID: QAA02</w:t>
+            </w:r>
+          </w:p>
+        </w:tc>
+      </w:tr>
+      <w:tr>
+        <w:trPr>
+          <w:trHeight w:val="404"/>
+        </w:trPr>
+        <w:tc>
+          <w:tcPr>
+            <w:tcW w:w="2734" w:type="dxa"/>
+            <w:shd w:val="clear" w:color="auto" w:fill="auto"/>
+          </w:tcPr>
+          <w:p>
+            <w:pPr>
+              <w:spacing w:after="0" w:line="240" w:lineRule="auto"/>
+              <w:rPr>
+                <w:rFonts w:ascii="Times New Roman" w:hAnsi="Times New Roman" w:cs="Times New Roman"/>
+                <w:b/>
+                <w:sz w:val="24"/>
+                <w:szCs w:val="24"/>
+              </w:rPr>
+            </w:pPr>
+            <w:r>
+              <w:rPr>
+                <w:rFonts w:ascii="Times New Roman" w:hAnsi="Times New Roman" w:cs="Times New Roman"/>
+                <w:b/>
+                <w:sz w:val="24"/>
+                <w:szCs w:val="24"/>
+              </w:rPr>
+              <w:t xml:space="preserve">Quality Attribute: </w:t>
+            </w:r>
+          </w:p>
+          <w:p>
+            <w:pPr>
+              <w:spacing w:after="0" w:line="240" w:lineRule="auto"/>
+              <w:rPr>
+                <w:rFonts w:ascii="Times New Roman" w:hAnsi="Times New Roman" w:cs="Times New Roman"/>
+                <w:sz w:val="24"/>
+                <w:szCs w:val="24"/>
+              </w:rPr>
+            </w:pPr>
+            <w:r>
+              <w:rPr>
+                <w:rFonts w:ascii="Times New Roman" w:hAnsi="Times New Roman" w:cs="Times New Roman"/>
+                <w:sz w:val="24"/>
+                <w:szCs w:val="24"/>
+              </w:rPr>
+              <w:t>Avability</w:t>
+            </w:r>
+          </w:p>
+        </w:tc>
+        <w:tc>
+          <w:tcPr>
+            <w:tcW w:w="6842" w:type="dxa"/>
+            <w:shd w:val="clear" w:color="auto" w:fill="auto"/>
+          </w:tcPr>
+          <w:p>
+            <w:pPr>
+              <w:spacing w:after="0" w:line="240" w:lineRule="auto"/>
+              <w:rPr>
+                <w:rFonts w:ascii="Times New Roman" w:hAnsi="Times New Roman" w:cs="Times New Roman"/>
+                <w:sz w:val="24"/>
+                <w:szCs w:val="24"/>
+              </w:rPr>
+            </w:pPr>
+            <w:r>
+              <w:rPr>
+                <w:rFonts w:ascii="Times New Roman" w:hAnsi="Times New Roman" w:cs="Times New Roman"/>
+                <w:b/>
+                <w:sz w:val="24"/>
+                <w:szCs w:val="24"/>
+              </w:rPr>
+              <w:t>Characterization ID</w:t>
+            </w:r>
+            <w:r>
+              <w:rPr>
+                <w:rFonts w:ascii="Times New Roman" w:hAnsi="Times New Roman" w:cs="Times New Roman"/>
+                <w:sz w:val="24"/>
+                <w:szCs w:val="24"/>
+              </w:rPr>
+              <w:t>: QAA</w:t>
+            </w:r>
+          </w:p>
+        </w:tc>
+      </w:tr>
+      <w:tr>
+        <w:trPr>
+          <w:trHeight w:val="404"/>
+        </w:trPr>
+        <w:tc>
+          <w:tcPr>
+            <w:tcW w:w="2734" w:type="dxa"/>
+            <w:shd w:val="clear" w:color="auto" w:fill="auto"/>
+          </w:tcPr>
+          <w:p>
+            <w:pPr>
+              <w:spacing w:after="0" w:line="240" w:lineRule="auto"/>
+              <w:rPr>
+                <w:rFonts w:ascii="Times New Roman" w:hAnsi="Times New Roman" w:cs="Times New Roman"/>
+                <w:b/>
+                <w:sz w:val="24"/>
+                <w:szCs w:val="24"/>
+              </w:rPr>
+            </w:pPr>
+            <w:r>
+              <w:rPr>
+                <w:rFonts w:ascii="Times New Roman" w:hAnsi="Times New Roman" w:cs="Times New Roman"/>
+                <w:b/>
+                <w:sz w:val="24"/>
+                <w:szCs w:val="24"/>
+              </w:rPr>
+              <w:t>Context</w:t>
+            </w:r>
+          </w:p>
+        </w:tc>
+        <w:tc>
+          <w:tcPr>
+            <w:tcW w:w="6842" w:type="dxa"/>
+            <w:shd w:val="clear" w:color="auto" w:fill="auto"/>
+          </w:tcPr>
+          <w:p>
+            <w:pPr>
+              <w:spacing w:after="0" w:line="240" w:lineRule="auto"/>
+              <w:rPr>
+                <w:rFonts w:ascii="Times New Roman" w:hAnsi="Times New Roman" w:cs="Times New Roman"/>
+                <w:sz w:val="24"/>
+                <w:szCs w:val="24"/>
+              </w:rPr>
+            </w:pPr>
+            <w:r>
+              <w:rPr>
+                <w:rFonts w:ascii="Times New Roman" w:hAnsi="Times New Roman" w:cs="Times New Roman"/>
+                <w:sz w:val="24"/>
+                <w:szCs w:val="24"/>
+              </w:rPr>
+              <w:t>Hoạt động liên tục 24/7 trừ trường hợp mất điện</w:t>
+            </w:r>
+          </w:p>
+        </w:tc>
+      </w:tr>
+      <w:tr>
+        <w:tc>
+          <w:tcPr>
+            <w:tcW w:w="9576" w:type="dxa"/>
+            <w:gridSpan w:val="2"/>
+            <w:shd w:val="clear" w:color="auto" w:fill="auto"/>
+          </w:tcPr>
+          <w:p>
+            <w:pPr>
+              <w:spacing w:after="0" w:line="240" w:lineRule="auto"/>
+              <w:rPr>
+                <w:rFonts w:ascii="Times New Roman" w:hAnsi="Times New Roman" w:cs="Times New Roman"/>
+                <w:sz w:val="24"/>
+                <w:szCs w:val="24"/>
+              </w:rPr>
+            </w:pPr>
+            <w:r>
+              <w:rPr>
+                <w:rFonts w:ascii="Times New Roman" w:hAnsi="Times New Roman" w:cs="Times New Roman"/>
+                <w:b/>
+                <w:sz w:val="24"/>
+                <w:szCs w:val="24"/>
+              </w:rPr>
+              <w:t xml:space="preserve">Describe stakeholder role proposing the description: </w:t>
+            </w:r>
+            <w:r>
+              <w:rPr>
+                <w:rFonts w:ascii="Times New Roman" w:hAnsi="Times New Roman" w:cs="Times New Roman"/>
+                <w:sz w:val="24"/>
+                <w:szCs w:val="24"/>
+              </w:rPr>
+              <w:t>Người dùng hệ thống</w:t>
+            </w:r>
+          </w:p>
+        </w:tc>
+      </w:tr>
+      <w:tr>
+        <w:tc>
+          <w:tcPr>
+            <w:tcW w:w="2734" w:type="dxa"/>
+            <w:shd w:val="clear" w:color="auto" w:fill="auto"/>
+          </w:tcPr>
+          <w:p>
+            <w:pPr>
+              <w:spacing w:after="0" w:line="240" w:lineRule="auto"/>
+              <w:rPr>
+                <w:rFonts w:ascii="Times New Roman" w:hAnsi="Times New Roman" w:cs="Times New Roman"/>
+                <w:b/>
+                <w:sz w:val="24"/>
+                <w:szCs w:val="24"/>
+              </w:rPr>
+            </w:pPr>
+            <w:r>
+              <w:rPr>
+                <w:rFonts w:ascii="Times New Roman" w:hAnsi="Times New Roman" w:cs="Times New Roman"/>
+                <w:b/>
+                <w:sz w:val="24"/>
+                <w:szCs w:val="24"/>
+              </w:rPr>
+              <w:t>Stimulus</w:t>
+            </w:r>
+          </w:p>
+        </w:tc>
+        <w:tc>
+          <w:tcPr>
+            <w:tcW w:w="6842" w:type="dxa"/>
+            <w:shd w:val="clear" w:color="auto" w:fill="auto"/>
+          </w:tcPr>
+          <w:p>
+            <w:pPr>
+              <w:spacing w:after="0" w:line="240" w:lineRule="auto"/>
+              <w:rPr>
+                <w:rFonts w:ascii="Times New Roman" w:hAnsi="Times New Roman" w:cs="Times New Roman"/>
+                <w:sz w:val="24"/>
+                <w:szCs w:val="24"/>
+              </w:rPr>
+            </w:pPr>
+            <w:r>
+              <w:rPr>
+                <w:rFonts w:ascii="Times New Roman" w:hAnsi="Times New Roman" w:cs="Times New Roman"/>
+                <w:sz w:val="24"/>
+                <w:szCs w:val="24"/>
+              </w:rPr>
+              <w:t>Truy cập vào hệ thống thực hiện các chức năng</w:t>
+            </w:r>
+          </w:p>
+        </w:tc>
+      </w:tr>
+      <w:tr>
+        <w:tc>
+          <w:tcPr>
+            <w:tcW w:w="2734" w:type="dxa"/>
+            <w:shd w:val="clear" w:color="auto" w:fill="auto"/>
+          </w:tcPr>
+          <w:p>
+            <w:pPr>
+              <w:spacing w:after="0" w:line="240" w:lineRule="auto"/>
+              <w:rPr>
+                <w:rFonts w:ascii="Times New Roman" w:hAnsi="Times New Roman" w:cs="Times New Roman"/>
+                <w:b/>
+                <w:sz w:val="24"/>
+                <w:szCs w:val="24"/>
+              </w:rPr>
+            </w:pPr>
+            <w:r>
+              <w:rPr>
+                <w:rFonts w:ascii="Times New Roman" w:hAnsi="Times New Roman" w:cs="Times New Roman"/>
+                <w:b/>
+                <w:sz w:val="24"/>
+                <w:szCs w:val="24"/>
+              </w:rPr>
+              <w:t>Source(s) of the stimulus</w:t>
+            </w:r>
+          </w:p>
+        </w:tc>
+        <w:tc>
+          <w:tcPr>
+            <w:tcW w:w="6842" w:type="dxa"/>
+            <w:shd w:val="clear" w:color="auto" w:fill="auto"/>
+          </w:tcPr>
+          <w:p>
+            <w:pPr>
+              <w:spacing w:after="0" w:line="240" w:lineRule="auto"/>
+              <w:rPr>
+                <w:rFonts w:ascii="Times New Roman" w:hAnsi="Times New Roman" w:cs="Times New Roman"/>
+                <w:sz w:val="24"/>
+                <w:szCs w:val="24"/>
+              </w:rPr>
+            </w:pPr>
+            <w:r>
+              <w:rPr>
+                <w:rFonts w:ascii="Times New Roman" w:hAnsi="Times New Roman" w:cs="Times New Roman"/>
+                <w:sz w:val="24"/>
+                <w:szCs w:val="24"/>
+              </w:rPr>
+              <w:t>Người dùng hệ thống</w:t>
+            </w:r>
+          </w:p>
+        </w:tc>
+      </w:tr>
+      <w:tr>
+        <w:tc>
+          <w:tcPr>
+            <w:tcW w:w="2734" w:type="dxa"/>
+            <w:shd w:val="clear" w:color="auto" w:fill="auto"/>
+          </w:tcPr>
+          <w:p>
+            <w:pPr>
+              <w:spacing w:after="0" w:line="240" w:lineRule="auto"/>
+              <w:rPr>
+                <w:rFonts w:ascii="Times New Roman" w:hAnsi="Times New Roman" w:cs="Times New Roman"/>
+                <w:b/>
+                <w:sz w:val="24"/>
+                <w:szCs w:val="24"/>
+              </w:rPr>
+            </w:pPr>
+            <w:r>
+              <w:rPr>
+                <w:rFonts w:ascii="Times New Roman" w:hAnsi="Times New Roman" w:cs="Times New Roman"/>
+                <w:b/>
+                <w:sz w:val="24"/>
+                <w:szCs w:val="24"/>
+              </w:rPr>
+              <w:t>Environment</w:t>
+            </w:r>
+          </w:p>
+        </w:tc>
+        <w:tc>
+          <w:tcPr>
+            <w:tcW w:w="6842" w:type="dxa"/>
+            <w:shd w:val="clear" w:color="auto" w:fill="auto"/>
+          </w:tcPr>
+          <w:p>
+            <w:pPr>
+              <w:spacing w:after="0" w:line="240" w:lineRule="auto"/>
+              <w:rPr>
+                <w:rFonts w:ascii="Times New Roman" w:hAnsi="Times New Roman" w:cs="Times New Roman"/>
+                <w:sz w:val="24"/>
+                <w:szCs w:val="24"/>
+              </w:rPr>
+            </w:pPr>
+            <w:r>
+              <w:rPr>
+                <w:rFonts w:ascii="Times New Roman" w:hAnsi="Times New Roman" w:cs="Times New Roman"/>
+                <w:sz w:val="24"/>
+                <w:szCs w:val="24"/>
+              </w:rPr>
+              <w:t>Chế độ bình thường</w:t>
+            </w:r>
+          </w:p>
+          <w:p>
+            <w:pPr>
+              <w:spacing w:after="0" w:line="240" w:lineRule="auto"/>
+              <w:rPr>
+                <w:rFonts w:ascii="Times New Roman" w:hAnsi="Times New Roman" w:cs="Times New Roman"/>
+                <w:sz w:val="24"/>
+                <w:szCs w:val="24"/>
+              </w:rPr>
+            </w:pPr>
+            <w:r>
+              <w:rPr>
+                <w:rFonts w:ascii="Times New Roman" w:hAnsi="Times New Roman" w:cs="Times New Roman"/>
+                <w:sz w:val="24"/>
+                <w:szCs w:val="24"/>
+              </w:rPr>
+              <w:t xml:space="preserve">Transmission speed:  100KB/s </w:t>
+            </w:r>
+            <w:r>
+              <w:rPr>
+                <w:rFonts w:ascii="Times New Roman" w:hAnsi="Times New Roman" w:cs="Times New Roman"/>
+                <w:sz w:val="24"/>
+                <w:szCs w:val="24"/>
+              </w:rPr>
+              <w:sym w:font="Wingdings" w:char="F0E0"/>
+            </w:r>
+            <w:r>
+              <w:rPr>
+                <w:rFonts w:ascii="Times New Roman" w:hAnsi="Times New Roman" w:cs="Times New Roman"/>
+                <w:sz w:val="24"/>
+                <w:szCs w:val="24"/>
+              </w:rPr>
+              <w:t xml:space="preserve"> 200 KB/s.</w:t>
+            </w:r>
+          </w:p>
+        </w:tc>
+      </w:tr>
+      <w:tr>
+        <w:tc>
+          <w:tcPr>
+            <w:tcW w:w="2734" w:type="dxa"/>
+            <w:shd w:val="clear" w:color="auto" w:fill="auto"/>
+          </w:tcPr>
+          <w:p>
+            <w:pPr>
+              <w:spacing w:after="0" w:line="240" w:lineRule="auto"/>
+              <w:rPr>
+                <w:rFonts w:ascii="Times New Roman" w:hAnsi="Times New Roman" w:cs="Times New Roman"/>
+                <w:b/>
+                <w:sz w:val="24"/>
+                <w:szCs w:val="24"/>
+              </w:rPr>
+            </w:pPr>
+            <w:r>
+              <w:rPr>
+                <w:rFonts w:ascii="Times New Roman" w:hAnsi="Times New Roman" w:cs="Times New Roman"/>
+                <w:b/>
+                <w:sz w:val="24"/>
+                <w:szCs w:val="24"/>
+              </w:rPr>
+              <w:t>Artifact stimulated</w:t>
+            </w:r>
+          </w:p>
+        </w:tc>
+        <w:tc>
+          <w:tcPr>
+            <w:tcW w:w="6842" w:type="dxa"/>
+            <w:shd w:val="clear" w:color="auto" w:fill="auto"/>
+          </w:tcPr>
+          <w:p>
+            <w:pPr>
+              <w:spacing w:after="0" w:line="240" w:lineRule="auto"/>
+              <w:rPr>
+                <w:rFonts w:ascii="Times New Roman" w:hAnsi="Times New Roman" w:cs="Times New Roman"/>
+                <w:sz w:val="24"/>
+                <w:szCs w:val="24"/>
+              </w:rPr>
+            </w:pPr>
+            <w:r>
+              <w:rPr>
+                <w:rFonts w:ascii="Times New Roman" w:hAnsi="Times New Roman" w:cs="Times New Roman"/>
+                <w:sz w:val="24"/>
+                <w:szCs w:val="24"/>
+              </w:rPr>
+              <w:t>Hệ thống</w:t>
+            </w:r>
+          </w:p>
+        </w:tc>
+      </w:tr>
+      <w:tr>
+        <w:tc>
+          <w:tcPr>
+            <w:tcW w:w="2734" w:type="dxa"/>
+            <w:shd w:val="clear" w:color="auto" w:fill="auto"/>
+          </w:tcPr>
+          <w:p>
+            <w:pPr>
+              <w:spacing w:after="0" w:line="240" w:lineRule="auto"/>
+              <w:rPr>
+                <w:rFonts w:ascii="Times New Roman" w:hAnsi="Times New Roman" w:cs="Times New Roman"/>
+                <w:b/>
+                <w:sz w:val="24"/>
+                <w:szCs w:val="24"/>
+              </w:rPr>
+            </w:pPr>
+            <w:r>
+              <w:rPr>
+                <w:rFonts w:ascii="Times New Roman" w:hAnsi="Times New Roman" w:cs="Times New Roman"/>
+                <w:b/>
+                <w:sz w:val="24"/>
+                <w:szCs w:val="24"/>
+              </w:rPr>
+              <w:t>Response</w:t>
+            </w:r>
+          </w:p>
+        </w:tc>
+        <w:tc>
+          <w:tcPr>
+            <w:tcW w:w="6842" w:type="dxa"/>
+            <w:shd w:val="clear" w:color="auto" w:fill="auto"/>
+          </w:tcPr>
+          <w:p>
+            <w:pPr>
+              <w:spacing w:after="0" w:line="240" w:lineRule="auto"/>
+              <w:rPr>
+                <w:rFonts w:ascii="Times New Roman" w:hAnsi="Times New Roman" w:cs="Times New Roman"/>
+                <w:sz w:val="24"/>
+                <w:szCs w:val="24"/>
+              </w:rPr>
+            </w:pPr>
+            <w:r>
+              <w:rPr>
+                <w:rFonts w:ascii="Times New Roman" w:hAnsi="Times New Roman" w:cs="Times New Roman"/>
+                <w:sz w:val="24"/>
+                <w:szCs w:val="24"/>
+              </w:rPr>
+              <w:t>Hệ thống cho phép người dùng truy cập</w:t>
+            </w:r>
+          </w:p>
+        </w:tc>
+      </w:tr>
+      <w:tr>
+        <w:tc>
+          <w:tcPr>
+            <w:tcW w:w="2734" w:type="dxa"/>
+            <w:shd w:val="clear" w:color="auto" w:fill="auto"/>
+          </w:tcPr>
+          <w:p>
+            <w:pPr>
+              <w:spacing w:after="0" w:line="240" w:lineRule="auto"/>
+              <w:rPr>
+                <w:rFonts w:ascii="Times New Roman" w:hAnsi="Times New Roman" w:cs="Times New Roman"/>
+                <w:b/>
+                <w:sz w:val="24"/>
+                <w:szCs w:val="24"/>
+              </w:rPr>
+            </w:pPr>
+            <w:r>
+              <w:rPr>
+                <w:rFonts w:ascii="Times New Roman" w:hAnsi="Times New Roman" w:cs="Times New Roman"/>
+                <w:b/>
+                <w:sz w:val="24"/>
+                <w:szCs w:val="24"/>
+              </w:rPr>
+              <w:t>Response measure(s)</w:t>
+            </w:r>
+          </w:p>
+        </w:tc>
+        <w:tc>
+          <w:tcPr>
+            <w:tcW w:w="6842" w:type="dxa"/>
+            <w:shd w:val="clear" w:color="auto" w:fill="auto"/>
+          </w:tcPr>
+          <w:p>
+            <w:pPr>
+              <w:spacing w:after="0" w:line="240" w:lineRule="auto"/>
+              <w:rPr>
+                <w:rFonts w:ascii="Times New Roman" w:hAnsi="Times New Roman" w:cs="Times New Roman"/>
+                <w:sz w:val="24"/>
+                <w:szCs w:val="24"/>
+              </w:rPr>
+            </w:pPr>
+            <w:r>
+              <w:rPr>
+                <w:rFonts w:ascii="Times New Roman" w:hAnsi="Times New Roman" w:cs="Times New Roman"/>
+                <w:sz w:val="24"/>
+                <w:szCs w:val="24"/>
+              </w:rPr>
+              <w:t>Thời gian hoạt động</w:t>
+            </w:r>
+          </w:p>
+        </w:tc>
+      </w:tr>
+      <w:tr>
+        <w:tblPrEx>
+          <w:tblLook w:val="04A0" w:firstRow="1" w:lastRow="0" w:firstColumn="1" w:lastColumn="0" w:noHBand="0" w:noVBand="1"/>
+        </w:tblPrEx>
+        <w:tc>
+          <w:tcPr>
+            <w:tcW w:w="2734" w:type="dxa"/>
+            <w:shd w:val="clear" w:color="auto" w:fill="auto"/>
+          </w:tcPr>
+          <w:p>
+            <w:pPr>
+              <w:spacing w:after="0" w:line="240" w:lineRule="auto"/>
+              <w:rPr>
+                <w:rFonts w:ascii="Times New Roman" w:hAnsi="Times New Roman" w:cs="Times New Roman"/>
+                <w:b/>
+                <w:sz w:val="24"/>
+                <w:szCs w:val="24"/>
+              </w:rPr>
+            </w:pPr>
+            <w:r>
+              <w:rPr>
+                <w:rFonts w:ascii="Times New Roman" w:hAnsi="Times New Roman" w:cs="Times New Roman"/>
+                <w:b/>
+                <w:sz w:val="24"/>
+                <w:szCs w:val="24"/>
+              </w:rPr>
+              <w:t>Associated risks</w:t>
+            </w:r>
+          </w:p>
+        </w:tc>
+        <w:tc>
+          <w:tcPr>
+            <w:tcW w:w="6842" w:type="dxa"/>
+            <w:shd w:val="clear" w:color="auto" w:fill="auto"/>
+          </w:tcPr>
+          <w:p>
+            <w:pPr>
+              <w:spacing w:after="0" w:line="240" w:lineRule="auto"/>
+              <w:rPr>
+                <w:rFonts w:ascii="Times New Roman" w:eastAsia="Times New Roman" w:hAnsi="Times New Roman" w:cs="Times New Roman"/>
+                <w:color w:val="000000"/>
+                <w:sz w:val="24"/>
+                <w:szCs w:val="24"/>
+              </w:rPr>
+            </w:pPr>
+            <w:r>
+              <w:rPr>
+                <w:rFonts w:ascii="Times New Roman" w:eastAsia="Times New Roman" w:hAnsi="Times New Roman" w:cs="Times New Roman"/>
+                <w:color w:val="000000"/>
+                <w:sz w:val="24"/>
+                <w:szCs w:val="24"/>
+              </w:rPr>
+              <w:t>- Nếu không kết nối được internet, toàn bộ hệ thống không thể sử dụng</w:t>
+            </w:r>
+          </w:p>
+          <w:p>
+            <w:pPr>
+              <w:spacing w:after="0" w:line="240" w:lineRule="auto"/>
+              <w:rPr>
+                <w:rFonts w:ascii="Times New Roman" w:eastAsia="Times New Roman" w:hAnsi="Times New Roman" w:cs="Times New Roman"/>
+                <w:color w:val="000000"/>
+                <w:sz w:val="24"/>
+                <w:szCs w:val="24"/>
+              </w:rPr>
+            </w:pPr>
+            <w:r>
+              <w:rPr>
+                <w:rFonts w:ascii="Times New Roman" w:eastAsia="Times New Roman" w:hAnsi="Times New Roman" w:cs="Times New Roman"/>
+                <w:color w:val="000000"/>
+                <w:sz w:val="24"/>
+                <w:szCs w:val="24"/>
+              </w:rPr>
+              <w:t>- Nếu không kết nối với máy chủ, các máy trạm không thể kết nối đến hệ thống</w:t>
+            </w:r>
+          </w:p>
+        </w:tc>
+      </w:tr>
+    </w:tbl>
     <w:p>
       <w:pPr>
         <w:spacing w:after="0" w:line="240" w:lineRule="auto"/>
@@ -50657,7 +51328,7 @@
 </file>
 
 <file path=customXml/itemProps1.xml><?xml version="1.0" encoding="utf-8"?>
-<ds:datastoreItem xmlns:ds="http://schemas.openxmlformats.org/officeDocument/2006/customXml" ds:itemID="{98512D1D-9513-4D51-879C-E862692A53C2}">
+<ds:datastoreItem xmlns:ds="http://schemas.openxmlformats.org/officeDocument/2006/customXml" ds:itemID="{81A25E3D-411B-4631-B11E-562569689A67}">
   <ds:schemaRefs>
     <ds:schemaRef ds:uri="http://schemas.openxmlformats.org/officeDocument/2006/bibliography"/>
   </ds:schemaRefs>

--- a/trunk/3. Requirement/SubmitTeamWork/6 - Deadline 131213/Soan Tin/Entity + Usec Case 1 .docx
+++ b/trunk/3. Requirement/SubmitTeamWork/6 - Deadline 131213/Soan Tin/Entity + Usec Case 1 .docx
@@ -25216,21 +25216,7 @@
               <w:rPr>
                 <w:szCs w:val="24"/>
               </w:rPr>
-              <w:t xml:space="preserve">i </w:t>
-            </w:r>
-            <w:proofErr w:type="gramStart"/>
-            <w:r>
-              <w:rPr>
-                <w:szCs w:val="24"/>
-              </w:rPr>
-              <w:t>theo</w:t>
-            </w:r>
-            <w:proofErr w:type="gramEnd"/>
-            <w:r>
-              <w:rPr>
-                <w:szCs w:val="24"/>
-              </w:rPr>
-              <w:t xml:space="preserve"> </w:t>
+              <w:t xml:space="preserve">i theo </w:t>
             </w:r>
             <w:r>
               <w:rPr>
@@ -28808,8 +28794,6 @@
           <w:szCs w:val="24"/>
         </w:rPr>
       </w:pPr>
-      <w:bookmarkStart w:id="0" w:name="_GoBack"/>
-      <w:bookmarkEnd w:id="0"/>
     </w:p>
     <w:p>
       <w:pPr>
@@ -36142,717 +36126,6 @@
         </w:rPr>
       </w:pPr>
     </w:p>
-    <w:tbl>
-      <w:tblPr>
-        <w:tblW w:w="0" w:type="auto"/>
-        <w:tblBorders>
-          <w:top w:val="single" w:sz="4" w:space="0" w:color="auto"/>
-          <w:left w:val="single" w:sz="4" w:space="0" w:color="auto"/>
-          <w:bottom w:val="single" w:sz="4" w:space="0" w:color="auto"/>
-          <w:right w:val="single" w:sz="4" w:space="0" w:color="auto"/>
-          <w:insideH w:val="single" w:sz="4" w:space="0" w:color="auto"/>
-          <w:insideV w:val="single" w:sz="4" w:space="0" w:color="auto"/>
-        </w:tblBorders>
-        <w:tblLook w:val="00A0" w:firstRow="1" w:lastRow="0" w:firstColumn="1" w:lastColumn="0" w:noHBand="0" w:noVBand="0"/>
-      </w:tblPr>
-      <w:tblGrid>
-        <w:gridCol w:w="2691"/>
-        <w:gridCol w:w="6659"/>
-      </w:tblGrid>
-      <w:tr>
-        <w:tc>
-          <w:tcPr>
-            <w:tcW w:w="2734" w:type="dxa"/>
-            <w:shd w:val="clear" w:color="auto" w:fill="0F243E"/>
-          </w:tcPr>
-          <w:p>
-            <w:pPr>
-              <w:spacing w:after="0" w:line="240" w:lineRule="auto"/>
-              <w:rPr>
-                <w:rFonts w:ascii="Times New Roman" w:hAnsi="Times New Roman" w:cs="Times New Roman"/>
-                <w:b/>
-                <w:color w:val="FFFFFF"/>
-                <w:sz w:val="24"/>
-                <w:szCs w:val="24"/>
-              </w:rPr>
-            </w:pPr>
-            <w:r>
-              <w:rPr>
-                <w:rFonts w:ascii="Times New Roman" w:hAnsi="Times New Roman" w:cs="Times New Roman"/>
-                <w:b/>
-                <w:color w:val="FFFFFF"/>
-                <w:sz w:val="24"/>
-                <w:szCs w:val="24"/>
-              </w:rPr>
-              <w:t xml:space="preserve">Title of scenario: </w:t>
-            </w:r>
-          </w:p>
-        </w:tc>
-        <w:tc>
-          <w:tcPr>
-            <w:tcW w:w="6842" w:type="dxa"/>
-            <w:shd w:val="clear" w:color="auto" w:fill="0F243E"/>
-          </w:tcPr>
-          <w:p>
-            <w:pPr>
-              <w:spacing w:after="0" w:line="240" w:lineRule="auto"/>
-              <w:rPr>
-                <w:rFonts w:ascii="Times New Roman" w:hAnsi="Times New Roman" w:cs="Times New Roman"/>
-                <w:b/>
-                <w:color w:val="FFFFFF"/>
-                <w:sz w:val="24"/>
-                <w:szCs w:val="24"/>
-              </w:rPr>
-            </w:pPr>
-            <w:r>
-              <w:rPr>
-                <w:rFonts w:ascii="Times New Roman" w:hAnsi="Times New Roman" w:cs="Times New Roman"/>
-                <w:b/>
-                <w:color w:val="FFFFFF"/>
-                <w:sz w:val="24"/>
-                <w:szCs w:val="24"/>
-              </w:rPr>
-              <w:t>ID: QAU01</w:t>
-            </w:r>
-          </w:p>
-        </w:tc>
-      </w:tr>
-      <w:tr>
-        <w:trPr>
-          <w:trHeight w:val="404"/>
-        </w:trPr>
-        <w:tc>
-          <w:tcPr>
-            <w:tcW w:w="2734" w:type="dxa"/>
-            <w:shd w:val="clear" w:color="auto" w:fill="auto"/>
-          </w:tcPr>
-          <w:p>
-            <w:pPr>
-              <w:spacing w:after="0" w:line="240" w:lineRule="auto"/>
-              <w:rPr>
-                <w:rFonts w:ascii="Times New Roman" w:hAnsi="Times New Roman" w:cs="Times New Roman"/>
-                <w:b/>
-                <w:sz w:val="24"/>
-                <w:szCs w:val="24"/>
-              </w:rPr>
-            </w:pPr>
-            <w:r>
-              <w:rPr>
-                <w:rFonts w:ascii="Times New Roman" w:hAnsi="Times New Roman" w:cs="Times New Roman"/>
-                <w:b/>
-                <w:sz w:val="24"/>
-                <w:szCs w:val="24"/>
-              </w:rPr>
-              <w:t xml:space="preserve">Quality Attribute: </w:t>
-            </w:r>
-          </w:p>
-          <w:p>
-            <w:pPr>
-              <w:spacing w:after="0" w:line="240" w:lineRule="auto"/>
-              <w:rPr>
-                <w:rFonts w:ascii="Times New Roman" w:hAnsi="Times New Roman" w:cs="Times New Roman"/>
-                <w:sz w:val="24"/>
-                <w:szCs w:val="24"/>
-              </w:rPr>
-            </w:pPr>
-            <w:r>
-              <w:rPr>
-                <w:rFonts w:ascii="Times New Roman" w:hAnsi="Times New Roman" w:cs="Times New Roman"/>
-                <w:sz w:val="24"/>
-                <w:szCs w:val="24"/>
-              </w:rPr>
-              <w:t>Usability</w:t>
-            </w:r>
-          </w:p>
-        </w:tc>
-        <w:tc>
-          <w:tcPr>
-            <w:tcW w:w="6842" w:type="dxa"/>
-            <w:shd w:val="clear" w:color="auto" w:fill="auto"/>
-          </w:tcPr>
-          <w:p>
-            <w:pPr>
-              <w:spacing w:after="0" w:line="240" w:lineRule="auto"/>
-              <w:rPr>
-                <w:rFonts w:ascii="Times New Roman" w:hAnsi="Times New Roman" w:cs="Times New Roman"/>
-                <w:sz w:val="24"/>
-                <w:szCs w:val="24"/>
-              </w:rPr>
-            </w:pPr>
-            <w:r>
-              <w:rPr>
-                <w:rFonts w:ascii="Times New Roman" w:hAnsi="Times New Roman" w:cs="Times New Roman"/>
-                <w:b/>
-                <w:sz w:val="24"/>
-                <w:szCs w:val="24"/>
-              </w:rPr>
-              <w:t>Characterization ID</w:t>
-            </w:r>
-            <w:r>
-              <w:rPr>
-                <w:rFonts w:ascii="Times New Roman" w:hAnsi="Times New Roman" w:cs="Times New Roman"/>
-                <w:sz w:val="24"/>
-                <w:szCs w:val="24"/>
-              </w:rPr>
-              <w:t>: QAU</w:t>
-            </w:r>
-          </w:p>
-        </w:tc>
-      </w:tr>
-      <w:tr>
-        <w:trPr>
-          <w:trHeight w:val="404"/>
-        </w:trPr>
-        <w:tc>
-          <w:tcPr>
-            <w:tcW w:w="2734" w:type="dxa"/>
-            <w:shd w:val="clear" w:color="auto" w:fill="auto"/>
-          </w:tcPr>
-          <w:p>
-            <w:pPr>
-              <w:spacing w:after="0" w:line="240" w:lineRule="auto"/>
-              <w:rPr>
-                <w:rFonts w:ascii="Times New Roman" w:hAnsi="Times New Roman" w:cs="Times New Roman"/>
-                <w:b/>
-                <w:sz w:val="24"/>
-                <w:szCs w:val="24"/>
-              </w:rPr>
-            </w:pPr>
-            <w:r>
-              <w:rPr>
-                <w:rFonts w:ascii="Times New Roman" w:hAnsi="Times New Roman" w:cs="Times New Roman"/>
-                <w:b/>
-                <w:sz w:val="24"/>
-                <w:szCs w:val="24"/>
-              </w:rPr>
-              <w:t>Context</w:t>
-            </w:r>
-          </w:p>
-        </w:tc>
-        <w:tc>
-          <w:tcPr>
-            <w:tcW w:w="6842" w:type="dxa"/>
-            <w:shd w:val="clear" w:color="auto" w:fill="auto"/>
-          </w:tcPr>
-          <w:p>
-            <w:pPr>
-              <w:spacing w:after="0" w:line="240" w:lineRule="auto"/>
-              <w:rPr>
-                <w:rFonts w:ascii="Times New Roman" w:hAnsi="Times New Roman" w:cs="Times New Roman"/>
-                <w:sz w:val="24"/>
-                <w:szCs w:val="24"/>
-              </w:rPr>
-            </w:pPr>
-            <w:r>
-              <w:rPr>
-                <w:rFonts w:ascii="Times New Roman" w:hAnsi="Times New Roman" w:cs="Times New Roman"/>
-                <w:sz w:val="24"/>
-                <w:szCs w:val="24"/>
-              </w:rPr>
-              <w:t>Khi người dùng sử dụng hệ thống, hệ thống phải cung cấp một giao diện dễ tương tác, số lần thao tác ít để có thể đạt được một mục đích bất kỳ</w:t>
-            </w:r>
-          </w:p>
-          <w:p>
-            <w:pPr>
-              <w:spacing w:after="0" w:line="240" w:lineRule="auto"/>
-              <w:rPr>
-                <w:rFonts w:ascii="Times New Roman" w:hAnsi="Times New Roman" w:cs="Times New Roman"/>
-                <w:b/>
-                <w:sz w:val="24"/>
-                <w:szCs w:val="24"/>
-              </w:rPr>
-            </w:pPr>
-          </w:p>
-        </w:tc>
-      </w:tr>
-      <w:tr>
-        <w:tc>
-          <w:tcPr>
-            <w:tcW w:w="9576" w:type="dxa"/>
-            <w:gridSpan w:val="2"/>
-            <w:shd w:val="clear" w:color="auto" w:fill="auto"/>
-          </w:tcPr>
-          <w:p>
-            <w:pPr>
-              <w:spacing w:after="0" w:line="240" w:lineRule="auto"/>
-              <w:rPr>
-                <w:rFonts w:ascii="Times New Roman" w:hAnsi="Times New Roman" w:cs="Times New Roman"/>
-                <w:sz w:val="24"/>
-                <w:szCs w:val="24"/>
-              </w:rPr>
-            </w:pPr>
-            <w:r>
-              <w:rPr>
-                <w:rFonts w:ascii="Times New Roman" w:hAnsi="Times New Roman" w:cs="Times New Roman"/>
-                <w:b/>
-                <w:sz w:val="24"/>
-                <w:szCs w:val="24"/>
-              </w:rPr>
-              <w:t>Describe stakeholder role proposing the description: Phóng viên, biên tập, tổng biên tập</w:t>
-            </w:r>
-          </w:p>
-        </w:tc>
-      </w:tr>
-      <w:tr>
-        <w:tc>
-          <w:tcPr>
-            <w:tcW w:w="2734" w:type="dxa"/>
-            <w:shd w:val="clear" w:color="auto" w:fill="auto"/>
-          </w:tcPr>
-          <w:p>
-            <w:pPr>
-              <w:spacing w:after="0" w:line="240" w:lineRule="auto"/>
-              <w:rPr>
-                <w:rFonts w:ascii="Times New Roman" w:hAnsi="Times New Roman" w:cs="Times New Roman"/>
-                <w:b/>
-                <w:sz w:val="24"/>
-                <w:szCs w:val="24"/>
-              </w:rPr>
-            </w:pPr>
-            <w:r>
-              <w:rPr>
-                <w:rFonts w:ascii="Times New Roman" w:hAnsi="Times New Roman" w:cs="Times New Roman"/>
-                <w:b/>
-                <w:sz w:val="24"/>
-                <w:szCs w:val="24"/>
-              </w:rPr>
-              <w:t>Stimulus</w:t>
-            </w:r>
-          </w:p>
-        </w:tc>
-        <w:tc>
-          <w:tcPr>
-            <w:tcW w:w="6842" w:type="dxa"/>
-            <w:shd w:val="clear" w:color="auto" w:fill="auto"/>
-          </w:tcPr>
-          <w:p>
-            <w:pPr>
-              <w:spacing w:after="0" w:line="240" w:lineRule="auto"/>
-              <w:rPr>
-                <w:rFonts w:ascii="Times New Roman" w:hAnsi="Times New Roman" w:cs="Times New Roman"/>
-                <w:sz w:val="24"/>
-                <w:szCs w:val="24"/>
-              </w:rPr>
-            </w:pPr>
-            <w:r>
-              <w:rPr>
-                <w:rFonts w:ascii="Times New Roman" w:hAnsi="Times New Roman" w:cs="Times New Roman"/>
-                <w:sz w:val="24"/>
-                <w:szCs w:val="24"/>
-              </w:rPr>
-              <w:t>Thực hiện các chức năng</w:t>
-            </w:r>
-          </w:p>
-        </w:tc>
-      </w:tr>
-      <w:tr>
-        <w:tc>
-          <w:tcPr>
-            <w:tcW w:w="2734" w:type="dxa"/>
-            <w:shd w:val="clear" w:color="auto" w:fill="auto"/>
-          </w:tcPr>
-          <w:p>
-            <w:pPr>
-              <w:spacing w:after="0" w:line="240" w:lineRule="auto"/>
-              <w:rPr>
-                <w:rFonts w:ascii="Times New Roman" w:hAnsi="Times New Roman" w:cs="Times New Roman"/>
-                <w:b/>
-                <w:sz w:val="24"/>
-                <w:szCs w:val="24"/>
-              </w:rPr>
-            </w:pPr>
-            <w:r>
-              <w:rPr>
-                <w:rFonts w:ascii="Times New Roman" w:hAnsi="Times New Roman" w:cs="Times New Roman"/>
-                <w:b/>
-                <w:sz w:val="24"/>
-                <w:szCs w:val="24"/>
-              </w:rPr>
-              <w:t>Source(s) of the stimulus</w:t>
-            </w:r>
-          </w:p>
-        </w:tc>
-        <w:tc>
-          <w:tcPr>
-            <w:tcW w:w="6842" w:type="dxa"/>
-            <w:shd w:val="clear" w:color="auto" w:fill="auto"/>
-          </w:tcPr>
-          <w:p>
-            <w:pPr>
-              <w:spacing w:after="0" w:line="240" w:lineRule="auto"/>
-              <w:rPr>
-                <w:rFonts w:ascii="Times New Roman" w:hAnsi="Times New Roman" w:cs="Times New Roman"/>
-                <w:sz w:val="24"/>
-                <w:szCs w:val="24"/>
-              </w:rPr>
-            </w:pPr>
-            <w:r>
-              <w:rPr>
-                <w:rFonts w:ascii="Times New Roman" w:hAnsi="Times New Roman" w:cs="Times New Roman"/>
-                <w:sz w:val="24"/>
-                <w:szCs w:val="24"/>
-              </w:rPr>
-              <w:t>Soạn tin</w:t>
-            </w:r>
-          </w:p>
-        </w:tc>
-      </w:tr>
-      <w:tr>
-        <w:tc>
-          <w:tcPr>
-            <w:tcW w:w="2734" w:type="dxa"/>
-            <w:shd w:val="clear" w:color="auto" w:fill="auto"/>
-          </w:tcPr>
-          <w:p>
-            <w:pPr>
-              <w:spacing w:after="0" w:line="240" w:lineRule="auto"/>
-              <w:rPr>
-                <w:rFonts w:ascii="Times New Roman" w:hAnsi="Times New Roman" w:cs="Times New Roman"/>
-                <w:b/>
-                <w:sz w:val="24"/>
-                <w:szCs w:val="24"/>
-              </w:rPr>
-            </w:pPr>
-            <w:r>
-              <w:rPr>
-                <w:rFonts w:ascii="Times New Roman" w:hAnsi="Times New Roman" w:cs="Times New Roman"/>
-                <w:b/>
-                <w:sz w:val="24"/>
-                <w:szCs w:val="24"/>
-              </w:rPr>
-              <w:t>Environment</w:t>
-            </w:r>
-          </w:p>
-        </w:tc>
-        <w:tc>
-          <w:tcPr>
-            <w:tcW w:w="6842" w:type="dxa"/>
-            <w:shd w:val="clear" w:color="auto" w:fill="auto"/>
-          </w:tcPr>
-          <w:p>
-            <w:pPr>
-              <w:spacing w:after="0" w:line="240" w:lineRule="auto"/>
-              <w:rPr>
-                <w:rFonts w:ascii="Times New Roman" w:hAnsi="Times New Roman" w:cs="Times New Roman"/>
-                <w:sz w:val="24"/>
-                <w:szCs w:val="24"/>
-              </w:rPr>
-            </w:pPr>
-            <w:r>
-              <w:rPr>
-                <w:rFonts w:ascii="Times New Roman" w:hAnsi="Times New Roman" w:cs="Times New Roman"/>
-                <w:sz w:val="24"/>
-                <w:szCs w:val="24"/>
-              </w:rPr>
-              <w:t>Chế độ bình thường</w:t>
-            </w:r>
-          </w:p>
-          <w:p>
-            <w:pPr>
-              <w:spacing w:after="0" w:line="240" w:lineRule="auto"/>
-              <w:rPr>
-                <w:rFonts w:ascii="Times New Roman" w:hAnsi="Times New Roman" w:cs="Times New Roman"/>
-                <w:sz w:val="24"/>
-                <w:szCs w:val="24"/>
-              </w:rPr>
-            </w:pPr>
-            <w:r>
-              <w:rPr>
-                <w:rFonts w:ascii="Times New Roman" w:hAnsi="Times New Roman" w:cs="Times New Roman"/>
-                <w:sz w:val="24"/>
-                <w:szCs w:val="24"/>
-              </w:rPr>
-              <w:t xml:space="preserve">Transmission speed:  100KB/s </w:t>
-            </w:r>
-            <w:r>
-              <w:rPr>
-                <w:rFonts w:ascii="Times New Roman" w:hAnsi="Times New Roman" w:cs="Times New Roman"/>
-                <w:sz w:val="24"/>
-                <w:szCs w:val="24"/>
-              </w:rPr>
-              <w:sym w:font="Wingdings" w:char="F0E0"/>
-            </w:r>
-            <w:r>
-              <w:rPr>
-                <w:rFonts w:ascii="Times New Roman" w:hAnsi="Times New Roman" w:cs="Times New Roman"/>
-                <w:sz w:val="24"/>
-                <w:szCs w:val="24"/>
-              </w:rPr>
-              <w:t xml:space="preserve"> 200 KB/s.</w:t>
-            </w:r>
-          </w:p>
-        </w:tc>
-      </w:tr>
-      <w:tr>
-        <w:tc>
-          <w:tcPr>
-            <w:tcW w:w="2734" w:type="dxa"/>
-            <w:shd w:val="clear" w:color="auto" w:fill="auto"/>
-          </w:tcPr>
-          <w:p>
-            <w:pPr>
-              <w:spacing w:after="0" w:line="240" w:lineRule="auto"/>
-              <w:rPr>
-                <w:rFonts w:ascii="Times New Roman" w:hAnsi="Times New Roman" w:cs="Times New Roman"/>
-                <w:b/>
-                <w:sz w:val="24"/>
-                <w:szCs w:val="24"/>
-              </w:rPr>
-            </w:pPr>
-            <w:r>
-              <w:rPr>
-                <w:rFonts w:ascii="Times New Roman" w:hAnsi="Times New Roman" w:cs="Times New Roman"/>
-                <w:b/>
-                <w:sz w:val="24"/>
-                <w:szCs w:val="24"/>
-              </w:rPr>
-              <w:t>Artifact stimulated</w:t>
-            </w:r>
-          </w:p>
-        </w:tc>
-        <w:tc>
-          <w:tcPr>
-            <w:tcW w:w="6842" w:type="dxa"/>
-            <w:shd w:val="clear" w:color="auto" w:fill="auto"/>
-          </w:tcPr>
-          <w:p>
-            <w:pPr>
-              <w:spacing w:after="0" w:line="240" w:lineRule="auto"/>
-              <w:rPr>
-                <w:rFonts w:ascii="Times New Roman" w:hAnsi="Times New Roman" w:cs="Times New Roman"/>
-                <w:sz w:val="24"/>
-                <w:szCs w:val="24"/>
-              </w:rPr>
-            </w:pPr>
-            <w:r>
-              <w:rPr>
-                <w:rFonts w:ascii="Times New Roman" w:hAnsi="Times New Roman" w:cs="Times New Roman"/>
-                <w:sz w:val="24"/>
-                <w:szCs w:val="24"/>
-              </w:rPr>
-              <w:t>Hệ thống</w:t>
-            </w:r>
-          </w:p>
-        </w:tc>
-      </w:tr>
-      <w:tr>
-        <w:tc>
-          <w:tcPr>
-            <w:tcW w:w="2734" w:type="dxa"/>
-            <w:shd w:val="clear" w:color="auto" w:fill="auto"/>
-          </w:tcPr>
-          <w:p>
-            <w:pPr>
-              <w:spacing w:after="0" w:line="240" w:lineRule="auto"/>
-              <w:rPr>
-                <w:rFonts w:ascii="Times New Roman" w:hAnsi="Times New Roman" w:cs="Times New Roman"/>
-                <w:b/>
-                <w:sz w:val="24"/>
-                <w:szCs w:val="24"/>
-              </w:rPr>
-            </w:pPr>
-            <w:r>
-              <w:rPr>
-                <w:rFonts w:ascii="Times New Roman" w:hAnsi="Times New Roman" w:cs="Times New Roman"/>
-                <w:b/>
-                <w:sz w:val="24"/>
-                <w:szCs w:val="24"/>
-              </w:rPr>
-              <w:t>Response</w:t>
-            </w:r>
-          </w:p>
-        </w:tc>
-        <w:tc>
-          <w:tcPr>
-            <w:tcW w:w="6842" w:type="dxa"/>
-            <w:shd w:val="clear" w:color="auto" w:fill="auto"/>
-          </w:tcPr>
-          <w:p>
-            <w:pPr>
-              <w:spacing w:after="0" w:line="240" w:lineRule="auto"/>
-              <w:rPr>
-                <w:rFonts w:ascii="Times New Roman" w:hAnsi="Times New Roman" w:cs="Times New Roman"/>
-                <w:sz w:val="24"/>
-                <w:szCs w:val="24"/>
-              </w:rPr>
-            </w:pPr>
-            <w:r>
-              <w:rPr>
-                <w:rFonts w:ascii="Times New Roman" w:hAnsi="Times New Roman" w:cs="Times New Roman"/>
-                <w:sz w:val="24"/>
-                <w:szCs w:val="24"/>
-              </w:rPr>
-              <w:t>Hiển thị các giao diện</w:t>
-            </w:r>
-          </w:p>
-        </w:tc>
-      </w:tr>
-      <w:tr>
-        <w:tc>
-          <w:tcPr>
-            <w:tcW w:w="2734" w:type="dxa"/>
-            <w:shd w:val="clear" w:color="auto" w:fill="auto"/>
-          </w:tcPr>
-          <w:p>
-            <w:pPr>
-              <w:spacing w:after="0" w:line="240" w:lineRule="auto"/>
-              <w:rPr>
-                <w:rFonts w:ascii="Times New Roman" w:hAnsi="Times New Roman" w:cs="Times New Roman"/>
-                <w:b/>
-                <w:sz w:val="24"/>
-                <w:szCs w:val="24"/>
-              </w:rPr>
-            </w:pPr>
-            <w:r>
-              <w:rPr>
-                <w:rFonts w:ascii="Times New Roman" w:hAnsi="Times New Roman" w:cs="Times New Roman"/>
-                <w:b/>
-                <w:sz w:val="24"/>
-                <w:szCs w:val="24"/>
-              </w:rPr>
-              <w:t>Response measure(s)</w:t>
-            </w:r>
-          </w:p>
-        </w:tc>
-        <w:tc>
-          <w:tcPr>
-            <w:tcW w:w="6842" w:type="dxa"/>
-            <w:shd w:val="clear" w:color="auto" w:fill="auto"/>
-          </w:tcPr>
-          <w:p>
-            <w:pPr>
-              <w:spacing w:after="0" w:line="240" w:lineRule="auto"/>
-              <w:rPr>
-                <w:rFonts w:ascii="Times New Roman" w:hAnsi="Times New Roman" w:cs="Times New Roman"/>
-                <w:sz w:val="24"/>
-                <w:szCs w:val="24"/>
-              </w:rPr>
-            </w:pPr>
-            <w:r>
-              <w:rPr>
-                <w:rFonts w:ascii="Times New Roman" w:hAnsi="Times New Roman" w:cs="Times New Roman"/>
-                <w:sz w:val="24"/>
-                <w:szCs w:val="24"/>
-              </w:rPr>
-              <w:t>Số lần tương tác với hệ thống</w:t>
-            </w:r>
-          </w:p>
-          <w:p>
-            <w:pPr>
-              <w:spacing w:after="0" w:line="240" w:lineRule="auto"/>
-              <w:rPr>
-                <w:rFonts w:ascii="Times New Roman" w:hAnsi="Times New Roman" w:cs="Times New Roman"/>
-                <w:sz w:val="24"/>
-                <w:szCs w:val="24"/>
-              </w:rPr>
-            </w:pPr>
-            <w:r>
-              <w:rPr>
-                <w:rFonts w:ascii="Times New Roman" w:hAnsi="Times New Roman" w:cs="Times New Roman"/>
-                <w:sz w:val="24"/>
-                <w:szCs w:val="24"/>
-              </w:rPr>
-              <w:t>Khi người dùng login vào hệ thống, họ tương tác với hệ thống không quá 2 thao tác</w:t>
-            </w:r>
-          </w:p>
-          <w:p>
-            <w:pPr>
-              <w:spacing w:after="0" w:line="240" w:lineRule="auto"/>
-              <w:rPr>
-                <w:rFonts w:ascii="Times New Roman" w:hAnsi="Times New Roman" w:cs="Times New Roman"/>
-                <w:sz w:val="24"/>
-                <w:szCs w:val="24"/>
-              </w:rPr>
-            </w:pPr>
-            <w:r>
-              <w:rPr>
-                <w:rFonts w:ascii="Times New Roman" w:hAnsi="Times New Roman" w:cs="Times New Roman"/>
-                <w:sz w:val="24"/>
-                <w:szCs w:val="24"/>
-              </w:rPr>
-              <w:t>Khi người dùng vào một giao diện bất kỳ, họ chỉ thực hiện nhiều nhất 3 thao tác</w:t>
-            </w:r>
-          </w:p>
-        </w:tc>
-      </w:tr>
-      <w:tr>
-        <w:tblPrEx>
-          <w:tblLook w:val="04A0" w:firstRow="1" w:lastRow="0" w:firstColumn="1" w:lastColumn="0" w:noHBand="0" w:noVBand="1"/>
-        </w:tblPrEx>
-        <w:tc>
-          <w:tcPr>
-            <w:tcW w:w="2734" w:type="dxa"/>
-            <w:shd w:val="clear" w:color="auto" w:fill="auto"/>
-          </w:tcPr>
-          <w:p>
-            <w:pPr>
-              <w:spacing w:after="0" w:line="240" w:lineRule="auto"/>
-              <w:rPr>
-                <w:rFonts w:ascii="Times New Roman" w:hAnsi="Times New Roman" w:cs="Times New Roman"/>
-                <w:b/>
-                <w:sz w:val="24"/>
-                <w:szCs w:val="24"/>
-              </w:rPr>
-            </w:pPr>
-            <w:r>
-              <w:rPr>
-                <w:rFonts w:ascii="Times New Roman" w:hAnsi="Times New Roman" w:cs="Times New Roman"/>
-                <w:b/>
-                <w:sz w:val="24"/>
-                <w:szCs w:val="24"/>
-              </w:rPr>
-              <w:t>Associated risks</w:t>
-            </w:r>
-          </w:p>
-        </w:tc>
-        <w:tc>
-          <w:tcPr>
-            <w:tcW w:w="6842" w:type="dxa"/>
-            <w:shd w:val="clear" w:color="auto" w:fill="auto"/>
-          </w:tcPr>
-          <w:p>
-            <w:pPr>
-              <w:spacing w:after="0" w:line="240" w:lineRule="auto"/>
-              <w:rPr>
-                <w:rFonts w:ascii="Times New Roman" w:eastAsia="Times New Roman" w:hAnsi="Times New Roman" w:cs="Times New Roman"/>
-                <w:color w:val="000000"/>
-                <w:sz w:val="24"/>
-                <w:szCs w:val="24"/>
-              </w:rPr>
-            </w:pPr>
-            <w:r>
-              <w:rPr>
-                <w:rFonts w:ascii="Times New Roman" w:eastAsia="Times New Roman" w:hAnsi="Times New Roman" w:cs="Times New Roman"/>
-                <w:color w:val="000000"/>
-                <w:sz w:val="24"/>
-                <w:szCs w:val="24"/>
-              </w:rPr>
-              <w:t>- Nếu không kết nối được internet, toàn bộ hệ thống không thể sử dụng</w:t>
-            </w:r>
-          </w:p>
-          <w:p>
-            <w:pPr>
-              <w:spacing w:after="0" w:line="240" w:lineRule="auto"/>
-              <w:rPr>
-                <w:rFonts w:ascii="Times New Roman" w:eastAsia="Times New Roman" w:hAnsi="Times New Roman" w:cs="Times New Roman"/>
-                <w:color w:val="000000"/>
-                <w:sz w:val="24"/>
-                <w:szCs w:val="24"/>
-              </w:rPr>
-            </w:pPr>
-            <w:r>
-              <w:rPr>
-                <w:rFonts w:ascii="Times New Roman" w:eastAsia="Times New Roman" w:hAnsi="Times New Roman" w:cs="Times New Roman"/>
-                <w:color w:val="000000"/>
-                <w:sz w:val="24"/>
-                <w:szCs w:val="24"/>
-              </w:rPr>
-              <w:t>- Nếu không kết nối với máy chủ, các máy trạm không thể kết nối đến hệ thống</w:t>
-            </w:r>
-          </w:p>
-        </w:tc>
-      </w:tr>
-    </w:tbl>
     <w:p>
       <w:pPr>
         <w:spacing w:after="0" w:line="240" w:lineRule="auto"/>
@@ -38287,6 +37560,26 @@
         </w:rPr>
       </w:pPr>
     </w:p>
+    <w:p>
+      <w:pPr>
+        <w:spacing w:after="0" w:line="240" w:lineRule="auto"/>
+        <w:rPr>
+          <w:rFonts w:ascii="Times New Roman" w:hAnsi="Times New Roman" w:cs="Times New Roman"/>
+          <w:sz w:val="24"/>
+          <w:szCs w:val="24"/>
+        </w:rPr>
+      </w:pPr>
+    </w:p>
+    <w:p>
+      <w:pPr>
+        <w:spacing w:after="0" w:line="240" w:lineRule="auto"/>
+        <w:rPr>
+          <w:rFonts w:ascii="Times New Roman" w:hAnsi="Times New Roman" w:cs="Times New Roman"/>
+          <w:sz w:val="24"/>
+          <w:szCs w:val="24"/>
+        </w:rPr>
+      </w:pPr>
+    </w:p>
     <w:tbl>
       <w:tblPr>
         <w:tblW w:w="0" w:type="auto"/>
@@ -38329,6 +37622,7 @@
                 <w:sz w:val="24"/>
                 <w:szCs w:val="24"/>
               </w:rPr>
+              <w:lastRenderedPageBreak/>
               <w:t xml:space="preserve">Title of scenario: </w:t>
             </w:r>
           </w:p>
@@ -39192,7 +38486,6 @@
                 <w:sz w:val="24"/>
                 <w:szCs w:val="24"/>
               </w:rPr>
-              <w:lastRenderedPageBreak/>
               <w:t>Context</w:t>
             </w:r>
           </w:p>
@@ -39984,6 +39277,7 @@
                 <w:sz w:val="24"/>
                 <w:szCs w:val="24"/>
               </w:rPr>
+              <w:lastRenderedPageBreak/>
               <w:t>Stimulus</w:t>
             </w:r>
           </w:p>
@@ -40402,6 +39696,18 @@
           <w:szCs w:val="24"/>
         </w:rPr>
       </w:pPr>
+    </w:p>
+    <w:p>
+      <w:pPr>
+        <w:spacing w:after="0" w:line="240" w:lineRule="auto"/>
+        <w:rPr>
+          <w:rFonts w:ascii="Times New Roman" w:hAnsi="Times New Roman" w:cs="Times New Roman"/>
+          <w:sz w:val="24"/>
+          <w:szCs w:val="24"/>
+        </w:rPr>
+      </w:pPr>
+      <w:bookmarkStart w:id="0" w:name="_GoBack"/>
+      <w:bookmarkEnd w:id="0"/>
     </w:p>
     <w:tbl>
       <w:tblPr>
@@ -40916,7 +40222,6 @@
                 <w:sz w:val="24"/>
                 <w:szCs w:val="24"/>
               </w:rPr>
-              <w:lastRenderedPageBreak/>
               <w:t>Response</w:t>
             </w:r>
           </w:p>
@@ -41679,6 +40984,7 @@
                 <w:sz w:val="24"/>
                 <w:szCs w:val="24"/>
               </w:rPr>
+              <w:lastRenderedPageBreak/>
               <w:t>Response measure(s)</w:t>
             </w:r>
           </w:p>
@@ -51328,7 +50634,7 @@
 </file>
 
 <file path=customXml/itemProps1.xml><?xml version="1.0" encoding="utf-8"?>
-<ds:datastoreItem xmlns:ds="http://schemas.openxmlformats.org/officeDocument/2006/customXml" ds:itemID="{81A25E3D-411B-4631-B11E-562569689A67}">
+<ds:datastoreItem xmlns:ds="http://schemas.openxmlformats.org/officeDocument/2006/customXml" ds:itemID="{9DCF84A8-D53C-4B8D-B6A2-891F92D5400D}">
   <ds:schemaRefs>
     <ds:schemaRef ds:uri="http://schemas.openxmlformats.org/officeDocument/2006/bibliography"/>
   </ds:schemaRefs>
